--- a/documentazione/Testing/Test Plan.docx
+++ b/documentazione/Testing/Test Plan.docx
@@ -877,273 +877,1408 @@
         </w:tc>
       </w:tr>
     </w:tbl>
-    <w:p>
-      <w:pPr>
-        <w:ind w:left="0"/>
-        <w:rPr>
-          <w:noProof/>
-        </w:rPr>
-      </w:pPr>
-      <w:r>
-        <w:rPr>
-          <w:noProof/>
-        </w:rPr>
-        <w:lastRenderedPageBreak/>
-        <w:br/>
-      </w:r>
-      <w:r>
-        <w:rPr>
-          <w:noProof/>
-        </w:rPr>
-        <w:br/>
-      </w:r>
-      <w:r>
-        <w:rPr>
-          <w:noProof/>
-        </w:rPr>
-        <w:br/>
-      </w:r>
-      <w:r>
-        <w:rPr>
-          <w:noProof/>
-        </w:rPr>
-        <w:br/>
-      </w:r>
-      <w:r>
-        <w:rPr>
-          <w:noProof/>
-        </w:rPr>
-        <w:br/>
-      </w:r>
-      <w:r>
-        <w:rPr>
-          <w:noProof/>
-        </w:rPr>
-        <w:br/>
-      </w:r>
-      <w:r>
-        <w:rPr>
-          <w:noProof/>
-        </w:rPr>
-        <w:br/>
-      </w:r>
-      <w:r>
-        <w:rPr>
-          <w:noProof/>
-        </w:rPr>
-        <w:br/>
-      </w:r>
-      <w:r>
-        <w:rPr>
-          <w:noProof/>
-        </w:rPr>
-        <w:br/>
-      </w:r>
-      <w:r>
-        <w:rPr>
-          <w:noProof/>
-        </w:rPr>
-        <w:br/>
-      </w:r>
-      <w:r>
-        <w:rPr>
-          <w:noProof/>
-        </w:rPr>
-        <w:br/>
-      </w:r>
-    </w:p>
-    <w:p>
-      <w:pPr>
-        <w:ind w:left="0"/>
-        <w:rPr>
-          <w:noProof/>
-        </w:rPr>
-      </w:pPr>
-    </w:p>
-    <w:p>
-      <w:pPr>
-        <w:ind w:left="0"/>
-        <w:rPr>
-          <w:noProof/>
-        </w:rPr>
-      </w:pPr>
-    </w:p>
-    <w:p>
-      <w:pPr>
-        <w:ind w:left="0"/>
-        <w:rPr>
-          <w:noProof/>
-        </w:rPr>
-      </w:pPr>
-    </w:p>
-    <w:p>
-      <w:pPr>
-        <w:ind w:left="0"/>
-        <w:rPr>
-          <w:noProof/>
-        </w:rPr>
-      </w:pPr>
-    </w:p>
-    <w:p>
-      <w:pPr>
-        <w:ind w:left="0"/>
-        <w:rPr>
-          <w:noProof/>
-        </w:rPr>
-      </w:pPr>
-    </w:p>
-    <w:p>
-      <w:pPr>
-        <w:ind w:left="0"/>
-        <w:rPr>
-          <w:noProof/>
-        </w:rPr>
-      </w:pPr>
-    </w:p>
-    <w:p>
-      <w:pPr>
-        <w:ind w:left="0"/>
-        <w:rPr>
-          <w:noProof/>
-        </w:rPr>
-      </w:pPr>
-    </w:p>
-    <w:p>
-      <w:pPr>
-        <w:ind w:left="0"/>
-        <w:rPr>
-          <w:noProof/>
-        </w:rPr>
-      </w:pPr>
-    </w:p>
-    <w:p>
-      <w:pPr>
-        <w:ind w:left="0"/>
-        <w:rPr>
-          <w:noProof/>
-        </w:rPr>
-      </w:pPr>
-    </w:p>
-    <w:p>
-      <w:pPr>
-        <w:ind w:left="0"/>
-        <w:rPr>
-          <w:noProof/>
-        </w:rPr>
-      </w:pPr>
-    </w:p>
-    <w:p>
-      <w:pPr>
-        <w:ind w:left="0"/>
-        <w:rPr>
-          <w:noProof/>
-        </w:rPr>
-      </w:pPr>
-    </w:p>
-    <w:p>
-      <w:pPr>
-        <w:ind w:left="0"/>
-        <w:rPr>
-          <w:noProof/>
-        </w:rPr>
-      </w:pPr>
-    </w:p>
-    <w:p>
-      <w:pPr>
-        <w:ind w:left="0"/>
-        <w:rPr>
-          <w:noProof/>
-        </w:rPr>
-      </w:pPr>
-    </w:p>
-    <w:p>
-      <w:pPr>
-        <w:ind w:left="0"/>
-        <w:rPr>
-          <w:noProof/>
-        </w:rPr>
-      </w:pPr>
-    </w:p>
-    <w:p>
-      <w:pPr>
-        <w:ind w:left="0"/>
-        <w:rPr>
-          <w:noProof/>
-        </w:rPr>
-      </w:pPr>
-    </w:p>
-    <w:p>
-      <w:pPr>
-        <w:ind w:left="0"/>
-        <w:rPr>
-          <w:noProof/>
-        </w:rPr>
-      </w:pPr>
-    </w:p>
-    <w:p>
-      <w:pPr>
-        <w:ind w:left="0"/>
-        <w:rPr>
-          <w:noProof/>
-        </w:rPr>
-      </w:pPr>
-    </w:p>
-    <w:p>
-      <w:pPr>
-        <w:ind w:left="0"/>
-        <w:rPr>
-          <w:noProof/>
-        </w:rPr>
-      </w:pPr>
-    </w:p>
-    <w:p>
-      <w:pPr>
-        <w:ind w:left="0"/>
-        <w:rPr>
-          <w:noProof/>
-        </w:rPr>
-      </w:pPr>
-    </w:p>
-    <w:p>
-      <w:pPr>
-        <w:ind w:left="0"/>
-        <w:rPr>
-          <w:noProof/>
-        </w:rPr>
-      </w:pPr>
-    </w:p>
-    <w:p>
-      <w:pPr>
-        <w:ind w:left="0"/>
-        <w:rPr>
-          <w:noProof/>
-        </w:rPr>
-      </w:pPr>
-    </w:p>
-    <w:p>
-      <w:pPr>
-        <w:ind w:left="0"/>
-        <w:rPr>
-          <w:noProof/>
-        </w:rPr>
-      </w:pPr>
-    </w:p>
-    <w:p>
-      <w:pPr>
-        <w:ind w:left="0"/>
-        <w:rPr>
-          <w:noProof/>
-        </w:rPr>
-      </w:pPr>
+    <w:sdt>
+      <w:sdtPr>
+        <w:rPr>
+          <w:sz w:val="36"/>
+          <w:szCs w:val="36"/>
+        </w:rPr>
+        <w:id w:val="830030621"/>
+        <w:docPartObj>
+          <w:docPartGallery w:val="Table of Contents"/>
+          <w:docPartUnique/>
+        </w:docPartObj>
+      </w:sdtPr>
+      <w:sdtEndPr>
+        <w:rPr>
+          <w:b/>
+          <w:bCs/>
+          <w:sz w:val="22"/>
+          <w:szCs w:val="22"/>
+        </w:rPr>
+      </w:sdtEndPr>
+      <w:sdtContent>
+        <w:p>
+          <w:pPr>
+            <w:rPr>
+              <w:sz w:val="36"/>
+              <w:szCs w:val="36"/>
+            </w:rPr>
+          </w:pPr>
+        </w:p>
+        <w:p>
+          <w:pPr>
+            <w:pStyle w:val="Nessunaspaziatura"/>
+            <w:rPr>
+              <w:color w:val="5B9BD5" w:themeColor="accent1"/>
+              <w:sz w:val="36"/>
+              <w:szCs w:val="36"/>
+            </w:rPr>
+          </w:pPr>
+          <w:r>
+            <w:rPr>
+              <w:color w:val="5B9BD5" w:themeColor="accent1"/>
+              <w:sz w:val="36"/>
+              <w:szCs w:val="36"/>
+            </w:rPr>
+            <w:lastRenderedPageBreak/>
+            <w:t>Sommario</w:t>
+          </w:r>
+        </w:p>
+        <w:p>
+          <w:pPr>
+            <w:ind w:left="0"/>
+          </w:pPr>
+        </w:p>
+        <w:p>
+          <w:pPr>
+            <w:pStyle w:val="Sommario1"/>
+            <w:tabs>
+              <w:tab w:val="left" w:pos="440"/>
+              <w:tab w:val="right" w:leader="dot" w:pos="9628"/>
+            </w:tabs>
+            <w:rPr>
+              <w:rFonts w:asciiTheme="minorHAnsi" w:eastAsiaTheme="minorEastAsia" w:hAnsiTheme="minorHAnsi"/>
+              <w:b w:val="0"/>
+              <w:bCs w:val="0"/>
+              <w:noProof/>
+              <w:color w:val="auto"/>
+              <w:lang w:eastAsia="it-IT"/>
+            </w:rPr>
+          </w:pPr>
+          <w:r>
+            <w:rPr>
+              <w:rFonts w:eastAsiaTheme="minorEastAsia" w:cs="Times New Roman"/>
+              <w:b w:val="0"/>
+              <w:bCs w:val="0"/>
+              <w:lang w:eastAsia="it-IT"/>
+            </w:rPr>
+            <w:fldChar w:fldCharType="begin"/>
+          </w:r>
+          <w:r>
+            <w:instrText xml:space="preserve"> TOC \o "1-3" \h \z \u </w:instrText>
+          </w:r>
+          <w:r>
+            <w:rPr>
+              <w:rFonts w:eastAsiaTheme="minorEastAsia" w:cs="Times New Roman"/>
+              <w:b w:val="0"/>
+              <w:bCs w:val="0"/>
+              <w:lang w:eastAsia="it-IT"/>
+            </w:rPr>
+            <w:fldChar w:fldCharType="separate"/>
+          </w:r>
+          <w:hyperlink w:anchor="_Toc447709040" w:history="1">
+            <w:r>
+              <w:rPr>
+                <w:rStyle w:val="Collegamentoipertestuale"/>
+                <w:noProof/>
+              </w:rPr>
+              <w:t>1.</w:t>
+            </w:r>
+            <w:r>
+              <w:rPr>
+                <w:rFonts w:asciiTheme="minorHAnsi" w:eastAsiaTheme="minorEastAsia" w:hAnsiTheme="minorHAnsi"/>
+                <w:b w:val="0"/>
+                <w:bCs w:val="0"/>
+                <w:noProof/>
+                <w:color w:val="auto"/>
+                <w:lang w:eastAsia="it-IT"/>
+              </w:rPr>
+              <w:tab/>
+            </w:r>
+            <w:r>
+              <w:rPr>
+                <w:rStyle w:val="Collegamentoipertestuale"/>
+                <w:noProof/>
+              </w:rPr>
+              <w:t>Introduzione</w:t>
+            </w:r>
+            <w:r>
+              <w:rPr>
+                <w:noProof/>
+                <w:webHidden/>
+              </w:rPr>
+              <w:tab/>
+            </w:r>
+            <w:r>
+              <w:rPr>
+                <w:noProof/>
+                <w:webHidden/>
+              </w:rPr>
+              <w:fldChar w:fldCharType="begin"/>
+            </w:r>
+            <w:r>
+              <w:rPr>
+                <w:noProof/>
+                <w:webHidden/>
+              </w:rPr>
+              <w:instrText xml:space="preserve"> PAGEREF _Toc447709040 \h </w:instrText>
+            </w:r>
+            <w:r>
+              <w:rPr>
+                <w:noProof/>
+                <w:webHidden/>
+              </w:rPr>
+            </w:r>
+            <w:r>
+              <w:rPr>
+                <w:noProof/>
+                <w:webHidden/>
+              </w:rPr>
+              <w:fldChar w:fldCharType="separate"/>
+            </w:r>
+            <w:r>
+              <w:rPr>
+                <w:noProof/>
+                <w:webHidden/>
+              </w:rPr>
+              <w:t>4</w:t>
+            </w:r>
+            <w:r>
+              <w:rPr>
+                <w:noProof/>
+                <w:webHidden/>
+              </w:rPr>
+              <w:fldChar w:fldCharType="end"/>
+            </w:r>
+          </w:hyperlink>
+        </w:p>
+        <w:p>
+          <w:pPr>
+            <w:pStyle w:val="Sommario1"/>
+            <w:tabs>
+              <w:tab w:val="left" w:pos="440"/>
+              <w:tab w:val="right" w:leader="dot" w:pos="9628"/>
+            </w:tabs>
+            <w:rPr>
+              <w:rFonts w:asciiTheme="minorHAnsi" w:eastAsiaTheme="minorEastAsia" w:hAnsiTheme="minorHAnsi"/>
+              <w:b w:val="0"/>
+              <w:bCs w:val="0"/>
+              <w:noProof/>
+              <w:color w:val="auto"/>
+              <w:lang w:eastAsia="it-IT"/>
+            </w:rPr>
+          </w:pPr>
+          <w:hyperlink w:anchor="_Toc447709041" w:history="1">
+            <w:r>
+              <w:rPr>
+                <w:rStyle w:val="Collegamentoipertestuale"/>
+                <w:noProof/>
+              </w:rPr>
+              <w:t>2.</w:t>
+            </w:r>
+            <w:r>
+              <w:rPr>
+                <w:rFonts w:asciiTheme="minorHAnsi" w:eastAsiaTheme="minorEastAsia" w:hAnsiTheme="minorHAnsi"/>
+                <w:b w:val="0"/>
+                <w:bCs w:val="0"/>
+                <w:noProof/>
+                <w:color w:val="auto"/>
+                <w:lang w:eastAsia="it-IT"/>
+              </w:rPr>
+              <w:tab/>
+            </w:r>
+            <w:r>
+              <w:rPr>
+                <w:rStyle w:val="Collegamentoipertestuale"/>
+                <w:noProof/>
+              </w:rPr>
+              <w:t>Relazioni con altri documenti</w:t>
+            </w:r>
+            <w:r>
+              <w:rPr>
+                <w:noProof/>
+                <w:webHidden/>
+              </w:rPr>
+              <w:tab/>
+            </w:r>
+            <w:r>
+              <w:rPr>
+                <w:noProof/>
+                <w:webHidden/>
+              </w:rPr>
+              <w:fldChar w:fldCharType="begin"/>
+            </w:r>
+            <w:r>
+              <w:rPr>
+                <w:noProof/>
+                <w:webHidden/>
+              </w:rPr>
+              <w:instrText xml:space="preserve"> PAGEREF _Toc447709041 \h </w:instrText>
+            </w:r>
+            <w:r>
+              <w:rPr>
+                <w:noProof/>
+                <w:webHidden/>
+              </w:rPr>
+            </w:r>
+            <w:r>
+              <w:rPr>
+                <w:noProof/>
+                <w:webHidden/>
+              </w:rPr>
+              <w:fldChar w:fldCharType="separate"/>
+            </w:r>
+            <w:r>
+              <w:rPr>
+                <w:noProof/>
+                <w:webHidden/>
+              </w:rPr>
+              <w:t>4</w:t>
+            </w:r>
+            <w:r>
+              <w:rPr>
+                <w:noProof/>
+                <w:webHidden/>
+              </w:rPr>
+              <w:fldChar w:fldCharType="end"/>
+            </w:r>
+          </w:hyperlink>
+        </w:p>
+        <w:p>
+          <w:pPr>
+            <w:pStyle w:val="Sommario2"/>
+            <w:tabs>
+              <w:tab w:val="right" w:leader="dot" w:pos="9628"/>
+            </w:tabs>
+            <w:rPr>
+              <w:rFonts w:eastAsiaTheme="minorEastAsia"/>
+              <w:noProof/>
+              <w:sz w:val="24"/>
+              <w:szCs w:val="24"/>
+              <w:lang w:eastAsia="it-IT"/>
+            </w:rPr>
+          </w:pPr>
+          <w:hyperlink w:anchor="_Toc447709042" w:history="1">
+            <w:r>
+              <w:rPr>
+                <w:rStyle w:val="Collegamentoipertestuale"/>
+                <w:noProof/>
+              </w:rPr>
+              <w:t>2.1 Relazioni con il documento di Analisi dei Requisiti</w:t>
+            </w:r>
+            <w:r>
+              <w:rPr>
+                <w:noProof/>
+                <w:webHidden/>
+              </w:rPr>
+              <w:tab/>
+            </w:r>
+            <w:r>
+              <w:rPr>
+                <w:noProof/>
+                <w:webHidden/>
+              </w:rPr>
+              <w:fldChar w:fldCharType="begin"/>
+            </w:r>
+            <w:r>
+              <w:rPr>
+                <w:noProof/>
+                <w:webHidden/>
+              </w:rPr>
+              <w:instrText xml:space="preserve"> PAGEREF _Toc447709042 \h </w:instrText>
+            </w:r>
+            <w:r>
+              <w:rPr>
+                <w:noProof/>
+                <w:webHidden/>
+              </w:rPr>
+            </w:r>
+            <w:r>
+              <w:rPr>
+                <w:noProof/>
+                <w:webHidden/>
+              </w:rPr>
+              <w:fldChar w:fldCharType="separate"/>
+            </w:r>
+            <w:r>
+              <w:rPr>
+                <w:noProof/>
+                <w:webHidden/>
+              </w:rPr>
+              <w:t>4</w:t>
+            </w:r>
+            <w:r>
+              <w:rPr>
+                <w:noProof/>
+                <w:webHidden/>
+              </w:rPr>
+              <w:fldChar w:fldCharType="end"/>
+            </w:r>
+          </w:hyperlink>
+        </w:p>
+        <w:p>
+          <w:pPr>
+            <w:pStyle w:val="Sommario2"/>
+            <w:tabs>
+              <w:tab w:val="right" w:leader="dot" w:pos="9628"/>
+            </w:tabs>
+            <w:rPr>
+              <w:rFonts w:eastAsiaTheme="minorEastAsia"/>
+              <w:noProof/>
+              <w:sz w:val="24"/>
+              <w:szCs w:val="24"/>
+              <w:lang w:eastAsia="it-IT"/>
+            </w:rPr>
+          </w:pPr>
+          <w:hyperlink w:anchor="_Toc447709043" w:history="1">
+            <w:r>
+              <w:rPr>
+                <w:rStyle w:val="Collegamentoipertestuale"/>
+                <w:noProof/>
+              </w:rPr>
+              <w:t>2.2 Relazioni con il documento di System Design</w:t>
+            </w:r>
+            <w:r>
+              <w:rPr>
+                <w:noProof/>
+                <w:webHidden/>
+              </w:rPr>
+              <w:tab/>
+            </w:r>
+            <w:r>
+              <w:rPr>
+                <w:noProof/>
+                <w:webHidden/>
+              </w:rPr>
+              <w:fldChar w:fldCharType="begin"/>
+            </w:r>
+            <w:r>
+              <w:rPr>
+                <w:noProof/>
+                <w:webHidden/>
+              </w:rPr>
+              <w:instrText xml:space="preserve"> PAGEREF _Toc447709043 \h </w:instrText>
+            </w:r>
+            <w:r>
+              <w:rPr>
+                <w:noProof/>
+                <w:webHidden/>
+              </w:rPr>
+            </w:r>
+            <w:r>
+              <w:rPr>
+                <w:noProof/>
+                <w:webHidden/>
+              </w:rPr>
+              <w:fldChar w:fldCharType="separate"/>
+            </w:r>
+            <w:r>
+              <w:rPr>
+                <w:noProof/>
+                <w:webHidden/>
+              </w:rPr>
+              <w:t>5</w:t>
+            </w:r>
+            <w:r>
+              <w:rPr>
+                <w:noProof/>
+                <w:webHidden/>
+              </w:rPr>
+              <w:fldChar w:fldCharType="end"/>
+            </w:r>
+          </w:hyperlink>
+        </w:p>
+        <w:p>
+          <w:pPr>
+            <w:pStyle w:val="Sommario2"/>
+            <w:tabs>
+              <w:tab w:val="right" w:leader="dot" w:pos="9628"/>
+            </w:tabs>
+            <w:rPr>
+              <w:rFonts w:eastAsiaTheme="minorEastAsia"/>
+              <w:noProof/>
+              <w:sz w:val="24"/>
+              <w:szCs w:val="24"/>
+              <w:lang w:eastAsia="it-IT"/>
+            </w:rPr>
+          </w:pPr>
+          <w:hyperlink w:anchor="_Toc447709044" w:history="1">
+            <w:r>
+              <w:rPr>
+                <w:rStyle w:val="Collegamentoipertestuale"/>
+                <w:noProof/>
+              </w:rPr>
+              <w:t>2.3 Relazioni con il documento di Object Design</w:t>
+            </w:r>
+            <w:r>
+              <w:rPr>
+                <w:noProof/>
+                <w:webHidden/>
+              </w:rPr>
+              <w:tab/>
+            </w:r>
+            <w:r>
+              <w:rPr>
+                <w:noProof/>
+                <w:webHidden/>
+              </w:rPr>
+              <w:fldChar w:fldCharType="begin"/>
+            </w:r>
+            <w:r>
+              <w:rPr>
+                <w:noProof/>
+                <w:webHidden/>
+              </w:rPr>
+              <w:instrText xml:space="preserve"> PAGEREF _Toc447709044 \h </w:instrText>
+            </w:r>
+            <w:r>
+              <w:rPr>
+                <w:noProof/>
+                <w:webHidden/>
+              </w:rPr>
+            </w:r>
+            <w:r>
+              <w:rPr>
+                <w:noProof/>
+                <w:webHidden/>
+              </w:rPr>
+              <w:fldChar w:fldCharType="separate"/>
+            </w:r>
+            <w:r>
+              <w:rPr>
+                <w:noProof/>
+                <w:webHidden/>
+              </w:rPr>
+              <w:t>5</w:t>
+            </w:r>
+            <w:r>
+              <w:rPr>
+                <w:noProof/>
+                <w:webHidden/>
+              </w:rPr>
+              <w:fldChar w:fldCharType="end"/>
+            </w:r>
+          </w:hyperlink>
+        </w:p>
+        <w:p>
+          <w:pPr>
+            <w:pStyle w:val="Sommario1"/>
+            <w:tabs>
+              <w:tab w:val="left" w:pos="440"/>
+              <w:tab w:val="right" w:leader="dot" w:pos="9628"/>
+            </w:tabs>
+            <w:rPr>
+              <w:rFonts w:asciiTheme="minorHAnsi" w:eastAsiaTheme="minorEastAsia" w:hAnsiTheme="minorHAnsi"/>
+              <w:b w:val="0"/>
+              <w:bCs w:val="0"/>
+              <w:noProof/>
+              <w:color w:val="auto"/>
+              <w:lang w:eastAsia="it-IT"/>
+            </w:rPr>
+          </w:pPr>
+          <w:hyperlink w:anchor="_Toc447709045" w:history="1">
+            <w:r>
+              <w:rPr>
+                <w:rStyle w:val="Collegamentoipertestuale"/>
+                <w:noProof/>
+              </w:rPr>
+              <w:t>3.</w:t>
+            </w:r>
+            <w:r>
+              <w:rPr>
+                <w:rFonts w:asciiTheme="minorHAnsi" w:eastAsiaTheme="minorEastAsia" w:hAnsiTheme="minorHAnsi"/>
+                <w:b w:val="0"/>
+                <w:bCs w:val="0"/>
+                <w:noProof/>
+                <w:color w:val="auto"/>
+                <w:lang w:eastAsia="it-IT"/>
+              </w:rPr>
+              <w:tab/>
+            </w:r>
+            <w:r>
+              <w:rPr>
+                <w:rStyle w:val="Collegamentoipertestuale"/>
+                <w:noProof/>
+              </w:rPr>
+              <w:t>Panoramica del Sistema Proposto</w:t>
+            </w:r>
+            <w:r>
+              <w:rPr>
+                <w:noProof/>
+                <w:webHidden/>
+              </w:rPr>
+              <w:tab/>
+            </w:r>
+            <w:r>
+              <w:rPr>
+                <w:noProof/>
+                <w:webHidden/>
+              </w:rPr>
+              <w:fldChar w:fldCharType="begin"/>
+            </w:r>
+            <w:r>
+              <w:rPr>
+                <w:noProof/>
+                <w:webHidden/>
+              </w:rPr>
+              <w:instrText xml:space="preserve"> PAGEREF _Toc447709045 \h </w:instrText>
+            </w:r>
+            <w:r>
+              <w:rPr>
+                <w:noProof/>
+                <w:webHidden/>
+              </w:rPr>
+            </w:r>
+            <w:r>
+              <w:rPr>
+                <w:noProof/>
+                <w:webHidden/>
+              </w:rPr>
+              <w:fldChar w:fldCharType="separate"/>
+            </w:r>
+            <w:r>
+              <w:rPr>
+                <w:noProof/>
+                <w:webHidden/>
+              </w:rPr>
+              <w:t>5</w:t>
+            </w:r>
+            <w:r>
+              <w:rPr>
+                <w:noProof/>
+                <w:webHidden/>
+              </w:rPr>
+              <w:fldChar w:fldCharType="end"/>
+            </w:r>
+          </w:hyperlink>
+        </w:p>
+        <w:p>
+          <w:pPr>
+            <w:pStyle w:val="Sommario1"/>
+            <w:tabs>
+              <w:tab w:val="left" w:pos="440"/>
+              <w:tab w:val="right" w:leader="dot" w:pos="9628"/>
+            </w:tabs>
+            <w:rPr>
+              <w:rFonts w:asciiTheme="minorHAnsi" w:eastAsiaTheme="minorEastAsia" w:hAnsiTheme="minorHAnsi"/>
+              <w:b w:val="0"/>
+              <w:bCs w:val="0"/>
+              <w:noProof/>
+              <w:color w:val="auto"/>
+              <w:lang w:eastAsia="it-IT"/>
+            </w:rPr>
+          </w:pPr>
+          <w:hyperlink w:anchor="_Toc447709046" w:history="1">
+            <w:r>
+              <w:rPr>
+                <w:rStyle w:val="Collegamentoipertestuale"/>
+                <w:noProof/>
+              </w:rPr>
+              <w:t>4.</w:t>
+            </w:r>
+            <w:r>
+              <w:rPr>
+                <w:rFonts w:asciiTheme="minorHAnsi" w:eastAsiaTheme="minorEastAsia" w:hAnsiTheme="minorHAnsi"/>
+                <w:b w:val="0"/>
+                <w:bCs w:val="0"/>
+                <w:noProof/>
+                <w:color w:val="auto"/>
+                <w:lang w:eastAsia="it-IT"/>
+              </w:rPr>
+              <w:tab/>
+            </w:r>
+            <w:r>
+              <w:rPr>
+                <w:rStyle w:val="Collegamentoipertestuale"/>
+                <w:noProof/>
+              </w:rPr>
+              <w:t>Criteri di successo e insuccesso</w:t>
+            </w:r>
+            <w:r>
+              <w:rPr>
+                <w:noProof/>
+                <w:webHidden/>
+              </w:rPr>
+              <w:tab/>
+            </w:r>
+            <w:r>
+              <w:rPr>
+                <w:noProof/>
+                <w:webHidden/>
+              </w:rPr>
+              <w:fldChar w:fldCharType="begin"/>
+            </w:r>
+            <w:r>
+              <w:rPr>
+                <w:noProof/>
+                <w:webHidden/>
+              </w:rPr>
+              <w:instrText xml:space="preserve"> PAGEREF _Toc447709046 \h </w:instrText>
+            </w:r>
+            <w:r>
+              <w:rPr>
+                <w:noProof/>
+                <w:webHidden/>
+              </w:rPr>
+            </w:r>
+            <w:r>
+              <w:rPr>
+                <w:noProof/>
+                <w:webHidden/>
+              </w:rPr>
+              <w:fldChar w:fldCharType="separate"/>
+            </w:r>
+            <w:r>
+              <w:rPr>
+                <w:noProof/>
+                <w:webHidden/>
+              </w:rPr>
+              <w:t>6</w:t>
+            </w:r>
+            <w:r>
+              <w:rPr>
+                <w:noProof/>
+                <w:webHidden/>
+              </w:rPr>
+              <w:fldChar w:fldCharType="end"/>
+            </w:r>
+          </w:hyperlink>
+        </w:p>
+        <w:p>
+          <w:pPr>
+            <w:pStyle w:val="Sommario1"/>
+            <w:tabs>
+              <w:tab w:val="left" w:pos="440"/>
+              <w:tab w:val="right" w:leader="dot" w:pos="9628"/>
+            </w:tabs>
+            <w:rPr>
+              <w:rFonts w:asciiTheme="minorHAnsi" w:eastAsiaTheme="minorEastAsia" w:hAnsiTheme="minorHAnsi"/>
+              <w:b w:val="0"/>
+              <w:bCs w:val="0"/>
+              <w:noProof/>
+              <w:color w:val="auto"/>
+              <w:lang w:eastAsia="it-IT"/>
+            </w:rPr>
+          </w:pPr>
+          <w:hyperlink w:anchor="_Toc447709047" w:history="1">
+            <w:r>
+              <w:rPr>
+                <w:rStyle w:val="Collegamentoipertestuale"/>
+                <w:noProof/>
+              </w:rPr>
+              <w:t>5.</w:t>
+            </w:r>
+            <w:r>
+              <w:rPr>
+                <w:rFonts w:asciiTheme="minorHAnsi" w:eastAsiaTheme="minorEastAsia" w:hAnsiTheme="minorHAnsi"/>
+                <w:b w:val="0"/>
+                <w:bCs w:val="0"/>
+                <w:noProof/>
+                <w:color w:val="auto"/>
+                <w:lang w:eastAsia="it-IT"/>
+              </w:rPr>
+              <w:tab/>
+            </w:r>
+            <w:r>
+              <w:rPr>
+                <w:rStyle w:val="Collegamentoipertestuale"/>
+                <w:noProof/>
+              </w:rPr>
+              <w:t>Approccio</w:t>
+            </w:r>
+            <w:r>
+              <w:rPr>
+                <w:noProof/>
+                <w:webHidden/>
+              </w:rPr>
+              <w:tab/>
+            </w:r>
+            <w:r>
+              <w:rPr>
+                <w:noProof/>
+                <w:webHidden/>
+              </w:rPr>
+              <w:fldChar w:fldCharType="begin"/>
+            </w:r>
+            <w:r>
+              <w:rPr>
+                <w:noProof/>
+                <w:webHidden/>
+              </w:rPr>
+              <w:instrText xml:space="preserve"> PAGEREF _Toc447709047 \h </w:instrText>
+            </w:r>
+            <w:r>
+              <w:rPr>
+                <w:noProof/>
+                <w:webHidden/>
+              </w:rPr>
+            </w:r>
+            <w:r>
+              <w:rPr>
+                <w:noProof/>
+                <w:webHidden/>
+              </w:rPr>
+              <w:fldChar w:fldCharType="separate"/>
+            </w:r>
+            <w:r>
+              <w:rPr>
+                <w:noProof/>
+                <w:webHidden/>
+              </w:rPr>
+              <w:t>6</w:t>
+            </w:r>
+            <w:r>
+              <w:rPr>
+                <w:noProof/>
+                <w:webHidden/>
+              </w:rPr>
+              <w:fldChar w:fldCharType="end"/>
+            </w:r>
+          </w:hyperlink>
+        </w:p>
+        <w:p>
+          <w:pPr>
+            <w:pStyle w:val="Sommario2"/>
+            <w:tabs>
+              <w:tab w:val="right" w:leader="dot" w:pos="9628"/>
+            </w:tabs>
+            <w:rPr>
+              <w:rFonts w:eastAsiaTheme="minorEastAsia"/>
+              <w:noProof/>
+              <w:sz w:val="24"/>
+              <w:szCs w:val="24"/>
+              <w:lang w:eastAsia="it-IT"/>
+            </w:rPr>
+          </w:pPr>
+          <w:hyperlink w:anchor="_Toc447709048" w:history="1">
+            <w:r>
+              <w:rPr>
+                <w:rStyle w:val="Collegamentoipertestuale"/>
+                <w:noProof/>
+              </w:rPr>
+              <w:t>5.1 Linee guida</w:t>
+            </w:r>
+            <w:r>
+              <w:rPr>
+                <w:noProof/>
+                <w:webHidden/>
+              </w:rPr>
+              <w:tab/>
+            </w:r>
+            <w:r>
+              <w:rPr>
+                <w:noProof/>
+                <w:webHidden/>
+              </w:rPr>
+              <w:fldChar w:fldCharType="begin"/>
+            </w:r>
+            <w:r>
+              <w:rPr>
+                <w:noProof/>
+                <w:webHidden/>
+              </w:rPr>
+              <w:instrText xml:space="preserve"> PAGEREF _Toc447709048 \h </w:instrText>
+            </w:r>
+            <w:r>
+              <w:rPr>
+                <w:noProof/>
+                <w:webHidden/>
+              </w:rPr>
+            </w:r>
+            <w:r>
+              <w:rPr>
+                <w:noProof/>
+                <w:webHidden/>
+              </w:rPr>
+              <w:fldChar w:fldCharType="separate"/>
+            </w:r>
+            <w:r>
+              <w:rPr>
+                <w:noProof/>
+                <w:webHidden/>
+              </w:rPr>
+              <w:t>7</w:t>
+            </w:r>
+            <w:r>
+              <w:rPr>
+                <w:noProof/>
+                <w:webHidden/>
+              </w:rPr>
+              <w:fldChar w:fldCharType="end"/>
+            </w:r>
+          </w:hyperlink>
+        </w:p>
+        <w:p>
+          <w:pPr>
+            <w:pStyle w:val="Sommario2"/>
+            <w:tabs>
+              <w:tab w:val="right" w:leader="dot" w:pos="9628"/>
+            </w:tabs>
+            <w:rPr>
+              <w:rFonts w:eastAsiaTheme="minorEastAsia"/>
+              <w:noProof/>
+              <w:sz w:val="24"/>
+              <w:szCs w:val="24"/>
+              <w:lang w:eastAsia="it-IT"/>
+            </w:rPr>
+          </w:pPr>
+          <w:hyperlink w:anchor="_Toc447709049" w:history="1">
+            <w:r>
+              <w:rPr>
+                <w:rStyle w:val="Collegamentoipertestuale"/>
+                <w:noProof/>
+              </w:rPr>
+              <w:t>5.2 Unit Testing</w:t>
+            </w:r>
+            <w:r>
+              <w:rPr>
+                <w:noProof/>
+                <w:webHidden/>
+              </w:rPr>
+              <w:tab/>
+            </w:r>
+            <w:r>
+              <w:rPr>
+                <w:noProof/>
+                <w:webHidden/>
+              </w:rPr>
+              <w:fldChar w:fldCharType="begin"/>
+            </w:r>
+            <w:r>
+              <w:rPr>
+                <w:noProof/>
+                <w:webHidden/>
+              </w:rPr>
+              <w:instrText xml:space="preserve"> PAGEREF _Toc447709049 \h </w:instrText>
+            </w:r>
+            <w:r>
+              <w:rPr>
+                <w:noProof/>
+                <w:webHidden/>
+              </w:rPr>
+            </w:r>
+            <w:r>
+              <w:rPr>
+                <w:noProof/>
+                <w:webHidden/>
+              </w:rPr>
+              <w:fldChar w:fldCharType="separate"/>
+            </w:r>
+            <w:r>
+              <w:rPr>
+                <w:noProof/>
+                <w:webHidden/>
+              </w:rPr>
+              <w:t>7</w:t>
+            </w:r>
+            <w:r>
+              <w:rPr>
+                <w:noProof/>
+                <w:webHidden/>
+              </w:rPr>
+              <w:fldChar w:fldCharType="end"/>
+            </w:r>
+          </w:hyperlink>
+        </w:p>
+        <w:p>
+          <w:pPr>
+            <w:pStyle w:val="Sommario2"/>
+            <w:tabs>
+              <w:tab w:val="right" w:leader="dot" w:pos="9628"/>
+            </w:tabs>
+            <w:rPr>
+              <w:rFonts w:eastAsiaTheme="minorEastAsia"/>
+              <w:noProof/>
+              <w:sz w:val="24"/>
+              <w:szCs w:val="24"/>
+              <w:lang w:eastAsia="it-IT"/>
+            </w:rPr>
+          </w:pPr>
+          <w:hyperlink w:anchor="_Toc447709050" w:history="1">
+            <w:r>
+              <w:rPr>
+                <w:rStyle w:val="Collegamentoipertestuale"/>
+                <w:noProof/>
+              </w:rPr>
+              <w:t>5.3 Integration Testing</w:t>
+            </w:r>
+            <w:r>
+              <w:rPr>
+                <w:noProof/>
+                <w:webHidden/>
+              </w:rPr>
+              <w:tab/>
+            </w:r>
+            <w:r>
+              <w:rPr>
+                <w:noProof/>
+                <w:webHidden/>
+              </w:rPr>
+              <w:fldChar w:fldCharType="begin"/>
+            </w:r>
+            <w:r>
+              <w:rPr>
+                <w:noProof/>
+                <w:webHidden/>
+              </w:rPr>
+              <w:instrText xml:space="preserve"> PAGEREF _Toc447709050 \h </w:instrText>
+            </w:r>
+            <w:r>
+              <w:rPr>
+                <w:noProof/>
+                <w:webHidden/>
+              </w:rPr>
+            </w:r>
+            <w:r>
+              <w:rPr>
+                <w:noProof/>
+                <w:webHidden/>
+              </w:rPr>
+              <w:fldChar w:fldCharType="separate"/>
+            </w:r>
+            <w:r>
+              <w:rPr>
+                <w:noProof/>
+                <w:webHidden/>
+              </w:rPr>
+              <w:t>8</w:t>
+            </w:r>
+            <w:r>
+              <w:rPr>
+                <w:noProof/>
+                <w:webHidden/>
+              </w:rPr>
+              <w:fldChar w:fldCharType="end"/>
+            </w:r>
+          </w:hyperlink>
+        </w:p>
+        <w:p>
+          <w:pPr>
+            <w:pStyle w:val="Sommario2"/>
+            <w:tabs>
+              <w:tab w:val="right" w:leader="dot" w:pos="9628"/>
+            </w:tabs>
+            <w:rPr>
+              <w:rFonts w:eastAsiaTheme="minorEastAsia"/>
+              <w:noProof/>
+              <w:sz w:val="24"/>
+              <w:szCs w:val="24"/>
+              <w:lang w:eastAsia="it-IT"/>
+            </w:rPr>
+          </w:pPr>
+          <w:hyperlink w:anchor="_Toc447709051" w:history="1">
+            <w:r>
+              <w:rPr>
+                <w:rStyle w:val="Collegamentoipertestuale"/>
+                <w:noProof/>
+              </w:rPr>
+              <w:t>5.4 System Testing</w:t>
+            </w:r>
+            <w:r>
+              <w:rPr>
+                <w:noProof/>
+                <w:webHidden/>
+              </w:rPr>
+              <w:tab/>
+            </w:r>
+            <w:r>
+              <w:rPr>
+                <w:noProof/>
+                <w:webHidden/>
+              </w:rPr>
+              <w:fldChar w:fldCharType="begin"/>
+            </w:r>
+            <w:r>
+              <w:rPr>
+                <w:noProof/>
+                <w:webHidden/>
+              </w:rPr>
+              <w:instrText xml:space="preserve"> PAGEREF _Toc447709051 \h </w:instrText>
+            </w:r>
+            <w:r>
+              <w:rPr>
+                <w:noProof/>
+                <w:webHidden/>
+              </w:rPr>
+            </w:r>
+            <w:r>
+              <w:rPr>
+                <w:noProof/>
+                <w:webHidden/>
+              </w:rPr>
+              <w:fldChar w:fldCharType="separate"/>
+            </w:r>
+            <w:r>
+              <w:rPr>
+                <w:noProof/>
+                <w:webHidden/>
+              </w:rPr>
+              <w:t>8</w:t>
+            </w:r>
+            <w:r>
+              <w:rPr>
+                <w:noProof/>
+                <w:webHidden/>
+              </w:rPr>
+              <w:fldChar w:fldCharType="end"/>
+            </w:r>
+          </w:hyperlink>
+        </w:p>
+        <w:p>
+          <w:pPr>
+            <w:pStyle w:val="Sommario1"/>
+            <w:tabs>
+              <w:tab w:val="left" w:pos="440"/>
+              <w:tab w:val="right" w:leader="dot" w:pos="9628"/>
+            </w:tabs>
+            <w:rPr>
+              <w:rFonts w:asciiTheme="minorHAnsi" w:eastAsiaTheme="minorEastAsia" w:hAnsiTheme="minorHAnsi"/>
+              <w:b w:val="0"/>
+              <w:bCs w:val="0"/>
+              <w:noProof/>
+              <w:color w:val="auto"/>
+              <w:lang w:eastAsia="it-IT"/>
+            </w:rPr>
+          </w:pPr>
+          <w:hyperlink w:anchor="_Toc447709052" w:history="1">
+            <w:r>
+              <w:rPr>
+                <w:rStyle w:val="Collegamentoipertestuale"/>
+                <w:noProof/>
+              </w:rPr>
+              <w:t>6.</w:t>
+            </w:r>
+            <w:r>
+              <w:rPr>
+                <w:rFonts w:asciiTheme="minorHAnsi" w:eastAsiaTheme="minorEastAsia" w:hAnsiTheme="minorHAnsi"/>
+                <w:b w:val="0"/>
+                <w:bCs w:val="0"/>
+                <w:noProof/>
+                <w:color w:val="auto"/>
+                <w:lang w:eastAsia="it-IT"/>
+              </w:rPr>
+              <w:tab/>
+            </w:r>
+            <w:r>
+              <w:rPr>
+                <w:rStyle w:val="Collegamentoipertestuale"/>
+                <w:noProof/>
+              </w:rPr>
+              <w:t>Sospensione e ripristino</w:t>
+            </w:r>
+            <w:r>
+              <w:rPr>
+                <w:noProof/>
+                <w:webHidden/>
+              </w:rPr>
+              <w:tab/>
+            </w:r>
+            <w:r>
+              <w:rPr>
+                <w:noProof/>
+                <w:webHidden/>
+              </w:rPr>
+              <w:fldChar w:fldCharType="begin"/>
+            </w:r>
+            <w:r>
+              <w:rPr>
+                <w:noProof/>
+                <w:webHidden/>
+              </w:rPr>
+              <w:instrText xml:space="preserve"> PAGEREF _Toc447709052 \h </w:instrText>
+            </w:r>
+            <w:r>
+              <w:rPr>
+                <w:noProof/>
+                <w:webHidden/>
+              </w:rPr>
+            </w:r>
+            <w:r>
+              <w:rPr>
+                <w:noProof/>
+                <w:webHidden/>
+              </w:rPr>
+              <w:fldChar w:fldCharType="separate"/>
+            </w:r>
+            <w:r>
+              <w:rPr>
+                <w:noProof/>
+                <w:webHidden/>
+              </w:rPr>
+              <w:t>8</w:t>
+            </w:r>
+            <w:r>
+              <w:rPr>
+                <w:noProof/>
+                <w:webHidden/>
+              </w:rPr>
+              <w:fldChar w:fldCharType="end"/>
+            </w:r>
+          </w:hyperlink>
+        </w:p>
+        <w:p>
+          <w:pPr>
+            <w:pStyle w:val="Sommario2"/>
+            <w:tabs>
+              <w:tab w:val="right" w:leader="dot" w:pos="9628"/>
+            </w:tabs>
+            <w:rPr>
+              <w:rFonts w:eastAsiaTheme="minorEastAsia"/>
+              <w:noProof/>
+              <w:sz w:val="24"/>
+              <w:szCs w:val="24"/>
+              <w:lang w:eastAsia="it-IT"/>
+            </w:rPr>
+          </w:pPr>
+          <w:hyperlink w:anchor="_Toc447709053" w:history="1">
+            <w:r>
+              <w:rPr>
+                <w:rStyle w:val="Collegamentoipertestuale"/>
+                <w:noProof/>
+              </w:rPr>
+              <w:t>6.1 Sospensione</w:t>
+            </w:r>
+            <w:r>
+              <w:rPr>
+                <w:noProof/>
+                <w:webHidden/>
+              </w:rPr>
+              <w:tab/>
+            </w:r>
+            <w:r>
+              <w:rPr>
+                <w:noProof/>
+                <w:webHidden/>
+              </w:rPr>
+              <w:fldChar w:fldCharType="begin"/>
+            </w:r>
+            <w:r>
+              <w:rPr>
+                <w:noProof/>
+                <w:webHidden/>
+              </w:rPr>
+              <w:instrText xml:space="preserve"> PAGEREF _Toc447709053 \h </w:instrText>
+            </w:r>
+            <w:r>
+              <w:rPr>
+                <w:noProof/>
+                <w:webHidden/>
+              </w:rPr>
+            </w:r>
+            <w:r>
+              <w:rPr>
+                <w:noProof/>
+                <w:webHidden/>
+              </w:rPr>
+              <w:fldChar w:fldCharType="separate"/>
+            </w:r>
+            <w:r>
+              <w:rPr>
+                <w:noProof/>
+                <w:webHidden/>
+              </w:rPr>
+              <w:t>8</w:t>
+            </w:r>
+            <w:r>
+              <w:rPr>
+                <w:noProof/>
+                <w:webHidden/>
+              </w:rPr>
+              <w:fldChar w:fldCharType="end"/>
+            </w:r>
+          </w:hyperlink>
+        </w:p>
+        <w:p>
+          <w:pPr>
+            <w:pStyle w:val="Sommario2"/>
+            <w:tabs>
+              <w:tab w:val="right" w:leader="dot" w:pos="9628"/>
+            </w:tabs>
+            <w:rPr>
+              <w:rFonts w:eastAsiaTheme="minorEastAsia"/>
+              <w:noProof/>
+              <w:sz w:val="24"/>
+              <w:szCs w:val="24"/>
+              <w:lang w:eastAsia="it-IT"/>
+            </w:rPr>
+          </w:pPr>
+          <w:hyperlink w:anchor="_Toc447709054" w:history="1">
+            <w:r>
+              <w:rPr>
+                <w:rStyle w:val="Collegamentoipertestuale"/>
+                <w:noProof/>
+              </w:rPr>
+              <w:t>6.2 Ripristino</w:t>
+            </w:r>
+            <w:r>
+              <w:rPr>
+                <w:noProof/>
+                <w:webHidden/>
+              </w:rPr>
+              <w:tab/>
+            </w:r>
+            <w:r>
+              <w:rPr>
+                <w:noProof/>
+                <w:webHidden/>
+              </w:rPr>
+              <w:fldChar w:fldCharType="begin"/>
+            </w:r>
+            <w:r>
+              <w:rPr>
+                <w:noProof/>
+                <w:webHidden/>
+              </w:rPr>
+              <w:instrText xml:space="preserve"> PAGEREF _Toc447709054 \h </w:instrText>
+            </w:r>
+            <w:r>
+              <w:rPr>
+                <w:noProof/>
+                <w:webHidden/>
+              </w:rPr>
+            </w:r>
+            <w:r>
+              <w:rPr>
+                <w:noProof/>
+                <w:webHidden/>
+              </w:rPr>
+              <w:fldChar w:fldCharType="separate"/>
+            </w:r>
+            <w:r>
+              <w:rPr>
+                <w:noProof/>
+                <w:webHidden/>
+              </w:rPr>
+              <w:t>8</w:t>
+            </w:r>
+            <w:r>
+              <w:rPr>
+                <w:noProof/>
+                <w:webHidden/>
+              </w:rPr>
+              <w:fldChar w:fldCharType="end"/>
+            </w:r>
+          </w:hyperlink>
+        </w:p>
+        <w:p>
+          <w:pPr>
+            <w:pStyle w:val="Sommario1"/>
+            <w:tabs>
+              <w:tab w:val="left" w:pos="440"/>
+              <w:tab w:val="right" w:leader="dot" w:pos="9628"/>
+            </w:tabs>
+            <w:rPr>
+              <w:rFonts w:asciiTheme="minorHAnsi" w:eastAsiaTheme="minorEastAsia" w:hAnsiTheme="minorHAnsi"/>
+              <w:b w:val="0"/>
+              <w:bCs w:val="0"/>
+              <w:noProof/>
+              <w:color w:val="auto"/>
+              <w:lang w:eastAsia="it-IT"/>
+            </w:rPr>
+          </w:pPr>
+          <w:hyperlink w:anchor="_Toc447709055" w:history="1">
+            <w:r>
+              <w:rPr>
+                <w:rStyle w:val="Collegamentoipertestuale"/>
+                <w:noProof/>
+              </w:rPr>
+              <w:t>7.</w:t>
+            </w:r>
+            <w:r>
+              <w:rPr>
+                <w:rFonts w:asciiTheme="minorHAnsi" w:eastAsiaTheme="minorEastAsia" w:hAnsiTheme="minorHAnsi"/>
+                <w:b w:val="0"/>
+                <w:bCs w:val="0"/>
+                <w:noProof/>
+                <w:color w:val="auto"/>
+                <w:lang w:eastAsia="it-IT"/>
+              </w:rPr>
+              <w:tab/>
+            </w:r>
+            <w:r>
+              <w:rPr>
+                <w:rStyle w:val="Collegamentoipertestuale"/>
+                <w:noProof/>
+              </w:rPr>
+              <w:t>Materiale per il testing</w:t>
+            </w:r>
+            <w:r>
+              <w:rPr>
+                <w:noProof/>
+                <w:webHidden/>
+              </w:rPr>
+              <w:tab/>
+            </w:r>
+            <w:r>
+              <w:rPr>
+                <w:noProof/>
+                <w:webHidden/>
+              </w:rPr>
+              <w:fldChar w:fldCharType="begin"/>
+            </w:r>
+            <w:r>
+              <w:rPr>
+                <w:noProof/>
+                <w:webHidden/>
+              </w:rPr>
+              <w:instrText xml:space="preserve"> PAGEREF _Toc447709055 \h </w:instrText>
+            </w:r>
+            <w:r>
+              <w:rPr>
+                <w:noProof/>
+                <w:webHidden/>
+              </w:rPr>
+            </w:r>
+            <w:r>
+              <w:rPr>
+                <w:noProof/>
+                <w:webHidden/>
+              </w:rPr>
+              <w:fldChar w:fldCharType="separate"/>
+            </w:r>
+            <w:r>
+              <w:rPr>
+                <w:noProof/>
+                <w:webHidden/>
+              </w:rPr>
+              <w:t>9</w:t>
+            </w:r>
+            <w:r>
+              <w:rPr>
+                <w:noProof/>
+                <w:webHidden/>
+              </w:rPr>
+              <w:fldChar w:fldCharType="end"/>
+            </w:r>
+          </w:hyperlink>
+        </w:p>
+        <w:p>
+          <w:r>
+            <w:rPr>
+              <w:b/>
+              <w:bCs/>
+            </w:rPr>
+            <w:fldChar w:fldCharType="end"/>
+          </w:r>
+        </w:p>
+      </w:sdtContent>
+    </w:sdt>
+    <w:p>
+      <w:pPr>
+        <w:rPr>
+          <w:noProof/>
+        </w:rPr>
+      </w:pPr>
+      <w:r>
+        <w:rPr>
+          <w:noProof/>
+        </w:rPr>
+        <w:br w:type="page"/>
+      </w:r>
     </w:p>
     <w:p>
       <w:pPr>
         <w:pStyle w:val="Titolo1"/>
       </w:pPr>
+      <w:bookmarkStart w:id="0" w:name="_Toc447708777"/>
+      <w:bookmarkStart w:id="1" w:name="_Toc447709040"/>
       <w:r>
         <w:lastRenderedPageBreak/>
         <w:t>Introduzione</w:t>
       </w:r>
+      <w:bookmarkEnd w:id="0"/>
+      <w:bookmarkEnd w:id="1"/>
     </w:p>
     <w:p/>
     <w:p>
@@ -1316,7 +2451,7 @@
         <w:pStyle w:val="Paragrafoelenco"/>
         <w:numPr>
           <w:ilvl w:val="0"/>
-          <w:numId w:val="37"/>
+          <w:numId w:val="1"/>
         </w:numPr>
         <w:spacing w:after="0" w:line="360" w:lineRule="auto"/>
         <w:jc w:val="both"/>
@@ -1338,7 +2473,7 @@
         <w:pStyle w:val="Paragrafoelenco"/>
         <w:numPr>
           <w:ilvl w:val="0"/>
-          <w:numId w:val="37"/>
+          <w:numId w:val="1"/>
         </w:numPr>
         <w:spacing w:after="0" w:line="360" w:lineRule="auto"/>
         <w:jc w:val="both"/>
@@ -1360,7 +2495,7 @@
         <w:pStyle w:val="Paragrafoelenco"/>
         <w:numPr>
           <w:ilvl w:val="0"/>
-          <w:numId w:val="37"/>
+          <w:numId w:val="1"/>
         </w:numPr>
         <w:spacing w:after="0" w:line="360" w:lineRule="auto"/>
         <w:jc w:val="both"/>
@@ -1382,7 +2517,7 @@
         <w:pStyle w:val="Paragrafoelenco"/>
         <w:numPr>
           <w:ilvl w:val="0"/>
-          <w:numId w:val="37"/>
+          <w:numId w:val="1"/>
         </w:numPr>
         <w:spacing w:after="0" w:line="360" w:lineRule="auto"/>
         <w:jc w:val="both"/>
@@ -1404,7 +2539,7 @@
         <w:pStyle w:val="Paragrafoelenco"/>
         <w:numPr>
           <w:ilvl w:val="0"/>
-          <w:numId w:val="37"/>
+          <w:numId w:val="1"/>
         </w:numPr>
         <w:spacing w:after="0" w:line="360" w:lineRule="auto"/>
         <w:jc w:val="both"/>
@@ -1426,9 +2561,13 @@
       <w:pPr>
         <w:pStyle w:val="Titolo1"/>
       </w:pPr>
+      <w:bookmarkStart w:id="2" w:name="_Toc447708778"/>
+      <w:bookmarkStart w:id="3" w:name="_Toc447709041"/>
       <w:r>
         <w:t>Relazioni con altri documenti</w:t>
       </w:r>
+      <w:bookmarkEnd w:id="2"/>
+      <w:bookmarkEnd w:id="3"/>
     </w:p>
     <w:p>
       <w:pPr>
@@ -1438,11 +2577,18 @@
       <w:r>
         <w:t xml:space="preserve">           </w:t>
       </w:r>
+      <w:bookmarkStart w:id="4" w:name="_Toc447708779"/>
+      <w:bookmarkStart w:id="5" w:name="_Toc447709042"/>
       <w:r>
         <w:t>2.1</w:t>
       </w:r>
       <w:r>
-        <w:t xml:space="preserve"> Relazioni con il documento di Analisi dei Requisiti </w:t>
+        <w:t xml:space="preserve"> Relazioni con il documento di Analisi dei Requisiti</w:t>
+      </w:r>
+      <w:bookmarkEnd w:id="4"/>
+      <w:bookmarkEnd w:id="5"/>
+      <w:r>
+        <w:t xml:space="preserve"> </w:t>
       </w:r>
       <w:r>
         <w:br/>
@@ -1546,7 +2692,7 @@
         <w:pStyle w:val="Paragrafoelenco"/>
         <w:numPr>
           <w:ilvl w:val="0"/>
-          <w:numId w:val="47"/>
+          <w:numId w:val="6"/>
         </w:numPr>
         <w:rPr>
           <w:rFonts w:ascii="Calibri" w:hAnsi="Calibri" w:cs="Courier New"/>
@@ -1565,7 +2711,7 @@
         <w:pStyle w:val="Paragrafoelenco"/>
         <w:numPr>
           <w:ilvl w:val="0"/>
-          <w:numId w:val="47"/>
+          <w:numId w:val="6"/>
         </w:numPr>
         <w:rPr>
           <w:noProof/>
@@ -1583,7 +2729,7 @@
         <w:pStyle w:val="Paragrafoelenco"/>
         <w:numPr>
           <w:ilvl w:val="0"/>
-          <w:numId w:val="47"/>
+          <w:numId w:val="6"/>
         </w:numPr>
         <w:rPr>
           <w:noProof/>
@@ -1601,7 +2747,7 @@
         <w:pStyle w:val="Paragrafoelenco"/>
         <w:numPr>
           <w:ilvl w:val="0"/>
-          <w:numId w:val="47"/>
+          <w:numId w:val="6"/>
         </w:numPr>
         <w:rPr>
           <w:noProof/>
@@ -1619,7 +2765,7 @@
         <w:pStyle w:val="Paragrafoelenco"/>
         <w:numPr>
           <w:ilvl w:val="0"/>
-          <w:numId w:val="47"/>
+          <w:numId w:val="6"/>
         </w:numPr>
         <w:rPr>
           <w:noProof/>
@@ -1637,7 +2783,7 @@
         <w:pStyle w:val="Paragrafoelenco"/>
         <w:numPr>
           <w:ilvl w:val="0"/>
-          <w:numId w:val="47"/>
+          <w:numId w:val="6"/>
         </w:numPr>
         <w:rPr>
           <w:noProof/>
@@ -1656,7 +2802,7 @@
         <w:pStyle w:val="Paragrafoelenco"/>
         <w:numPr>
           <w:ilvl w:val="0"/>
-          <w:numId w:val="47"/>
+          <w:numId w:val="6"/>
         </w:numPr>
         <w:rPr>
           <w:noProof/>
@@ -1674,7 +2820,7 @@
         <w:pStyle w:val="Paragrafoelenco"/>
         <w:numPr>
           <w:ilvl w:val="0"/>
-          <w:numId w:val="47"/>
+          <w:numId w:val="6"/>
         </w:numPr>
         <w:rPr>
           <w:noProof/>
@@ -1692,7 +2838,7 @@
         <w:pStyle w:val="Paragrafoelenco"/>
         <w:numPr>
           <w:ilvl w:val="0"/>
-          <w:numId w:val="47"/>
+          <w:numId w:val="6"/>
         </w:numPr>
         <w:rPr>
           <w:noProof/>
@@ -1710,7 +2856,7 @@
         <w:pStyle w:val="Paragrafoelenco"/>
         <w:numPr>
           <w:ilvl w:val="0"/>
-          <w:numId w:val="47"/>
+          <w:numId w:val="6"/>
         </w:numPr>
         <w:rPr>
           <w:noProof/>
@@ -1728,7 +2874,7 @@
         <w:pStyle w:val="Paragrafoelenco"/>
         <w:numPr>
           <w:ilvl w:val="0"/>
-          <w:numId w:val="47"/>
+          <w:numId w:val="6"/>
         </w:numPr>
         <w:rPr>
           <w:noProof/>
@@ -1746,7 +2892,7 @@
         <w:pStyle w:val="Paragrafoelenco"/>
         <w:numPr>
           <w:ilvl w:val="0"/>
-          <w:numId w:val="47"/>
+          <w:numId w:val="6"/>
         </w:numPr>
         <w:rPr>
           <w:noProof/>
@@ -1764,7 +2910,7 @@
         <w:pStyle w:val="Paragrafoelenco"/>
         <w:numPr>
           <w:ilvl w:val="0"/>
-          <w:numId w:val="47"/>
+          <w:numId w:val="6"/>
         </w:numPr>
         <w:rPr>
           <w:noProof/>
@@ -1782,7 +2928,7 @@
         <w:pStyle w:val="Paragrafoelenco"/>
         <w:numPr>
           <w:ilvl w:val="0"/>
-          <w:numId w:val="47"/>
+          <w:numId w:val="6"/>
         </w:numPr>
         <w:rPr>
           <w:noProof/>
@@ -1800,7 +2946,7 @@
         <w:pStyle w:val="Paragrafoelenco"/>
         <w:numPr>
           <w:ilvl w:val="0"/>
-          <w:numId w:val="47"/>
+          <w:numId w:val="6"/>
         </w:numPr>
         <w:rPr>
           <w:noProof/>
@@ -1835,11 +2981,18 @@
       <w:pPr>
         <w:pStyle w:val="Titolo2"/>
       </w:pPr>
+      <w:bookmarkStart w:id="6" w:name="_Toc447708780"/>
+      <w:bookmarkStart w:id="7" w:name="_Toc447709043"/>
       <w:r>
         <w:t xml:space="preserve">2.2 </w:t>
       </w:r>
       <w:r>
-        <w:t xml:space="preserve">Relazioni con il documento di System Design </w:t>
+        <w:t>Relazioni con il documento di System Design</w:t>
+      </w:r>
+      <w:bookmarkEnd w:id="6"/>
+      <w:bookmarkEnd w:id="7"/>
+      <w:r>
+        <w:t xml:space="preserve"> </w:t>
       </w:r>
     </w:p>
     <w:p>
@@ -1981,11 +3134,18 @@
           <w:szCs w:val="22"/>
         </w:rPr>
       </w:pPr>
+      <w:bookmarkStart w:id="8" w:name="_Toc447708781"/>
+      <w:bookmarkStart w:id="9" w:name="_Toc447709044"/>
       <w:r>
         <w:t xml:space="preserve">2.3 </w:t>
       </w:r>
       <w:r>
-        <w:t xml:space="preserve">Relazioni con il documento di Object Design </w:t>
+        <w:t>Relazioni con il documento di Object Design</w:t>
+      </w:r>
+      <w:bookmarkEnd w:id="8"/>
+      <w:bookmarkEnd w:id="9"/>
+      <w:r>
+        <w:t xml:space="preserve"> </w:t>
       </w:r>
     </w:p>
     <w:p>
@@ -2017,9 +3177,13 @@
       <w:pPr>
         <w:pStyle w:val="Titolo1"/>
       </w:pPr>
+      <w:bookmarkStart w:id="10" w:name="_Toc447708782"/>
+      <w:bookmarkStart w:id="11" w:name="_Toc447709045"/>
       <w:r>
         <w:t>Panoramica del Sistema Proposto</w:t>
       </w:r>
+      <w:bookmarkEnd w:id="10"/>
+      <w:bookmarkEnd w:id="11"/>
     </w:p>
     <w:p/>
     <w:p>
@@ -2151,7 +3315,7 @@
       <w:pPr>
         <w:numPr>
           <w:ilvl w:val="0"/>
-          <w:numId w:val="42"/>
+          <w:numId w:val="3"/>
         </w:numPr>
         <w:spacing w:after="0" w:line="240" w:lineRule="auto"/>
         <w:jc w:val="both"/>
@@ -2187,7 +3351,7 @@
       <w:pPr>
         <w:numPr>
           <w:ilvl w:val="0"/>
-          <w:numId w:val="42"/>
+          <w:numId w:val="3"/>
         </w:numPr>
         <w:spacing w:after="0" w:line="240" w:lineRule="auto"/>
         <w:jc w:val="both"/>
@@ -2215,7 +3379,7 @@
       <w:pPr>
         <w:numPr>
           <w:ilvl w:val="0"/>
-          <w:numId w:val="42"/>
+          <w:numId w:val="3"/>
         </w:numPr>
         <w:spacing w:after="0" w:line="240" w:lineRule="auto"/>
         <w:jc w:val="both"/>
@@ -2257,7 +3421,7 @@
       <w:pPr>
         <w:numPr>
           <w:ilvl w:val="1"/>
-          <w:numId w:val="42"/>
+          <w:numId w:val="3"/>
         </w:numPr>
         <w:spacing w:after="0" w:line="240" w:lineRule="auto"/>
         <w:jc w:val="both"/>
@@ -2278,7 +3442,7 @@
       <w:pPr>
         <w:numPr>
           <w:ilvl w:val="1"/>
-          <w:numId w:val="42"/>
+          <w:numId w:val="3"/>
         </w:numPr>
         <w:spacing w:after="0" w:line="240" w:lineRule="auto"/>
         <w:jc w:val="both"/>
@@ -2299,7 +3463,7 @@
       <w:pPr>
         <w:numPr>
           <w:ilvl w:val="1"/>
-          <w:numId w:val="42"/>
+          <w:numId w:val="3"/>
         </w:numPr>
         <w:spacing w:after="0" w:line="240" w:lineRule="auto"/>
         <w:jc w:val="both"/>
@@ -2313,7 +3477,7 @@
       <w:pPr>
         <w:numPr>
           <w:ilvl w:val="0"/>
-          <w:numId w:val="42"/>
+          <w:numId w:val="3"/>
         </w:numPr>
         <w:spacing w:after="0" w:line="240" w:lineRule="auto"/>
         <w:jc w:val="both"/>
@@ -2378,9 +3542,13 @@
       <w:pPr>
         <w:pStyle w:val="Titolo1"/>
       </w:pPr>
+      <w:bookmarkStart w:id="12" w:name="_Toc447708783"/>
+      <w:bookmarkStart w:id="13" w:name="_Toc447709046"/>
       <w:r>
         <w:t>Criteri di successo e insuccesso</w:t>
       </w:r>
+      <w:bookmarkEnd w:id="12"/>
+      <w:bookmarkEnd w:id="13"/>
     </w:p>
     <w:p>
       <w:pPr>
@@ -2441,8 +3609,15 @@
       <w:pPr>
         <w:pStyle w:val="Titolo1"/>
       </w:pPr>
-      <w:r>
-        <w:t xml:space="preserve">Approccio </w:t>
+      <w:bookmarkStart w:id="14" w:name="_Toc447708784"/>
+      <w:bookmarkStart w:id="15" w:name="_Toc447709047"/>
+      <w:r>
+        <w:t>Approccio</w:t>
+      </w:r>
+      <w:bookmarkEnd w:id="14"/>
+      <w:bookmarkEnd w:id="15"/>
+      <w:r>
+        <w:t xml:space="preserve"> </w:t>
       </w:r>
     </w:p>
     <w:p/>
@@ -2525,7 +3700,7 @@
       <w:pPr>
         <w:numPr>
           <w:ilvl w:val="0"/>
-          <w:numId w:val="43"/>
+          <w:numId w:val="4"/>
         </w:numPr>
         <w:spacing w:after="0" w:line="240" w:lineRule="auto"/>
         <w:rPr>
@@ -2587,7 +3762,7 @@
       <w:pPr>
         <w:numPr>
           <w:ilvl w:val="0"/>
-          <w:numId w:val="43"/>
+          <w:numId w:val="4"/>
         </w:numPr>
         <w:spacing w:after="0" w:line="240" w:lineRule="auto"/>
         <w:jc w:val="both"/>
@@ -2629,7 +3804,7 @@
       <w:pPr>
         <w:numPr>
           <w:ilvl w:val="0"/>
-          <w:numId w:val="43"/>
+          <w:numId w:val="4"/>
         </w:numPr>
         <w:spacing w:after="0" w:line="240" w:lineRule="auto"/>
         <w:jc w:val="both"/>
@@ -2652,8 +3827,6 @@
         </w:rPr>
         <w:t xml:space="preserve"> - </w:t>
       </w:r>
-      <w:bookmarkStart w:id="0" w:name="_GoBack"/>
-      <w:bookmarkEnd w:id="0"/>
       <w:r>
         <w:rPr>
           <w:rFonts w:ascii="Calibri" w:hAnsi="Calibri" w:cs="Courier New"/>
@@ -2824,6 +3997,8 @@
       <w:pPr>
         <w:pStyle w:val="Titolo2"/>
       </w:pPr>
+      <w:bookmarkStart w:id="16" w:name="_Toc447708785"/>
+      <w:bookmarkStart w:id="17" w:name="_Toc447709048"/>
       <w:r>
         <w:t>5</w:t>
       </w:r>
@@ -2833,6 +4008,8 @@
       <w:r>
         <w:t>Linee guida</w:t>
       </w:r>
+      <w:bookmarkEnd w:id="16"/>
+      <w:bookmarkEnd w:id="17"/>
     </w:p>
     <w:p>
       <w:pPr>
@@ -3004,6 +4181,8 @@
       <w:pPr>
         <w:pStyle w:val="Titolo2"/>
       </w:pPr>
+      <w:bookmarkStart w:id="18" w:name="_Toc447708786"/>
+      <w:bookmarkStart w:id="19" w:name="_Toc447709049"/>
       <w:r>
         <w:t>5.2</w:t>
       </w:r>
@@ -3016,6 +4195,8 @@
       <w:r>
         <w:t xml:space="preserve"> Testing</w:t>
       </w:r>
+      <w:bookmarkEnd w:id="18"/>
+      <w:bookmarkEnd w:id="19"/>
     </w:p>
     <w:p>
       <w:pPr>
@@ -3095,6 +4276,8 @@
       <w:pPr>
         <w:pStyle w:val="Titolo2"/>
       </w:pPr>
+      <w:bookmarkStart w:id="20" w:name="_Toc447708787"/>
+      <w:bookmarkStart w:id="21" w:name="_Toc447709050"/>
       <w:r>
         <w:lastRenderedPageBreak/>
         <w:t>5.3</w:t>
@@ -3102,6 +4285,8 @@
       <w:r>
         <w:t xml:space="preserve"> Integration Testing</w:t>
       </w:r>
+      <w:bookmarkEnd w:id="20"/>
+      <w:bookmarkEnd w:id="21"/>
     </w:p>
     <w:p>
       <w:pPr>
@@ -3300,11 +4485,18 @@
       <w:pPr>
         <w:pStyle w:val="Titolo2"/>
       </w:pPr>
+      <w:bookmarkStart w:id="22" w:name="_Toc447708788"/>
+      <w:bookmarkStart w:id="23" w:name="_Toc447709051"/>
       <w:r>
         <w:t>5.4</w:t>
       </w:r>
       <w:r>
-        <w:t xml:space="preserve"> System Testing </w:t>
+        <w:t xml:space="preserve"> System Testing</w:t>
+      </w:r>
+      <w:bookmarkEnd w:id="22"/>
+      <w:bookmarkEnd w:id="23"/>
+      <w:r>
+        <w:t xml:space="preserve"> </w:t>
       </w:r>
     </w:p>
     <w:p>
@@ -3352,9 +4544,13 @@
       <w:pPr>
         <w:pStyle w:val="Titolo1"/>
       </w:pPr>
+      <w:bookmarkStart w:id="24" w:name="_Toc447708789"/>
+      <w:bookmarkStart w:id="25" w:name="_Toc447709052"/>
       <w:r>
         <w:t>Sospensione e ripristino</w:t>
       </w:r>
+      <w:bookmarkEnd w:id="24"/>
+      <w:bookmarkEnd w:id="25"/>
     </w:p>
     <w:p>
       <w:pPr>
@@ -3388,12 +4584,19 @@
           <w:b/>
         </w:rPr>
       </w:pPr>
-      <w:r>
-        <w:t xml:space="preserve">7.1 </w:t>
+      <w:bookmarkStart w:id="26" w:name="_Toc447708790"/>
+      <w:bookmarkStart w:id="27" w:name="_Toc447709053"/>
+      <w:r>
+        <w:t>6</w:t>
+      </w:r>
+      <w:r>
+        <w:t xml:space="preserve">.1 </w:t>
       </w:r>
       <w:r>
         <w:t>Sospensione</w:t>
       </w:r>
+      <w:bookmarkEnd w:id="26"/>
+      <w:bookmarkEnd w:id="27"/>
       <w:r>
         <w:rPr>
           <w:b/>
@@ -3473,9 +4676,16 @@
       <w:pPr>
         <w:pStyle w:val="Titolo2"/>
       </w:pPr>
-      <w:r>
-        <w:t>7.2 Ripristino</w:t>
-      </w:r>
+      <w:bookmarkStart w:id="28" w:name="_Toc447708791"/>
+      <w:bookmarkStart w:id="29" w:name="_Toc447709054"/>
+      <w:r>
+        <w:t>6</w:t>
+      </w:r>
+      <w:r>
+        <w:t>.2 Ripristino</w:t>
+      </w:r>
+      <w:bookmarkEnd w:id="28"/>
+      <w:bookmarkEnd w:id="29"/>
     </w:p>
     <w:p>
       <w:pPr>
@@ -3742,10 +4952,14 @@
       <w:pPr>
         <w:pStyle w:val="Titolo1"/>
       </w:pPr>
+      <w:bookmarkStart w:id="30" w:name="_Toc447708792"/>
+      <w:bookmarkStart w:id="31" w:name="_Toc447709055"/>
       <w:r>
         <w:lastRenderedPageBreak/>
         <w:t>Materiale per il testing</w:t>
       </w:r>
+      <w:bookmarkEnd w:id="30"/>
+      <w:bookmarkEnd w:id="31"/>
     </w:p>
     <w:p>
       <w:pPr>
@@ -3784,10 +4998,9 @@
       <w:pPr>
         <w:numPr>
           <w:ilvl w:val="0"/>
-          <w:numId w:val="43"/>
+          <w:numId w:val="4"/>
         </w:numPr>
         <w:spacing w:after="0" w:line="240" w:lineRule="auto"/>
-        <w:ind w:left="644"/>
         <w:rPr>
           <w:rFonts w:ascii="Calibri" w:hAnsi="Calibri" w:cs="Courier New"/>
           <w:noProof/>
@@ -3862,7 +5075,7 @@
         <w:pStyle w:val="Paragrafoelenco"/>
         <w:numPr>
           <w:ilvl w:val="0"/>
-          <w:numId w:val="44"/>
+          <w:numId w:val="5"/>
         </w:numPr>
         <w:spacing w:after="0" w:line="240" w:lineRule="auto"/>
         <w:rPr>
@@ -3885,7 +5098,7 @@
         <w:pStyle w:val="Paragrafoelenco"/>
         <w:numPr>
           <w:ilvl w:val="0"/>
-          <w:numId w:val="44"/>
+          <w:numId w:val="5"/>
         </w:numPr>
         <w:spacing w:after="0" w:line="240" w:lineRule="auto"/>
         <w:rPr>
@@ -3915,7 +5128,381 @@
     </w:p>
     <w:p>
       <w:pPr>
-        <w:ind w:left="0"/>
+        <w:pStyle w:val="Titolo1"/>
+      </w:pPr>
+      <w:r>
+        <w:t>Test Cases</w:t>
+      </w:r>
+    </w:p>
+    <w:p>
+      <w:bookmarkStart w:id="32" w:name="_GoBack"/>
+      <w:bookmarkEnd w:id="32"/>
+    </w:p>
+    <w:p/>
+    <w:p>
+      <w:pPr>
+        <w:pStyle w:val="Titolo1"/>
+      </w:pPr>
+      <w:r>
+        <w:t>Testing Schedule</w:t>
+      </w:r>
+    </w:p>
+    <w:p>
+      <w:pPr>
+        <w:spacing w:line="360" w:lineRule="auto"/>
+        <w:jc w:val="both"/>
+        <w:rPr>
+          <w:rFonts w:ascii="Calibri" w:hAnsi="Calibri" w:cs="Courier New"/>
+          <w:noProof/>
+          <w:szCs w:val="28"/>
+        </w:rPr>
+      </w:pPr>
+      <w:r>
+        <w:rPr>
+          <w:rFonts w:ascii="Calibri" w:hAnsi="Calibri" w:cs="Courier New"/>
+          <w:noProof/>
+          <w:szCs w:val="28"/>
+        </w:rPr>
+        <w:t xml:space="preserve">Di seguito </w:t>
+      </w:r>
+      <w:r>
+        <w:rPr>
+          <w:rFonts w:ascii="Calibri" w:hAnsi="Calibri" w:cs="Courier New"/>
+          <w:noProof/>
+          <w:szCs w:val="28"/>
+        </w:rPr>
+        <w:t>saranno</w:t>
+      </w:r>
+      <w:r>
+        <w:rPr>
+          <w:rFonts w:ascii="Calibri" w:hAnsi="Calibri" w:cs="Courier New"/>
+          <w:noProof/>
+          <w:szCs w:val="28"/>
+        </w:rPr>
+        <w:t xml:space="preserve"> elencate la gestione dei rischi e la durata della fase di testing, l’organizzazione delle attività di testing e la schedulazione delle attività.</w:t>
+      </w:r>
+    </w:p>
+    <w:p>
+      <w:pPr>
+        <w:pStyle w:val="Titolo2"/>
+        <w:numPr>
+          <w:ilvl w:val="1"/>
+          <w:numId w:val="2"/>
+        </w:numPr>
+      </w:pPr>
+      <w:r>
+        <w:t>Programma</w:t>
+      </w:r>
+    </w:p>
+    <w:p>
+      <w:pPr>
+        <w:ind w:left="851"/>
+        <w:jc w:val="both"/>
+        <w:rPr>
+          <w:rFonts w:ascii="Calibri" w:hAnsi="Calibri" w:cs="Courier New"/>
+          <w:noProof/>
+          <w:szCs w:val="36"/>
+        </w:rPr>
+      </w:pPr>
+      <w:r>
+        <w:rPr>
+          <w:rFonts w:ascii="Calibri" w:hAnsi="Calibri" w:cs="Courier New"/>
+          <w:noProof/>
+          <w:szCs w:val="36"/>
+        </w:rPr>
+        <w:t xml:space="preserve">La fase di testing inizierà il giorno Lunedì </w:t>
+      </w:r>
+      <w:r>
+        <w:rPr>
+          <w:rFonts w:ascii="Calibri" w:hAnsi="Calibri" w:cs="Courier New"/>
+          <w:noProof/>
+          <w:szCs w:val="36"/>
+        </w:rPr>
+        <w:t>4</w:t>
+      </w:r>
+      <w:r>
+        <w:rPr>
+          <w:rFonts w:ascii="Calibri" w:hAnsi="Calibri" w:cs="Courier New"/>
+          <w:noProof/>
+          <w:szCs w:val="36"/>
+        </w:rPr>
+        <w:t xml:space="preserve"> </w:t>
+      </w:r>
+      <w:r>
+        <w:rPr>
+          <w:rFonts w:ascii="Calibri" w:hAnsi="Calibri" w:cs="Courier New"/>
+          <w:noProof/>
+          <w:szCs w:val="36"/>
+        </w:rPr>
+        <w:t xml:space="preserve">Aprile </w:t>
+      </w:r>
+      <w:r>
+        <w:rPr>
+          <w:rFonts w:ascii="Calibri" w:hAnsi="Calibri" w:cs="Courier New"/>
+          <w:noProof/>
+          <w:szCs w:val="36"/>
+        </w:rPr>
+        <w:t xml:space="preserve">e terminerà il giorno </w:t>
+      </w:r>
+      <w:r>
+        <w:rPr>
+          <w:rFonts w:ascii="Calibri" w:hAnsi="Calibri" w:cs="Courier New"/>
+          <w:noProof/>
+          <w:szCs w:val="36"/>
+        </w:rPr>
+        <w:t>Giovedì 7 Aprile</w:t>
+      </w:r>
+      <w:r>
+        <w:rPr>
+          <w:rFonts w:ascii="Calibri" w:hAnsi="Calibri" w:cs="Courier New"/>
+          <w:noProof/>
+          <w:szCs w:val="36"/>
+        </w:rPr>
+        <w:t xml:space="preserve"> 2016.</w:t>
+      </w:r>
+      <w:r>
+        <w:rPr>
+          <w:rFonts w:ascii="Calibri" w:hAnsi="Calibri" w:cs="Courier New"/>
+          <w:noProof/>
+          <w:szCs w:val="36"/>
+        </w:rPr>
+        <w:t xml:space="preserve"> </w:t>
+      </w:r>
+      <w:r>
+        <w:rPr>
+          <w:rFonts w:ascii="Calibri" w:hAnsi="Calibri" w:cs="Courier New"/>
+          <w:noProof/>
+          <w:szCs w:val="36"/>
+        </w:rPr>
+        <w:br/>
+        <w:t>Data la fiducia nelle unità su cui si basa il sistema, che sono state ampiamen</w:t>
+      </w:r>
+      <w:r>
+        <w:rPr>
+          <w:rFonts w:ascii="Calibri" w:hAnsi="Calibri" w:cs="Courier New"/>
+          <w:noProof/>
+          <w:szCs w:val="36"/>
+        </w:rPr>
+        <w:t>te testate durante lo sviluppo</w:t>
+      </w:r>
+      <w:r>
+        <w:rPr>
+          <w:rFonts w:ascii="Calibri" w:hAnsi="Calibri" w:cs="Courier New"/>
+          <w:noProof/>
+          <w:szCs w:val="36"/>
+        </w:rPr>
+        <w:t>, nonché la scarsità del tempo a disposizione</w:t>
+      </w:r>
+      <w:r>
+        <w:rPr>
+          <w:rFonts w:ascii="Calibri" w:hAnsi="Calibri" w:cs="Courier New"/>
+          <w:noProof/>
+          <w:szCs w:val="36"/>
+        </w:rPr>
+        <w:t>,</w:t>
+      </w:r>
+      <w:r>
+        <w:rPr>
+          <w:rFonts w:ascii="Calibri" w:hAnsi="Calibri" w:cs="Courier New"/>
+          <w:noProof/>
+          <w:szCs w:val="36"/>
+        </w:rPr>
+        <w:t xml:space="preserve"> si è deciso di procedere soltanto </w:t>
+      </w:r>
+      <w:r>
+        <w:rPr>
+          <w:rFonts w:ascii="Calibri" w:hAnsi="Calibri" w:cs="Courier New"/>
+          <w:noProof/>
+          <w:szCs w:val="36"/>
+        </w:rPr>
+        <w:t xml:space="preserve">con </w:t>
+      </w:r>
+      <w:r>
+        <w:rPr>
+          <w:rFonts w:ascii="Calibri" w:hAnsi="Calibri" w:cs="Courier New"/>
+          <w:noProof/>
+          <w:szCs w:val="36"/>
+        </w:rPr>
+        <w:t>il test delle unità e il test funzionale del sistema</w:t>
+      </w:r>
+      <w:r>
+        <w:rPr>
+          <w:rFonts w:ascii="Calibri" w:hAnsi="Calibri" w:cs="Courier New"/>
+          <w:noProof/>
+          <w:szCs w:val="36"/>
+        </w:rPr>
+        <w:t>, cioè andremo a verificare che il programma sia in grado di svolgere senza problemi i compiti per i quali è stato progettato, senza considerare la struttura interna del sistema (testing black-box).</w:t>
+      </w:r>
+    </w:p>
+    <w:p>
+      <w:pPr>
+        <w:ind w:left="851"/>
+        <w:rPr>
+          <w:rFonts w:ascii="Calibri" w:hAnsi="Calibri" w:cs="Courier New"/>
+          <w:noProof/>
+          <w:szCs w:val="36"/>
+        </w:rPr>
+      </w:pPr>
+      <w:r>
+        <w:rPr>
+          <w:rFonts w:ascii="Calibri" w:hAnsi="Calibri" w:cs="Courier New"/>
+          <w:noProof/>
+          <w:szCs w:val="36"/>
+        </w:rPr>
+        <w:t>La fase di testing è stata così divisa:</w:t>
+      </w:r>
+    </w:p>
+    <w:p>
+      <w:pPr>
+        <w:pStyle w:val="Paragrafoelenco"/>
+        <w:numPr>
+          <w:ilvl w:val="0"/>
+          <w:numId w:val="7"/>
+        </w:numPr>
+        <w:rPr>
+          <w:rFonts w:ascii="Calibri" w:hAnsi="Calibri" w:cs="Courier New"/>
+          <w:noProof/>
+          <w:szCs w:val="36"/>
+        </w:rPr>
+      </w:pPr>
+      <w:r>
+        <w:rPr>
+          <w:rFonts w:ascii="Calibri" w:hAnsi="Calibri" w:cs="Courier New"/>
+          <w:noProof/>
+          <w:szCs w:val="36"/>
+        </w:rPr>
+        <w:t xml:space="preserve">Unit testing ( 4 Aprile 2016) </w:t>
+      </w:r>
+    </w:p>
+    <w:p>
+      <w:pPr>
+        <w:pStyle w:val="Paragrafoelenco"/>
+        <w:numPr>
+          <w:ilvl w:val="0"/>
+          <w:numId w:val="7"/>
+        </w:numPr>
+        <w:rPr>
+          <w:rFonts w:ascii="Calibri" w:hAnsi="Calibri" w:cs="Courier New"/>
+          <w:noProof/>
+          <w:szCs w:val="36"/>
+        </w:rPr>
+      </w:pPr>
+      <w:r>
+        <w:rPr>
+          <w:rFonts w:ascii="Calibri" w:hAnsi="Calibri" w:cs="Courier New"/>
+          <w:noProof/>
+          <w:szCs w:val="36"/>
+        </w:rPr>
+        <w:t>Functional Testing ( 5 Aprile 2016 – 7 Aprile 2016)</w:t>
+      </w:r>
+    </w:p>
+    <w:p>
+      <w:pPr>
+        <w:pStyle w:val="Paragrafoelenco"/>
+        <w:numPr>
+          <w:ilvl w:val="1"/>
+          <w:numId w:val="7"/>
+        </w:numPr>
+        <w:rPr>
+          <w:rFonts w:ascii="Calibri" w:hAnsi="Calibri" w:cs="Courier New"/>
+          <w:noProof/>
+          <w:szCs w:val="36"/>
+        </w:rPr>
+      </w:pPr>
+      <w:r>
+        <w:rPr>
+          <w:rFonts w:ascii="Calibri" w:hAnsi="Calibri" w:cs="Courier New"/>
+          <w:noProof/>
+          <w:szCs w:val="36"/>
+        </w:rPr>
+        <w:t>Consultazione dei casi d’uso</w:t>
+      </w:r>
+    </w:p>
+    <w:p>
+      <w:pPr>
+        <w:pStyle w:val="Paragrafoelenco"/>
+        <w:numPr>
+          <w:ilvl w:val="1"/>
+          <w:numId w:val="7"/>
+        </w:numPr>
+        <w:rPr>
+          <w:rFonts w:ascii="Calibri" w:hAnsi="Calibri" w:cs="Courier New"/>
+          <w:noProof/>
+          <w:szCs w:val="36"/>
+        </w:rPr>
+      </w:pPr>
+      <w:r>
+        <w:rPr>
+          <w:rFonts w:ascii="Calibri" w:hAnsi="Calibri" w:cs="Courier New"/>
+          <w:noProof/>
+          <w:szCs w:val="36"/>
+        </w:rPr>
+        <w:t>Definizione dei casi d’uso da testare</w:t>
+      </w:r>
+    </w:p>
+    <w:p>
+      <w:pPr>
+        <w:pStyle w:val="Paragrafoelenco"/>
+        <w:numPr>
+          <w:ilvl w:val="1"/>
+          <w:numId w:val="7"/>
+        </w:numPr>
+        <w:rPr>
+          <w:rFonts w:ascii="Calibri" w:hAnsi="Calibri" w:cs="Courier New"/>
+          <w:noProof/>
+          <w:szCs w:val="36"/>
+        </w:rPr>
+      </w:pPr>
+      <w:r>
+        <w:rPr>
+          <w:rFonts w:ascii="Calibri" w:hAnsi="Calibri" w:cs="Courier New"/>
+          <w:noProof/>
+          <w:szCs w:val="36"/>
+        </w:rPr>
+        <w:t>Test del sistema</w:t>
+      </w:r>
+    </w:p>
+    <w:p>
+      <w:pPr>
+        <w:pStyle w:val="Paragrafoelenco"/>
+        <w:ind w:left="2880"/>
+        <w:jc w:val="both"/>
+        <w:rPr>
+          <w:rFonts w:ascii="Calibri" w:hAnsi="Calibri" w:cs="Courier New"/>
+          <w:noProof/>
+          <w:szCs w:val="36"/>
+        </w:rPr>
+      </w:pPr>
+    </w:p>
+    <w:p>
+      <w:pPr>
+        <w:rPr>
+          <w:rFonts w:ascii="Calibri" w:hAnsi="Calibri" w:cs="Courier New"/>
+          <w:noProof/>
+          <w:szCs w:val="36"/>
+        </w:rPr>
+      </w:pPr>
+    </w:p>
+    <w:p/>
+    <w:p>
+      <w:pPr>
+        <w:pStyle w:val="Titolo1"/>
+        <w:numPr>
+          <w:ilvl w:val="0"/>
+          <w:numId w:val="0"/>
+        </w:numPr>
+        <w:ind w:left="1428" w:hanging="360"/>
+      </w:pPr>
+      <w:r>
+        <w:br/>
+      </w:r>
+    </w:p>
+    <w:p>
+      <w:pPr>
+        <w:tabs>
+          <w:tab w:val="left" w:pos="2742"/>
+        </w:tabs>
+        <w:ind w:left="1416"/>
       </w:pPr>
     </w:p>
     <w:sectPr>
@@ -4031,7 +5618,7 @@
         <w:noProof/>
         <w:color w:val="5B9BD5" w:themeColor="accent1"/>
       </w:rPr>
-      <w:t>4</w:t>
+      <w:t>9</w:t>
     </w:r>
     <w:r>
       <w:rPr>
@@ -4200,44 +5787,474 @@
 
 <file path=word/numbering.xml><?xml version="1.0" encoding="utf-8"?>
 <w:numbering xmlns:wpc="http://schemas.microsoft.com/office/word/2010/wordprocessingCanvas" xmlns:mo="http://schemas.microsoft.com/office/mac/office/2008/main" xmlns:mc="http://schemas.openxmlformats.org/markup-compatibility/2006" xmlns:mv="urn:schemas-microsoft-com:mac:vml" xmlns:o="urn:schemas-microsoft-com:office:office" xmlns:r="http://schemas.openxmlformats.org/officeDocument/2006/relationships" xmlns:m="http://schemas.openxmlformats.org/officeDocument/2006/math" xmlns:v="urn:schemas-microsoft-com:vml" xmlns:wp14="http://schemas.microsoft.com/office/word/2010/wordprocessingDrawing" xmlns:wp="http://schemas.openxmlformats.org/drawingml/2006/wordprocessingDrawing" xmlns:w10="urn:schemas-microsoft-com:office:word" xmlns:w="http://schemas.openxmlformats.org/wordprocessingml/2006/main" xmlns:w14="http://schemas.microsoft.com/office/word/2010/wordml" xmlns:w15="http://schemas.microsoft.com/office/word/2012/wordml" xmlns:wpg="http://schemas.microsoft.com/office/word/2010/wordprocessingGroup" xmlns:wpi="http://schemas.microsoft.com/office/word/2010/wordprocessingInk" xmlns:wne="http://schemas.microsoft.com/office/word/2006/wordml" xmlns:wps="http://schemas.microsoft.com/office/word/2010/wordprocessingShape" mc:Ignorable="w14 w15 wp14">
-  <w:numPicBullet w:numPicBulletId="0">
-    <w:pict>
-      <v:shapetype id="_x0000_t75" coordsize="21600,21600" o:spt="75" o:preferrelative="t" path="m@4@5l@4@11@9@11@9@5xe" filled="f" stroked="f">
-        <v:stroke joinstyle="miter"/>
-        <v:formulas>
-          <v:f eqn="if lineDrawn pixelLineWidth 0"/>
-          <v:f eqn="sum @0 1 0"/>
-          <v:f eqn="sum 0 0 @1"/>
-          <v:f eqn="prod @2 1 2"/>
-          <v:f eqn="prod @3 21600 pixelWidth"/>
-          <v:f eqn="prod @3 21600 pixelHeight"/>
-          <v:f eqn="sum @0 0 1"/>
-          <v:f eqn="prod @6 1 2"/>
-          <v:f eqn="prod @7 21600 pixelWidth"/>
-          <v:f eqn="sum @8 21600 0"/>
-          <v:f eqn="prod @7 21600 pixelHeight"/>
-          <v:f eqn="sum @10 21600 0"/>
-        </v:formulas>
-        <v:path o:extrusionok="f" gradientshapeok="t" o:connecttype="rect"/>
-        <o:lock v:ext="edit" aspectratio="t"/>
-      </v:shapetype>
-      <v:shape id="_x0000_i1029" type="#_x0000_t75" style="width:10.7pt;height:10.7pt" o:bullet="t">
-        <v:imagedata r:id="rId1" o:title="msoFBAB"/>
-      </v:shape>
-    </w:pict>
-  </w:numPicBullet>
   <w:abstractNum w:abstractNumId="0">
-    <w:nsid w:val="03EA54C7"/>
+    <w:nsid w:val="0B6A0DA8"/>
     <w:multiLevelType w:val="hybridMultilevel"/>
-    <w:tmpl w:val="36F4895E"/>
-    <w:lvl w:ilvl="0" w:tplc="04100007">
+    <w:tmpl w:val="478C4854"/>
+    <w:lvl w:ilvl="0" w:tplc="E4B2FBE4">
+      <w:numFmt w:val="bullet"/>
+      <w:lvlText w:val="-"/>
+      <w:lvlJc w:val="left"/>
+      <w:pPr>
+        <w:ind w:left="1364" w:hanging="360"/>
+      </w:pPr>
+      <w:rPr>
+        <w:rFonts w:ascii="Calibri" w:eastAsia="Calibri" w:hAnsi="Calibri" w:cs="Times New Roman" w:hint="default"/>
+      </w:rPr>
+    </w:lvl>
+    <w:lvl w:ilvl="1" w:tplc="04100003" w:tentative="1">
+      <w:start w:val="1"/>
+      <w:numFmt w:val="bullet"/>
+      <w:lvlText w:val="o"/>
+      <w:lvlJc w:val="left"/>
+      <w:pPr>
+        <w:ind w:left="2084" w:hanging="360"/>
+      </w:pPr>
+      <w:rPr>
+        <w:rFonts w:ascii="Courier New" w:hAnsi="Courier New" w:cs="Courier New" w:hint="default"/>
+      </w:rPr>
+    </w:lvl>
+    <w:lvl w:ilvl="2" w:tplc="04100005" w:tentative="1">
+      <w:start w:val="1"/>
+      <w:numFmt w:val="bullet"/>
+      <w:lvlText w:val=""/>
+      <w:lvlJc w:val="left"/>
+      <w:pPr>
+        <w:ind w:left="2804" w:hanging="360"/>
+      </w:pPr>
+      <w:rPr>
+        <w:rFonts w:ascii="Wingdings" w:hAnsi="Wingdings" w:hint="default"/>
+      </w:rPr>
+    </w:lvl>
+    <w:lvl w:ilvl="3" w:tplc="04100001" w:tentative="1">
       <w:start w:val="1"/>
       <w:numFmt w:val="bullet"/>
       <w:lvlText w:val=""/>
-      <w:lvlPicBulletId w:val="0"/>
       <w:lvlJc w:val="left"/>
       <w:pPr>
-        <w:ind w:left="1776" w:hanging="360"/>
+        <w:ind w:left="3524" w:hanging="360"/>
+      </w:pPr>
+      <w:rPr>
+        <w:rFonts w:ascii="Symbol" w:hAnsi="Symbol" w:hint="default"/>
+      </w:rPr>
+    </w:lvl>
+    <w:lvl w:ilvl="4" w:tplc="04100003" w:tentative="1">
+      <w:start w:val="1"/>
+      <w:numFmt w:val="bullet"/>
+      <w:lvlText w:val="o"/>
+      <w:lvlJc w:val="left"/>
+      <w:pPr>
+        <w:ind w:left="4244" w:hanging="360"/>
+      </w:pPr>
+      <w:rPr>
+        <w:rFonts w:ascii="Courier New" w:hAnsi="Courier New" w:cs="Courier New" w:hint="default"/>
+      </w:rPr>
+    </w:lvl>
+    <w:lvl w:ilvl="5" w:tplc="04100005" w:tentative="1">
+      <w:start w:val="1"/>
+      <w:numFmt w:val="bullet"/>
+      <w:lvlText w:val=""/>
+      <w:lvlJc w:val="left"/>
+      <w:pPr>
+        <w:ind w:left="4964" w:hanging="360"/>
+      </w:pPr>
+      <w:rPr>
+        <w:rFonts w:ascii="Wingdings" w:hAnsi="Wingdings" w:hint="default"/>
+      </w:rPr>
+    </w:lvl>
+    <w:lvl w:ilvl="6" w:tplc="04100001" w:tentative="1">
+      <w:start w:val="1"/>
+      <w:numFmt w:val="bullet"/>
+      <w:lvlText w:val=""/>
+      <w:lvlJc w:val="left"/>
+      <w:pPr>
+        <w:ind w:left="5684" w:hanging="360"/>
+      </w:pPr>
+      <w:rPr>
+        <w:rFonts w:ascii="Symbol" w:hAnsi="Symbol" w:hint="default"/>
+      </w:rPr>
+    </w:lvl>
+    <w:lvl w:ilvl="7" w:tplc="04100003" w:tentative="1">
+      <w:start w:val="1"/>
+      <w:numFmt w:val="bullet"/>
+      <w:lvlText w:val="o"/>
+      <w:lvlJc w:val="left"/>
+      <w:pPr>
+        <w:ind w:left="6404" w:hanging="360"/>
+      </w:pPr>
+      <w:rPr>
+        <w:rFonts w:ascii="Courier New" w:hAnsi="Courier New" w:cs="Courier New" w:hint="default"/>
+      </w:rPr>
+    </w:lvl>
+    <w:lvl w:ilvl="8" w:tplc="04100005" w:tentative="1">
+      <w:start w:val="1"/>
+      <w:numFmt w:val="bullet"/>
+      <w:lvlText w:val=""/>
+      <w:lvlJc w:val="left"/>
+      <w:pPr>
+        <w:ind w:left="7124" w:hanging="360"/>
+      </w:pPr>
+      <w:rPr>
+        <w:rFonts w:ascii="Wingdings" w:hAnsi="Wingdings" w:hint="default"/>
+      </w:rPr>
+    </w:lvl>
+  </w:abstractNum>
+  <w:abstractNum w:abstractNumId="1">
+    <w:nsid w:val="14E12829"/>
+    <w:multiLevelType w:val="hybridMultilevel"/>
+    <w:tmpl w:val="68726C66"/>
+    <w:lvl w:ilvl="0" w:tplc="04100001">
+      <w:start w:val="1"/>
+      <w:numFmt w:val="bullet"/>
+      <w:lvlText w:val=""/>
+      <w:lvlJc w:val="left"/>
+      <w:pPr>
+        <w:ind w:left="1571" w:hanging="360"/>
+      </w:pPr>
+      <w:rPr>
+        <w:rFonts w:ascii="Symbol" w:hAnsi="Symbol" w:hint="default"/>
+      </w:rPr>
+    </w:lvl>
+    <w:lvl w:ilvl="1" w:tplc="04100003">
+      <w:start w:val="1"/>
+      <w:numFmt w:val="bullet"/>
+      <w:lvlText w:val="o"/>
+      <w:lvlJc w:val="left"/>
+      <w:pPr>
+        <w:ind w:left="2291" w:hanging="360"/>
+      </w:pPr>
+      <w:rPr>
+        <w:rFonts w:ascii="Courier New" w:hAnsi="Courier New" w:cs="Courier New" w:hint="default"/>
+      </w:rPr>
+    </w:lvl>
+    <w:lvl w:ilvl="2" w:tplc="04100005" w:tentative="1">
+      <w:start w:val="1"/>
+      <w:numFmt w:val="bullet"/>
+      <w:lvlText w:val=""/>
+      <w:lvlJc w:val="left"/>
+      <w:pPr>
+        <w:ind w:left="3011" w:hanging="360"/>
+      </w:pPr>
+      <w:rPr>
+        <w:rFonts w:ascii="Wingdings" w:hAnsi="Wingdings" w:hint="default"/>
+      </w:rPr>
+    </w:lvl>
+    <w:lvl w:ilvl="3" w:tplc="04100001" w:tentative="1">
+      <w:start w:val="1"/>
+      <w:numFmt w:val="bullet"/>
+      <w:lvlText w:val=""/>
+      <w:lvlJc w:val="left"/>
+      <w:pPr>
+        <w:ind w:left="3731" w:hanging="360"/>
+      </w:pPr>
+      <w:rPr>
+        <w:rFonts w:ascii="Symbol" w:hAnsi="Symbol" w:hint="default"/>
+      </w:rPr>
+    </w:lvl>
+    <w:lvl w:ilvl="4" w:tplc="04100003" w:tentative="1">
+      <w:start w:val="1"/>
+      <w:numFmt w:val="bullet"/>
+      <w:lvlText w:val="o"/>
+      <w:lvlJc w:val="left"/>
+      <w:pPr>
+        <w:ind w:left="4451" w:hanging="360"/>
+      </w:pPr>
+      <w:rPr>
+        <w:rFonts w:ascii="Courier New" w:hAnsi="Courier New" w:cs="Courier New" w:hint="default"/>
+      </w:rPr>
+    </w:lvl>
+    <w:lvl w:ilvl="5" w:tplc="04100005" w:tentative="1">
+      <w:start w:val="1"/>
+      <w:numFmt w:val="bullet"/>
+      <w:lvlText w:val=""/>
+      <w:lvlJc w:val="left"/>
+      <w:pPr>
+        <w:ind w:left="5171" w:hanging="360"/>
+      </w:pPr>
+      <w:rPr>
+        <w:rFonts w:ascii="Wingdings" w:hAnsi="Wingdings" w:hint="default"/>
+      </w:rPr>
+    </w:lvl>
+    <w:lvl w:ilvl="6" w:tplc="04100001" w:tentative="1">
+      <w:start w:val="1"/>
+      <w:numFmt w:val="bullet"/>
+      <w:lvlText w:val=""/>
+      <w:lvlJc w:val="left"/>
+      <w:pPr>
+        <w:ind w:left="5891" w:hanging="360"/>
+      </w:pPr>
+      <w:rPr>
+        <w:rFonts w:ascii="Symbol" w:hAnsi="Symbol" w:hint="default"/>
+      </w:rPr>
+    </w:lvl>
+    <w:lvl w:ilvl="7" w:tplc="04100003" w:tentative="1">
+      <w:start w:val="1"/>
+      <w:numFmt w:val="bullet"/>
+      <w:lvlText w:val="o"/>
+      <w:lvlJc w:val="left"/>
+      <w:pPr>
+        <w:ind w:left="6611" w:hanging="360"/>
+      </w:pPr>
+      <w:rPr>
+        <w:rFonts w:ascii="Courier New" w:hAnsi="Courier New" w:cs="Courier New" w:hint="default"/>
+      </w:rPr>
+    </w:lvl>
+    <w:lvl w:ilvl="8" w:tplc="04100005" w:tentative="1">
+      <w:start w:val="1"/>
+      <w:numFmt w:val="bullet"/>
+      <w:lvlText w:val=""/>
+      <w:lvlJc w:val="left"/>
+      <w:pPr>
+        <w:ind w:left="7331" w:hanging="360"/>
+      </w:pPr>
+      <w:rPr>
+        <w:rFonts w:ascii="Wingdings" w:hAnsi="Wingdings" w:hint="default"/>
+      </w:rPr>
+    </w:lvl>
+  </w:abstractNum>
+  <w:abstractNum w:abstractNumId="2">
+    <w:nsid w:val="1F5E0F61"/>
+    <w:multiLevelType w:val="multilevel"/>
+    <w:tmpl w:val="3B745170"/>
+    <w:lvl w:ilvl="0">
+      <w:start w:val="1"/>
+      <w:numFmt w:val="decimal"/>
+      <w:pStyle w:val="Titolo1"/>
+      <w:lvlText w:val="%1."/>
+      <w:lvlJc w:val="left"/>
+      <w:pPr>
+        <w:ind w:left="1428" w:hanging="360"/>
+      </w:pPr>
+    </w:lvl>
+    <w:lvl w:ilvl="1">
+      <w:start w:val="1"/>
+      <w:numFmt w:val="decimal"/>
+      <w:isLgl/>
+      <w:lvlText w:val="%1.%2"/>
+      <w:lvlJc w:val="left"/>
+      <w:pPr>
+        <w:ind w:left="1796" w:hanging="380"/>
+      </w:pPr>
+      <w:rPr>
+        <w:rFonts w:hint="default"/>
+      </w:rPr>
+    </w:lvl>
+    <w:lvl w:ilvl="2">
+      <w:start w:val="1"/>
+      <w:numFmt w:val="decimal"/>
+      <w:isLgl/>
+      <w:lvlText w:val="%1.%2.%3"/>
+      <w:lvlJc w:val="left"/>
+      <w:pPr>
+        <w:ind w:left="2484" w:hanging="720"/>
+      </w:pPr>
+      <w:rPr>
+        <w:rFonts w:hint="default"/>
+      </w:rPr>
+    </w:lvl>
+    <w:lvl w:ilvl="3">
+      <w:start w:val="1"/>
+      <w:numFmt w:val="decimal"/>
+      <w:isLgl/>
+      <w:lvlText w:val="%1.%2.%3.%4"/>
+      <w:lvlJc w:val="left"/>
+      <w:pPr>
+        <w:ind w:left="2832" w:hanging="720"/>
+      </w:pPr>
+      <w:rPr>
+        <w:rFonts w:hint="default"/>
+      </w:rPr>
+    </w:lvl>
+    <w:lvl w:ilvl="4">
+      <w:start w:val="1"/>
+      <w:numFmt w:val="decimal"/>
+      <w:isLgl/>
+      <w:lvlText w:val="%1.%2.%3.%4.%5"/>
+      <w:lvlJc w:val="left"/>
+      <w:pPr>
+        <w:ind w:left="3540" w:hanging="1080"/>
+      </w:pPr>
+      <w:rPr>
+        <w:rFonts w:hint="default"/>
+      </w:rPr>
+    </w:lvl>
+    <w:lvl w:ilvl="5">
+      <w:start w:val="1"/>
+      <w:numFmt w:val="decimal"/>
+      <w:isLgl/>
+      <w:lvlText w:val="%1.%2.%3.%4.%5.%6"/>
+      <w:lvlJc w:val="left"/>
+      <w:pPr>
+        <w:ind w:left="3888" w:hanging="1080"/>
+      </w:pPr>
+      <w:rPr>
+        <w:rFonts w:hint="default"/>
+      </w:rPr>
+    </w:lvl>
+    <w:lvl w:ilvl="6">
+      <w:start w:val="1"/>
+      <w:numFmt w:val="decimal"/>
+      <w:isLgl/>
+      <w:lvlText w:val="%1.%2.%3.%4.%5.%6.%7"/>
+      <w:lvlJc w:val="left"/>
+      <w:pPr>
+        <w:ind w:left="4596" w:hanging="1440"/>
+      </w:pPr>
+      <w:rPr>
+        <w:rFonts w:hint="default"/>
+      </w:rPr>
+    </w:lvl>
+    <w:lvl w:ilvl="7">
+      <w:start w:val="1"/>
+      <w:numFmt w:val="decimal"/>
+      <w:isLgl/>
+      <w:lvlText w:val="%1.%2.%3.%4.%5.%6.%7.%8"/>
+      <w:lvlJc w:val="left"/>
+      <w:pPr>
+        <w:ind w:left="4944" w:hanging="1440"/>
+      </w:pPr>
+      <w:rPr>
+        <w:rFonts w:hint="default"/>
+      </w:rPr>
+    </w:lvl>
+    <w:lvl w:ilvl="8">
+      <w:start w:val="1"/>
+      <w:numFmt w:val="decimal"/>
+      <w:isLgl/>
+      <w:lvlText w:val="%1.%2.%3.%4.%5.%6.%7.%8.%9"/>
+      <w:lvlJc w:val="left"/>
+      <w:pPr>
+        <w:ind w:left="5292" w:hanging="1440"/>
+      </w:pPr>
+      <w:rPr>
+        <w:rFonts w:hint="default"/>
+      </w:rPr>
+    </w:lvl>
+  </w:abstractNum>
+  <w:abstractNum w:abstractNumId="3">
+    <w:nsid w:val="3FE74715"/>
+    <w:multiLevelType w:val="hybridMultilevel"/>
+    <w:tmpl w:val="08BA3D18"/>
+    <w:lvl w:ilvl="0" w:tplc="04100001">
+      <w:start w:val="1"/>
+      <w:numFmt w:val="bullet"/>
+      <w:lvlText w:val=""/>
+      <w:lvlJc w:val="left"/>
+      <w:pPr>
+        <w:ind w:left="720" w:hanging="360"/>
+      </w:pPr>
+      <w:rPr>
+        <w:rFonts w:ascii="Symbol" w:hAnsi="Symbol" w:hint="default"/>
+      </w:rPr>
+    </w:lvl>
+    <w:lvl w:ilvl="1" w:tplc="04100003">
+      <w:start w:val="1"/>
+      <w:numFmt w:val="bullet"/>
+      <w:lvlText w:val="o"/>
+      <w:lvlJc w:val="left"/>
+      <w:pPr>
+        <w:ind w:left="1440" w:hanging="360"/>
+      </w:pPr>
+      <w:rPr>
+        <w:rFonts w:ascii="Courier New" w:hAnsi="Courier New" w:cs="Courier New" w:hint="default"/>
+      </w:rPr>
+    </w:lvl>
+    <w:lvl w:ilvl="2" w:tplc="04100005" w:tentative="1">
+      <w:start w:val="1"/>
+      <w:numFmt w:val="bullet"/>
+      <w:lvlText w:val=""/>
+      <w:lvlJc w:val="left"/>
+      <w:pPr>
+        <w:ind w:left="2160" w:hanging="360"/>
+      </w:pPr>
+      <w:rPr>
+        <w:rFonts w:ascii="Wingdings" w:hAnsi="Wingdings" w:hint="default"/>
+      </w:rPr>
+    </w:lvl>
+    <w:lvl w:ilvl="3" w:tplc="04100001" w:tentative="1">
+      <w:start w:val="1"/>
+      <w:numFmt w:val="bullet"/>
+      <w:lvlText w:val=""/>
+      <w:lvlJc w:val="left"/>
+      <w:pPr>
+        <w:ind w:left="2880" w:hanging="360"/>
+      </w:pPr>
+      <w:rPr>
+        <w:rFonts w:ascii="Symbol" w:hAnsi="Symbol" w:hint="default"/>
+      </w:rPr>
+    </w:lvl>
+    <w:lvl w:ilvl="4" w:tplc="04100003" w:tentative="1">
+      <w:start w:val="1"/>
+      <w:numFmt w:val="bullet"/>
+      <w:lvlText w:val="o"/>
+      <w:lvlJc w:val="left"/>
+      <w:pPr>
+        <w:ind w:left="3600" w:hanging="360"/>
+      </w:pPr>
+      <w:rPr>
+        <w:rFonts w:ascii="Courier New" w:hAnsi="Courier New" w:cs="Courier New" w:hint="default"/>
+      </w:rPr>
+    </w:lvl>
+    <w:lvl w:ilvl="5" w:tplc="04100005" w:tentative="1">
+      <w:start w:val="1"/>
+      <w:numFmt w:val="bullet"/>
+      <w:lvlText w:val=""/>
+      <w:lvlJc w:val="left"/>
+      <w:pPr>
+        <w:ind w:left="4320" w:hanging="360"/>
+      </w:pPr>
+      <w:rPr>
+        <w:rFonts w:ascii="Wingdings" w:hAnsi="Wingdings" w:hint="default"/>
+      </w:rPr>
+    </w:lvl>
+    <w:lvl w:ilvl="6" w:tplc="04100001" w:tentative="1">
+      <w:start w:val="1"/>
+      <w:numFmt w:val="bullet"/>
+      <w:lvlText w:val=""/>
+      <w:lvlJc w:val="left"/>
+      <w:pPr>
+        <w:ind w:left="5040" w:hanging="360"/>
+      </w:pPr>
+      <w:rPr>
+        <w:rFonts w:ascii="Symbol" w:hAnsi="Symbol" w:hint="default"/>
+      </w:rPr>
+    </w:lvl>
+    <w:lvl w:ilvl="7" w:tplc="04100003" w:tentative="1">
+      <w:start w:val="1"/>
+      <w:numFmt w:val="bullet"/>
+      <w:lvlText w:val="o"/>
+      <w:lvlJc w:val="left"/>
+      <w:pPr>
+        <w:ind w:left="5760" w:hanging="360"/>
+      </w:pPr>
+      <w:rPr>
+        <w:rFonts w:ascii="Courier New" w:hAnsi="Courier New" w:cs="Courier New" w:hint="default"/>
+      </w:rPr>
+    </w:lvl>
+    <w:lvl w:ilvl="8" w:tplc="04100005" w:tentative="1">
+      <w:start w:val="1"/>
+      <w:numFmt w:val="bullet"/>
+      <w:lvlText w:val=""/>
+      <w:lvlJc w:val="left"/>
+      <w:pPr>
+        <w:ind w:left="6480" w:hanging="360"/>
+      </w:pPr>
+      <w:rPr>
+        <w:rFonts w:ascii="Wingdings" w:hAnsi="Wingdings" w:hint="default"/>
+      </w:rPr>
+    </w:lvl>
+  </w:abstractNum>
+  <w:abstractNum w:abstractNumId="4">
+    <w:nsid w:val="50C970C8"/>
+    <w:multiLevelType w:val="hybridMultilevel"/>
+    <w:tmpl w:val="07FC8CDA"/>
+    <w:lvl w:ilvl="0" w:tplc="04100001">
+      <w:start w:val="1"/>
+      <w:numFmt w:val="bullet"/>
+      <w:lvlText w:val=""/>
+      <w:lvlJc w:val="left"/>
+      <w:pPr>
+        <w:ind w:left="1428" w:hanging="360"/>
       </w:pPr>
       <w:rPr>
         <w:rFonts w:ascii="Symbol" w:hAnsi="Symbol" w:hint="default"/>
@@ -4249,7 +6266,7 @@
       <w:lvlText w:val="o"/>
       <w:lvlJc w:val="left"/>
       <w:pPr>
-        <w:ind w:left="2496" w:hanging="360"/>
+        <w:ind w:left="2148" w:hanging="360"/>
       </w:pPr>
       <w:rPr>
         <w:rFonts w:ascii="Courier New" w:hAnsi="Courier New" w:cs="Courier New" w:hint="default"/>
@@ -4261,7 +6278,7 @@
       <w:lvlText w:val=""/>
       <w:lvlJc w:val="left"/>
       <w:pPr>
-        <w:ind w:left="3216" w:hanging="360"/>
+        <w:ind w:left="2868" w:hanging="360"/>
       </w:pPr>
       <w:rPr>
         <w:rFonts w:ascii="Wingdings" w:hAnsi="Wingdings" w:hint="default"/>
@@ -4273,7 +6290,7 @@
       <w:lvlText w:val=""/>
       <w:lvlJc w:val="left"/>
       <w:pPr>
-        <w:ind w:left="3936" w:hanging="360"/>
+        <w:ind w:left="3588" w:hanging="360"/>
       </w:pPr>
       <w:rPr>
         <w:rFonts w:ascii="Symbol" w:hAnsi="Symbol" w:hint="default"/>
@@ -4285,7 +6302,7 @@
       <w:lvlText w:val="o"/>
       <w:lvlJc w:val="left"/>
       <w:pPr>
-        <w:ind w:left="4656" w:hanging="360"/>
+        <w:ind w:left="4308" w:hanging="360"/>
       </w:pPr>
       <w:rPr>
         <w:rFonts w:ascii="Courier New" w:hAnsi="Courier New" w:cs="Courier New" w:hint="default"/>
@@ -4297,7 +6314,7 @@
       <w:lvlText w:val=""/>
       <w:lvlJc w:val="left"/>
       <w:pPr>
-        <w:ind w:left="5376" w:hanging="360"/>
+        <w:ind w:left="5028" w:hanging="360"/>
       </w:pPr>
       <w:rPr>
         <w:rFonts w:ascii="Wingdings" w:hAnsi="Wingdings" w:hint="default"/>
@@ -4309,7 +6326,7 @@
       <w:lvlText w:val=""/>
       <w:lvlJc w:val="left"/>
       <w:pPr>
-        <w:ind w:left="6096" w:hanging="360"/>
+        <w:ind w:left="5748" w:hanging="360"/>
       </w:pPr>
       <w:rPr>
         <w:rFonts w:ascii="Symbol" w:hAnsi="Symbol" w:hint="default"/>
@@ -4321,7 +6338,7 @@
       <w:lvlText w:val="o"/>
       <w:lvlJc w:val="left"/>
       <w:pPr>
-        <w:ind w:left="6816" w:hanging="360"/>
+        <w:ind w:left="6468" w:hanging="360"/>
       </w:pPr>
       <w:rPr>
         <w:rFonts w:ascii="Courier New" w:hAnsi="Courier New" w:cs="Courier New" w:hint="default"/>
@@ -4333,121 +6350,35 @@
       <w:lvlText w:val=""/>
       <w:lvlJc w:val="left"/>
       <w:pPr>
-        <w:ind w:left="7536" w:hanging="360"/>
+        <w:ind w:left="7188" w:hanging="360"/>
       </w:pPr>
       <w:rPr>
         <w:rFonts w:ascii="Wingdings" w:hAnsi="Wingdings" w:hint="default"/>
       </w:rPr>
     </w:lvl>
   </w:abstractNum>
-  <w:abstractNum w:abstractNumId="1">
-    <w:nsid w:val="060C2CA0"/>
+  <w:abstractNum w:abstractNumId="5">
+    <w:nsid w:val="528B64C7"/>
     <w:multiLevelType w:val="hybridMultilevel"/>
-    <w:tmpl w:val="50F4079A"/>
-    <w:lvl w:ilvl="0" w:tplc="0410000F">
-      <w:start w:val="1"/>
-      <w:numFmt w:val="decimal"/>
-      <w:lvlText w:val="%1."/>
-      <w:lvlJc w:val="left"/>
-      <w:pPr>
-        <w:ind w:left="720" w:hanging="360"/>
-      </w:pPr>
-    </w:lvl>
-    <w:lvl w:ilvl="1" w:tplc="04100019" w:tentative="1">
-      <w:start w:val="1"/>
-      <w:numFmt w:val="lowerLetter"/>
-      <w:lvlText w:val="%2."/>
-      <w:lvlJc w:val="left"/>
-      <w:pPr>
-        <w:ind w:left="1440" w:hanging="360"/>
-      </w:pPr>
-    </w:lvl>
-    <w:lvl w:ilvl="2" w:tplc="0410001B" w:tentative="1">
-      <w:start w:val="1"/>
-      <w:numFmt w:val="lowerRoman"/>
-      <w:lvlText w:val="%3."/>
-      <w:lvlJc w:val="right"/>
-      <w:pPr>
-        <w:ind w:left="2160" w:hanging="180"/>
-      </w:pPr>
-    </w:lvl>
-    <w:lvl w:ilvl="3" w:tplc="0410000F" w:tentative="1">
-      <w:start w:val="1"/>
-      <w:numFmt w:val="decimal"/>
-      <w:lvlText w:val="%4."/>
-      <w:lvlJc w:val="left"/>
-      <w:pPr>
-        <w:ind w:left="2880" w:hanging="360"/>
-      </w:pPr>
-    </w:lvl>
-    <w:lvl w:ilvl="4" w:tplc="04100019" w:tentative="1">
-      <w:start w:val="1"/>
-      <w:numFmt w:val="lowerLetter"/>
-      <w:lvlText w:val="%5."/>
-      <w:lvlJc w:val="left"/>
-      <w:pPr>
-        <w:ind w:left="3600" w:hanging="360"/>
-      </w:pPr>
-    </w:lvl>
-    <w:lvl w:ilvl="5" w:tplc="0410001B" w:tentative="1">
-      <w:start w:val="1"/>
-      <w:numFmt w:val="lowerRoman"/>
-      <w:lvlText w:val="%6."/>
-      <w:lvlJc w:val="right"/>
-      <w:pPr>
-        <w:ind w:left="4320" w:hanging="180"/>
-      </w:pPr>
-    </w:lvl>
-    <w:lvl w:ilvl="6" w:tplc="0410000F" w:tentative="1">
-      <w:start w:val="1"/>
-      <w:numFmt w:val="decimal"/>
-      <w:lvlText w:val="%7."/>
-      <w:lvlJc w:val="left"/>
-      <w:pPr>
-        <w:ind w:left="5040" w:hanging="360"/>
-      </w:pPr>
-    </w:lvl>
-    <w:lvl w:ilvl="7" w:tplc="04100019" w:tentative="1">
-      <w:start w:val="1"/>
-      <w:numFmt w:val="lowerLetter"/>
-      <w:lvlText w:val="%8."/>
-      <w:lvlJc w:val="left"/>
-      <w:pPr>
-        <w:ind w:left="5760" w:hanging="360"/>
-      </w:pPr>
-    </w:lvl>
-    <w:lvl w:ilvl="8" w:tplc="0410001B" w:tentative="1">
-      <w:start w:val="1"/>
-      <w:numFmt w:val="lowerRoman"/>
-      <w:lvlText w:val="%9."/>
-      <w:lvlJc w:val="right"/>
-      <w:pPr>
-        <w:ind w:left="6480" w:hanging="180"/>
-      </w:pPr>
-    </w:lvl>
-  </w:abstractNum>
-  <w:abstractNum w:abstractNumId="2">
-    <w:nsid w:val="0B6A0DA8"/>
-    <w:multiLevelType w:val="hybridMultilevel"/>
-    <w:tmpl w:val="478C4854"/>
+    <w:tmpl w:val="3C4446F2"/>
     <w:lvl w:ilvl="0" w:tplc="E4B2FBE4">
       <w:numFmt w:val="bullet"/>
       <w:lvlText w:val="-"/>
       <w:lvlJc w:val="left"/>
       <w:pPr>
-        <w:ind w:left="1364" w:hanging="360"/>
+        <w:ind w:left="1428" w:hanging="360"/>
       </w:pPr>
       <w:rPr>
         <w:rFonts w:ascii="Calibri" w:eastAsia="Calibri" w:hAnsi="Calibri" w:cs="Times New Roman" w:hint="default"/>
       </w:rPr>
     </w:lvl>
-    <w:lvl w:ilvl="1" w:tplc="04100003" w:tentative="1">
+    <w:lvl w:ilvl="1" w:tplc="04100003">
       <w:start w:val="1"/>
       <w:numFmt w:val="bullet"/>
       <w:lvlText w:val="o"/>
       <w:lvlJc w:val="left"/>
       <w:pPr>
-        <w:ind w:left="2084" w:hanging="360"/>
+        <w:ind w:left="2584" w:hanging="360"/>
       </w:pPr>
       <w:rPr>
         <w:rFonts w:ascii="Courier New" w:hAnsi="Courier New" w:cs="Courier New" w:hint="default"/>
@@ -4459,7 +6390,7 @@
       <w:lvlText w:val=""/>
       <w:lvlJc w:val="left"/>
       <w:pPr>
-        <w:ind w:left="2804" w:hanging="360"/>
+        <w:ind w:left="3304" w:hanging="360"/>
       </w:pPr>
       <w:rPr>
         <w:rFonts w:ascii="Wingdings" w:hAnsi="Wingdings" w:hint="default"/>
@@ -4471,7 +6402,7 @@
       <w:lvlText w:val=""/>
       <w:lvlJc w:val="left"/>
       <w:pPr>
-        <w:ind w:left="3524" w:hanging="360"/>
+        <w:ind w:left="4024" w:hanging="360"/>
       </w:pPr>
       <w:rPr>
         <w:rFonts w:ascii="Symbol" w:hAnsi="Symbol" w:hint="default"/>
@@ -4483,7 +6414,7 @@
       <w:lvlText w:val="o"/>
       <w:lvlJc w:val="left"/>
       <w:pPr>
-        <w:ind w:left="4244" w:hanging="360"/>
+        <w:ind w:left="4744" w:hanging="360"/>
       </w:pPr>
       <w:rPr>
         <w:rFonts w:ascii="Courier New" w:hAnsi="Courier New" w:cs="Courier New" w:hint="default"/>
@@ -4495,7 +6426,7 @@
       <w:lvlText w:val=""/>
       <w:lvlJc w:val="left"/>
       <w:pPr>
-        <w:ind w:left="4964" w:hanging="360"/>
+        <w:ind w:left="5464" w:hanging="360"/>
       </w:pPr>
       <w:rPr>
         <w:rFonts w:ascii="Wingdings" w:hAnsi="Wingdings" w:hint="default"/>
@@ -4507,7 +6438,7 @@
       <w:lvlText w:val=""/>
       <w:lvlJc w:val="left"/>
       <w:pPr>
-        <w:ind w:left="5684" w:hanging="360"/>
+        <w:ind w:left="6184" w:hanging="360"/>
       </w:pPr>
       <w:rPr>
         <w:rFonts w:ascii="Symbol" w:hAnsi="Symbol" w:hint="default"/>
@@ -4519,7 +6450,7 @@
       <w:lvlText w:val="o"/>
       <w:lvlJc w:val="left"/>
       <w:pPr>
-        <w:ind w:left="6404" w:hanging="360"/>
+        <w:ind w:left="6904" w:hanging="360"/>
       </w:pPr>
       <w:rPr>
         <w:rFonts w:ascii="Courier New" w:hAnsi="Courier New" w:cs="Courier New" w:hint="default"/>
@@ -4531,293 +6462,7 @@
       <w:lvlText w:val=""/>
       <w:lvlJc w:val="left"/>
       <w:pPr>
-        <w:ind w:left="7124" w:hanging="360"/>
-      </w:pPr>
-      <w:rPr>
-        <w:rFonts w:ascii="Wingdings" w:hAnsi="Wingdings" w:hint="default"/>
-      </w:rPr>
-    </w:lvl>
-  </w:abstractNum>
-  <w:abstractNum w:abstractNumId="3">
-    <w:nsid w:val="0B851833"/>
-    <w:multiLevelType w:val="hybridMultilevel"/>
-    <w:tmpl w:val="E698E082"/>
-    <w:lvl w:ilvl="0" w:tplc="0410000F">
-      <w:start w:val="1"/>
-      <w:numFmt w:val="decimal"/>
-      <w:lvlText w:val="%1."/>
-      <w:lvlJc w:val="left"/>
-      <w:pPr>
-        <w:ind w:left="720" w:hanging="360"/>
-      </w:pPr>
-    </w:lvl>
-    <w:lvl w:ilvl="1" w:tplc="04100019" w:tentative="1">
-      <w:start w:val="1"/>
-      <w:numFmt w:val="lowerLetter"/>
-      <w:lvlText w:val="%2."/>
-      <w:lvlJc w:val="left"/>
-      <w:pPr>
-        <w:ind w:left="1440" w:hanging="360"/>
-      </w:pPr>
-    </w:lvl>
-    <w:lvl w:ilvl="2" w:tplc="0410001B" w:tentative="1">
-      <w:start w:val="1"/>
-      <w:numFmt w:val="lowerRoman"/>
-      <w:lvlText w:val="%3."/>
-      <w:lvlJc w:val="right"/>
-      <w:pPr>
-        <w:ind w:left="2160" w:hanging="180"/>
-      </w:pPr>
-    </w:lvl>
-    <w:lvl w:ilvl="3" w:tplc="0410000F" w:tentative="1">
-      <w:start w:val="1"/>
-      <w:numFmt w:val="decimal"/>
-      <w:lvlText w:val="%4."/>
-      <w:lvlJc w:val="left"/>
-      <w:pPr>
-        <w:ind w:left="2880" w:hanging="360"/>
-      </w:pPr>
-    </w:lvl>
-    <w:lvl w:ilvl="4" w:tplc="04100019" w:tentative="1">
-      <w:start w:val="1"/>
-      <w:numFmt w:val="lowerLetter"/>
-      <w:lvlText w:val="%5."/>
-      <w:lvlJc w:val="left"/>
-      <w:pPr>
-        <w:ind w:left="3600" w:hanging="360"/>
-      </w:pPr>
-    </w:lvl>
-    <w:lvl w:ilvl="5" w:tplc="0410001B" w:tentative="1">
-      <w:start w:val="1"/>
-      <w:numFmt w:val="lowerRoman"/>
-      <w:lvlText w:val="%6."/>
-      <w:lvlJc w:val="right"/>
-      <w:pPr>
-        <w:ind w:left="4320" w:hanging="180"/>
-      </w:pPr>
-    </w:lvl>
-    <w:lvl w:ilvl="6" w:tplc="0410000F" w:tentative="1">
-      <w:start w:val="1"/>
-      <w:numFmt w:val="decimal"/>
-      <w:lvlText w:val="%7."/>
-      <w:lvlJc w:val="left"/>
-      <w:pPr>
-        <w:ind w:left="5040" w:hanging="360"/>
-      </w:pPr>
-    </w:lvl>
-    <w:lvl w:ilvl="7" w:tplc="04100019" w:tentative="1">
-      <w:start w:val="1"/>
-      <w:numFmt w:val="lowerLetter"/>
-      <w:lvlText w:val="%8."/>
-      <w:lvlJc w:val="left"/>
-      <w:pPr>
-        <w:ind w:left="5760" w:hanging="360"/>
-      </w:pPr>
-    </w:lvl>
-    <w:lvl w:ilvl="8" w:tplc="0410001B" w:tentative="1">
-      <w:start w:val="1"/>
-      <w:numFmt w:val="lowerRoman"/>
-      <w:lvlText w:val="%9."/>
-      <w:lvlJc w:val="right"/>
-      <w:pPr>
-        <w:ind w:left="6480" w:hanging="180"/>
-      </w:pPr>
-    </w:lvl>
-  </w:abstractNum>
-  <w:abstractNum w:abstractNumId="4">
-    <w:nsid w:val="0F7B2643"/>
-    <w:multiLevelType w:val="hybridMultilevel"/>
-    <w:tmpl w:val="2B361DFE"/>
-    <w:lvl w:ilvl="0" w:tplc="0410000F">
-      <w:start w:val="1"/>
-      <w:numFmt w:val="decimal"/>
-      <w:lvlText w:val="%1."/>
-      <w:lvlJc w:val="left"/>
-      <w:pPr>
-        <w:ind w:left="1428" w:hanging="360"/>
-      </w:pPr>
-    </w:lvl>
-    <w:lvl w:ilvl="1" w:tplc="04100019" w:tentative="1">
-      <w:start w:val="1"/>
-      <w:numFmt w:val="lowerLetter"/>
-      <w:lvlText w:val="%2."/>
-      <w:lvlJc w:val="left"/>
-      <w:pPr>
-        <w:ind w:left="2148" w:hanging="360"/>
-      </w:pPr>
-    </w:lvl>
-    <w:lvl w:ilvl="2" w:tplc="0410001B" w:tentative="1">
-      <w:start w:val="1"/>
-      <w:numFmt w:val="lowerRoman"/>
-      <w:lvlText w:val="%3."/>
-      <w:lvlJc w:val="right"/>
-      <w:pPr>
-        <w:ind w:left="2868" w:hanging="180"/>
-      </w:pPr>
-    </w:lvl>
-    <w:lvl w:ilvl="3" w:tplc="0410000F" w:tentative="1">
-      <w:start w:val="1"/>
-      <w:numFmt w:val="decimal"/>
-      <w:lvlText w:val="%4."/>
-      <w:lvlJc w:val="left"/>
-      <w:pPr>
-        <w:ind w:left="3588" w:hanging="360"/>
-      </w:pPr>
-    </w:lvl>
-    <w:lvl w:ilvl="4" w:tplc="04100019" w:tentative="1">
-      <w:start w:val="1"/>
-      <w:numFmt w:val="lowerLetter"/>
-      <w:lvlText w:val="%5."/>
-      <w:lvlJc w:val="left"/>
-      <w:pPr>
-        <w:ind w:left="4308" w:hanging="360"/>
-      </w:pPr>
-    </w:lvl>
-    <w:lvl w:ilvl="5" w:tplc="0410001B" w:tentative="1">
-      <w:start w:val="1"/>
-      <w:numFmt w:val="lowerRoman"/>
-      <w:lvlText w:val="%6."/>
-      <w:lvlJc w:val="right"/>
-      <w:pPr>
-        <w:ind w:left="5028" w:hanging="180"/>
-      </w:pPr>
-    </w:lvl>
-    <w:lvl w:ilvl="6" w:tplc="0410000F" w:tentative="1">
-      <w:start w:val="1"/>
-      <w:numFmt w:val="decimal"/>
-      <w:lvlText w:val="%7."/>
-      <w:lvlJc w:val="left"/>
-      <w:pPr>
-        <w:ind w:left="5748" w:hanging="360"/>
-      </w:pPr>
-    </w:lvl>
-    <w:lvl w:ilvl="7" w:tplc="04100019" w:tentative="1">
-      <w:start w:val="1"/>
-      <w:numFmt w:val="lowerLetter"/>
-      <w:lvlText w:val="%8."/>
-      <w:lvlJc w:val="left"/>
-      <w:pPr>
-        <w:ind w:left="6468" w:hanging="360"/>
-      </w:pPr>
-    </w:lvl>
-    <w:lvl w:ilvl="8" w:tplc="0410001B" w:tentative="1">
-      <w:start w:val="1"/>
-      <w:numFmt w:val="lowerRoman"/>
-      <w:lvlText w:val="%9."/>
-      <w:lvlJc w:val="right"/>
-      <w:pPr>
-        <w:ind w:left="7188" w:hanging="180"/>
-      </w:pPr>
-    </w:lvl>
-  </w:abstractNum>
-  <w:abstractNum w:abstractNumId="5">
-    <w:nsid w:val="111A3BBD"/>
-    <w:multiLevelType w:val="hybridMultilevel"/>
-    <w:tmpl w:val="52B8BF7C"/>
-    <w:lvl w:ilvl="0" w:tplc="04100007">
-      <w:start w:val="1"/>
-      <w:numFmt w:val="bullet"/>
-      <w:lvlText w:val=""/>
-      <w:lvlPicBulletId w:val="0"/>
-      <w:lvlJc w:val="left"/>
-      <w:pPr>
-        <w:ind w:left="1778" w:hanging="360"/>
-      </w:pPr>
-      <w:rPr>
-        <w:rFonts w:ascii="Symbol" w:hAnsi="Symbol" w:hint="default"/>
-      </w:rPr>
-    </w:lvl>
-    <w:lvl w:ilvl="1" w:tplc="04100003" w:tentative="1">
-      <w:start w:val="1"/>
-      <w:numFmt w:val="bullet"/>
-      <w:lvlText w:val="o"/>
-      <w:lvlJc w:val="left"/>
-      <w:pPr>
-        <w:ind w:left="2498" w:hanging="360"/>
-      </w:pPr>
-      <w:rPr>
-        <w:rFonts w:ascii="Courier New" w:hAnsi="Courier New" w:cs="Courier New" w:hint="default"/>
-      </w:rPr>
-    </w:lvl>
-    <w:lvl w:ilvl="2" w:tplc="04100005" w:tentative="1">
-      <w:start w:val="1"/>
-      <w:numFmt w:val="bullet"/>
-      <w:lvlText w:val=""/>
-      <w:lvlJc w:val="left"/>
-      <w:pPr>
-        <w:ind w:left="3218" w:hanging="360"/>
-      </w:pPr>
-      <w:rPr>
-        <w:rFonts w:ascii="Wingdings" w:hAnsi="Wingdings" w:hint="default"/>
-      </w:rPr>
-    </w:lvl>
-    <w:lvl w:ilvl="3" w:tplc="04100001" w:tentative="1">
-      <w:start w:val="1"/>
-      <w:numFmt w:val="bullet"/>
-      <w:lvlText w:val=""/>
-      <w:lvlJc w:val="left"/>
-      <w:pPr>
-        <w:ind w:left="3938" w:hanging="360"/>
-      </w:pPr>
-      <w:rPr>
-        <w:rFonts w:ascii="Symbol" w:hAnsi="Symbol" w:hint="default"/>
-      </w:rPr>
-    </w:lvl>
-    <w:lvl w:ilvl="4" w:tplc="04100003" w:tentative="1">
-      <w:start w:val="1"/>
-      <w:numFmt w:val="bullet"/>
-      <w:lvlText w:val="o"/>
-      <w:lvlJc w:val="left"/>
-      <w:pPr>
-        <w:ind w:left="4658" w:hanging="360"/>
-      </w:pPr>
-      <w:rPr>
-        <w:rFonts w:ascii="Courier New" w:hAnsi="Courier New" w:cs="Courier New" w:hint="default"/>
-      </w:rPr>
-    </w:lvl>
-    <w:lvl w:ilvl="5" w:tplc="04100005" w:tentative="1">
-      <w:start w:val="1"/>
-      <w:numFmt w:val="bullet"/>
-      <w:lvlText w:val=""/>
-      <w:lvlJc w:val="left"/>
-      <w:pPr>
-        <w:ind w:left="5378" w:hanging="360"/>
-      </w:pPr>
-      <w:rPr>
-        <w:rFonts w:ascii="Wingdings" w:hAnsi="Wingdings" w:hint="default"/>
-      </w:rPr>
-    </w:lvl>
-    <w:lvl w:ilvl="6" w:tplc="04100001" w:tentative="1">
-      <w:start w:val="1"/>
-      <w:numFmt w:val="bullet"/>
-      <w:lvlText w:val=""/>
-      <w:lvlJc w:val="left"/>
-      <w:pPr>
-        <w:ind w:left="6098" w:hanging="360"/>
-      </w:pPr>
-      <w:rPr>
-        <w:rFonts w:ascii="Symbol" w:hAnsi="Symbol" w:hint="default"/>
-      </w:rPr>
-    </w:lvl>
-    <w:lvl w:ilvl="7" w:tplc="04100003" w:tentative="1">
-      <w:start w:val="1"/>
-      <w:numFmt w:val="bullet"/>
-      <w:lvlText w:val="o"/>
-      <w:lvlJc w:val="left"/>
-      <w:pPr>
-        <w:ind w:left="6818" w:hanging="360"/>
-      </w:pPr>
-      <w:rPr>
-        <w:rFonts w:ascii="Courier New" w:hAnsi="Courier New" w:cs="Courier New" w:hint="default"/>
-      </w:rPr>
-    </w:lvl>
-    <w:lvl w:ilvl="8" w:tplc="04100005" w:tentative="1">
-      <w:start w:val="1"/>
-      <w:numFmt w:val="bullet"/>
-      <w:lvlText w:val=""/>
-      <w:lvlJc w:val="left"/>
-      <w:pPr>
-        <w:ind w:left="7538" w:hanging="360"/>
+        <w:ind w:left="7624" w:hanging="360"/>
       </w:pPr>
       <w:rPr>
         <w:rFonts w:ascii="Wingdings" w:hAnsi="Wingdings" w:hint="default"/>
@@ -4825,3490 +6470,6 @@
     </w:lvl>
   </w:abstractNum>
   <w:abstractNum w:abstractNumId="6">
-    <w:nsid w:val="13AB3AF2"/>
-    <w:multiLevelType w:val="hybridMultilevel"/>
-    <w:tmpl w:val="2F7AACBC"/>
-    <w:lvl w:ilvl="0" w:tplc="0410000F">
-      <w:start w:val="1"/>
-      <w:numFmt w:val="decimal"/>
-      <w:lvlText w:val="%1."/>
-      <w:lvlJc w:val="left"/>
-      <w:pPr>
-        <w:ind w:left="720" w:hanging="360"/>
-      </w:pPr>
-    </w:lvl>
-    <w:lvl w:ilvl="1" w:tplc="04100019" w:tentative="1">
-      <w:start w:val="1"/>
-      <w:numFmt w:val="lowerLetter"/>
-      <w:lvlText w:val="%2."/>
-      <w:lvlJc w:val="left"/>
-      <w:pPr>
-        <w:ind w:left="1440" w:hanging="360"/>
-      </w:pPr>
-    </w:lvl>
-    <w:lvl w:ilvl="2" w:tplc="0410001B" w:tentative="1">
-      <w:start w:val="1"/>
-      <w:numFmt w:val="lowerRoman"/>
-      <w:lvlText w:val="%3."/>
-      <w:lvlJc w:val="right"/>
-      <w:pPr>
-        <w:ind w:left="2160" w:hanging="180"/>
-      </w:pPr>
-    </w:lvl>
-    <w:lvl w:ilvl="3" w:tplc="0410000F" w:tentative="1">
-      <w:start w:val="1"/>
-      <w:numFmt w:val="decimal"/>
-      <w:lvlText w:val="%4."/>
-      <w:lvlJc w:val="left"/>
-      <w:pPr>
-        <w:ind w:left="2880" w:hanging="360"/>
-      </w:pPr>
-    </w:lvl>
-    <w:lvl w:ilvl="4" w:tplc="04100019" w:tentative="1">
-      <w:start w:val="1"/>
-      <w:numFmt w:val="lowerLetter"/>
-      <w:lvlText w:val="%5."/>
-      <w:lvlJc w:val="left"/>
-      <w:pPr>
-        <w:ind w:left="3600" w:hanging="360"/>
-      </w:pPr>
-    </w:lvl>
-    <w:lvl w:ilvl="5" w:tplc="0410001B" w:tentative="1">
-      <w:start w:val="1"/>
-      <w:numFmt w:val="lowerRoman"/>
-      <w:lvlText w:val="%6."/>
-      <w:lvlJc w:val="right"/>
-      <w:pPr>
-        <w:ind w:left="4320" w:hanging="180"/>
-      </w:pPr>
-    </w:lvl>
-    <w:lvl w:ilvl="6" w:tplc="0410000F" w:tentative="1">
-      <w:start w:val="1"/>
-      <w:numFmt w:val="decimal"/>
-      <w:lvlText w:val="%7."/>
-      <w:lvlJc w:val="left"/>
-      <w:pPr>
-        <w:ind w:left="5040" w:hanging="360"/>
-      </w:pPr>
-    </w:lvl>
-    <w:lvl w:ilvl="7" w:tplc="04100019" w:tentative="1">
-      <w:start w:val="1"/>
-      <w:numFmt w:val="lowerLetter"/>
-      <w:lvlText w:val="%8."/>
-      <w:lvlJc w:val="left"/>
-      <w:pPr>
-        <w:ind w:left="5760" w:hanging="360"/>
-      </w:pPr>
-    </w:lvl>
-    <w:lvl w:ilvl="8" w:tplc="0410001B" w:tentative="1">
-      <w:start w:val="1"/>
-      <w:numFmt w:val="lowerRoman"/>
-      <w:lvlText w:val="%9."/>
-      <w:lvlJc w:val="right"/>
-      <w:pPr>
-        <w:ind w:left="6480" w:hanging="180"/>
-      </w:pPr>
-    </w:lvl>
-  </w:abstractNum>
-  <w:abstractNum w:abstractNumId="7">
-    <w:nsid w:val="1642255F"/>
-    <w:multiLevelType w:val="hybridMultilevel"/>
-    <w:tmpl w:val="E698E082"/>
-    <w:lvl w:ilvl="0" w:tplc="0410000F">
-      <w:start w:val="1"/>
-      <w:numFmt w:val="decimal"/>
-      <w:lvlText w:val="%1."/>
-      <w:lvlJc w:val="left"/>
-      <w:pPr>
-        <w:ind w:left="720" w:hanging="360"/>
-      </w:pPr>
-    </w:lvl>
-    <w:lvl w:ilvl="1" w:tplc="04100019" w:tentative="1">
-      <w:start w:val="1"/>
-      <w:numFmt w:val="lowerLetter"/>
-      <w:lvlText w:val="%2."/>
-      <w:lvlJc w:val="left"/>
-      <w:pPr>
-        <w:ind w:left="1440" w:hanging="360"/>
-      </w:pPr>
-    </w:lvl>
-    <w:lvl w:ilvl="2" w:tplc="0410001B" w:tentative="1">
-      <w:start w:val="1"/>
-      <w:numFmt w:val="lowerRoman"/>
-      <w:lvlText w:val="%3."/>
-      <w:lvlJc w:val="right"/>
-      <w:pPr>
-        <w:ind w:left="2160" w:hanging="180"/>
-      </w:pPr>
-    </w:lvl>
-    <w:lvl w:ilvl="3" w:tplc="0410000F" w:tentative="1">
-      <w:start w:val="1"/>
-      <w:numFmt w:val="decimal"/>
-      <w:lvlText w:val="%4."/>
-      <w:lvlJc w:val="left"/>
-      <w:pPr>
-        <w:ind w:left="2880" w:hanging="360"/>
-      </w:pPr>
-    </w:lvl>
-    <w:lvl w:ilvl="4" w:tplc="04100019" w:tentative="1">
-      <w:start w:val="1"/>
-      <w:numFmt w:val="lowerLetter"/>
-      <w:lvlText w:val="%5."/>
-      <w:lvlJc w:val="left"/>
-      <w:pPr>
-        <w:ind w:left="3600" w:hanging="360"/>
-      </w:pPr>
-    </w:lvl>
-    <w:lvl w:ilvl="5" w:tplc="0410001B" w:tentative="1">
-      <w:start w:val="1"/>
-      <w:numFmt w:val="lowerRoman"/>
-      <w:lvlText w:val="%6."/>
-      <w:lvlJc w:val="right"/>
-      <w:pPr>
-        <w:ind w:left="4320" w:hanging="180"/>
-      </w:pPr>
-    </w:lvl>
-    <w:lvl w:ilvl="6" w:tplc="0410000F" w:tentative="1">
-      <w:start w:val="1"/>
-      <w:numFmt w:val="decimal"/>
-      <w:lvlText w:val="%7."/>
-      <w:lvlJc w:val="left"/>
-      <w:pPr>
-        <w:ind w:left="5040" w:hanging="360"/>
-      </w:pPr>
-    </w:lvl>
-    <w:lvl w:ilvl="7" w:tplc="04100019" w:tentative="1">
-      <w:start w:val="1"/>
-      <w:numFmt w:val="lowerLetter"/>
-      <w:lvlText w:val="%8."/>
-      <w:lvlJc w:val="left"/>
-      <w:pPr>
-        <w:ind w:left="5760" w:hanging="360"/>
-      </w:pPr>
-    </w:lvl>
-    <w:lvl w:ilvl="8" w:tplc="0410001B" w:tentative="1">
-      <w:start w:val="1"/>
-      <w:numFmt w:val="lowerRoman"/>
-      <w:lvlText w:val="%9."/>
-      <w:lvlJc w:val="right"/>
-      <w:pPr>
-        <w:ind w:left="6480" w:hanging="180"/>
-      </w:pPr>
-    </w:lvl>
-  </w:abstractNum>
-  <w:abstractNum w:abstractNumId="8">
-    <w:nsid w:val="169204D5"/>
-    <w:multiLevelType w:val="multilevel"/>
-    <w:tmpl w:val="0410001F"/>
-    <w:lvl w:ilvl="0">
-      <w:start w:val="1"/>
-      <w:numFmt w:val="decimal"/>
-      <w:lvlText w:val="%1."/>
-      <w:lvlJc w:val="left"/>
-      <w:pPr>
-        <w:ind w:left="360" w:hanging="360"/>
-      </w:pPr>
-    </w:lvl>
-    <w:lvl w:ilvl="1">
-      <w:start w:val="1"/>
-      <w:numFmt w:val="decimal"/>
-      <w:lvlText w:val="%1.%2."/>
-      <w:lvlJc w:val="left"/>
-      <w:pPr>
-        <w:ind w:left="792" w:hanging="432"/>
-      </w:pPr>
-    </w:lvl>
-    <w:lvl w:ilvl="2">
-      <w:start w:val="1"/>
-      <w:numFmt w:val="decimal"/>
-      <w:lvlText w:val="%1.%2.%3."/>
-      <w:lvlJc w:val="left"/>
-      <w:pPr>
-        <w:ind w:left="1224" w:hanging="504"/>
-      </w:pPr>
-    </w:lvl>
-    <w:lvl w:ilvl="3">
-      <w:start w:val="1"/>
-      <w:numFmt w:val="decimal"/>
-      <w:lvlText w:val="%1.%2.%3.%4."/>
-      <w:lvlJc w:val="left"/>
-      <w:pPr>
-        <w:ind w:left="1728" w:hanging="648"/>
-      </w:pPr>
-    </w:lvl>
-    <w:lvl w:ilvl="4">
-      <w:start w:val="1"/>
-      <w:numFmt w:val="decimal"/>
-      <w:lvlText w:val="%1.%2.%3.%4.%5."/>
-      <w:lvlJc w:val="left"/>
-      <w:pPr>
-        <w:ind w:left="2232" w:hanging="792"/>
-      </w:pPr>
-    </w:lvl>
-    <w:lvl w:ilvl="5">
-      <w:start w:val="1"/>
-      <w:numFmt w:val="decimal"/>
-      <w:lvlText w:val="%1.%2.%3.%4.%5.%6."/>
-      <w:lvlJc w:val="left"/>
-      <w:pPr>
-        <w:ind w:left="2736" w:hanging="936"/>
-      </w:pPr>
-    </w:lvl>
-    <w:lvl w:ilvl="6">
-      <w:start w:val="1"/>
-      <w:numFmt w:val="decimal"/>
-      <w:lvlText w:val="%1.%2.%3.%4.%5.%6.%7."/>
-      <w:lvlJc w:val="left"/>
-      <w:pPr>
-        <w:ind w:left="3240" w:hanging="1080"/>
-      </w:pPr>
-    </w:lvl>
-    <w:lvl w:ilvl="7">
-      <w:start w:val="1"/>
-      <w:numFmt w:val="decimal"/>
-      <w:lvlText w:val="%1.%2.%3.%4.%5.%6.%7.%8."/>
-      <w:lvlJc w:val="left"/>
-      <w:pPr>
-        <w:ind w:left="3744" w:hanging="1224"/>
-      </w:pPr>
-    </w:lvl>
-    <w:lvl w:ilvl="8">
-      <w:start w:val="1"/>
-      <w:numFmt w:val="decimal"/>
-      <w:lvlText w:val="%1.%2.%3.%4.%5.%6.%7.%8.%9."/>
-      <w:lvlJc w:val="left"/>
-      <w:pPr>
-        <w:ind w:left="4320" w:hanging="1440"/>
-      </w:pPr>
-    </w:lvl>
-  </w:abstractNum>
-  <w:abstractNum w:abstractNumId="9">
-    <w:nsid w:val="1BE84ECD"/>
-    <w:multiLevelType w:val="hybridMultilevel"/>
-    <w:tmpl w:val="CBDEA6D2"/>
-    <w:lvl w:ilvl="0" w:tplc="0410000F">
-      <w:start w:val="1"/>
-      <w:numFmt w:val="decimal"/>
-      <w:lvlText w:val="%1."/>
-      <w:lvlJc w:val="left"/>
-      <w:pPr>
-        <w:ind w:left="720" w:hanging="360"/>
-      </w:pPr>
-    </w:lvl>
-    <w:lvl w:ilvl="1" w:tplc="04100019" w:tentative="1">
-      <w:start w:val="1"/>
-      <w:numFmt w:val="lowerLetter"/>
-      <w:lvlText w:val="%2."/>
-      <w:lvlJc w:val="left"/>
-      <w:pPr>
-        <w:ind w:left="1440" w:hanging="360"/>
-      </w:pPr>
-    </w:lvl>
-    <w:lvl w:ilvl="2" w:tplc="0410001B" w:tentative="1">
-      <w:start w:val="1"/>
-      <w:numFmt w:val="lowerRoman"/>
-      <w:lvlText w:val="%3."/>
-      <w:lvlJc w:val="right"/>
-      <w:pPr>
-        <w:ind w:left="2160" w:hanging="180"/>
-      </w:pPr>
-    </w:lvl>
-    <w:lvl w:ilvl="3" w:tplc="0410000F" w:tentative="1">
-      <w:start w:val="1"/>
-      <w:numFmt w:val="decimal"/>
-      <w:lvlText w:val="%4."/>
-      <w:lvlJc w:val="left"/>
-      <w:pPr>
-        <w:ind w:left="2880" w:hanging="360"/>
-      </w:pPr>
-    </w:lvl>
-    <w:lvl w:ilvl="4" w:tplc="04100019" w:tentative="1">
-      <w:start w:val="1"/>
-      <w:numFmt w:val="lowerLetter"/>
-      <w:lvlText w:val="%5."/>
-      <w:lvlJc w:val="left"/>
-      <w:pPr>
-        <w:ind w:left="3600" w:hanging="360"/>
-      </w:pPr>
-    </w:lvl>
-    <w:lvl w:ilvl="5" w:tplc="0410001B" w:tentative="1">
-      <w:start w:val="1"/>
-      <w:numFmt w:val="lowerRoman"/>
-      <w:lvlText w:val="%6."/>
-      <w:lvlJc w:val="right"/>
-      <w:pPr>
-        <w:ind w:left="4320" w:hanging="180"/>
-      </w:pPr>
-    </w:lvl>
-    <w:lvl w:ilvl="6" w:tplc="0410000F" w:tentative="1">
-      <w:start w:val="1"/>
-      <w:numFmt w:val="decimal"/>
-      <w:lvlText w:val="%7."/>
-      <w:lvlJc w:val="left"/>
-      <w:pPr>
-        <w:ind w:left="5040" w:hanging="360"/>
-      </w:pPr>
-    </w:lvl>
-    <w:lvl w:ilvl="7" w:tplc="04100019" w:tentative="1">
-      <w:start w:val="1"/>
-      <w:numFmt w:val="lowerLetter"/>
-      <w:lvlText w:val="%8."/>
-      <w:lvlJc w:val="left"/>
-      <w:pPr>
-        <w:ind w:left="5760" w:hanging="360"/>
-      </w:pPr>
-    </w:lvl>
-    <w:lvl w:ilvl="8" w:tplc="0410001B" w:tentative="1">
-      <w:start w:val="1"/>
-      <w:numFmt w:val="lowerRoman"/>
-      <w:lvlText w:val="%9."/>
-      <w:lvlJc w:val="right"/>
-      <w:pPr>
-        <w:ind w:left="6480" w:hanging="180"/>
-      </w:pPr>
-    </w:lvl>
-  </w:abstractNum>
-  <w:abstractNum w:abstractNumId="10">
-    <w:nsid w:val="1F5E0F61"/>
-    <w:multiLevelType w:val="hybridMultilevel"/>
-    <w:tmpl w:val="35C2A97A"/>
-    <w:lvl w:ilvl="0" w:tplc="C2D4C1D4">
-      <w:start w:val="1"/>
-      <w:numFmt w:val="decimal"/>
-      <w:pStyle w:val="Titolo1"/>
-      <w:lvlText w:val="%1."/>
-      <w:lvlJc w:val="left"/>
-      <w:pPr>
-        <w:ind w:left="1428" w:hanging="360"/>
-      </w:pPr>
-    </w:lvl>
-    <w:lvl w:ilvl="1" w:tplc="04100019" w:tentative="1">
-      <w:start w:val="1"/>
-      <w:numFmt w:val="lowerLetter"/>
-      <w:lvlText w:val="%2."/>
-      <w:lvlJc w:val="left"/>
-      <w:pPr>
-        <w:ind w:left="2148" w:hanging="360"/>
-      </w:pPr>
-    </w:lvl>
-    <w:lvl w:ilvl="2" w:tplc="0410001B" w:tentative="1">
-      <w:start w:val="1"/>
-      <w:numFmt w:val="lowerRoman"/>
-      <w:lvlText w:val="%3."/>
-      <w:lvlJc w:val="right"/>
-      <w:pPr>
-        <w:ind w:left="2868" w:hanging="180"/>
-      </w:pPr>
-    </w:lvl>
-    <w:lvl w:ilvl="3" w:tplc="0410000F" w:tentative="1">
-      <w:start w:val="1"/>
-      <w:numFmt w:val="decimal"/>
-      <w:lvlText w:val="%4."/>
-      <w:lvlJc w:val="left"/>
-      <w:pPr>
-        <w:ind w:left="3588" w:hanging="360"/>
-      </w:pPr>
-    </w:lvl>
-    <w:lvl w:ilvl="4" w:tplc="04100019" w:tentative="1">
-      <w:start w:val="1"/>
-      <w:numFmt w:val="lowerLetter"/>
-      <w:lvlText w:val="%5."/>
-      <w:lvlJc w:val="left"/>
-      <w:pPr>
-        <w:ind w:left="4308" w:hanging="360"/>
-      </w:pPr>
-    </w:lvl>
-    <w:lvl w:ilvl="5" w:tplc="0410001B" w:tentative="1">
-      <w:start w:val="1"/>
-      <w:numFmt w:val="lowerRoman"/>
-      <w:lvlText w:val="%6."/>
-      <w:lvlJc w:val="right"/>
-      <w:pPr>
-        <w:ind w:left="5028" w:hanging="180"/>
-      </w:pPr>
-    </w:lvl>
-    <w:lvl w:ilvl="6" w:tplc="0410000F" w:tentative="1">
-      <w:start w:val="1"/>
-      <w:numFmt w:val="decimal"/>
-      <w:lvlText w:val="%7."/>
-      <w:lvlJc w:val="left"/>
-      <w:pPr>
-        <w:ind w:left="5748" w:hanging="360"/>
-      </w:pPr>
-    </w:lvl>
-    <w:lvl w:ilvl="7" w:tplc="04100019" w:tentative="1">
-      <w:start w:val="1"/>
-      <w:numFmt w:val="lowerLetter"/>
-      <w:lvlText w:val="%8."/>
-      <w:lvlJc w:val="left"/>
-      <w:pPr>
-        <w:ind w:left="6468" w:hanging="360"/>
-      </w:pPr>
-    </w:lvl>
-    <w:lvl w:ilvl="8" w:tplc="0410001B" w:tentative="1">
-      <w:start w:val="1"/>
-      <w:numFmt w:val="lowerRoman"/>
-      <w:lvlText w:val="%9."/>
-      <w:lvlJc w:val="right"/>
-      <w:pPr>
-        <w:ind w:left="7188" w:hanging="180"/>
-      </w:pPr>
-    </w:lvl>
-  </w:abstractNum>
-  <w:abstractNum w:abstractNumId="11">
-    <w:nsid w:val="27565ADE"/>
-    <w:multiLevelType w:val="hybridMultilevel"/>
-    <w:tmpl w:val="6E4CF512"/>
-    <w:lvl w:ilvl="0" w:tplc="0410000F">
-      <w:start w:val="1"/>
-      <w:numFmt w:val="decimal"/>
-      <w:lvlText w:val="%1."/>
-      <w:lvlJc w:val="left"/>
-      <w:pPr>
-        <w:ind w:left="1428" w:hanging="360"/>
-      </w:pPr>
-    </w:lvl>
-    <w:lvl w:ilvl="1" w:tplc="04100019" w:tentative="1">
-      <w:start w:val="1"/>
-      <w:numFmt w:val="lowerLetter"/>
-      <w:lvlText w:val="%2."/>
-      <w:lvlJc w:val="left"/>
-      <w:pPr>
-        <w:ind w:left="2148" w:hanging="360"/>
-      </w:pPr>
-    </w:lvl>
-    <w:lvl w:ilvl="2" w:tplc="0410001B" w:tentative="1">
-      <w:start w:val="1"/>
-      <w:numFmt w:val="lowerRoman"/>
-      <w:lvlText w:val="%3."/>
-      <w:lvlJc w:val="right"/>
-      <w:pPr>
-        <w:ind w:left="2868" w:hanging="180"/>
-      </w:pPr>
-    </w:lvl>
-    <w:lvl w:ilvl="3" w:tplc="0410000F" w:tentative="1">
-      <w:start w:val="1"/>
-      <w:numFmt w:val="decimal"/>
-      <w:lvlText w:val="%4."/>
-      <w:lvlJc w:val="left"/>
-      <w:pPr>
-        <w:ind w:left="3588" w:hanging="360"/>
-      </w:pPr>
-    </w:lvl>
-    <w:lvl w:ilvl="4" w:tplc="04100019" w:tentative="1">
-      <w:start w:val="1"/>
-      <w:numFmt w:val="lowerLetter"/>
-      <w:lvlText w:val="%5."/>
-      <w:lvlJc w:val="left"/>
-      <w:pPr>
-        <w:ind w:left="4308" w:hanging="360"/>
-      </w:pPr>
-    </w:lvl>
-    <w:lvl w:ilvl="5" w:tplc="0410001B" w:tentative="1">
-      <w:start w:val="1"/>
-      <w:numFmt w:val="lowerRoman"/>
-      <w:lvlText w:val="%6."/>
-      <w:lvlJc w:val="right"/>
-      <w:pPr>
-        <w:ind w:left="5028" w:hanging="180"/>
-      </w:pPr>
-    </w:lvl>
-    <w:lvl w:ilvl="6" w:tplc="0410000F" w:tentative="1">
-      <w:start w:val="1"/>
-      <w:numFmt w:val="decimal"/>
-      <w:lvlText w:val="%7."/>
-      <w:lvlJc w:val="left"/>
-      <w:pPr>
-        <w:ind w:left="5748" w:hanging="360"/>
-      </w:pPr>
-    </w:lvl>
-    <w:lvl w:ilvl="7" w:tplc="04100019" w:tentative="1">
-      <w:start w:val="1"/>
-      <w:numFmt w:val="lowerLetter"/>
-      <w:lvlText w:val="%8."/>
-      <w:lvlJc w:val="left"/>
-      <w:pPr>
-        <w:ind w:left="6468" w:hanging="360"/>
-      </w:pPr>
-    </w:lvl>
-    <w:lvl w:ilvl="8" w:tplc="0410001B" w:tentative="1">
-      <w:start w:val="1"/>
-      <w:numFmt w:val="lowerRoman"/>
-      <w:lvlText w:val="%9."/>
-      <w:lvlJc w:val="right"/>
-      <w:pPr>
-        <w:ind w:left="7188" w:hanging="180"/>
-      </w:pPr>
-    </w:lvl>
-  </w:abstractNum>
-  <w:abstractNum w:abstractNumId="12">
-    <w:nsid w:val="295C7970"/>
-    <w:multiLevelType w:val="hybridMultilevel"/>
-    <w:tmpl w:val="02B4252A"/>
-    <w:lvl w:ilvl="0" w:tplc="04100007">
-      <w:start w:val="1"/>
-      <w:numFmt w:val="bullet"/>
-      <w:lvlText w:val=""/>
-      <w:lvlPicBulletId w:val="0"/>
-      <w:lvlJc w:val="left"/>
-      <w:pPr>
-        <w:ind w:left="1428" w:hanging="360"/>
-      </w:pPr>
-      <w:rPr>
-        <w:rFonts w:ascii="Symbol" w:hAnsi="Symbol" w:hint="default"/>
-      </w:rPr>
-    </w:lvl>
-    <w:lvl w:ilvl="1" w:tplc="04100003" w:tentative="1">
-      <w:start w:val="1"/>
-      <w:numFmt w:val="bullet"/>
-      <w:lvlText w:val="o"/>
-      <w:lvlJc w:val="left"/>
-      <w:pPr>
-        <w:ind w:left="2148" w:hanging="360"/>
-      </w:pPr>
-      <w:rPr>
-        <w:rFonts w:ascii="Courier New" w:hAnsi="Courier New" w:cs="Courier New" w:hint="default"/>
-      </w:rPr>
-    </w:lvl>
-    <w:lvl w:ilvl="2" w:tplc="04100005" w:tentative="1">
-      <w:start w:val="1"/>
-      <w:numFmt w:val="bullet"/>
-      <w:lvlText w:val=""/>
-      <w:lvlJc w:val="left"/>
-      <w:pPr>
-        <w:ind w:left="2868" w:hanging="360"/>
-      </w:pPr>
-      <w:rPr>
-        <w:rFonts w:ascii="Wingdings" w:hAnsi="Wingdings" w:hint="default"/>
-      </w:rPr>
-    </w:lvl>
-    <w:lvl w:ilvl="3" w:tplc="04100001" w:tentative="1">
-      <w:start w:val="1"/>
-      <w:numFmt w:val="bullet"/>
-      <w:lvlText w:val=""/>
-      <w:lvlJc w:val="left"/>
-      <w:pPr>
-        <w:ind w:left="3588" w:hanging="360"/>
-      </w:pPr>
-      <w:rPr>
-        <w:rFonts w:ascii="Symbol" w:hAnsi="Symbol" w:hint="default"/>
-      </w:rPr>
-    </w:lvl>
-    <w:lvl w:ilvl="4" w:tplc="04100003" w:tentative="1">
-      <w:start w:val="1"/>
-      <w:numFmt w:val="bullet"/>
-      <w:lvlText w:val="o"/>
-      <w:lvlJc w:val="left"/>
-      <w:pPr>
-        <w:ind w:left="4308" w:hanging="360"/>
-      </w:pPr>
-      <w:rPr>
-        <w:rFonts w:ascii="Courier New" w:hAnsi="Courier New" w:cs="Courier New" w:hint="default"/>
-      </w:rPr>
-    </w:lvl>
-    <w:lvl w:ilvl="5" w:tplc="04100005" w:tentative="1">
-      <w:start w:val="1"/>
-      <w:numFmt w:val="bullet"/>
-      <w:lvlText w:val=""/>
-      <w:lvlJc w:val="left"/>
-      <w:pPr>
-        <w:ind w:left="5028" w:hanging="360"/>
-      </w:pPr>
-      <w:rPr>
-        <w:rFonts w:ascii="Wingdings" w:hAnsi="Wingdings" w:hint="default"/>
-      </w:rPr>
-    </w:lvl>
-    <w:lvl w:ilvl="6" w:tplc="04100001" w:tentative="1">
-      <w:start w:val="1"/>
-      <w:numFmt w:val="bullet"/>
-      <w:lvlText w:val=""/>
-      <w:lvlJc w:val="left"/>
-      <w:pPr>
-        <w:ind w:left="5748" w:hanging="360"/>
-      </w:pPr>
-      <w:rPr>
-        <w:rFonts w:ascii="Symbol" w:hAnsi="Symbol" w:hint="default"/>
-      </w:rPr>
-    </w:lvl>
-    <w:lvl w:ilvl="7" w:tplc="04100003" w:tentative="1">
-      <w:start w:val="1"/>
-      <w:numFmt w:val="bullet"/>
-      <w:lvlText w:val="o"/>
-      <w:lvlJc w:val="left"/>
-      <w:pPr>
-        <w:ind w:left="6468" w:hanging="360"/>
-      </w:pPr>
-      <w:rPr>
-        <w:rFonts w:ascii="Courier New" w:hAnsi="Courier New" w:cs="Courier New" w:hint="default"/>
-      </w:rPr>
-    </w:lvl>
-    <w:lvl w:ilvl="8" w:tplc="04100005" w:tentative="1">
-      <w:start w:val="1"/>
-      <w:numFmt w:val="bullet"/>
-      <w:lvlText w:val=""/>
-      <w:lvlJc w:val="left"/>
-      <w:pPr>
-        <w:ind w:left="7188" w:hanging="360"/>
-      </w:pPr>
-      <w:rPr>
-        <w:rFonts w:ascii="Wingdings" w:hAnsi="Wingdings" w:hint="default"/>
-      </w:rPr>
-    </w:lvl>
-  </w:abstractNum>
-  <w:abstractNum w:abstractNumId="13">
-    <w:nsid w:val="2AE37FB5"/>
-    <w:multiLevelType w:val="hybridMultilevel"/>
-    <w:tmpl w:val="50F4079A"/>
-    <w:lvl w:ilvl="0" w:tplc="0410000F">
-      <w:start w:val="1"/>
-      <w:numFmt w:val="decimal"/>
-      <w:lvlText w:val="%1."/>
-      <w:lvlJc w:val="left"/>
-      <w:pPr>
-        <w:ind w:left="720" w:hanging="360"/>
-      </w:pPr>
-    </w:lvl>
-    <w:lvl w:ilvl="1" w:tplc="04100019" w:tentative="1">
-      <w:start w:val="1"/>
-      <w:numFmt w:val="lowerLetter"/>
-      <w:lvlText w:val="%2."/>
-      <w:lvlJc w:val="left"/>
-      <w:pPr>
-        <w:ind w:left="1440" w:hanging="360"/>
-      </w:pPr>
-    </w:lvl>
-    <w:lvl w:ilvl="2" w:tplc="0410001B" w:tentative="1">
-      <w:start w:val="1"/>
-      <w:numFmt w:val="lowerRoman"/>
-      <w:lvlText w:val="%3."/>
-      <w:lvlJc w:val="right"/>
-      <w:pPr>
-        <w:ind w:left="2160" w:hanging="180"/>
-      </w:pPr>
-    </w:lvl>
-    <w:lvl w:ilvl="3" w:tplc="0410000F" w:tentative="1">
-      <w:start w:val="1"/>
-      <w:numFmt w:val="decimal"/>
-      <w:lvlText w:val="%4."/>
-      <w:lvlJc w:val="left"/>
-      <w:pPr>
-        <w:ind w:left="2880" w:hanging="360"/>
-      </w:pPr>
-    </w:lvl>
-    <w:lvl w:ilvl="4" w:tplc="04100019" w:tentative="1">
-      <w:start w:val="1"/>
-      <w:numFmt w:val="lowerLetter"/>
-      <w:lvlText w:val="%5."/>
-      <w:lvlJc w:val="left"/>
-      <w:pPr>
-        <w:ind w:left="3600" w:hanging="360"/>
-      </w:pPr>
-    </w:lvl>
-    <w:lvl w:ilvl="5" w:tplc="0410001B" w:tentative="1">
-      <w:start w:val="1"/>
-      <w:numFmt w:val="lowerRoman"/>
-      <w:lvlText w:val="%6."/>
-      <w:lvlJc w:val="right"/>
-      <w:pPr>
-        <w:ind w:left="4320" w:hanging="180"/>
-      </w:pPr>
-    </w:lvl>
-    <w:lvl w:ilvl="6" w:tplc="0410000F" w:tentative="1">
-      <w:start w:val="1"/>
-      <w:numFmt w:val="decimal"/>
-      <w:lvlText w:val="%7."/>
-      <w:lvlJc w:val="left"/>
-      <w:pPr>
-        <w:ind w:left="5040" w:hanging="360"/>
-      </w:pPr>
-    </w:lvl>
-    <w:lvl w:ilvl="7" w:tplc="04100019" w:tentative="1">
-      <w:start w:val="1"/>
-      <w:numFmt w:val="lowerLetter"/>
-      <w:lvlText w:val="%8."/>
-      <w:lvlJc w:val="left"/>
-      <w:pPr>
-        <w:ind w:left="5760" w:hanging="360"/>
-      </w:pPr>
-    </w:lvl>
-    <w:lvl w:ilvl="8" w:tplc="0410001B" w:tentative="1">
-      <w:start w:val="1"/>
-      <w:numFmt w:val="lowerRoman"/>
-      <w:lvlText w:val="%9."/>
-      <w:lvlJc w:val="right"/>
-      <w:pPr>
-        <w:ind w:left="6480" w:hanging="180"/>
-      </w:pPr>
-    </w:lvl>
-  </w:abstractNum>
-  <w:abstractNum w:abstractNumId="14">
-    <w:nsid w:val="31485EA3"/>
-    <w:multiLevelType w:val="hybridMultilevel"/>
-    <w:tmpl w:val="CBDEA6D2"/>
-    <w:lvl w:ilvl="0" w:tplc="0410000F">
-      <w:start w:val="1"/>
-      <w:numFmt w:val="decimal"/>
-      <w:lvlText w:val="%1."/>
-      <w:lvlJc w:val="left"/>
-      <w:pPr>
-        <w:ind w:left="720" w:hanging="360"/>
-      </w:pPr>
-    </w:lvl>
-    <w:lvl w:ilvl="1" w:tplc="04100019" w:tentative="1">
-      <w:start w:val="1"/>
-      <w:numFmt w:val="lowerLetter"/>
-      <w:lvlText w:val="%2."/>
-      <w:lvlJc w:val="left"/>
-      <w:pPr>
-        <w:ind w:left="1440" w:hanging="360"/>
-      </w:pPr>
-    </w:lvl>
-    <w:lvl w:ilvl="2" w:tplc="0410001B" w:tentative="1">
-      <w:start w:val="1"/>
-      <w:numFmt w:val="lowerRoman"/>
-      <w:lvlText w:val="%3."/>
-      <w:lvlJc w:val="right"/>
-      <w:pPr>
-        <w:ind w:left="2160" w:hanging="180"/>
-      </w:pPr>
-    </w:lvl>
-    <w:lvl w:ilvl="3" w:tplc="0410000F" w:tentative="1">
-      <w:start w:val="1"/>
-      <w:numFmt w:val="decimal"/>
-      <w:lvlText w:val="%4."/>
-      <w:lvlJc w:val="left"/>
-      <w:pPr>
-        <w:ind w:left="2880" w:hanging="360"/>
-      </w:pPr>
-    </w:lvl>
-    <w:lvl w:ilvl="4" w:tplc="04100019" w:tentative="1">
-      <w:start w:val="1"/>
-      <w:numFmt w:val="lowerLetter"/>
-      <w:lvlText w:val="%5."/>
-      <w:lvlJc w:val="left"/>
-      <w:pPr>
-        <w:ind w:left="3600" w:hanging="360"/>
-      </w:pPr>
-    </w:lvl>
-    <w:lvl w:ilvl="5" w:tplc="0410001B" w:tentative="1">
-      <w:start w:val="1"/>
-      <w:numFmt w:val="lowerRoman"/>
-      <w:lvlText w:val="%6."/>
-      <w:lvlJc w:val="right"/>
-      <w:pPr>
-        <w:ind w:left="4320" w:hanging="180"/>
-      </w:pPr>
-    </w:lvl>
-    <w:lvl w:ilvl="6" w:tplc="0410000F" w:tentative="1">
-      <w:start w:val="1"/>
-      <w:numFmt w:val="decimal"/>
-      <w:lvlText w:val="%7."/>
-      <w:lvlJc w:val="left"/>
-      <w:pPr>
-        <w:ind w:left="5040" w:hanging="360"/>
-      </w:pPr>
-    </w:lvl>
-    <w:lvl w:ilvl="7" w:tplc="04100019" w:tentative="1">
-      <w:start w:val="1"/>
-      <w:numFmt w:val="lowerLetter"/>
-      <w:lvlText w:val="%8."/>
-      <w:lvlJc w:val="left"/>
-      <w:pPr>
-        <w:ind w:left="5760" w:hanging="360"/>
-      </w:pPr>
-    </w:lvl>
-    <w:lvl w:ilvl="8" w:tplc="0410001B" w:tentative="1">
-      <w:start w:val="1"/>
-      <w:numFmt w:val="lowerRoman"/>
-      <w:lvlText w:val="%9."/>
-      <w:lvlJc w:val="right"/>
-      <w:pPr>
-        <w:ind w:left="6480" w:hanging="180"/>
-      </w:pPr>
-    </w:lvl>
-  </w:abstractNum>
-  <w:abstractNum w:abstractNumId="15">
-    <w:nsid w:val="31BC2D88"/>
-    <w:multiLevelType w:val="hybridMultilevel"/>
-    <w:tmpl w:val="ED9AF290"/>
-    <w:lvl w:ilvl="0" w:tplc="0410000F">
-      <w:start w:val="1"/>
-      <w:numFmt w:val="decimal"/>
-      <w:lvlText w:val="%1."/>
-      <w:lvlJc w:val="left"/>
-      <w:pPr>
-        <w:ind w:left="360" w:hanging="360"/>
-      </w:pPr>
-    </w:lvl>
-    <w:lvl w:ilvl="1" w:tplc="04100019" w:tentative="1">
-      <w:start w:val="1"/>
-      <w:numFmt w:val="lowerLetter"/>
-      <w:lvlText w:val="%2."/>
-      <w:lvlJc w:val="left"/>
-      <w:pPr>
-        <w:ind w:left="1080" w:hanging="360"/>
-      </w:pPr>
-    </w:lvl>
-    <w:lvl w:ilvl="2" w:tplc="0410001B" w:tentative="1">
-      <w:start w:val="1"/>
-      <w:numFmt w:val="lowerRoman"/>
-      <w:lvlText w:val="%3."/>
-      <w:lvlJc w:val="right"/>
-      <w:pPr>
-        <w:ind w:left="1800" w:hanging="180"/>
-      </w:pPr>
-    </w:lvl>
-    <w:lvl w:ilvl="3" w:tplc="0410000F" w:tentative="1">
-      <w:start w:val="1"/>
-      <w:numFmt w:val="decimal"/>
-      <w:lvlText w:val="%4."/>
-      <w:lvlJc w:val="left"/>
-      <w:pPr>
-        <w:ind w:left="2520" w:hanging="360"/>
-      </w:pPr>
-    </w:lvl>
-    <w:lvl w:ilvl="4" w:tplc="04100019" w:tentative="1">
-      <w:start w:val="1"/>
-      <w:numFmt w:val="lowerLetter"/>
-      <w:lvlText w:val="%5."/>
-      <w:lvlJc w:val="left"/>
-      <w:pPr>
-        <w:ind w:left="3240" w:hanging="360"/>
-      </w:pPr>
-    </w:lvl>
-    <w:lvl w:ilvl="5" w:tplc="0410001B" w:tentative="1">
-      <w:start w:val="1"/>
-      <w:numFmt w:val="lowerRoman"/>
-      <w:lvlText w:val="%6."/>
-      <w:lvlJc w:val="right"/>
-      <w:pPr>
-        <w:ind w:left="3960" w:hanging="180"/>
-      </w:pPr>
-    </w:lvl>
-    <w:lvl w:ilvl="6" w:tplc="0410000F" w:tentative="1">
-      <w:start w:val="1"/>
-      <w:numFmt w:val="decimal"/>
-      <w:lvlText w:val="%7."/>
-      <w:lvlJc w:val="left"/>
-      <w:pPr>
-        <w:ind w:left="4680" w:hanging="360"/>
-      </w:pPr>
-    </w:lvl>
-    <w:lvl w:ilvl="7" w:tplc="04100019" w:tentative="1">
-      <w:start w:val="1"/>
-      <w:numFmt w:val="lowerLetter"/>
-      <w:lvlText w:val="%8."/>
-      <w:lvlJc w:val="left"/>
-      <w:pPr>
-        <w:ind w:left="5400" w:hanging="360"/>
-      </w:pPr>
-    </w:lvl>
-    <w:lvl w:ilvl="8" w:tplc="0410001B" w:tentative="1">
-      <w:start w:val="1"/>
-      <w:numFmt w:val="lowerRoman"/>
-      <w:lvlText w:val="%9."/>
-      <w:lvlJc w:val="right"/>
-      <w:pPr>
-        <w:ind w:left="6120" w:hanging="180"/>
-      </w:pPr>
-    </w:lvl>
-  </w:abstractNum>
-  <w:abstractNum w:abstractNumId="16">
-    <w:nsid w:val="321A54B2"/>
-    <w:multiLevelType w:val="hybridMultilevel"/>
-    <w:tmpl w:val="50F4079A"/>
-    <w:lvl w:ilvl="0" w:tplc="0410000F">
-      <w:start w:val="1"/>
-      <w:numFmt w:val="decimal"/>
-      <w:lvlText w:val="%1."/>
-      <w:lvlJc w:val="left"/>
-      <w:pPr>
-        <w:ind w:left="720" w:hanging="360"/>
-      </w:pPr>
-    </w:lvl>
-    <w:lvl w:ilvl="1" w:tplc="04100019" w:tentative="1">
-      <w:start w:val="1"/>
-      <w:numFmt w:val="lowerLetter"/>
-      <w:lvlText w:val="%2."/>
-      <w:lvlJc w:val="left"/>
-      <w:pPr>
-        <w:ind w:left="1440" w:hanging="360"/>
-      </w:pPr>
-    </w:lvl>
-    <w:lvl w:ilvl="2" w:tplc="0410001B" w:tentative="1">
-      <w:start w:val="1"/>
-      <w:numFmt w:val="lowerRoman"/>
-      <w:lvlText w:val="%3."/>
-      <w:lvlJc w:val="right"/>
-      <w:pPr>
-        <w:ind w:left="2160" w:hanging="180"/>
-      </w:pPr>
-    </w:lvl>
-    <w:lvl w:ilvl="3" w:tplc="0410000F" w:tentative="1">
-      <w:start w:val="1"/>
-      <w:numFmt w:val="decimal"/>
-      <w:lvlText w:val="%4."/>
-      <w:lvlJc w:val="left"/>
-      <w:pPr>
-        <w:ind w:left="2880" w:hanging="360"/>
-      </w:pPr>
-    </w:lvl>
-    <w:lvl w:ilvl="4" w:tplc="04100019" w:tentative="1">
-      <w:start w:val="1"/>
-      <w:numFmt w:val="lowerLetter"/>
-      <w:lvlText w:val="%5."/>
-      <w:lvlJc w:val="left"/>
-      <w:pPr>
-        <w:ind w:left="3600" w:hanging="360"/>
-      </w:pPr>
-    </w:lvl>
-    <w:lvl w:ilvl="5" w:tplc="0410001B" w:tentative="1">
-      <w:start w:val="1"/>
-      <w:numFmt w:val="lowerRoman"/>
-      <w:lvlText w:val="%6."/>
-      <w:lvlJc w:val="right"/>
-      <w:pPr>
-        <w:ind w:left="4320" w:hanging="180"/>
-      </w:pPr>
-    </w:lvl>
-    <w:lvl w:ilvl="6" w:tplc="0410000F" w:tentative="1">
-      <w:start w:val="1"/>
-      <w:numFmt w:val="decimal"/>
-      <w:lvlText w:val="%7."/>
-      <w:lvlJc w:val="left"/>
-      <w:pPr>
-        <w:ind w:left="5040" w:hanging="360"/>
-      </w:pPr>
-    </w:lvl>
-    <w:lvl w:ilvl="7" w:tplc="04100019" w:tentative="1">
-      <w:start w:val="1"/>
-      <w:numFmt w:val="lowerLetter"/>
-      <w:lvlText w:val="%8."/>
-      <w:lvlJc w:val="left"/>
-      <w:pPr>
-        <w:ind w:left="5760" w:hanging="360"/>
-      </w:pPr>
-    </w:lvl>
-    <w:lvl w:ilvl="8" w:tplc="0410001B" w:tentative="1">
-      <w:start w:val="1"/>
-      <w:numFmt w:val="lowerRoman"/>
-      <w:lvlText w:val="%9."/>
-      <w:lvlJc w:val="right"/>
-      <w:pPr>
-        <w:ind w:left="6480" w:hanging="180"/>
-      </w:pPr>
-    </w:lvl>
-  </w:abstractNum>
-  <w:abstractNum w:abstractNumId="17">
-    <w:nsid w:val="34F00FD5"/>
-    <w:multiLevelType w:val="multilevel"/>
-    <w:tmpl w:val="0410001F"/>
-    <w:lvl w:ilvl="0">
-      <w:start w:val="1"/>
-      <w:numFmt w:val="decimal"/>
-      <w:lvlText w:val="%1."/>
-      <w:lvlJc w:val="left"/>
-      <w:pPr>
-        <w:ind w:left="360" w:hanging="360"/>
-      </w:pPr>
-    </w:lvl>
-    <w:lvl w:ilvl="1">
-      <w:start w:val="1"/>
-      <w:numFmt w:val="decimal"/>
-      <w:lvlText w:val="%1.%2."/>
-      <w:lvlJc w:val="left"/>
-      <w:pPr>
-        <w:ind w:left="1140" w:hanging="432"/>
-      </w:pPr>
-    </w:lvl>
-    <w:lvl w:ilvl="2">
-      <w:start w:val="1"/>
-      <w:numFmt w:val="decimal"/>
-      <w:lvlText w:val="%1.%2.%3."/>
-      <w:lvlJc w:val="left"/>
-      <w:pPr>
-        <w:ind w:left="1224" w:hanging="504"/>
-      </w:pPr>
-    </w:lvl>
-    <w:lvl w:ilvl="3">
-      <w:start w:val="1"/>
-      <w:numFmt w:val="decimal"/>
-      <w:lvlText w:val="%1.%2.%3.%4."/>
-      <w:lvlJc w:val="left"/>
-      <w:pPr>
-        <w:ind w:left="1728" w:hanging="648"/>
-      </w:pPr>
-    </w:lvl>
-    <w:lvl w:ilvl="4">
-      <w:start w:val="1"/>
-      <w:numFmt w:val="decimal"/>
-      <w:lvlText w:val="%1.%2.%3.%4.%5."/>
-      <w:lvlJc w:val="left"/>
-      <w:pPr>
-        <w:ind w:left="2232" w:hanging="792"/>
-      </w:pPr>
-    </w:lvl>
-    <w:lvl w:ilvl="5">
-      <w:start w:val="1"/>
-      <w:numFmt w:val="decimal"/>
-      <w:lvlText w:val="%1.%2.%3.%4.%5.%6."/>
-      <w:lvlJc w:val="left"/>
-      <w:pPr>
-        <w:ind w:left="2736" w:hanging="936"/>
-      </w:pPr>
-    </w:lvl>
-    <w:lvl w:ilvl="6">
-      <w:start w:val="1"/>
-      <w:numFmt w:val="decimal"/>
-      <w:lvlText w:val="%1.%2.%3.%4.%5.%6.%7."/>
-      <w:lvlJc w:val="left"/>
-      <w:pPr>
-        <w:ind w:left="3240" w:hanging="1080"/>
-      </w:pPr>
-    </w:lvl>
-    <w:lvl w:ilvl="7">
-      <w:start w:val="1"/>
-      <w:numFmt w:val="decimal"/>
-      <w:lvlText w:val="%1.%2.%3.%4.%5.%6.%7.%8."/>
-      <w:lvlJc w:val="left"/>
-      <w:pPr>
-        <w:ind w:left="3744" w:hanging="1224"/>
-      </w:pPr>
-    </w:lvl>
-    <w:lvl w:ilvl="8">
-      <w:start w:val="1"/>
-      <w:numFmt w:val="decimal"/>
-      <w:lvlText w:val="%1.%2.%3.%4.%5.%6.%7.%8.%9."/>
-      <w:lvlJc w:val="left"/>
-      <w:pPr>
-        <w:ind w:left="4320" w:hanging="1440"/>
-      </w:pPr>
-    </w:lvl>
-  </w:abstractNum>
-  <w:abstractNum w:abstractNumId="18">
-    <w:nsid w:val="35827FD2"/>
-    <w:multiLevelType w:val="hybridMultilevel"/>
-    <w:tmpl w:val="F112C498"/>
-    <w:lvl w:ilvl="0" w:tplc="04100007">
-      <w:start w:val="1"/>
-      <w:numFmt w:val="bullet"/>
-      <w:lvlText w:val=""/>
-      <w:lvlPicBulletId w:val="0"/>
-      <w:lvlJc w:val="left"/>
-      <w:pPr>
-        <w:ind w:left="1428" w:hanging="360"/>
-      </w:pPr>
-      <w:rPr>
-        <w:rFonts w:ascii="Symbol" w:hAnsi="Symbol" w:hint="default"/>
-      </w:rPr>
-    </w:lvl>
-    <w:lvl w:ilvl="1" w:tplc="04100003" w:tentative="1">
-      <w:start w:val="1"/>
-      <w:numFmt w:val="bullet"/>
-      <w:lvlText w:val="o"/>
-      <w:lvlJc w:val="left"/>
-      <w:pPr>
-        <w:ind w:left="2148" w:hanging="360"/>
-      </w:pPr>
-      <w:rPr>
-        <w:rFonts w:ascii="Courier New" w:hAnsi="Courier New" w:cs="Courier New" w:hint="default"/>
-      </w:rPr>
-    </w:lvl>
-    <w:lvl w:ilvl="2" w:tplc="04100005" w:tentative="1">
-      <w:start w:val="1"/>
-      <w:numFmt w:val="bullet"/>
-      <w:lvlText w:val=""/>
-      <w:lvlJc w:val="left"/>
-      <w:pPr>
-        <w:ind w:left="2868" w:hanging="360"/>
-      </w:pPr>
-      <w:rPr>
-        <w:rFonts w:ascii="Wingdings" w:hAnsi="Wingdings" w:hint="default"/>
-      </w:rPr>
-    </w:lvl>
-    <w:lvl w:ilvl="3" w:tplc="04100001" w:tentative="1">
-      <w:start w:val="1"/>
-      <w:numFmt w:val="bullet"/>
-      <w:lvlText w:val=""/>
-      <w:lvlJc w:val="left"/>
-      <w:pPr>
-        <w:ind w:left="3588" w:hanging="360"/>
-      </w:pPr>
-      <w:rPr>
-        <w:rFonts w:ascii="Symbol" w:hAnsi="Symbol" w:hint="default"/>
-      </w:rPr>
-    </w:lvl>
-    <w:lvl w:ilvl="4" w:tplc="04100003" w:tentative="1">
-      <w:start w:val="1"/>
-      <w:numFmt w:val="bullet"/>
-      <w:lvlText w:val="o"/>
-      <w:lvlJc w:val="left"/>
-      <w:pPr>
-        <w:ind w:left="4308" w:hanging="360"/>
-      </w:pPr>
-      <w:rPr>
-        <w:rFonts w:ascii="Courier New" w:hAnsi="Courier New" w:cs="Courier New" w:hint="default"/>
-      </w:rPr>
-    </w:lvl>
-    <w:lvl w:ilvl="5" w:tplc="04100005" w:tentative="1">
-      <w:start w:val="1"/>
-      <w:numFmt w:val="bullet"/>
-      <w:lvlText w:val=""/>
-      <w:lvlJc w:val="left"/>
-      <w:pPr>
-        <w:ind w:left="5028" w:hanging="360"/>
-      </w:pPr>
-      <w:rPr>
-        <w:rFonts w:ascii="Wingdings" w:hAnsi="Wingdings" w:hint="default"/>
-      </w:rPr>
-    </w:lvl>
-    <w:lvl w:ilvl="6" w:tplc="04100001" w:tentative="1">
-      <w:start w:val="1"/>
-      <w:numFmt w:val="bullet"/>
-      <w:lvlText w:val=""/>
-      <w:lvlJc w:val="left"/>
-      <w:pPr>
-        <w:ind w:left="5748" w:hanging="360"/>
-      </w:pPr>
-      <w:rPr>
-        <w:rFonts w:ascii="Symbol" w:hAnsi="Symbol" w:hint="default"/>
-      </w:rPr>
-    </w:lvl>
-    <w:lvl w:ilvl="7" w:tplc="04100003" w:tentative="1">
-      <w:start w:val="1"/>
-      <w:numFmt w:val="bullet"/>
-      <w:lvlText w:val="o"/>
-      <w:lvlJc w:val="left"/>
-      <w:pPr>
-        <w:ind w:left="6468" w:hanging="360"/>
-      </w:pPr>
-      <w:rPr>
-        <w:rFonts w:ascii="Courier New" w:hAnsi="Courier New" w:cs="Courier New" w:hint="default"/>
-      </w:rPr>
-    </w:lvl>
-    <w:lvl w:ilvl="8" w:tplc="04100005" w:tentative="1">
-      <w:start w:val="1"/>
-      <w:numFmt w:val="bullet"/>
-      <w:lvlText w:val=""/>
-      <w:lvlJc w:val="left"/>
-      <w:pPr>
-        <w:ind w:left="7188" w:hanging="360"/>
-      </w:pPr>
-      <w:rPr>
-        <w:rFonts w:ascii="Wingdings" w:hAnsi="Wingdings" w:hint="default"/>
-      </w:rPr>
-    </w:lvl>
-  </w:abstractNum>
-  <w:abstractNum w:abstractNumId="19">
-    <w:nsid w:val="3BDE6C65"/>
-    <w:multiLevelType w:val="hybridMultilevel"/>
-    <w:tmpl w:val="0EA422D6"/>
-    <w:lvl w:ilvl="0" w:tplc="04100007">
-      <w:start w:val="1"/>
-      <w:numFmt w:val="bullet"/>
-      <w:lvlText w:val=""/>
-      <w:lvlPicBulletId w:val="0"/>
-      <w:lvlJc w:val="left"/>
-      <w:pPr>
-        <w:ind w:left="1778" w:hanging="360"/>
-      </w:pPr>
-      <w:rPr>
-        <w:rFonts w:ascii="Symbol" w:hAnsi="Symbol" w:hint="default"/>
-      </w:rPr>
-    </w:lvl>
-    <w:lvl w:ilvl="1" w:tplc="04100003" w:tentative="1">
-      <w:start w:val="1"/>
-      <w:numFmt w:val="bullet"/>
-      <w:lvlText w:val="o"/>
-      <w:lvlJc w:val="left"/>
-      <w:pPr>
-        <w:ind w:left="2498" w:hanging="360"/>
-      </w:pPr>
-      <w:rPr>
-        <w:rFonts w:ascii="Courier New" w:hAnsi="Courier New" w:cs="Courier New" w:hint="default"/>
-      </w:rPr>
-    </w:lvl>
-    <w:lvl w:ilvl="2" w:tplc="04100005" w:tentative="1">
-      <w:start w:val="1"/>
-      <w:numFmt w:val="bullet"/>
-      <w:lvlText w:val=""/>
-      <w:lvlJc w:val="left"/>
-      <w:pPr>
-        <w:ind w:left="3218" w:hanging="360"/>
-      </w:pPr>
-      <w:rPr>
-        <w:rFonts w:ascii="Wingdings" w:hAnsi="Wingdings" w:hint="default"/>
-      </w:rPr>
-    </w:lvl>
-    <w:lvl w:ilvl="3" w:tplc="04100001" w:tentative="1">
-      <w:start w:val="1"/>
-      <w:numFmt w:val="bullet"/>
-      <w:lvlText w:val=""/>
-      <w:lvlJc w:val="left"/>
-      <w:pPr>
-        <w:ind w:left="3938" w:hanging="360"/>
-      </w:pPr>
-      <w:rPr>
-        <w:rFonts w:ascii="Symbol" w:hAnsi="Symbol" w:hint="default"/>
-      </w:rPr>
-    </w:lvl>
-    <w:lvl w:ilvl="4" w:tplc="04100003" w:tentative="1">
-      <w:start w:val="1"/>
-      <w:numFmt w:val="bullet"/>
-      <w:lvlText w:val="o"/>
-      <w:lvlJc w:val="left"/>
-      <w:pPr>
-        <w:ind w:left="4658" w:hanging="360"/>
-      </w:pPr>
-      <w:rPr>
-        <w:rFonts w:ascii="Courier New" w:hAnsi="Courier New" w:cs="Courier New" w:hint="default"/>
-      </w:rPr>
-    </w:lvl>
-    <w:lvl w:ilvl="5" w:tplc="04100005" w:tentative="1">
-      <w:start w:val="1"/>
-      <w:numFmt w:val="bullet"/>
-      <w:lvlText w:val=""/>
-      <w:lvlJc w:val="left"/>
-      <w:pPr>
-        <w:ind w:left="5378" w:hanging="360"/>
-      </w:pPr>
-      <w:rPr>
-        <w:rFonts w:ascii="Wingdings" w:hAnsi="Wingdings" w:hint="default"/>
-      </w:rPr>
-    </w:lvl>
-    <w:lvl w:ilvl="6" w:tplc="04100001" w:tentative="1">
-      <w:start w:val="1"/>
-      <w:numFmt w:val="bullet"/>
-      <w:lvlText w:val=""/>
-      <w:lvlJc w:val="left"/>
-      <w:pPr>
-        <w:ind w:left="6098" w:hanging="360"/>
-      </w:pPr>
-      <w:rPr>
-        <w:rFonts w:ascii="Symbol" w:hAnsi="Symbol" w:hint="default"/>
-      </w:rPr>
-    </w:lvl>
-    <w:lvl w:ilvl="7" w:tplc="04100003" w:tentative="1">
-      <w:start w:val="1"/>
-      <w:numFmt w:val="bullet"/>
-      <w:lvlText w:val="o"/>
-      <w:lvlJc w:val="left"/>
-      <w:pPr>
-        <w:ind w:left="6818" w:hanging="360"/>
-      </w:pPr>
-      <w:rPr>
-        <w:rFonts w:ascii="Courier New" w:hAnsi="Courier New" w:cs="Courier New" w:hint="default"/>
-      </w:rPr>
-    </w:lvl>
-    <w:lvl w:ilvl="8" w:tplc="04100005" w:tentative="1">
-      <w:start w:val="1"/>
-      <w:numFmt w:val="bullet"/>
-      <w:lvlText w:val=""/>
-      <w:lvlJc w:val="left"/>
-      <w:pPr>
-        <w:ind w:left="7538" w:hanging="360"/>
-      </w:pPr>
-      <w:rPr>
-        <w:rFonts w:ascii="Wingdings" w:hAnsi="Wingdings" w:hint="default"/>
-      </w:rPr>
-    </w:lvl>
-  </w:abstractNum>
-  <w:abstractNum w:abstractNumId="20">
-    <w:nsid w:val="3D756903"/>
-    <w:multiLevelType w:val="multilevel"/>
-    <w:tmpl w:val="0410001F"/>
-    <w:lvl w:ilvl="0">
-      <w:start w:val="1"/>
-      <w:numFmt w:val="decimal"/>
-      <w:lvlText w:val="%1."/>
-      <w:lvlJc w:val="left"/>
-      <w:pPr>
-        <w:ind w:left="360" w:hanging="360"/>
-      </w:pPr>
-    </w:lvl>
-    <w:lvl w:ilvl="1">
-      <w:start w:val="1"/>
-      <w:numFmt w:val="decimal"/>
-      <w:lvlText w:val="%1.%2."/>
-      <w:lvlJc w:val="left"/>
-      <w:pPr>
-        <w:ind w:left="792" w:hanging="432"/>
-      </w:pPr>
-    </w:lvl>
-    <w:lvl w:ilvl="2">
-      <w:start w:val="1"/>
-      <w:numFmt w:val="decimal"/>
-      <w:lvlText w:val="%1.%2.%3."/>
-      <w:lvlJc w:val="left"/>
-      <w:pPr>
-        <w:ind w:left="1224" w:hanging="504"/>
-      </w:pPr>
-    </w:lvl>
-    <w:lvl w:ilvl="3">
-      <w:start w:val="1"/>
-      <w:numFmt w:val="decimal"/>
-      <w:lvlText w:val="%1.%2.%3.%4."/>
-      <w:lvlJc w:val="left"/>
-      <w:pPr>
-        <w:ind w:left="1728" w:hanging="648"/>
-      </w:pPr>
-    </w:lvl>
-    <w:lvl w:ilvl="4">
-      <w:start w:val="1"/>
-      <w:numFmt w:val="decimal"/>
-      <w:lvlText w:val="%1.%2.%3.%4.%5."/>
-      <w:lvlJc w:val="left"/>
-      <w:pPr>
-        <w:ind w:left="2232" w:hanging="792"/>
-      </w:pPr>
-    </w:lvl>
-    <w:lvl w:ilvl="5">
-      <w:start w:val="1"/>
-      <w:numFmt w:val="decimal"/>
-      <w:lvlText w:val="%1.%2.%3.%4.%5.%6."/>
-      <w:lvlJc w:val="left"/>
-      <w:pPr>
-        <w:ind w:left="2736" w:hanging="936"/>
-      </w:pPr>
-    </w:lvl>
-    <w:lvl w:ilvl="6">
-      <w:start w:val="1"/>
-      <w:numFmt w:val="decimal"/>
-      <w:lvlText w:val="%1.%2.%3.%4.%5.%6.%7."/>
-      <w:lvlJc w:val="left"/>
-      <w:pPr>
-        <w:ind w:left="3240" w:hanging="1080"/>
-      </w:pPr>
-    </w:lvl>
-    <w:lvl w:ilvl="7">
-      <w:start w:val="1"/>
-      <w:numFmt w:val="decimal"/>
-      <w:lvlText w:val="%1.%2.%3.%4.%5.%6.%7.%8."/>
-      <w:lvlJc w:val="left"/>
-      <w:pPr>
-        <w:ind w:left="3744" w:hanging="1224"/>
-      </w:pPr>
-    </w:lvl>
-    <w:lvl w:ilvl="8">
-      <w:start w:val="1"/>
-      <w:numFmt w:val="decimal"/>
-      <w:lvlText w:val="%1.%2.%3.%4.%5.%6.%7.%8.%9."/>
-      <w:lvlJc w:val="left"/>
-      <w:pPr>
-        <w:ind w:left="4320" w:hanging="1440"/>
-      </w:pPr>
-    </w:lvl>
-  </w:abstractNum>
-  <w:abstractNum w:abstractNumId="21">
-    <w:nsid w:val="3FE74715"/>
-    <w:multiLevelType w:val="hybridMultilevel"/>
-    <w:tmpl w:val="08BA3D18"/>
-    <w:lvl w:ilvl="0" w:tplc="04100001">
-      <w:start w:val="1"/>
-      <w:numFmt w:val="bullet"/>
-      <w:lvlText w:val=""/>
-      <w:lvlJc w:val="left"/>
-      <w:pPr>
-        <w:ind w:left="720" w:hanging="360"/>
-      </w:pPr>
-      <w:rPr>
-        <w:rFonts w:ascii="Symbol" w:hAnsi="Symbol" w:hint="default"/>
-      </w:rPr>
-    </w:lvl>
-    <w:lvl w:ilvl="1" w:tplc="04100003">
-      <w:start w:val="1"/>
-      <w:numFmt w:val="bullet"/>
-      <w:lvlText w:val="o"/>
-      <w:lvlJc w:val="left"/>
-      <w:pPr>
-        <w:ind w:left="1440" w:hanging="360"/>
-      </w:pPr>
-      <w:rPr>
-        <w:rFonts w:ascii="Courier New" w:hAnsi="Courier New" w:cs="Courier New" w:hint="default"/>
-      </w:rPr>
-    </w:lvl>
-    <w:lvl w:ilvl="2" w:tplc="04100005" w:tentative="1">
-      <w:start w:val="1"/>
-      <w:numFmt w:val="bullet"/>
-      <w:lvlText w:val=""/>
-      <w:lvlJc w:val="left"/>
-      <w:pPr>
-        <w:ind w:left="2160" w:hanging="360"/>
-      </w:pPr>
-      <w:rPr>
-        <w:rFonts w:ascii="Wingdings" w:hAnsi="Wingdings" w:hint="default"/>
-      </w:rPr>
-    </w:lvl>
-    <w:lvl w:ilvl="3" w:tplc="04100001" w:tentative="1">
-      <w:start w:val="1"/>
-      <w:numFmt w:val="bullet"/>
-      <w:lvlText w:val=""/>
-      <w:lvlJc w:val="left"/>
-      <w:pPr>
-        <w:ind w:left="2880" w:hanging="360"/>
-      </w:pPr>
-      <w:rPr>
-        <w:rFonts w:ascii="Symbol" w:hAnsi="Symbol" w:hint="default"/>
-      </w:rPr>
-    </w:lvl>
-    <w:lvl w:ilvl="4" w:tplc="04100003" w:tentative="1">
-      <w:start w:val="1"/>
-      <w:numFmt w:val="bullet"/>
-      <w:lvlText w:val="o"/>
-      <w:lvlJc w:val="left"/>
-      <w:pPr>
-        <w:ind w:left="3600" w:hanging="360"/>
-      </w:pPr>
-      <w:rPr>
-        <w:rFonts w:ascii="Courier New" w:hAnsi="Courier New" w:cs="Courier New" w:hint="default"/>
-      </w:rPr>
-    </w:lvl>
-    <w:lvl w:ilvl="5" w:tplc="04100005" w:tentative="1">
-      <w:start w:val="1"/>
-      <w:numFmt w:val="bullet"/>
-      <w:lvlText w:val=""/>
-      <w:lvlJc w:val="left"/>
-      <w:pPr>
-        <w:ind w:left="4320" w:hanging="360"/>
-      </w:pPr>
-      <w:rPr>
-        <w:rFonts w:ascii="Wingdings" w:hAnsi="Wingdings" w:hint="default"/>
-      </w:rPr>
-    </w:lvl>
-    <w:lvl w:ilvl="6" w:tplc="04100001" w:tentative="1">
-      <w:start w:val="1"/>
-      <w:numFmt w:val="bullet"/>
-      <w:lvlText w:val=""/>
-      <w:lvlJc w:val="left"/>
-      <w:pPr>
-        <w:ind w:left="5040" w:hanging="360"/>
-      </w:pPr>
-      <w:rPr>
-        <w:rFonts w:ascii="Symbol" w:hAnsi="Symbol" w:hint="default"/>
-      </w:rPr>
-    </w:lvl>
-    <w:lvl w:ilvl="7" w:tplc="04100003" w:tentative="1">
-      <w:start w:val="1"/>
-      <w:numFmt w:val="bullet"/>
-      <w:lvlText w:val="o"/>
-      <w:lvlJc w:val="left"/>
-      <w:pPr>
-        <w:ind w:left="5760" w:hanging="360"/>
-      </w:pPr>
-      <w:rPr>
-        <w:rFonts w:ascii="Courier New" w:hAnsi="Courier New" w:cs="Courier New" w:hint="default"/>
-      </w:rPr>
-    </w:lvl>
-    <w:lvl w:ilvl="8" w:tplc="04100005" w:tentative="1">
-      <w:start w:val="1"/>
-      <w:numFmt w:val="bullet"/>
-      <w:lvlText w:val=""/>
-      <w:lvlJc w:val="left"/>
-      <w:pPr>
-        <w:ind w:left="6480" w:hanging="360"/>
-      </w:pPr>
-      <w:rPr>
-        <w:rFonts w:ascii="Wingdings" w:hAnsi="Wingdings" w:hint="default"/>
-      </w:rPr>
-    </w:lvl>
-  </w:abstractNum>
-  <w:abstractNum w:abstractNumId="22">
-    <w:nsid w:val="415111FF"/>
-    <w:multiLevelType w:val="hybridMultilevel"/>
-    <w:tmpl w:val="50F4079A"/>
-    <w:lvl w:ilvl="0" w:tplc="0410000F">
-      <w:start w:val="1"/>
-      <w:numFmt w:val="decimal"/>
-      <w:lvlText w:val="%1."/>
-      <w:lvlJc w:val="left"/>
-      <w:pPr>
-        <w:ind w:left="720" w:hanging="360"/>
-      </w:pPr>
-    </w:lvl>
-    <w:lvl w:ilvl="1" w:tplc="04100019" w:tentative="1">
-      <w:start w:val="1"/>
-      <w:numFmt w:val="lowerLetter"/>
-      <w:lvlText w:val="%2."/>
-      <w:lvlJc w:val="left"/>
-      <w:pPr>
-        <w:ind w:left="1440" w:hanging="360"/>
-      </w:pPr>
-    </w:lvl>
-    <w:lvl w:ilvl="2" w:tplc="0410001B" w:tentative="1">
-      <w:start w:val="1"/>
-      <w:numFmt w:val="lowerRoman"/>
-      <w:lvlText w:val="%3."/>
-      <w:lvlJc w:val="right"/>
-      <w:pPr>
-        <w:ind w:left="2160" w:hanging="180"/>
-      </w:pPr>
-    </w:lvl>
-    <w:lvl w:ilvl="3" w:tplc="0410000F" w:tentative="1">
-      <w:start w:val="1"/>
-      <w:numFmt w:val="decimal"/>
-      <w:lvlText w:val="%4."/>
-      <w:lvlJc w:val="left"/>
-      <w:pPr>
-        <w:ind w:left="2880" w:hanging="360"/>
-      </w:pPr>
-    </w:lvl>
-    <w:lvl w:ilvl="4" w:tplc="04100019" w:tentative="1">
-      <w:start w:val="1"/>
-      <w:numFmt w:val="lowerLetter"/>
-      <w:lvlText w:val="%5."/>
-      <w:lvlJc w:val="left"/>
-      <w:pPr>
-        <w:ind w:left="3600" w:hanging="360"/>
-      </w:pPr>
-    </w:lvl>
-    <w:lvl w:ilvl="5" w:tplc="0410001B" w:tentative="1">
-      <w:start w:val="1"/>
-      <w:numFmt w:val="lowerRoman"/>
-      <w:lvlText w:val="%6."/>
-      <w:lvlJc w:val="right"/>
-      <w:pPr>
-        <w:ind w:left="4320" w:hanging="180"/>
-      </w:pPr>
-    </w:lvl>
-    <w:lvl w:ilvl="6" w:tplc="0410000F" w:tentative="1">
-      <w:start w:val="1"/>
-      <w:numFmt w:val="decimal"/>
-      <w:lvlText w:val="%7."/>
-      <w:lvlJc w:val="left"/>
-      <w:pPr>
-        <w:ind w:left="5040" w:hanging="360"/>
-      </w:pPr>
-    </w:lvl>
-    <w:lvl w:ilvl="7" w:tplc="04100019" w:tentative="1">
-      <w:start w:val="1"/>
-      <w:numFmt w:val="lowerLetter"/>
-      <w:lvlText w:val="%8."/>
-      <w:lvlJc w:val="left"/>
-      <w:pPr>
-        <w:ind w:left="5760" w:hanging="360"/>
-      </w:pPr>
-    </w:lvl>
-    <w:lvl w:ilvl="8" w:tplc="0410001B" w:tentative="1">
-      <w:start w:val="1"/>
-      <w:numFmt w:val="lowerRoman"/>
-      <w:lvlText w:val="%9."/>
-      <w:lvlJc w:val="right"/>
-      <w:pPr>
-        <w:ind w:left="6480" w:hanging="180"/>
-      </w:pPr>
-    </w:lvl>
-  </w:abstractNum>
-  <w:abstractNum w:abstractNumId="23">
-    <w:nsid w:val="41F520EF"/>
-    <w:multiLevelType w:val="hybridMultilevel"/>
-    <w:tmpl w:val="50F4079A"/>
-    <w:lvl w:ilvl="0" w:tplc="0410000F">
-      <w:start w:val="1"/>
-      <w:numFmt w:val="decimal"/>
-      <w:lvlText w:val="%1."/>
-      <w:lvlJc w:val="left"/>
-      <w:pPr>
-        <w:ind w:left="720" w:hanging="360"/>
-      </w:pPr>
-    </w:lvl>
-    <w:lvl w:ilvl="1" w:tplc="04100019" w:tentative="1">
-      <w:start w:val="1"/>
-      <w:numFmt w:val="lowerLetter"/>
-      <w:lvlText w:val="%2."/>
-      <w:lvlJc w:val="left"/>
-      <w:pPr>
-        <w:ind w:left="1440" w:hanging="360"/>
-      </w:pPr>
-    </w:lvl>
-    <w:lvl w:ilvl="2" w:tplc="0410001B" w:tentative="1">
-      <w:start w:val="1"/>
-      <w:numFmt w:val="lowerRoman"/>
-      <w:lvlText w:val="%3."/>
-      <w:lvlJc w:val="right"/>
-      <w:pPr>
-        <w:ind w:left="2160" w:hanging="180"/>
-      </w:pPr>
-    </w:lvl>
-    <w:lvl w:ilvl="3" w:tplc="0410000F" w:tentative="1">
-      <w:start w:val="1"/>
-      <w:numFmt w:val="decimal"/>
-      <w:lvlText w:val="%4."/>
-      <w:lvlJc w:val="left"/>
-      <w:pPr>
-        <w:ind w:left="2880" w:hanging="360"/>
-      </w:pPr>
-    </w:lvl>
-    <w:lvl w:ilvl="4" w:tplc="04100019" w:tentative="1">
-      <w:start w:val="1"/>
-      <w:numFmt w:val="lowerLetter"/>
-      <w:lvlText w:val="%5."/>
-      <w:lvlJc w:val="left"/>
-      <w:pPr>
-        <w:ind w:left="3600" w:hanging="360"/>
-      </w:pPr>
-    </w:lvl>
-    <w:lvl w:ilvl="5" w:tplc="0410001B" w:tentative="1">
-      <w:start w:val="1"/>
-      <w:numFmt w:val="lowerRoman"/>
-      <w:lvlText w:val="%6."/>
-      <w:lvlJc w:val="right"/>
-      <w:pPr>
-        <w:ind w:left="4320" w:hanging="180"/>
-      </w:pPr>
-    </w:lvl>
-    <w:lvl w:ilvl="6" w:tplc="0410000F" w:tentative="1">
-      <w:start w:val="1"/>
-      <w:numFmt w:val="decimal"/>
-      <w:lvlText w:val="%7."/>
-      <w:lvlJc w:val="left"/>
-      <w:pPr>
-        <w:ind w:left="5040" w:hanging="360"/>
-      </w:pPr>
-    </w:lvl>
-    <w:lvl w:ilvl="7" w:tplc="04100019" w:tentative="1">
-      <w:start w:val="1"/>
-      <w:numFmt w:val="lowerLetter"/>
-      <w:lvlText w:val="%8."/>
-      <w:lvlJc w:val="left"/>
-      <w:pPr>
-        <w:ind w:left="5760" w:hanging="360"/>
-      </w:pPr>
-    </w:lvl>
-    <w:lvl w:ilvl="8" w:tplc="0410001B" w:tentative="1">
-      <w:start w:val="1"/>
-      <w:numFmt w:val="lowerRoman"/>
-      <w:lvlText w:val="%9."/>
-      <w:lvlJc w:val="right"/>
-      <w:pPr>
-        <w:ind w:left="6480" w:hanging="180"/>
-      </w:pPr>
-    </w:lvl>
-  </w:abstractNum>
-  <w:abstractNum w:abstractNumId="24">
-    <w:nsid w:val="426C78E2"/>
-    <w:multiLevelType w:val="hybridMultilevel"/>
-    <w:tmpl w:val="9C3673F6"/>
-    <w:lvl w:ilvl="0" w:tplc="0410000F">
-      <w:start w:val="1"/>
-      <w:numFmt w:val="decimal"/>
-      <w:lvlText w:val="%1."/>
-      <w:lvlJc w:val="left"/>
-      <w:pPr>
-        <w:ind w:left="1428" w:hanging="360"/>
-      </w:pPr>
-    </w:lvl>
-    <w:lvl w:ilvl="1" w:tplc="04100019" w:tentative="1">
-      <w:start w:val="1"/>
-      <w:numFmt w:val="lowerLetter"/>
-      <w:lvlText w:val="%2."/>
-      <w:lvlJc w:val="left"/>
-      <w:pPr>
-        <w:ind w:left="2148" w:hanging="360"/>
-      </w:pPr>
-    </w:lvl>
-    <w:lvl w:ilvl="2" w:tplc="0410001B" w:tentative="1">
-      <w:start w:val="1"/>
-      <w:numFmt w:val="lowerRoman"/>
-      <w:lvlText w:val="%3."/>
-      <w:lvlJc w:val="right"/>
-      <w:pPr>
-        <w:ind w:left="2868" w:hanging="180"/>
-      </w:pPr>
-    </w:lvl>
-    <w:lvl w:ilvl="3" w:tplc="0410000F" w:tentative="1">
-      <w:start w:val="1"/>
-      <w:numFmt w:val="decimal"/>
-      <w:lvlText w:val="%4."/>
-      <w:lvlJc w:val="left"/>
-      <w:pPr>
-        <w:ind w:left="3588" w:hanging="360"/>
-      </w:pPr>
-    </w:lvl>
-    <w:lvl w:ilvl="4" w:tplc="04100019" w:tentative="1">
-      <w:start w:val="1"/>
-      <w:numFmt w:val="lowerLetter"/>
-      <w:lvlText w:val="%5."/>
-      <w:lvlJc w:val="left"/>
-      <w:pPr>
-        <w:ind w:left="4308" w:hanging="360"/>
-      </w:pPr>
-    </w:lvl>
-    <w:lvl w:ilvl="5" w:tplc="0410001B" w:tentative="1">
-      <w:start w:val="1"/>
-      <w:numFmt w:val="lowerRoman"/>
-      <w:lvlText w:val="%6."/>
-      <w:lvlJc w:val="right"/>
-      <w:pPr>
-        <w:ind w:left="5028" w:hanging="180"/>
-      </w:pPr>
-    </w:lvl>
-    <w:lvl w:ilvl="6" w:tplc="0410000F" w:tentative="1">
-      <w:start w:val="1"/>
-      <w:numFmt w:val="decimal"/>
-      <w:lvlText w:val="%7."/>
-      <w:lvlJc w:val="left"/>
-      <w:pPr>
-        <w:ind w:left="5748" w:hanging="360"/>
-      </w:pPr>
-    </w:lvl>
-    <w:lvl w:ilvl="7" w:tplc="04100019" w:tentative="1">
-      <w:start w:val="1"/>
-      <w:numFmt w:val="lowerLetter"/>
-      <w:lvlText w:val="%8."/>
-      <w:lvlJc w:val="left"/>
-      <w:pPr>
-        <w:ind w:left="6468" w:hanging="360"/>
-      </w:pPr>
-    </w:lvl>
-    <w:lvl w:ilvl="8" w:tplc="0410001B" w:tentative="1">
-      <w:start w:val="1"/>
-      <w:numFmt w:val="lowerRoman"/>
-      <w:lvlText w:val="%9."/>
-      <w:lvlJc w:val="right"/>
-      <w:pPr>
-        <w:ind w:left="7188" w:hanging="180"/>
-      </w:pPr>
-    </w:lvl>
-  </w:abstractNum>
-  <w:abstractNum w:abstractNumId="25">
-    <w:nsid w:val="473449CA"/>
-    <w:multiLevelType w:val="hybridMultilevel"/>
-    <w:tmpl w:val="50F4079A"/>
-    <w:lvl w:ilvl="0" w:tplc="0410000F">
-      <w:start w:val="1"/>
-      <w:numFmt w:val="decimal"/>
-      <w:lvlText w:val="%1."/>
-      <w:lvlJc w:val="left"/>
-      <w:pPr>
-        <w:ind w:left="720" w:hanging="360"/>
-      </w:pPr>
-    </w:lvl>
-    <w:lvl w:ilvl="1" w:tplc="04100019" w:tentative="1">
-      <w:start w:val="1"/>
-      <w:numFmt w:val="lowerLetter"/>
-      <w:lvlText w:val="%2."/>
-      <w:lvlJc w:val="left"/>
-      <w:pPr>
-        <w:ind w:left="1440" w:hanging="360"/>
-      </w:pPr>
-    </w:lvl>
-    <w:lvl w:ilvl="2" w:tplc="0410001B" w:tentative="1">
-      <w:start w:val="1"/>
-      <w:numFmt w:val="lowerRoman"/>
-      <w:lvlText w:val="%3."/>
-      <w:lvlJc w:val="right"/>
-      <w:pPr>
-        <w:ind w:left="2160" w:hanging="180"/>
-      </w:pPr>
-    </w:lvl>
-    <w:lvl w:ilvl="3" w:tplc="0410000F" w:tentative="1">
-      <w:start w:val="1"/>
-      <w:numFmt w:val="decimal"/>
-      <w:lvlText w:val="%4."/>
-      <w:lvlJc w:val="left"/>
-      <w:pPr>
-        <w:ind w:left="2880" w:hanging="360"/>
-      </w:pPr>
-    </w:lvl>
-    <w:lvl w:ilvl="4" w:tplc="04100019" w:tentative="1">
-      <w:start w:val="1"/>
-      <w:numFmt w:val="lowerLetter"/>
-      <w:lvlText w:val="%5."/>
-      <w:lvlJc w:val="left"/>
-      <w:pPr>
-        <w:ind w:left="3600" w:hanging="360"/>
-      </w:pPr>
-    </w:lvl>
-    <w:lvl w:ilvl="5" w:tplc="0410001B" w:tentative="1">
-      <w:start w:val="1"/>
-      <w:numFmt w:val="lowerRoman"/>
-      <w:lvlText w:val="%6."/>
-      <w:lvlJc w:val="right"/>
-      <w:pPr>
-        <w:ind w:left="4320" w:hanging="180"/>
-      </w:pPr>
-    </w:lvl>
-    <w:lvl w:ilvl="6" w:tplc="0410000F" w:tentative="1">
-      <w:start w:val="1"/>
-      <w:numFmt w:val="decimal"/>
-      <w:lvlText w:val="%7."/>
-      <w:lvlJc w:val="left"/>
-      <w:pPr>
-        <w:ind w:left="5040" w:hanging="360"/>
-      </w:pPr>
-    </w:lvl>
-    <w:lvl w:ilvl="7" w:tplc="04100019" w:tentative="1">
-      <w:start w:val="1"/>
-      <w:numFmt w:val="lowerLetter"/>
-      <w:lvlText w:val="%8."/>
-      <w:lvlJc w:val="left"/>
-      <w:pPr>
-        <w:ind w:left="5760" w:hanging="360"/>
-      </w:pPr>
-    </w:lvl>
-    <w:lvl w:ilvl="8" w:tplc="0410001B" w:tentative="1">
-      <w:start w:val="1"/>
-      <w:numFmt w:val="lowerRoman"/>
-      <w:lvlText w:val="%9."/>
-      <w:lvlJc w:val="right"/>
-      <w:pPr>
-        <w:ind w:left="6480" w:hanging="180"/>
-      </w:pPr>
-    </w:lvl>
-  </w:abstractNum>
-  <w:abstractNum w:abstractNumId="26">
-    <w:nsid w:val="48302FFC"/>
-    <w:multiLevelType w:val="hybridMultilevel"/>
-    <w:tmpl w:val="489A9DEC"/>
-    <w:lvl w:ilvl="0" w:tplc="04100001">
-      <w:start w:val="1"/>
-      <w:numFmt w:val="bullet"/>
-      <w:lvlText w:val=""/>
-      <w:lvlJc w:val="left"/>
-      <w:pPr>
-        <w:ind w:left="1428" w:hanging="360"/>
-      </w:pPr>
-      <w:rPr>
-        <w:rFonts w:ascii="Symbol" w:hAnsi="Symbol" w:hint="default"/>
-      </w:rPr>
-    </w:lvl>
-    <w:lvl w:ilvl="1" w:tplc="04100003" w:tentative="1">
-      <w:start w:val="1"/>
-      <w:numFmt w:val="bullet"/>
-      <w:lvlText w:val="o"/>
-      <w:lvlJc w:val="left"/>
-      <w:pPr>
-        <w:ind w:left="2148" w:hanging="360"/>
-      </w:pPr>
-      <w:rPr>
-        <w:rFonts w:ascii="Courier New" w:hAnsi="Courier New" w:cs="Courier New" w:hint="default"/>
-      </w:rPr>
-    </w:lvl>
-    <w:lvl w:ilvl="2" w:tplc="04100005" w:tentative="1">
-      <w:start w:val="1"/>
-      <w:numFmt w:val="bullet"/>
-      <w:lvlText w:val=""/>
-      <w:lvlJc w:val="left"/>
-      <w:pPr>
-        <w:ind w:left="2868" w:hanging="360"/>
-      </w:pPr>
-      <w:rPr>
-        <w:rFonts w:ascii="Wingdings" w:hAnsi="Wingdings" w:hint="default"/>
-      </w:rPr>
-    </w:lvl>
-    <w:lvl w:ilvl="3" w:tplc="04100001" w:tentative="1">
-      <w:start w:val="1"/>
-      <w:numFmt w:val="bullet"/>
-      <w:lvlText w:val=""/>
-      <w:lvlJc w:val="left"/>
-      <w:pPr>
-        <w:ind w:left="3588" w:hanging="360"/>
-      </w:pPr>
-      <w:rPr>
-        <w:rFonts w:ascii="Symbol" w:hAnsi="Symbol" w:hint="default"/>
-      </w:rPr>
-    </w:lvl>
-    <w:lvl w:ilvl="4" w:tplc="04100003" w:tentative="1">
-      <w:start w:val="1"/>
-      <w:numFmt w:val="bullet"/>
-      <w:lvlText w:val="o"/>
-      <w:lvlJc w:val="left"/>
-      <w:pPr>
-        <w:ind w:left="4308" w:hanging="360"/>
-      </w:pPr>
-      <w:rPr>
-        <w:rFonts w:ascii="Courier New" w:hAnsi="Courier New" w:cs="Courier New" w:hint="default"/>
-      </w:rPr>
-    </w:lvl>
-    <w:lvl w:ilvl="5" w:tplc="04100005" w:tentative="1">
-      <w:start w:val="1"/>
-      <w:numFmt w:val="bullet"/>
-      <w:lvlText w:val=""/>
-      <w:lvlJc w:val="left"/>
-      <w:pPr>
-        <w:ind w:left="5028" w:hanging="360"/>
-      </w:pPr>
-      <w:rPr>
-        <w:rFonts w:ascii="Wingdings" w:hAnsi="Wingdings" w:hint="default"/>
-      </w:rPr>
-    </w:lvl>
-    <w:lvl w:ilvl="6" w:tplc="04100001" w:tentative="1">
-      <w:start w:val="1"/>
-      <w:numFmt w:val="bullet"/>
-      <w:lvlText w:val=""/>
-      <w:lvlJc w:val="left"/>
-      <w:pPr>
-        <w:ind w:left="5748" w:hanging="360"/>
-      </w:pPr>
-      <w:rPr>
-        <w:rFonts w:ascii="Symbol" w:hAnsi="Symbol" w:hint="default"/>
-      </w:rPr>
-    </w:lvl>
-    <w:lvl w:ilvl="7" w:tplc="04100003" w:tentative="1">
-      <w:start w:val="1"/>
-      <w:numFmt w:val="bullet"/>
-      <w:lvlText w:val="o"/>
-      <w:lvlJc w:val="left"/>
-      <w:pPr>
-        <w:ind w:left="6468" w:hanging="360"/>
-      </w:pPr>
-      <w:rPr>
-        <w:rFonts w:ascii="Courier New" w:hAnsi="Courier New" w:cs="Courier New" w:hint="default"/>
-      </w:rPr>
-    </w:lvl>
-    <w:lvl w:ilvl="8" w:tplc="04100005" w:tentative="1">
-      <w:start w:val="1"/>
-      <w:numFmt w:val="bullet"/>
-      <w:lvlText w:val=""/>
-      <w:lvlJc w:val="left"/>
-      <w:pPr>
-        <w:ind w:left="7188" w:hanging="360"/>
-      </w:pPr>
-      <w:rPr>
-        <w:rFonts w:ascii="Wingdings" w:hAnsi="Wingdings" w:hint="default"/>
-      </w:rPr>
-    </w:lvl>
-  </w:abstractNum>
-  <w:abstractNum w:abstractNumId="27">
-    <w:nsid w:val="4A9163EC"/>
-    <w:multiLevelType w:val="multilevel"/>
-    <w:tmpl w:val="0410001F"/>
-    <w:lvl w:ilvl="0">
-      <w:start w:val="1"/>
-      <w:numFmt w:val="decimal"/>
-      <w:lvlText w:val="%1."/>
-      <w:lvlJc w:val="left"/>
-      <w:pPr>
-        <w:ind w:left="360" w:hanging="360"/>
-      </w:pPr>
-    </w:lvl>
-    <w:lvl w:ilvl="1">
-      <w:start w:val="1"/>
-      <w:numFmt w:val="decimal"/>
-      <w:lvlText w:val="%1.%2."/>
-      <w:lvlJc w:val="left"/>
-      <w:pPr>
-        <w:ind w:left="792" w:hanging="432"/>
-      </w:pPr>
-    </w:lvl>
-    <w:lvl w:ilvl="2">
-      <w:start w:val="1"/>
-      <w:numFmt w:val="decimal"/>
-      <w:lvlText w:val="%1.%2.%3."/>
-      <w:lvlJc w:val="left"/>
-      <w:pPr>
-        <w:ind w:left="1224" w:hanging="504"/>
-      </w:pPr>
-    </w:lvl>
-    <w:lvl w:ilvl="3">
-      <w:start w:val="1"/>
-      <w:numFmt w:val="decimal"/>
-      <w:lvlText w:val="%1.%2.%3.%4."/>
-      <w:lvlJc w:val="left"/>
-      <w:pPr>
-        <w:ind w:left="1728" w:hanging="648"/>
-      </w:pPr>
-    </w:lvl>
-    <w:lvl w:ilvl="4">
-      <w:start w:val="1"/>
-      <w:numFmt w:val="decimal"/>
-      <w:lvlText w:val="%1.%2.%3.%4.%5."/>
-      <w:lvlJc w:val="left"/>
-      <w:pPr>
-        <w:ind w:left="2232" w:hanging="792"/>
-      </w:pPr>
-    </w:lvl>
-    <w:lvl w:ilvl="5">
-      <w:start w:val="1"/>
-      <w:numFmt w:val="decimal"/>
-      <w:lvlText w:val="%1.%2.%3.%4.%5.%6."/>
-      <w:lvlJc w:val="left"/>
-      <w:pPr>
-        <w:ind w:left="2736" w:hanging="936"/>
-      </w:pPr>
-    </w:lvl>
-    <w:lvl w:ilvl="6">
-      <w:start w:val="1"/>
-      <w:numFmt w:val="decimal"/>
-      <w:lvlText w:val="%1.%2.%3.%4.%5.%6.%7."/>
-      <w:lvlJc w:val="left"/>
-      <w:pPr>
-        <w:ind w:left="3240" w:hanging="1080"/>
-      </w:pPr>
-    </w:lvl>
-    <w:lvl w:ilvl="7">
-      <w:start w:val="1"/>
-      <w:numFmt w:val="decimal"/>
-      <w:lvlText w:val="%1.%2.%3.%4.%5.%6.%7.%8."/>
-      <w:lvlJc w:val="left"/>
-      <w:pPr>
-        <w:ind w:left="3744" w:hanging="1224"/>
-      </w:pPr>
-    </w:lvl>
-    <w:lvl w:ilvl="8">
-      <w:start w:val="1"/>
-      <w:numFmt w:val="decimal"/>
-      <w:lvlText w:val="%1.%2.%3.%4.%5.%6.%7.%8.%9."/>
-      <w:lvlJc w:val="left"/>
-      <w:pPr>
-        <w:ind w:left="4320" w:hanging="1440"/>
-      </w:pPr>
-    </w:lvl>
-  </w:abstractNum>
-  <w:abstractNum w:abstractNumId="28">
-    <w:nsid w:val="4DF86CCA"/>
-    <w:multiLevelType w:val="hybridMultilevel"/>
-    <w:tmpl w:val="2F122064"/>
-    <w:lvl w:ilvl="0" w:tplc="04100007">
-      <w:start w:val="1"/>
-      <w:numFmt w:val="bullet"/>
-      <w:lvlText w:val=""/>
-      <w:lvlPicBulletId w:val="0"/>
-      <w:lvlJc w:val="left"/>
-      <w:pPr>
-        <w:ind w:left="1778" w:hanging="360"/>
-      </w:pPr>
-      <w:rPr>
-        <w:rFonts w:ascii="Symbol" w:hAnsi="Symbol" w:hint="default"/>
-      </w:rPr>
-    </w:lvl>
-    <w:lvl w:ilvl="1" w:tplc="04100003" w:tentative="1">
-      <w:start w:val="1"/>
-      <w:numFmt w:val="bullet"/>
-      <w:lvlText w:val="o"/>
-      <w:lvlJc w:val="left"/>
-      <w:pPr>
-        <w:ind w:left="2498" w:hanging="360"/>
-      </w:pPr>
-      <w:rPr>
-        <w:rFonts w:ascii="Courier New" w:hAnsi="Courier New" w:cs="Courier New" w:hint="default"/>
-      </w:rPr>
-    </w:lvl>
-    <w:lvl w:ilvl="2" w:tplc="04100005" w:tentative="1">
-      <w:start w:val="1"/>
-      <w:numFmt w:val="bullet"/>
-      <w:lvlText w:val=""/>
-      <w:lvlJc w:val="left"/>
-      <w:pPr>
-        <w:ind w:left="3218" w:hanging="360"/>
-      </w:pPr>
-      <w:rPr>
-        <w:rFonts w:ascii="Wingdings" w:hAnsi="Wingdings" w:hint="default"/>
-      </w:rPr>
-    </w:lvl>
-    <w:lvl w:ilvl="3" w:tplc="04100001" w:tentative="1">
-      <w:start w:val="1"/>
-      <w:numFmt w:val="bullet"/>
-      <w:lvlText w:val=""/>
-      <w:lvlJc w:val="left"/>
-      <w:pPr>
-        <w:ind w:left="3938" w:hanging="360"/>
-      </w:pPr>
-      <w:rPr>
-        <w:rFonts w:ascii="Symbol" w:hAnsi="Symbol" w:hint="default"/>
-      </w:rPr>
-    </w:lvl>
-    <w:lvl w:ilvl="4" w:tplc="04100003" w:tentative="1">
-      <w:start w:val="1"/>
-      <w:numFmt w:val="bullet"/>
-      <w:lvlText w:val="o"/>
-      <w:lvlJc w:val="left"/>
-      <w:pPr>
-        <w:ind w:left="4658" w:hanging="360"/>
-      </w:pPr>
-      <w:rPr>
-        <w:rFonts w:ascii="Courier New" w:hAnsi="Courier New" w:cs="Courier New" w:hint="default"/>
-      </w:rPr>
-    </w:lvl>
-    <w:lvl w:ilvl="5" w:tplc="04100005" w:tentative="1">
-      <w:start w:val="1"/>
-      <w:numFmt w:val="bullet"/>
-      <w:lvlText w:val=""/>
-      <w:lvlJc w:val="left"/>
-      <w:pPr>
-        <w:ind w:left="5378" w:hanging="360"/>
-      </w:pPr>
-      <w:rPr>
-        <w:rFonts w:ascii="Wingdings" w:hAnsi="Wingdings" w:hint="default"/>
-      </w:rPr>
-    </w:lvl>
-    <w:lvl w:ilvl="6" w:tplc="04100001" w:tentative="1">
-      <w:start w:val="1"/>
-      <w:numFmt w:val="bullet"/>
-      <w:lvlText w:val=""/>
-      <w:lvlJc w:val="left"/>
-      <w:pPr>
-        <w:ind w:left="6098" w:hanging="360"/>
-      </w:pPr>
-      <w:rPr>
-        <w:rFonts w:ascii="Symbol" w:hAnsi="Symbol" w:hint="default"/>
-      </w:rPr>
-    </w:lvl>
-    <w:lvl w:ilvl="7" w:tplc="04100003" w:tentative="1">
-      <w:start w:val="1"/>
-      <w:numFmt w:val="bullet"/>
-      <w:lvlText w:val="o"/>
-      <w:lvlJc w:val="left"/>
-      <w:pPr>
-        <w:ind w:left="6818" w:hanging="360"/>
-      </w:pPr>
-      <w:rPr>
-        <w:rFonts w:ascii="Courier New" w:hAnsi="Courier New" w:cs="Courier New" w:hint="default"/>
-      </w:rPr>
-    </w:lvl>
-    <w:lvl w:ilvl="8" w:tplc="04100005" w:tentative="1">
-      <w:start w:val="1"/>
-      <w:numFmt w:val="bullet"/>
-      <w:lvlText w:val=""/>
-      <w:lvlJc w:val="left"/>
-      <w:pPr>
-        <w:ind w:left="7538" w:hanging="360"/>
-      </w:pPr>
-      <w:rPr>
-        <w:rFonts w:ascii="Wingdings" w:hAnsi="Wingdings" w:hint="default"/>
-      </w:rPr>
-    </w:lvl>
-  </w:abstractNum>
-  <w:abstractNum w:abstractNumId="29">
-    <w:nsid w:val="50C970C8"/>
-    <w:multiLevelType w:val="hybridMultilevel"/>
-    <w:tmpl w:val="07FC8CDA"/>
-    <w:lvl w:ilvl="0" w:tplc="04100001">
-      <w:start w:val="1"/>
-      <w:numFmt w:val="bullet"/>
-      <w:lvlText w:val=""/>
-      <w:lvlJc w:val="left"/>
-      <w:pPr>
-        <w:ind w:left="1428" w:hanging="360"/>
-      </w:pPr>
-      <w:rPr>
-        <w:rFonts w:ascii="Symbol" w:hAnsi="Symbol" w:hint="default"/>
-      </w:rPr>
-    </w:lvl>
-    <w:lvl w:ilvl="1" w:tplc="04100003" w:tentative="1">
-      <w:start w:val="1"/>
-      <w:numFmt w:val="bullet"/>
-      <w:lvlText w:val="o"/>
-      <w:lvlJc w:val="left"/>
-      <w:pPr>
-        <w:ind w:left="2148" w:hanging="360"/>
-      </w:pPr>
-      <w:rPr>
-        <w:rFonts w:ascii="Courier New" w:hAnsi="Courier New" w:cs="Courier New" w:hint="default"/>
-      </w:rPr>
-    </w:lvl>
-    <w:lvl w:ilvl="2" w:tplc="04100005" w:tentative="1">
-      <w:start w:val="1"/>
-      <w:numFmt w:val="bullet"/>
-      <w:lvlText w:val=""/>
-      <w:lvlJc w:val="left"/>
-      <w:pPr>
-        <w:ind w:left="2868" w:hanging="360"/>
-      </w:pPr>
-      <w:rPr>
-        <w:rFonts w:ascii="Wingdings" w:hAnsi="Wingdings" w:hint="default"/>
-      </w:rPr>
-    </w:lvl>
-    <w:lvl w:ilvl="3" w:tplc="04100001" w:tentative="1">
-      <w:start w:val="1"/>
-      <w:numFmt w:val="bullet"/>
-      <w:lvlText w:val=""/>
-      <w:lvlJc w:val="left"/>
-      <w:pPr>
-        <w:ind w:left="3588" w:hanging="360"/>
-      </w:pPr>
-      <w:rPr>
-        <w:rFonts w:ascii="Symbol" w:hAnsi="Symbol" w:hint="default"/>
-      </w:rPr>
-    </w:lvl>
-    <w:lvl w:ilvl="4" w:tplc="04100003" w:tentative="1">
-      <w:start w:val="1"/>
-      <w:numFmt w:val="bullet"/>
-      <w:lvlText w:val="o"/>
-      <w:lvlJc w:val="left"/>
-      <w:pPr>
-        <w:ind w:left="4308" w:hanging="360"/>
-      </w:pPr>
-      <w:rPr>
-        <w:rFonts w:ascii="Courier New" w:hAnsi="Courier New" w:cs="Courier New" w:hint="default"/>
-      </w:rPr>
-    </w:lvl>
-    <w:lvl w:ilvl="5" w:tplc="04100005" w:tentative="1">
-      <w:start w:val="1"/>
-      <w:numFmt w:val="bullet"/>
-      <w:lvlText w:val=""/>
-      <w:lvlJc w:val="left"/>
-      <w:pPr>
-        <w:ind w:left="5028" w:hanging="360"/>
-      </w:pPr>
-      <w:rPr>
-        <w:rFonts w:ascii="Wingdings" w:hAnsi="Wingdings" w:hint="default"/>
-      </w:rPr>
-    </w:lvl>
-    <w:lvl w:ilvl="6" w:tplc="04100001" w:tentative="1">
-      <w:start w:val="1"/>
-      <w:numFmt w:val="bullet"/>
-      <w:lvlText w:val=""/>
-      <w:lvlJc w:val="left"/>
-      <w:pPr>
-        <w:ind w:left="5748" w:hanging="360"/>
-      </w:pPr>
-      <w:rPr>
-        <w:rFonts w:ascii="Symbol" w:hAnsi="Symbol" w:hint="default"/>
-      </w:rPr>
-    </w:lvl>
-    <w:lvl w:ilvl="7" w:tplc="04100003" w:tentative="1">
-      <w:start w:val="1"/>
-      <w:numFmt w:val="bullet"/>
-      <w:lvlText w:val="o"/>
-      <w:lvlJc w:val="left"/>
-      <w:pPr>
-        <w:ind w:left="6468" w:hanging="360"/>
-      </w:pPr>
-      <w:rPr>
-        <w:rFonts w:ascii="Courier New" w:hAnsi="Courier New" w:cs="Courier New" w:hint="default"/>
-      </w:rPr>
-    </w:lvl>
-    <w:lvl w:ilvl="8" w:tplc="04100005" w:tentative="1">
-      <w:start w:val="1"/>
-      <w:numFmt w:val="bullet"/>
-      <w:lvlText w:val=""/>
-      <w:lvlJc w:val="left"/>
-      <w:pPr>
-        <w:ind w:left="7188" w:hanging="360"/>
-      </w:pPr>
-      <w:rPr>
-        <w:rFonts w:ascii="Wingdings" w:hAnsi="Wingdings" w:hint="default"/>
-      </w:rPr>
-    </w:lvl>
-  </w:abstractNum>
-  <w:abstractNum w:abstractNumId="30">
-    <w:nsid w:val="528B64C7"/>
-    <w:multiLevelType w:val="hybridMultilevel"/>
-    <w:tmpl w:val="3C4446F2"/>
-    <w:lvl w:ilvl="0" w:tplc="E4B2FBE4">
-      <w:numFmt w:val="bullet"/>
-      <w:lvlText w:val="-"/>
-      <w:lvlJc w:val="left"/>
-      <w:pPr>
-        <w:ind w:left="1428" w:hanging="360"/>
-      </w:pPr>
-      <w:rPr>
-        <w:rFonts w:ascii="Calibri" w:eastAsia="Calibri" w:hAnsi="Calibri" w:cs="Times New Roman" w:hint="default"/>
-      </w:rPr>
-    </w:lvl>
-    <w:lvl w:ilvl="1" w:tplc="04100003">
-      <w:start w:val="1"/>
-      <w:numFmt w:val="bullet"/>
-      <w:lvlText w:val="o"/>
-      <w:lvlJc w:val="left"/>
-      <w:pPr>
-        <w:ind w:left="2584" w:hanging="360"/>
-      </w:pPr>
-      <w:rPr>
-        <w:rFonts w:ascii="Courier New" w:hAnsi="Courier New" w:cs="Courier New" w:hint="default"/>
-      </w:rPr>
-    </w:lvl>
-    <w:lvl w:ilvl="2" w:tplc="04100005" w:tentative="1">
-      <w:start w:val="1"/>
-      <w:numFmt w:val="bullet"/>
-      <w:lvlText w:val=""/>
-      <w:lvlJc w:val="left"/>
-      <w:pPr>
-        <w:ind w:left="3304" w:hanging="360"/>
-      </w:pPr>
-      <w:rPr>
-        <w:rFonts w:ascii="Wingdings" w:hAnsi="Wingdings" w:hint="default"/>
-      </w:rPr>
-    </w:lvl>
-    <w:lvl w:ilvl="3" w:tplc="04100001" w:tentative="1">
-      <w:start w:val="1"/>
-      <w:numFmt w:val="bullet"/>
-      <w:lvlText w:val=""/>
-      <w:lvlJc w:val="left"/>
-      <w:pPr>
-        <w:ind w:left="4024" w:hanging="360"/>
-      </w:pPr>
-      <w:rPr>
-        <w:rFonts w:ascii="Symbol" w:hAnsi="Symbol" w:hint="default"/>
-      </w:rPr>
-    </w:lvl>
-    <w:lvl w:ilvl="4" w:tplc="04100003" w:tentative="1">
-      <w:start w:val="1"/>
-      <w:numFmt w:val="bullet"/>
-      <w:lvlText w:val="o"/>
-      <w:lvlJc w:val="left"/>
-      <w:pPr>
-        <w:ind w:left="4744" w:hanging="360"/>
-      </w:pPr>
-      <w:rPr>
-        <w:rFonts w:ascii="Courier New" w:hAnsi="Courier New" w:cs="Courier New" w:hint="default"/>
-      </w:rPr>
-    </w:lvl>
-    <w:lvl w:ilvl="5" w:tplc="04100005" w:tentative="1">
-      <w:start w:val="1"/>
-      <w:numFmt w:val="bullet"/>
-      <w:lvlText w:val=""/>
-      <w:lvlJc w:val="left"/>
-      <w:pPr>
-        <w:ind w:left="5464" w:hanging="360"/>
-      </w:pPr>
-      <w:rPr>
-        <w:rFonts w:ascii="Wingdings" w:hAnsi="Wingdings" w:hint="default"/>
-      </w:rPr>
-    </w:lvl>
-    <w:lvl w:ilvl="6" w:tplc="04100001" w:tentative="1">
-      <w:start w:val="1"/>
-      <w:numFmt w:val="bullet"/>
-      <w:lvlText w:val=""/>
-      <w:lvlJc w:val="left"/>
-      <w:pPr>
-        <w:ind w:left="6184" w:hanging="360"/>
-      </w:pPr>
-      <w:rPr>
-        <w:rFonts w:ascii="Symbol" w:hAnsi="Symbol" w:hint="default"/>
-      </w:rPr>
-    </w:lvl>
-    <w:lvl w:ilvl="7" w:tplc="04100003" w:tentative="1">
-      <w:start w:val="1"/>
-      <w:numFmt w:val="bullet"/>
-      <w:lvlText w:val="o"/>
-      <w:lvlJc w:val="left"/>
-      <w:pPr>
-        <w:ind w:left="6904" w:hanging="360"/>
-      </w:pPr>
-      <w:rPr>
-        <w:rFonts w:ascii="Courier New" w:hAnsi="Courier New" w:cs="Courier New" w:hint="default"/>
-      </w:rPr>
-    </w:lvl>
-    <w:lvl w:ilvl="8" w:tplc="04100005" w:tentative="1">
-      <w:start w:val="1"/>
-      <w:numFmt w:val="bullet"/>
-      <w:lvlText w:val=""/>
-      <w:lvlJc w:val="left"/>
-      <w:pPr>
-        <w:ind w:left="7624" w:hanging="360"/>
-      </w:pPr>
-      <w:rPr>
-        <w:rFonts w:ascii="Wingdings" w:hAnsi="Wingdings" w:hint="default"/>
-      </w:rPr>
-    </w:lvl>
-  </w:abstractNum>
-  <w:abstractNum w:abstractNumId="31">
-    <w:nsid w:val="5AD9761C"/>
-    <w:multiLevelType w:val="hybridMultilevel"/>
-    <w:tmpl w:val="7AC69B82"/>
-    <w:lvl w:ilvl="0" w:tplc="0410000F">
-      <w:start w:val="1"/>
-      <w:numFmt w:val="decimal"/>
-      <w:lvlText w:val="%1."/>
-      <w:lvlJc w:val="left"/>
-      <w:pPr>
-        <w:ind w:left="1428" w:hanging="360"/>
-      </w:pPr>
-    </w:lvl>
-    <w:lvl w:ilvl="1" w:tplc="04100019" w:tentative="1">
-      <w:start w:val="1"/>
-      <w:numFmt w:val="lowerLetter"/>
-      <w:lvlText w:val="%2."/>
-      <w:lvlJc w:val="left"/>
-      <w:pPr>
-        <w:ind w:left="2148" w:hanging="360"/>
-      </w:pPr>
-    </w:lvl>
-    <w:lvl w:ilvl="2" w:tplc="0410001B" w:tentative="1">
-      <w:start w:val="1"/>
-      <w:numFmt w:val="lowerRoman"/>
-      <w:lvlText w:val="%3."/>
-      <w:lvlJc w:val="right"/>
-      <w:pPr>
-        <w:ind w:left="2868" w:hanging="180"/>
-      </w:pPr>
-    </w:lvl>
-    <w:lvl w:ilvl="3" w:tplc="0410000F" w:tentative="1">
-      <w:start w:val="1"/>
-      <w:numFmt w:val="decimal"/>
-      <w:lvlText w:val="%4."/>
-      <w:lvlJc w:val="left"/>
-      <w:pPr>
-        <w:ind w:left="3588" w:hanging="360"/>
-      </w:pPr>
-    </w:lvl>
-    <w:lvl w:ilvl="4" w:tplc="04100019" w:tentative="1">
-      <w:start w:val="1"/>
-      <w:numFmt w:val="lowerLetter"/>
-      <w:lvlText w:val="%5."/>
-      <w:lvlJc w:val="left"/>
-      <w:pPr>
-        <w:ind w:left="4308" w:hanging="360"/>
-      </w:pPr>
-    </w:lvl>
-    <w:lvl w:ilvl="5" w:tplc="0410001B" w:tentative="1">
-      <w:start w:val="1"/>
-      <w:numFmt w:val="lowerRoman"/>
-      <w:lvlText w:val="%6."/>
-      <w:lvlJc w:val="right"/>
-      <w:pPr>
-        <w:ind w:left="5028" w:hanging="180"/>
-      </w:pPr>
-    </w:lvl>
-    <w:lvl w:ilvl="6" w:tplc="0410000F" w:tentative="1">
-      <w:start w:val="1"/>
-      <w:numFmt w:val="decimal"/>
-      <w:lvlText w:val="%7."/>
-      <w:lvlJc w:val="left"/>
-      <w:pPr>
-        <w:ind w:left="5748" w:hanging="360"/>
-      </w:pPr>
-    </w:lvl>
-    <w:lvl w:ilvl="7" w:tplc="04100019" w:tentative="1">
-      <w:start w:val="1"/>
-      <w:numFmt w:val="lowerLetter"/>
-      <w:lvlText w:val="%8."/>
-      <w:lvlJc w:val="left"/>
-      <w:pPr>
-        <w:ind w:left="6468" w:hanging="360"/>
-      </w:pPr>
-    </w:lvl>
-    <w:lvl w:ilvl="8" w:tplc="0410001B" w:tentative="1">
-      <w:start w:val="1"/>
-      <w:numFmt w:val="lowerRoman"/>
-      <w:lvlText w:val="%9."/>
-      <w:lvlJc w:val="right"/>
-      <w:pPr>
-        <w:ind w:left="7188" w:hanging="180"/>
-      </w:pPr>
-    </w:lvl>
-  </w:abstractNum>
-  <w:abstractNum w:abstractNumId="32">
-    <w:nsid w:val="5AFF41EB"/>
-    <w:multiLevelType w:val="multilevel"/>
-    <w:tmpl w:val="0410001F"/>
-    <w:lvl w:ilvl="0">
-      <w:start w:val="1"/>
-      <w:numFmt w:val="decimal"/>
-      <w:lvlText w:val="%1."/>
-      <w:lvlJc w:val="left"/>
-      <w:pPr>
-        <w:ind w:left="360" w:hanging="360"/>
-      </w:pPr>
-    </w:lvl>
-    <w:lvl w:ilvl="1">
-      <w:start w:val="1"/>
-      <w:numFmt w:val="decimal"/>
-      <w:lvlText w:val="%1.%2."/>
-      <w:lvlJc w:val="left"/>
-      <w:pPr>
-        <w:ind w:left="792" w:hanging="432"/>
-      </w:pPr>
-    </w:lvl>
-    <w:lvl w:ilvl="2">
-      <w:start w:val="1"/>
-      <w:numFmt w:val="decimal"/>
-      <w:lvlText w:val="%1.%2.%3."/>
-      <w:lvlJc w:val="left"/>
-      <w:pPr>
-        <w:ind w:left="1224" w:hanging="504"/>
-      </w:pPr>
-    </w:lvl>
-    <w:lvl w:ilvl="3">
-      <w:start w:val="1"/>
-      <w:numFmt w:val="decimal"/>
-      <w:lvlText w:val="%1.%2.%3.%4."/>
-      <w:lvlJc w:val="left"/>
-      <w:pPr>
-        <w:ind w:left="1728" w:hanging="648"/>
-      </w:pPr>
-    </w:lvl>
-    <w:lvl w:ilvl="4">
-      <w:start w:val="1"/>
-      <w:numFmt w:val="decimal"/>
-      <w:lvlText w:val="%1.%2.%3.%4.%5."/>
-      <w:lvlJc w:val="left"/>
-      <w:pPr>
-        <w:ind w:left="2232" w:hanging="792"/>
-      </w:pPr>
-    </w:lvl>
-    <w:lvl w:ilvl="5">
-      <w:start w:val="1"/>
-      <w:numFmt w:val="decimal"/>
-      <w:lvlText w:val="%1.%2.%3.%4.%5.%6."/>
-      <w:lvlJc w:val="left"/>
-      <w:pPr>
-        <w:ind w:left="2736" w:hanging="936"/>
-      </w:pPr>
-    </w:lvl>
-    <w:lvl w:ilvl="6">
-      <w:start w:val="1"/>
-      <w:numFmt w:val="decimal"/>
-      <w:lvlText w:val="%1.%2.%3.%4.%5.%6.%7."/>
-      <w:lvlJc w:val="left"/>
-      <w:pPr>
-        <w:ind w:left="3240" w:hanging="1080"/>
-      </w:pPr>
-    </w:lvl>
-    <w:lvl w:ilvl="7">
-      <w:start w:val="1"/>
-      <w:numFmt w:val="decimal"/>
-      <w:lvlText w:val="%1.%2.%3.%4.%5.%6.%7.%8."/>
-      <w:lvlJc w:val="left"/>
-      <w:pPr>
-        <w:ind w:left="3744" w:hanging="1224"/>
-      </w:pPr>
-    </w:lvl>
-    <w:lvl w:ilvl="8">
-      <w:start w:val="1"/>
-      <w:numFmt w:val="decimal"/>
-      <w:lvlText w:val="%1.%2.%3.%4.%5.%6.%7.%8.%9."/>
-      <w:lvlJc w:val="left"/>
-      <w:pPr>
-        <w:ind w:left="4320" w:hanging="1440"/>
-      </w:pPr>
-    </w:lvl>
-  </w:abstractNum>
-  <w:abstractNum w:abstractNumId="33">
-    <w:nsid w:val="5E6D429E"/>
-    <w:multiLevelType w:val="hybridMultilevel"/>
-    <w:tmpl w:val="50F4079A"/>
-    <w:lvl w:ilvl="0" w:tplc="0410000F">
-      <w:start w:val="1"/>
-      <w:numFmt w:val="decimal"/>
-      <w:lvlText w:val="%1."/>
-      <w:lvlJc w:val="left"/>
-      <w:pPr>
-        <w:ind w:left="720" w:hanging="360"/>
-      </w:pPr>
-    </w:lvl>
-    <w:lvl w:ilvl="1" w:tplc="04100019" w:tentative="1">
-      <w:start w:val="1"/>
-      <w:numFmt w:val="lowerLetter"/>
-      <w:lvlText w:val="%2."/>
-      <w:lvlJc w:val="left"/>
-      <w:pPr>
-        <w:ind w:left="1440" w:hanging="360"/>
-      </w:pPr>
-    </w:lvl>
-    <w:lvl w:ilvl="2" w:tplc="0410001B" w:tentative="1">
-      <w:start w:val="1"/>
-      <w:numFmt w:val="lowerRoman"/>
-      <w:lvlText w:val="%3."/>
-      <w:lvlJc w:val="right"/>
-      <w:pPr>
-        <w:ind w:left="2160" w:hanging="180"/>
-      </w:pPr>
-    </w:lvl>
-    <w:lvl w:ilvl="3" w:tplc="0410000F" w:tentative="1">
-      <w:start w:val="1"/>
-      <w:numFmt w:val="decimal"/>
-      <w:lvlText w:val="%4."/>
-      <w:lvlJc w:val="left"/>
-      <w:pPr>
-        <w:ind w:left="2880" w:hanging="360"/>
-      </w:pPr>
-    </w:lvl>
-    <w:lvl w:ilvl="4" w:tplc="04100019" w:tentative="1">
-      <w:start w:val="1"/>
-      <w:numFmt w:val="lowerLetter"/>
-      <w:lvlText w:val="%5."/>
-      <w:lvlJc w:val="left"/>
-      <w:pPr>
-        <w:ind w:left="3600" w:hanging="360"/>
-      </w:pPr>
-    </w:lvl>
-    <w:lvl w:ilvl="5" w:tplc="0410001B" w:tentative="1">
-      <w:start w:val="1"/>
-      <w:numFmt w:val="lowerRoman"/>
-      <w:lvlText w:val="%6."/>
-      <w:lvlJc w:val="right"/>
-      <w:pPr>
-        <w:ind w:left="4320" w:hanging="180"/>
-      </w:pPr>
-    </w:lvl>
-    <w:lvl w:ilvl="6" w:tplc="0410000F" w:tentative="1">
-      <w:start w:val="1"/>
-      <w:numFmt w:val="decimal"/>
-      <w:lvlText w:val="%7."/>
-      <w:lvlJc w:val="left"/>
-      <w:pPr>
-        <w:ind w:left="5040" w:hanging="360"/>
-      </w:pPr>
-    </w:lvl>
-    <w:lvl w:ilvl="7" w:tplc="04100019" w:tentative="1">
-      <w:start w:val="1"/>
-      <w:numFmt w:val="lowerLetter"/>
-      <w:lvlText w:val="%8."/>
-      <w:lvlJc w:val="left"/>
-      <w:pPr>
-        <w:ind w:left="5760" w:hanging="360"/>
-      </w:pPr>
-    </w:lvl>
-    <w:lvl w:ilvl="8" w:tplc="0410001B" w:tentative="1">
-      <w:start w:val="1"/>
-      <w:numFmt w:val="lowerRoman"/>
-      <w:lvlText w:val="%9."/>
-      <w:lvlJc w:val="right"/>
-      <w:pPr>
-        <w:ind w:left="6480" w:hanging="180"/>
-      </w:pPr>
-    </w:lvl>
-  </w:abstractNum>
-  <w:abstractNum w:abstractNumId="34">
-    <w:nsid w:val="601E35A1"/>
-    <w:multiLevelType w:val="hybridMultilevel"/>
-    <w:tmpl w:val="3AC03E1C"/>
-    <w:lvl w:ilvl="0" w:tplc="04100001">
-      <w:start w:val="1"/>
-      <w:numFmt w:val="bullet"/>
-      <w:lvlText w:val=""/>
-      <w:lvlJc w:val="left"/>
-      <w:pPr>
-        <w:ind w:left="1428" w:hanging="360"/>
-      </w:pPr>
-      <w:rPr>
-        <w:rFonts w:ascii="Symbol" w:hAnsi="Symbol" w:hint="default"/>
-      </w:rPr>
-    </w:lvl>
-    <w:lvl w:ilvl="1" w:tplc="04100003" w:tentative="1">
-      <w:start w:val="1"/>
-      <w:numFmt w:val="bullet"/>
-      <w:lvlText w:val="o"/>
-      <w:lvlJc w:val="left"/>
-      <w:pPr>
-        <w:ind w:left="2148" w:hanging="360"/>
-      </w:pPr>
-      <w:rPr>
-        <w:rFonts w:ascii="Courier New" w:hAnsi="Courier New" w:cs="Courier New" w:hint="default"/>
-      </w:rPr>
-    </w:lvl>
-    <w:lvl w:ilvl="2" w:tplc="04100005" w:tentative="1">
-      <w:start w:val="1"/>
-      <w:numFmt w:val="bullet"/>
-      <w:lvlText w:val=""/>
-      <w:lvlJc w:val="left"/>
-      <w:pPr>
-        <w:ind w:left="2868" w:hanging="360"/>
-      </w:pPr>
-      <w:rPr>
-        <w:rFonts w:ascii="Wingdings" w:hAnsi="Wingdings" w:hint="default"/>
-      </w:rPr>
-    </w:lvl>
-    <w:lvl w:ilvl="3" w:tplc="04100001" w:tentative="1">
-      <w:start w:val="1"/>
-      <w:numFmt w:val="bullet"/>
-      <w:lvlText w:val=""/>
-      <w:lvlJc w:val="left"/>
-      <w:pPr>
-        <w:ind w:left="3588" w:hanging="360"/>
-      </w:pPr>
-      <w:rPr>
-        <w:rFonts w:ascii="Symbol" w:hAnsi="Symbol" w:hint="default"/>
-      </w:rPr>
-    </w:lvl>
-    <w:lvl w:ilvl="4" w:tplc="04100003" w:tentative="1">
-      <w:start w:val="1"/>
-      <w:numFmt w:val="bullet"/>
-      <w:lvlText w:val="o"/>
-      <w:lvlJc w:val="left"/>
-      <w:pPr>
-        <w:ind w:left="4308" w:hanging="360"/>
-      </w:pPr>
-      <w:rPr>
-        <w:rFonts w:ascii="Courier New" w:hAnsi="Courier New" w:cs="Courier New" w:hint="default"/>
-      </w:rPr>
-    </w:lvl>
-    <w:lvl w:ilvl="5" w:tplc="04100005" w:tentative="1">
-      <w:start w:val="1"/>
-      <w:numFmt w:val="bullet"/>
-      <w:lvlText w:val=""/>
-      <w:lvlJc w:val="left"/>
-      <w:pPr>
-        <w:ind w:left="5028" w:hanging="360"/>
-      </w:pPr>
-      <w:rPr>
-        <w:rFonts w:ascii="Wingdings" w:hAnsi="Wingdings" w:hint="default"/>
-      </w:rPr>
-    </w:lvl>
-    <w:lvl w:ilvl="6" w:tplc="04100001" w:tentative="1">
-      <w:start w:val="1"/>
-      <w:numFmt w:val="bullet"/>
-      <w:lvlText w:val=""/>
-      <w:lvlJc w:val="left"/>
-      <w:pPr>
-        <w:ind w:left="5748" w:hanging="360"/>
-      </w:pPr>
-      <w:rPr>
-        <w:rFonts w:ascii="Symbol" w:hAnsi="Symbol" w:hint="default"/>
-      </w:rPr>
-    </w:lvl>
-    <w:lvl w:ilvl="7" w:tplc="04100003" w:tentative="1">
-      <w:start w:val="1"/>
-      <w:numFmt w:val="bullet"/>
-      <w:lvlText w:val="o"/>
-      <w:lvlJc w:val="left"/>
-      <w:pPr>
-        <w:ind w:left="6468" w:hanging="360"/>
-      </w:pPr>
-      <w:rPr>
-        <w:rFonts w:ascii="Courier New" w:hAnsi="Courier New" w:cs="Courier New" w:hint="default"/>
-      </w:rPr>
-    </w:lvl>
-    <w:lvl w:ilvl="8" w:tplc="04100005" w:tentative="1">
-      <w:start w:val="1"/>
-      <w:numFmt w:val="bullet"/>
-      <w:lvlText w:val=""/>
-      <w:lvlJc w:val="left"/>
-      <w:pPr>
-        <w:ind w:left="7188" w:hanging="360"/>
-      </w:pPr>
-      <w:rPr>
-        <w:rFonts w:ascii="Wingdings" w:hAnsi="Wingdings" w:hint="default"/>
-      </w:rPr>
-    </w:lvl>
-  </w:abstractNum>
-  <w:abstractNum w:abstractNumId="35">
-    <w:nsid w:val="644D2EB3"/>
-    <w:multiLevelType w:val="multilevel"/>
-    <w:tmpl w:val="0410001F"/>
-    <w:lvl w:ilvl="0">
-      <w:start w:val="1"/>
-      <w:numFmt w:val="decimal"/>
-      <w:lvlText w:val="%1."/>
-      <w:lvlJc w:val="left"/>
-      <w:pPr>
-        <w:ind w:left="360" w:hanging="360"/>
-      </w:pPr>
-    </w:lvl>
-    <w:lvl w:ilvl="1">
-      <w:start w:val="1"/>
-      <w:numFmt w:val="decimal"/>
-      <w:lvlText w:val="%1.%2."/>
-      <w:lvlJc w:val="left"/>
-      <w:pPr>
-        <w:ind w:left="792" w:hanging="432"/>
-      </w:pPr>
-    </w:lvl>
-    <w:lvl w:ilvl="2">
-      <w:start w:val="1"/>
-      <w:numFmt w:val="decimal"/>
-      <w:lvlText w:val="%1.%2.%3."/>
-      <w:lvlJc w:val="left"/>
-      <w:pPr>
-        <w:ind w:left="1224" w:hanging="504"/>
-      </w:pPr>
-    </w:lvl>
-    <w:lvl w:ilvl="3">
-      <w:start w:val="1"/>
-      <w:numFmt w:val="decimal"/>
-      <w:lvlText w:val="%1.%2.%3.%4."/>
-      <w:lvlJc w:val="left"/>
-      <w:pPr>
-        <w:ind w:left="1728" w:hanging="648"/>
-      </w:pPr>
-    </w:lvl>
-    <w:lvl w:ilvl="4">
-      <w:start w:val="1"/>
-      <w:numFmt w:val="decimal"/>
-      <w:lvlText w:val="%1.%2.%3.%4.%5."/>
-      <w:lvlJc w:val="left"/>
-      <w:pPr>
-        <w:ind w:left="2232" w:hanging="792"/>
-      </w:pPr>
-    </w:lvl>
-    <w:lvl w:ilvl="5">
-      <w:start w:val="1"/>
-      <w:numFmt w:val="decimal"/>
-      <w:lvlText w:val="%1.%2.%3.%4.%5.%6."/>
-      <w:lvlJc w:val="left"/>
-      <w:pPr>
-        <w:ind w:left="2736" w:hanging="936"/>
-      </w:pPr>
-    </w:lvl>
-    <w:lvl w:ilvl="6">
-      <w:start w:val="1"/>
-      <w:numFmt w:val="decimal"/>
-      <w:lvlText w:val="%1.%2.%3.%4.%5.%6.%7."/>
-      <w:lvlJc w:val="left"/>
-      <w:pPr>
-        <w:ind w:left="3240" w:hanging="1080"/>
-      </w:pPr>
-    </w:lvl>
-    <w:lvl w:ilvl="7">
-      <w:start w:val="1"/>
-      <w:numFmt w:val="decimal"/>
-      <w:lvlText w:val="%1.%2.%3.%4.%5.%6.%7.%8."/>
-      <w:lvlJc w:val="left"/>
-      <w:pPr>
-        <w:ind w:left="3744" w:hanging="1224"/>
-      </w:pPr>
-    </w:lvl>
-    <w:lvl w:ilvl="8">
-      <w:start w:val="1"/>
-      <w:numFmt w:val="decimal"/>
-      <w:lvlText w:val="%1.%2.%3.%4.%5.%6.%7.%8.%9."/>
-      <w:lvlJc w:val="left"/>
-      <w:pPr>
-        <w:ind w:left="4320" w:hanging="1440"/>
-      </w:pPr>
-    </w:lvl>
-  </w:abstractNum>
-  <w:abstractNum w:abstractNumId="36">
-    <w:nsid w:val="6751598F"/>
-    <w:multiLevelType w:val="hybridMultilevel"/>
-    <w:tmpl w:val="50F4079A"/>
-    <w:lvl w:ilvl="0" w:tplc="0410000F">
-      <w:start w:val="1"/>
-      <w:numFmt w:val="decimal"/>
-      <w:lvlText w:val="%1."/>
-      <w:lvlJc w:val="left"/>
-      <w:pPr>
-        <w:ind w:left="720" w:hanging="360"/>
-      </w:pPr>
-    </w:lvl>
-    <w:lvl w:ilvl="1" w:tplc="04100019" w:tentative="1">
-      <w:start w:val="1"/>
-      <w:numFmt w:val="lowerLetter"/>
-      <w:lvlText w:val="%2."/>
-      <w:lvlJc w:val="left"/>
-      <w:pPr>
-        <w:ind w:left="1440" w:hanging="360"/>
-      </w:pPr>
-    </w:lvl>
-    <w:lvl w:ilvl="2" w:tplc="0410001B" w:tentative="1">
-      <w:start w:val="1"/>
-      <w:numFmt w:val="lowerRoman"/>
-      <w:lvlText w:val="%3."/>
-      <w:lvlJc w:val="right"/>
-      <w:pPr>
-        <w:ind w:left="2160" w:hanging="180"/>
-      </w:pPr>
-    </w:lvl>
-    <w:lvl w:ilvl="3" w:tplc="0410000F" w:tentative="1">
-      <w:start w:val="1"/>
-      <w:numFmt w:val="decimal"/>
-      <w:lvlText w:val="%4."/>
-      <w:lvlJc w:val="left"/>
-      <w:pPr>
-        <w:ind w:left="2880" w:hanging="360"/>
-      </w:pPr>
-    </w:lvl>
-    <w:lvl w:ilvl="4" w:tplc="04100019" w:tentative="1">
-      <w:start w:val="1"/>
-      <w:numFmt w:val="lowerLetter"/>
-      <w:lvlText w:val="%5."/>
-      <w:lvlJc w:val="left"/>
-      <w:pPr>
-        <w:ind w:left="3600" w:hanging="360"/>
-      </w:pPr>
-    </w:lvl>
-    <w:lvl w:ilvl="5" w:tplc="0410001B" w:tentative="1">
-      <w:start w:val="1"/>
-      <w:numFmt w:val="lowerRoman"/>
-      <w:lvlText w:val="%6."/>
-      <w:lvlJc w:val="right"/>
-      <w:pPr>
-        <w:ind w:left="4320" w:hanging="180"/>
-      </w:pPr>
-    </w:lvl>
-    <w:lvl w:ilvl="6" w:tplc="0410000F" w:tentative="1">
-      <w:start w:val="1"/>
-      <w:numFmt w:val="decimal"/>
-      <w:lvlText w:val="%7."/>
-      <w:lvlJc w:val="left"/>
-      <w:pPr>
-        <w:ind w:left="5040" w:hanging="360"/>
-      </w:pPr>
-    </w:lvl>
-    <w:lvl w:ilvl="7" w:tplc="04100019" w:tentative="1">
-      <w:start w:val="1"/>
-      <w:numFmt w:val="lowerLetter"/>
-      <w:lvlText w:val="%8."/>
-      <w:lvlJc w:val="left"/>
-      <w:pPr>
-        <w:ind w:left="5760" w:hanging="360"/>
-      </w:pPr>
-    </w:lvl>
-    <w:lvl w:ilvl="8" w:tplc="0410001B" w:tentative="1">
-      <w:start w:val="1"/>
-      <w:numFmt w:val="lowerRoman"/>
-      <w:lvlText w:val="%9."/>
-      <w:lvlJc w:val="right"/>
-      <w:pPr>
-        <w:ind w:left="6480" w:hanging="180"/>
-      </w:pPr>
-    </w:lvl>
-  </w:abstractNum>
-  <w:abstractNum w:abstractNumId="37">
-    <w:nsid w:val="680A0F52"/>
-    <w:multiLevelType w:val="hybridMultilevel"/>
-    <w:tmpl w:val="E274309A"/>
-    <w:lvl w:ilvl="0" w:tplc="04100007">
-      <w:start w:val="1"/>
-      <w:numFmt w:val="bullet"/>
-      <w:lvlText w:val=""/>
-      <w:lvlPicBulletId w:val="0"/>
-      <w:lvlJc w:val="left"/>
-      <w:pPr>
-        <w:ind w:left="1428" w:hanging="360"/>
-      </w:pPr>
-      <w:rPr>
-        <w:rFonts w:ascii="Symbol" w:hAnsi="Symbol" w:hint="default"/>
-      </w:rPr>
-    </w:lvl>
-    <w:lvl w:ilvl="1" w:tplc="04100003" w:tentative="1">
-      <w:start w:val="1"/>
-      <w:numFmt w:val="bullet"/>
-      <w:lvlText w:val="o"/>
-      <w:lvlJc w:val="left"/>
-      <w:pPr>
-        <w:ind w:left="2148" w:hanging="360"/>
-      </w:pPr>
-      <w:rPr>
-        <w:rFonts w:ascii="Courier New" w:hAnsi="Courier New" w:cs="Courier New" w:hint="default"/>
-      </w:rPr>
-    </w:lvl>
-    <w:lvl w:ilvl="2" w:tplc="04100005" w:tentative="1">
-      <w:start w:val="1"/>
-      <w:numFmt w:val="bullet"/>
-      <w:lvlText w:val=""/>
-      <w:lvlJc w:val="left"/>
-      <w:pPr>
-        <w:ind w:left="2868" w:hanging="360"/>
-      </w:pPr>
-      <w:rPr>
-        <w:rFonts w:ascii="Wingdings" w:hAnsi="Wingdings" w:hint="default"/>
-      </w:rPr>
-    </w:lvl>
-    <w:lvl w:ilvl="3" w:tplc="04100001" w:tentative="1">
-      <w:start w:val="1"/>
-      <w:numFmt w:val="bullet"/>
-      <w:lvlText w:val=""/>
-      <w:lvlJc w:val="left"/>
-      <w:pPr>
-        <w:ind w:left="3588" w:hanging="360"/>
-      </w:pPr>
-      <w:rPr>
-        <w:rFonts w:ascii="Symbol" w:hAnsi="Symbol" w:hint="default"/>
-      </w:rPr>
-    </w:lvl>
-    <w:lvl w:ilvl="4" w:tplc="04100003" w:tentative="1">
-      <w:start w:val="1"/>
-      <w:numFmt w:val="bullet"/>
-      <w:lvlText w:val="o"/>
-      <w:lvlJc w:val="left"/>
-      <w:pPr>
-        <w:ind w:left="4308" w:hanging="360"/>
-      </w:pPr>
-      <w:rPr>
-        <w:rFonts w:ascii="Courier New" w:hAnsi="Courier New" w:cs="Courier New" w:hint="default"/>
-      </w:rPr>
-    </w:lvl>
-    <w:lvl w:ilvl="5" w:tplc="04100005" w:tentative="1">
-      <w:start w:val="1"/>
-      <w:numFmt w:val="bullet"/>
-      <w:lvlText w:val=""/>
-      <w:lvlJc w:val="left"/>
-      <w:pPr>
-        <w:ind w:left="5028" w:hanging="360"/>
-      </w:pPr>
-      <w:rPr>
-        <w:rFonts w:ascii="Wingdings" w:hAnsi="Wingdings" w:hint="default"/>
-      </w:rPr>
-    </w:lvl>
-    <w:lvl w:ilvl="6" w:tplc="04100001" w:tentative="1">
-      <w:start w:val="1"/>
-      <w:numFmt w:val="bullet"/>
-      <w:lvlText w:val=""/>
-      <w:lvlJc w:val="left"/>
-      <w:pPr>
-        <w:ind w:left="5748" w:hanging="360"/>
-      </w:pPr>
-      <w:rPr>
-        <w:rFonts w:ascii="Symbol" w:hAnsi="Symbol" w:hint="default"/>
-      </w:rPr>
-    </w:lvl>
-    <w:lvl w:ilvl="7" w:tplc="04100003" w:tentative="1">
-      <w:start w:val="1"/>
-      <w:numFmt w:val="bullet"/>
-      <w:lvlText w:val="o"/>
-      <w:lvlJc w:val="left"/>
-      <w:pPr>
-        <w:ind w:left="6468" w:hanging="360"/>
-      </w:pPr>
-      <w:rPr>
-        <w:rFonts w:ascii="Courier New" w:hAnsi="Courier New" w:cs="Courier New" w:hint="default"/>
-      </w:rPr>
-    </w:lvl>
-    <w:lvl w:ilvl="8" w:tplc="04100005" w:tentative="1">
-      <w:start w:val="1"/>
-      <w:numFmt w:val="bullet"/>
-      <w:lvlText w:val=""/>
-      <w:lvlJc w:val="left"/>
-      <w:pPr>
-        <w:ind w:left="7188" w:hanging="360"/>
-      </w:pPr>
-      <w:rPr>
-        <w:rFonts w:ascii="Wingdings" w:hAnsi="Wingdings" w:hint="default"/>
-      </w:rPr>
-    </w:lvl>
-  </w:abstractNum>
-  <w:abstractNum w:abstractNumId="38">
-    <w:nsid w:val="690C2FA6"/>
-    <w:multiLevelType w:val="hybridMultilevel"/>
-    <w:tmpl w:val="ED9AF290"/>
-    <w:lvl w:ilvl="0" w:tplc="0410000F">
-      <w:start w:val="1"/>
-      <w:numFmt w:val="decimal"/>
-      <w:lvlText w:val="%1."/>
-      <w:lvlJc w:val="left"/>
-      <w:pPr>
-        <w:ind w:left="360" w:hanging="360"/>
-      </w:pPr>
-    </w:lvl>
-    <w:lvl w:ilvl="1" w:tplc="04100019" w:tentative="1">
-      <w:start w:val="1"/>
-      <w:numFmt w:val="lowerLetter"/>
-      <w:lvlText w:val="%2."/>
-      <w:lvlJc w:val="left"/>
-      <w:pPr>
-        <w:ind w:left="1080" w:hanging="360"/>
-      </w:pPr>
-    </w:lvl>
-    <w:lvl w:ilvl="2" w:tplc="0410001B" w:tentative="1">
-      <w:start w:val="1"/>
-      <w:numFmt w:val="lowerRoman"/>
-      <w:lvlText w:val="%3."/>
-      <w:lvlJc w:val="right"/>
-      <w:pPr>
-        <w:ind w:left="1800" w:hanging="180"/>
-      </w:pPr>
-    </w:lvl>
-    <w:lvl w:ilvl="3" w:tplc="0410000F" w:tentative="1">
-      <w:start w:val="1"/>
-      <w:numFmt w:val="decimal"/>
-      <w:lvlText w:val="%4."/>
-      <w:lvlJc w:val="left"/>
-      <w:pPr>
-        <w:ind w:left="2520" w:hanging="360"/>
-      </w:pPr>
-    </w:lvl>
-    <w:lvl w:ilvl="4" w:tplc="04100019" w:tentative="1">
-      <w:start w:val="1"/>
-      <w:numFmt w:val="lowerLetter"/>
-      <w:lvlText w:val="%5."/>
-      <w:lvlJc w:val="left"/>
-      <w:pPr>
-        <w:ind w:left="3240" w:hanging="360"/>
-      </w:pPr>
-    </w:lvl>
-    <w:lvl w:ilvl="5" w:tplc="0410001B" w:tentative="1">
-      <w:start w:val="1"/>
-      <w:numFmt w:val="lowerRoman"/>
-      <w:lvlText w:val="%6."/>
-      <w:lvlJc w:val="right"/>
-      <w:pPr>
-        <w:ind w:left="3960" w:hanging="180"/>
-      </w:pPr>
-    </w:lvl>
-    <w:lvl w:ilvl="6" w:tplc="0410000F" w:tentative="1">
-      <w:start w:val="1"/>
-      <w:numFmt w:val="decimal"/>
-      <w:lvlText w:val="%7."/>
-      <w:lvlJc w:val="left"/>
-      <w:pPr>
-        <w:ind w:left="4680" w:hanging="360"/>
-      </w:pPr>
-    </w:lvl>
-    <w:lvl w:ilvl="7" w:tplc="04100019" w:tentative="1">
-      <w:start w:val="1"/>
-      <w:numFmt w:val="lowerLetter"/>
-      <w:lvlText w:val="%8."/>
-      <w:lvlJc w:val="left"/>
-      <w:pPr>
-        <w:ind w:left="5400" w:hanging="360"/>
-      </w:pPr>
-    </w:lvl>
-    <w:lvl w:ilvl="8" w:tplc="0410001B" w:tentative="1">
-      <w:start w:val="1"/>
-      <w:numFmt w:val="lowerRoman"/>
-      <w:lvlText w:val="%9."/>
-      <w:lvlJc w:val="right"/>
-      <w:pPr>
-        <w:ind w:left="6120" w:hanging="180"/>
-      </w:pPr>
-    </w:lvl>
-  </w:abstractNum>
-  <w:abstractNum w:abstractNumId="39">
-    <w:nsid w:val="6AD66520"/>
-    <w:multiLevelType w:val="hybridMultilevel"/>
-    <w:tmpl w:val="ED9AF290"/>
-    <w:lvl w:ilvl="0" w:tplc="0410000F">
-      <w:start w:val="1"/>
-      <w:numFmt w:val="decimal"/>
-      <w:lvlText w:val="%1."/>
-      <w:lvlJc w:val="left"/>
-      <w:pPr>
-        <w:ind w:left="360" w:hanging="360"/>
-      </w:pPr>
-    </w:lvl>
-    <w:lvl w:ilvl="1" w:tplc="04100019" w:tentative="1">
-      <w:start w:val="1"/>
-      <w:numFmt w:val="lowerLetter"/>
-      <w:lvlText w:val="%2."/>
-      <w:lvlJc w:val="left"/>
-      <w:pPr>
-        <w:ind w:left="1080" w:hanging="360"/>
-      </w:pPr>
-    </w:lvl>
-    <w:lvl w:ilvl="2" w:tplc="0410001B" w:tentative="1">
-      <w:start w:val="1"/>
-      <w:numFmt w:val="lowerRoman"/>
-      <w:lvlText w:val="%3."/>
-      <w:lvlJc w:val="right"/>
-      <w:pPr>
-        <w:ind w:left="1800" w:hanging="180"/>
-      </w:pPr>
-    </w:lvl>
-    <w:lvl w:ilvl="3" w:tplc="0410000F" w:tentative="1">
-      <w:start w:val="1"/>
-      <w:numFmt w:val="decimal"/>
-      <w:lvlText w:val="%4."/>
-      <w:lvlJc w:val="left"/>
-      <w:pPr>
-        <w:ind w:left="2520" w:hanging="360"/>
-      </w:pPr>
-    </w:lvl>
-    <w:lvl w:ilvl="4" w:tplc="04100019" w:tentative="1">
-      <w:start w:val="1"/>
-      <w:numFmt w:val="lowerLetter"/>
-      <w:lvlText w:val="%5."/>
-      <w:lvlJc w:val="left"/>
-      <w:pPr>
-        <w:ind w:left="3240" w:hanging="360"/>
-      </w:pPr>
-    </w:lvl>
-    <w:lvl w:ilvl="5" w:tplc="0410001B" w:tentative="1">
-      <w:start w:val="1"/>
-      <w:numFmt w:val="lowerRoman"/>
-      <w:lvlText w:val="%6."/>
-      <w:lvlJc w:val="right"/>
-      <w:pPr>
-        <w:ind w:left="3960" w:hanging="180"/>
-      </w:pPr>
-    </w:lvl>
-    <w:lvl w:ilvl="6" w:tplc="0410000F" w:tentative="1">
-      <w:start w:val="1"/>
-      <w:numFmt w:val="decimal"/>
-      <w:lvlText w:val="%7."/>
-      <w:lvlJc w:val="left"/>
-      <w:pPr>
-        <w:ind w:left="4680" w:hanging="360"/>
-      </w:pPr>
-    </w:lvl>
-    <w:lvl w:ilvl="7" w:tplc="04100019" w:tentative="1">
-      <w:start w:val="1"/>
-      <w:numFmt w:val="lowerLetter"/>
-      <w:lvlText w:val="%8."/>
-      <w:lvlJc w:val="left"/>
-      <w:pPr>
-        <w:ind w:left="5400" w:hanging="360"/>
-      </w:pPr>
-    </w:lvl>
-    <w:lvl w:ilvl="8" w:tplc="0410001B" w:tentative="1">
-      <w:start w:val="1"/>
-      <w:numFmt w:val="lowerRoman"/>
-      <w:lvlText w:val="%9."/>
-      <w:lvlJc w:val="right"/>
-      <w:pPr>
-        <w:ind w:left="6120" w:hanging="180"/>
-      </w:pPr>
-    </w:lvl>
-  </w:abstractNum>
-  <w:abstractNum w:abstractNumId="40">
-    <w:nsid w:val="6CB70921"/>
-    <w:multiLevelType w:val="hybridMultilevel"/>
-    <w:tmpl w:val="C7AC8B06"/>
-    <w:lvl w:ilvl="0" w:tplc="04100003">
-      <w:start w:val="1"/>
-      <w:numFmt w:val="bullet"/>
-      <w:lvlText w:val="o"/>
-      <w:lvlJc w:val="left"/>
-      <w:pPr>
-        <w:ind w:left="720" w:hanging="360"/>
-      </w:pPr>
-      <w:rPr>
-        <w:rFonts w:ascii="Courier New" w:hAnsi="Courier New" w:cs="Courier New" w:hint="default"/>
-      </w:rPr>
-    </w:lvl>
-    <w:lvl w:ilvl="1" w:tplc="04100003" w:tentative="1">
-      <w:start w:val="1"/>
-      <w:numFmt w:val="bullet"/>
-      <w:lvlText w:val="o"/>
-      <w:lvlJc w:val="left"/>
-      <w:pPr>
-        <w:ind w:left="1440" w:hanging="360"/>
-      </w:pPr>
-      <w:rPr>
-        <w:rFonts w:ascii="Courier New" w:hAnsi="Courier New" w:cs="Courier New" w:hint="default"/>
-      </w:rPr>
-    </w:lvl>
-    <w:lvl w:ilvl="2" w:tplc="04100005" w:tentative="1">
-      <w:start w:val="1"/>
-      <w:numFmt w:val="bullet"/>
-      <w:lvlText w:val=""/>
-      <w:lvlJc w:val="left"/>
-      <w:pPr>
-        <w:ind w:left="2160" w:hanging="360"/>
-      </w:pPr>
-      <w:rPr>
-        <w:rFonts w:ascii="Wingdings" w:hAnsi="Wingdings" w:hint="default"/>
-      </w:rPr>
-    </w:lvl>
-    <w:lvl w:ilvl="3" w:tplc="04100001" w:tentative="1">
-      <w:start w:val="1"/>
-      <w:numFmt w:val="bullet"/>
-      <w:lvlText w:val=""/>
-      <w:lvlJc w:val="left"/>
-      <w:pPr>
-        <w:ind w:left="2880" w:hanging="360"/>
-      </w:pPr>
-      <w:rPr>
-        <w:rFonts w:ascii="Symbol" w:hAnsi="Symbol" w:hint="default"/>
-      </w:rPr>
-    </w:lvl>
-    <w:lvl w:ilvl="4" w:tplc="04100003" w:tentative="1">
-      <w:start w:val="1"/>
-      <w:numFmt w:val="bullet"/>
-      <w:lvlText w:val="o"/>
-      <w:lvlJc w:val="left"/>
-      <w:pPr>
-        <w:ind w:left="3600" w:hanging="360"/>
-      </w:pPr>
-      <w:rPr>
-        <w:rFonts w:ascii="Courier New" w:hAnsi="Courier New" w:cs="Courier New" w:hint="default"/>
-      </w:rPr>
-    </w:lvl>
-    <w:lvl w:ilvl="5" w:tplc="04100005" w:tentative="1">
-      <w:start w:val="1"/>
-      <w:numFmt w:val="bullet"/>
-      <w:lvlText w:val=""/>
-      <w:lvlJc w:val="left"/>
-      <w:pPr>
-        <w:ind w:left="4320" w:hanging="360"/>
-      </w:pPr>
-      <w:rPr>
-        <w:rFonts w:ascii="Wingdings" w:hAnsi="Wingdings" w:hint="default"/>
-      </w:rPr>
-    </w:lvl>
-    <w:lvl w:ilvl="6" w:tplc="04100001" w:tentative="1">
-      <w:start w:val="1"/>
-      <w:numFmt w:val="bullet"/>
-      <w:lvlText w:val=""/>
-      <w:lvlJc w:val="left"/>
-      <w:pPr>
-        <w:ind w:left="5040" w:hanging="360"/>
-      </w:pPr>
-      <w:rPr>
-        <w:rFonts w:ascii="Symbol" w:hAnsi="Symbol" w:hint="default"/>
-      </w:rPr>
-    </w:lvl>
-    <w:lvl w:ilvl="7" w:tplc="04100003" w:tentative="1">
-      <w:start w:val="1"/>
-      <w:numFmt w:val="bullet"/>
-      <w:lvlText w:val="o"/>
-      <w:lvlJc w:val="left"/>
-      <w:pPr>
-        <w:ind w:left="5760" w:hanging="360"/>
-      </w:pPr>
-      <w:rPr>
-        <w:rFonts w:ascii="Courier New" w:hAnsi="Courier New" w:cs="Courier New" w:hint="default"/>
-      </w:rPr>
-    </w:lvl>
-    <w:lvl w:ilvl="8" w:tplc="04100005" w:tentative="1">
-      <w:start w:val="1"/>
-      <w:numFmt w:val="bullet"/>
-      <w:lvlText w:val=""/>
-      <w:lvlJc w:val="left"/>
-      <w:pPr>
-        <w:ind w:left="6480" w:hanging="360"/>
-      </w:pPr>
-      <w:rPr>
-        <w:rFonts w:ascii="Wingdings" w:hAnsi="Wingdings" w:hint="default"/>
-      </w:rPr>
-    </w:lvl>
-  </w:abstractNum>
-  <w:abstractNum w:abstractNumId="41">
-    <w:nsid w:val="6F2821D6"/>
-    <w:multiLevelType w:val="multilevel"/>
-    <w:tmpl w:val="0410001F"/>
-    <w:lvl w:ilvl="0">
-      <w:start w:val="1"/>
-      <w:numFmt w:val="decimal"/>
-      <w:lvlText w:val="%1."/>
-      <w:lvlJc w:val="left"/>
-      <w:pPr>
-        <w:ind w:left="360" w:hanging="360"/>
-      </w:pPr>
-    </w:lvl>
-    <w:lvl w:ilvl="1">
-      <w:start w:val="1"/>
-      <w:numFmt w:val="decimal"/>
-      <w:lvlText w:val="%1.%2."/>
-      <w:lvlJc w:val="left"/>
-      <w:pPr>
-        <w:ind w:left="792" w:hanging="432"/>
-      </w:pPr>
-    </w:lvl>
-    <w:lvl w:ilvl="2">
-      <w:start w:val="1"/>
-      <w:numFmt w:val="decimal"/>
-      <w:lvlText w:val="%1.%2.%3."/>
-      <w:lvlJc w:val="left"/>
-      <w:pPr>
-        <w:ind w:left="1224" w:hanging="504"/>
-      </w:pPr>
-    </w:lvl>
-    <w:lvl w:ilvl="3">
-      <w:start w:val="1"/>
-      <w:numFmt w:val="decimal"/>
-      <w:lvlText w:val="%1.%2.%3.%4."/>
-      <w:lvlJc w:val="left"/>
-      <w:pPr>
-        <w:ind w:left="1728" w:hanging="648"/>
-      </w:pPr>
-    </w:lvl>
-    <w:lvl w:ilvl="4">
-      <w:start w:val="1"/>
-      <w:numFmt w:val="decimal"/>
-      <w:lvlText w:val="%1.%2.%3.%4.%5."/>
-      <w:lvlJc w:val="left"/>
-      <w:pPr>
-        <w:ind w:left="2232" w:hanging="792"/>
-      </w:pPr>
-    </w:lvl>
-    <w:lvl w:ilvl="5">
-      <w:start w:val="1"/>
-      <w:numFmt w:val="decimal"/>
-      <w:lvlText w:val="%1.%2.%3.%4.%5.%6."/>
-      <w:lvlJc w:val="left"/>
-      <w:pPr>
-        <w:ind w:left="2736" w:hanging="936"/>
-      </w:pPr>
-    </w:lvl>
-    <w:lvl w:ilvl="6">
-      <w:start w:val="1"/>
-      <w:numFmt w:val="decimal"/>
-      <w:lvlText w:val="%1.%2.%3.%4.%5.%6.%7."/>
-      <w:lvlJc w:val="left"/>
-      <w:pPr>
-        <w:ind w:left="3240" w:hanging="1080"/>
-      </w:pPr>
-    </w:lvl>
-    <w:lvl w:ilvl="7">
-      <w:start w:val="1"/>
-      <w:numFmt w:val="decimal"/>
-      <w:lvlText w:val="%1.%2.%3.%4.%5.%6.%7.%8."/>
-      <w:lvlJc w:val="left"/>
-      <w:pPr>
-        <w:ind w:left="3744" w:hanging="1224"/>
-      </w:pPr>
-    </w:lvl>
-    <w:lvl w:ilvl="8">
-      <w:start w:val="1"/>
-      <w:numFmt w:val="decimal"/>
-      <w:lvlText w:val="%1.%2.%3.%4.%5.%6.%7.%8.%9."/>
-      <w:lvlJc w:val="left"/>
-      <w:pPr>
-        <w:ind w:left="4320" w:hanging="1440"/>
-      </w:pPr>
-    </w:lvl>
-  </w:abstractNum>
-  <w:abstractNum w:abstractNumId="42">
-    <w:nsid w:val="70CC21ED"/>
-    <w:multiLevelType w:val="hybridMultilevel"/>
-    <w:tmpl w:val="50F4079A"/>
-    <w:lvl w:ilvl="0" w:tplc="0410000F">
-      <w:start w:val="1"/>
-      <w:numFmt w:val="decimal"/>
-      <w:lvlText w:val="%1."/>
-      <w:lvlJc w:val="left"/>
-      <w:pPr>
-        <w:ind w:left="720" w:hanging="360"/>
-      </w:pPr>
-    </w:lvl>
-    <w:lvl w:ilvl="1" w:tplc="04100019" w:tentative="1">
-      <w:start w:val="1"/>
-      <w:numFmt w:val="lowerLetter"/>
-      <w:lvlText w:val="%2."/>
-      <w:lvlJc w:val="left"/>
-      <w:pPr>
-        <w:ind w:left="1440" w:hanging="360"/>
-      </w:pPr>
-    </w:lvl>
-    <w:lvl w:ilvl="2" w:tplc="0410001B" w:tentative="1">
-      <w:start w:val="1"/>
-      <w:numFmt w:val="lowerRoman"/>
-      <w:lvlText w:val="%3."/>
-      <w:lvlJc w:val="right"/>
-      <w:pPr>
-        <w:ind w:left="2160" w:hanging="180"/>
-      </w:pPr>
-    </w:lvl>
-    <w:lvl w:ilvl="3" w:tplc="0410000F" w:tentative="1">
-      <w:start w:val="1"/>
-      <w:numFmt w:val="decimal"/>
-      <w:lvlText w:val="%4."/>
-      <w:lvlJc w:val="left"/>
-      <w:pPr>
-        <w:ind w:left="2880" w:hanging="360"/>
-      </w:pPr>
-    </w:lvl>
-    <w:lvl w:ilvl="4" w:tplc="04100019" w:tentative="1">
-      <w:start w:val="1"/>
-      <w:numFmt w:val="lowerLetter"/>
-      <w:lvlText w:val="%5."/>
-      <w:lvlJc w:val="left"/>
-      <w:pPr>
-        <w:ind w:left="3600" w:hanging="360"/>
-      </w:pPr>
-    </w:lvl>
-    <w:lvl w:ilvl="5" w:tplc="0410001B" w:tentative="1">
-      <w:start w:val="1"/>
-      <w:numFmt w:val="lowerRoman"/>
-      <w:lvlText w:val="%6."/>
-      <w:lvlJc w:val="right"/>
-      <w:pPr>
-        <w:ind w:left="4320" w:hanging="180"/>
-      </w:pPr>
-    </w:lvl>
-    <w:lvl w:ilvl="6" w:tplc="0410000F" w:tentative="1">
-      <w:start w:val="1"/>
-      <w:numFmt w:val="decimal"/>
-      <w:lvlText w:val="%7."/>
-      <w:lvlJc w:val="left"/>
-      <w:pPr>
-        <w:ind w:left="5040" w:hanging="360"/>
-      </w:pPr>
-    </w:lvl>
-    <w:lvl w:ilvl="7" w:tplc="04100019" w:tentative="1">
-      <w:start w:val="1"/>
-      <w:numFmt w:val="lowerLetter"/>
-      <w:lvlText w:val="%8."/>
-      <w:lvlJc w:val="left"/>
-      <w:pPr>
-        <w:ind w:left="5760" w:hanging="360"/>
-      </w:pPr>
-    </w:lvl>
-    <w:lvl w:ilvl="8" w:tplc="0410001B" w:tentative="1">
-      <w:start w:val="1"/>
-      <w:numFmt w:val="lowerRoman"/>
-      <w:lvlText w:val="%9."/>
-      <w:lvlJc w:val="right"/>
-      <w:pPr>
-        <w:ind w:left="6480" w:hanging="180"/>
-      </w:pPr>
-    </w:lvl>
-  </w:abstractNum>
-  <w:abstractNum w:abstractNumId="43">
     <w:nsid w:val="71B62EC6"/>
     <w:multiLevelType w:val="hybridMultilevel"/>
     <w:tmpl w:val="5DDA0A8E"/>
@@ -8394,434 +6555,28 @@
       </w:pPr>
     </w:lvl>
   </w:abstractNum>
-  <w:abstractNum w:abstractNumId="44">
-    <w:nsid w:val="780A7946"/>
-    <w:multiLevelType w:val="hybridMultilevel"/>
-    <w:tmpl w:val="AEF6A54E"/>
-    <w:lvl w:ilvl="0" w:tplc="04100001">
-      <w:start w:val="1"/>
-      <w:numFmt w:val="bullet"/>
-      <w:lvlText w:val=""/>
-      <w:lvlJc w:val="left"/>
-      <w:pPr>
-        <w:ind w:left="1428" w:hanging="360"/>
-      </w:pPr>
-      <w:rPr>
-        <w:rFonts w:ascii="Symbol" w:hAnsi="Symbol" w:hint="default"/>
-      </w:rPr>
-    </w:lvl>
-    <w:lvl w:ilvl="1" w:tplc="04100003" w:tentative="1">
-      <w:start w:val="1"/>
-      <w:numFmt w:val="bullet"/>
-      <w:lvlText w:val="o"/>
-      <w:lvlJc w:val="left"/>
-      <w:pPr>
-        <w:ind w:left="2148" w:hanging="360"/>
-      </w:pPr>
-      <w:rPr>
-        <w:rFonts w:ascii="Courier New" w:hAnsi="Courier New" w:cs="Courier New" w:hint="default"/>
-      </w:rPr>
-    </w:lvl>
-    <w:lvl w:ilvl="2" w:tplc="04100005" w:tentative="1">
-      <w:start w:val="1"/>
-      <w:numFmt w:val="bullet"/>
-      <w:lvlText w:val=""/>
-      <w:lvlJc w:val="left"/>
-      <w:pPr>
-        <w:ind w:left="2868" w:hanging="360"/>
-      </w:pPr>
-      <w:rPr>
-        <w:rFonts w:ascii="Wingdings" w:hAnsi="Wingdings" w:hint="default"/>
-      </w:rPr>
-    </w:lvl>
-    <w:lvl w:ilvl="3" w:tplc="04100001" w:tentative="1">
-      <w:start w:val="1"/>
-      <w:numFmt w:val="bullet"/>
-      <w:lvlText w:val=""/>
-      <w:lvlJc w:val="left"/>
-      <w:pPr>
-        <w:ind w:left="3588" w:hanging="360"/>
-      </w:pPr>
-      <w:rPr>
-        <w:rFonts w:ascii="Symbol" w:hAnsi="Symbol" w:hint="default"/>
-      </w:rPr>
-    </w:lvl>
-    <w:lvl w:ilvl="4" w:tplc="04100003" w:tentative="1">
-      <w:start w:val="1"/>
-      <w:numFmt w:val="bullet"/>
-      <w:lvlText w:val="o"/>
-      <w:lvlJc w:val="left"/>
-      <w:pPr>
-        <w:ind w:left="4308" w:hanging="360"/>
-      </w:pPr>
-      <w:rPr>
-        <w:rFonts w:ascii="Courier New" w:hAnsi="Courier New" w:cs="Courier New" w:hint="default"/>
-      </w:rPr>
-    </w:lvl>
-    <w:lvl w:ilvl="5" w:tplc="04100005" w:tentative="1">
-      <w:start w:val="1"/>
-      <w:numFmt w:val="bullet"/>
-      <w:lvlText w:val=""/>
-      <w:lvlJc w:val="left"/>
-      <w:pPr>
-        <w:ind w:left="5028" w:hanging="360"/>
-      </w:pPr>
-      <w:rPr>
-        <w:rFonts w:ascii="Wingdings" w:hAnsi="Wingdings" w:hint="default"/>
-      </w:rPr>
-    </w:lvl>
-    <w:lvl w:ilvl="6" w:tplc="04100001" w:tentative="1">
-      <w:start w:val="1"/>
-      <w:numFmt w:val="bullet"/>
-      <w:lvlText w:val=""/>
-      <w:lvlJc w:val="left"/>
-      <w:pPr>
-        <w:ind w:left="5748" w:hanging="360"/>
-      </w:pPr>
-      <w:rPr>
-        <w:rFonts w:ascii="Symbol" w:hAnsi="Symbol" w:hint="default"/>
-      </w:rPr>
-    </w:lvl>
-    <w:lvl w:ilvl="7" w:tplc="04100003" w:tentative="1">
-      <w:start w:val="1"/>
-      <w:numFmt w:val="bullet"/>
-      <w:lvlText w:val="o"/>
-      <w:lvlJc w:val="left"/>
-      <w:pPr>
-        <w:ind w:left="6468" w:hanging="360"/>
-      </w:pPr>
-      <w:rPr>
-        <w:rFonts w:ascii="Courier New" w:hAnsi="Courier New" w:cs="Courier New" w:hint="default"/>
-      </w:rPr>
-    </w:lvl>
-    <w:lvl w:ilvl="8" w:tplc="04100005" w:tentative="1">
-      <w:start w:val="1"/>
-      <w:numFmt w:val="bullet"/>
-      <w:lvlText w:val=""/>
-      <w:lvlJc w:val="left"/>
-      <w:pPr>
-        <w:ind w:left="7188" w:hanging="360"/>
-      </w:pPr>
-      <w:rPr>
-        <w:rFonts w:ascii="Wingdings" w:hAnsi="Wingdings" w:hint="default"/>
-      </w:rPr>
-    </w:lvl>
-  </w:abstractNum>
-  <w:abstractNum w:abstractNumId="45">
-    <w:nsid w:val="7CC902DF"/>
-    <w:multiLevelType w:val="hybridMultilevel"/>
-    <w:tmpl w:val="B94C2B88"/>
-    <w:lvl w:ilvl="0" w:tplc="E4B2FBE4">
-      <w:numFmt w:val="bullet"/>
-      <w:lvlText w:val="-"/>
-      <w:lvlJc w:val="left"/>
-      <w:pPr>
-        <w:ind w:left="1428" w:hanging="360"/>
-      </w:pPr>
-      <w:rPr>
-        <w:rFonts w:ascii="Calibri" w:eastAsia="Calibri" w:hAnsi="Calibri" w:cs="Times New Roman" w:hint="default"/>
-      </w:rPr>
-    </w:lvl>
-    <w:lvl w:ilvl="1" w:tplc="04100019" w:tentative="1">
-      <w:start w:val="1"/>
-      <w:numFmt w:val="lowerLetter"/>
-      <w:lvlText w:val="%2."/>
-      <w:lvlJc w:val="left"/>
-      <w:pPr>
-        <w:ind w:left="2148" w:hanging="360"/>
-      </w:pPr>
-    </w:lvl>
-    <w:lvl w:ilvl="2" w:tplc="0410001B" w:tentative="1">
-      <w:start w:val="1"/>
-      <w:numFmt w:val="lowerRoman"/>
-      <w:lvlText w:val="%3."/>
-      <w:lvlJc w:val="right"/>
-      <w:pPr>
-        <w:ind w:left="2868" w:hanging="180"/>
-      </w:pPr>
-    </w:lvl>
-    <w:lvl w:ilvl="3" w:tplc="0410000F" w:tentative="1">
-      <w:start w:val="1"/>
-      <w:numFmt w:val="decimal"/>
-      <w:lvlText w:val="%4."/>
-      <w:lvlJc w:val="left"/>
-      <w:pPr>
-        <w:ind w:left="3588" w:hanging="360"/>
-      </w:pPr>
-    </w:lvl>
-    <w:lvl w:ilvl="4" w:tplc="04100019" w:tentative="1">
-      <w:start w:val="1"/>
-      <w:numFmt w:val="lowerLetter"/>
-      <w:lvlText w:val="%5."/>
-      <w:lvlJc w:val="left"/>
-      <w:pPr>
-        <w:ind w:left="4308" w:hanging="360"/>
-      </w:pPr>
-    </w:lvl>
-    <w:lvl w:ilvl="5" w:tplc="0410001B" w:tentative="1">
-      <w:start w:val="1"/>
-      <w:numFmt w:val="lowerRoman"/>
-      <w:lvlText w:val="%6."/>
-      <w:lvlJc w:val="right"/>
-      <w:pPr>
-        <w:ind w:left="5028" w:hanging="180"/>
-      </w:pPr>
-    </w:lvl>
-    <w:lvl w:ilvl="6" w:tplc="0410000F" w:tentative="1">
-      <w:start w:val="1"/>
-      <w:numFmt w:val="decimal"/>
-      <w:lvlText w:val="%7."/>
-      <w:lvlJc w:val="left"/>
-      <w:pPr>
-        <w:ind w:left="5748" w:hanging="360"/>
-      </w:pPr>
-    </w:lvl>
-    <w:lvl w:ilvl="7" w:tplc="04100019" w:tentative="1">
-      <w:start w:val="1"/>
-      <w:numFmt w:val="lowerLetter"/>
-      <w:lvlText w:val="%8."/>
-      <w:lvlJc w:val="left"/>
-      <w:pPr>
-        <w:ind w:left="6468" w:hanging="360"/>
-      </w:pPr>
-    </w:lvl>
-    <w:lvl w:ilvl="8" w:tplc="0410001B" w:tentative="1">
-      <w:start w:val="1"/>
-      <w:numFmt w:val="lowerRoman"/>
-      <w:lvlText w:val="%9."/>
-      <w:lvlJc w:val="right"/>
-      <w:pPr>
-        <w:ind w:left="7188" w:hanging="180"/>
-      </w:pPr>
-    </w:lvl>
-  </w:abstractNum>
-  <w:abstractNum w:abstractNumId="46">
-    <w:nsid w:val="7EB422EB"/>
-    <w:multiLevelType w:val="hybridMultilevel"/>
-    <w:tmpl w:val="50F4079A"/>
-    <w:lvl w:ilvl="0" w:tplc="0410000F">
-      <w:start w:val="1"/>
-      <w:numFmt w:val="decimal"/>
-      <w:lvlText w:val="%1."/>
-      <w:lvlJc w:val="left"/>
-      <w:pPr>
-        <w:ind w:left="720" w:hanging="360"/>
-      </w:pPr>
-    </w:lvl>
-    <w:lvl w:ilvl="1" w:tplc="04100019" w:tentative="1">
-      <w:start w:val="1"/>
-      <w:numFmt w:val="lowerLetter"/>
-      <w:lvlText w:val="%2."/>
-      <w:lvlJc w:val="left"/>
-      <w:pPr>
-        <w:ind w:left="1440" w:hanging="360"/>
-      </w:pPr>
-    </w:lvl>
-    <w:lvl w:ilvl="2" w:tplc="0410001B" w:tentative="1">
-      <w:start w:val="1"/>
-      <w:numFmt w:val="lowerRoman"/>
-      <w:lvlText w:val="%3."/>
-      <w:lvlJc w:val="right"/>
-      <w:pPr>
-        <w:ind w:left="2160" w:hanging="180"/>
-      </w:pPr>
-    </w:lvl>
-    <w:lvl w:ilvl="3" w:tplc="0410000F" w:tentative="1">
-      <w:start w:val="1"/>
-      <w:numFmt w:val="decimal"/>
-      <w:lvlText w:val="%4."/>
-      <w:lvlJc w:val="left"/>
-      <w:pPr>
-        <w:ind w:left="2880" w:hanging="360"/>
-      </w:pPr>
-    </w:lvl>
-    <w:lvl w:ilvl="4" w:tplc="04100019" w:tentative="1">
-      <w:start w:val="1"/>
-      <w:numFmt w:val="lowerLetter"/>
-      <w:lvlText w:val="%5."/>
-      <w:lvlJc w:val="left"/>
-      <w:pPr>
-        <w:ind w:left="3600" w:hanging="360"/>
-      </w:pPr>
-    </w:lvl>
-    <w:lvl w:ilvl="5" w:tplc="0410001B" w:tentative="1">
-      <w:start w:val="1"/>
-      <w:numFmt w:val="lowerRoman"/>
-      <w:lvlText w:val="%6."/>
-      <w:lvlJc w:val="right"/>
-      <w:pPr>
-        <w:ind w:left="4320" w:hanging="180"/>
-      </w:pPr>
-    </w:lvl>
-    <w:lvl w:ilvl="6" w:tplc="0410000F" w:tentative="1">
-      <w:start w:val="1"/>
-      <w:numFmt w:val="decimal"/>
-      <w:lvlText w:val="%7."/>
-      <w:lvlJc w:val="left"/>
-      <w:pPr>
-        <w:ind w:left="5040" w:hanging="360"/>
-      </w:pPr>
-    </w:lvl>
-    <w:lvl w:ilvl="7" w:tplc="04100019" w:tentative="1">
-      <w:start w:val="1"/>
-      <w:numFmt w:val="lowerLetter"/>
-      <w:lvlText w:val="%8."/>
-      <w:lvlJc w:val="left"/>
-      <w:pPr>
-        <w:ind w:left="5760" w:hanging="360"/>
-      </w:pPr>
-    </w:lvl>
-    <w:lvl w:ilvl="8" w:tplc="0410001B" w:tentative="1">
-      <w:start w:val="1"/>
-      <w:numFmt w:val="lowerRoman"/>
-      <w:lvlText w:val="%9."/>
-      <w:lvlJc w:val="right"/>
-      <w:pPr>
-        <w:ind w:left="6480" w:hanging="180"/>
-      </w:pPr>
-    </w:lvl>
-  </w:abstractNum>
   <w:num w:numId="1">
-    <w:abstractNumId w:val="17"/>
+    <w:abstractNumId w:val="4"/>
   </w:num>
   <w:num w:numId="2">
-    <w:abstractNumId w:val="8"/>
+    <w:abstractNumId w:val="2"/>
   </w:num>
   <w:num w:numId="3">
-    <w:abstractNumId w:val="35"/>
+    <w:abstractNumId w:val="3"/>
   </w:num>
   <w:num w:numId="4">
-    <w:abstractNumId w:val="41"/>
+    <w:abstractNumId w:val="5"/>
   </w:num>
   <w:num w:numId="5">
-    <w:abstractNumId w:val="20"/>
+    <w:abstractNumId w:val="0"/>
   </w:num>
   <w:num w:numId="6">
-    <w:abstractNumId w:val="37"/>
+    <w:abstractNumId w:val="6"/>
   </w:num>
   <w:num w:numId="7">
-    <w:abstractNumId w:val="18"/>
-  </w:num>
-  <w:num w:numId="8">
-    <w:abstractNumId w:val="12"/>
-  </w:num>
-  <w:num w:numId="9">
-    <w:abstractNumId w:val="19"/>
-  </w:num>
-  <w:num w:numId="10">
-    <w:abstractNumId w:val="5"/>
-  </w:num>
-  <w:num w:numId="11">
-    <w:abstractNumId w:val="28"/>
-  </w:num>
-  <w:num w:numId="12">
-    <w:abstractNumId w:val="0"/>
-  </w:num>
-  <w:num w:numId="13">
-    <w:abstractNumId w:val="32"/>
-  </w:num>
-  <w:num w:numId="14">
-    <w:abstractNumId w:val="27"/>
-  </w:num>
-  <w:num w:numId="15">
-    <w:abstractNumId w:val="6"/>
-  </w:num>
-  <w:num w:numId="16">
-    <w:abstractNumId w:val="15"/>
-  </w:num>
-  <w:num w:numId="17">
-    <w:abstractNumId w:val="38"/>
-  </w:num>
-  <w:num w:numId="18">
-    <w:abstractNumId w:val="9"/>
-  </w:num>
-  <w:num w:numId="19">
-    <w:abstractNumId w:val="14"/>
-  </w:num>
-  <w:num w:numId="20">
-    <w:abstractNumId w:val="42"/>
-  </w:num>
-  <w:num w:numId="21">
-    <w:abstractNumId w:val="46"/>
-  </w:num>
-  <w:num w:numId="22">
-    <w:abstractNumId w:val="33"/>
-  </w:num>
-  <w:num w:numId="23">
-    <w:abstractNumId w:val="7"/>
-  </w:num>
-  <w:num w:numId="24">
-    <w:abstractNumId w:val="16"/>
-  </w:num>
-  <w:num w:numId="25">
-    <w:abstractNumId w:val="25"/>
-  </w:num>
-  <w:num w:numId="26">
-    <w:abstractNumId w:val="36"/>
-  </w:num>
-  <w:num w:numId="27">
-    <w:abstractNumId w:val="13"/>
-  </w:num>
-  <w:num w:numId="28">
-    <w:abstractNumId w:val="23"/>
-  </w:num>
-  <w:num w:numId="29">
-    <w:abstractNumId w:val="22"/>
-  </w:num>
-  <w:num w:numId="30">
-    <w:abstractNumId w:val="3"/>
-  </w:num>
-  <w:num w:numId="31">
     <w:abstractNumId w:val="1"/>
   </w:num>
-  <w:num w:numId="32">
-    <w:abstractNumId w:val="39"/>
-  </w:num>
-  <w:num w:numId="33">
-    <w:abstractNumId w:val="26"/>
-  </w:num>
-  <w:num w:numId="34">
-    <w:abstractNumId w:val="44"/>
-  </w:num>
-  <w:num w:numId="35">
-    <w:abstractNumId w:val="34"/>
-  </w:num>
-  <w:num w:numId="36">
-    <w:abstractNumId w:val="40"/>
-  </w:num>
-  <w:num w:numId="37">
-    <w:abstractNumId w:val="29"/>
-  </w:num>
-  <w:num w:numId="38">
-    <w:abstractNumId w:val="31"/>
-  </w:num>
-  <w:num w:numId="39">
-    <w:abstractNumId w:val="11"/>
-  </w:num>
-  <w:num w:numId="40">
-    <w:abstractNumId w:val="24"/>
-  </w:num>
-  <w:num w:numId="41">
-    <w:abstractNumId w:val="10"/>
-  </w:num>
-  <w:num w:numId="42">
-    <w:abstractNumId w:val="21"/>
-  </w:num>
-  <w:num w:numId="43">
-    <w:abstractNumId w:val="30"/>
-  </w:num>
-  <w:num w:numId="44">
-    <w:abstractNumId w:val="2"/>
-  </w:num>
-  <w:num w:numId="45">
-    <w:abstractNumId w:val="45"/>
-  </w:num>
-  <w:num w:numId="46">
-    <w:abstractNumId w:val="4"/>
-  </w:num>
-  <w:num w:numId="47">
-    <w:abstractNumId w:val="43"/>
-  </w:num>
+  <w:numIdMacAtCleanup w:val="7"/>
 </w:numbering>
 </file>
 
@@ -9235,7 +6990,7 @@
       <w:keepNext/>
       <w:keepLines/>
       <w:numPr>
-        <w:numId w:val="41"/>
+        <w:numId w:val="2"/>
       </w:numPr>
       <w:spacing w:before="240" w:after="0"/>
       <w:outlineLvl w:val="0"/>
@@ -9297,7 +7052,6 @@
   <w:style w:type="character" w:default="1" w:styleId="Carpredefinitoparagrafo">
     <w:name w:val="Default Paragraph Font"/>
     <w:uiPriority w:val="1"/>
-    <w:semiHidden/>
     <w:unhideWhenUsed/>
   </w:style>
   <w:style w:type="table" w:default="1" w:styleId="Tabellanormale">
@@ -9538,13 +7292,9 @@
     <w:unhideWhenUsed/>
     <w:rsid w:val="00787DFC"/>
     <w:pPr>
-      <w:spacing w:after="100"/>
-      <w:ind w:left="220"/>
+      <w:spacing w:after="0"/>
+      <w:ind w:left="0"/>
     </w:pPr>
-    <w:rPr>
-      <w:rFonts w:eastAsiaTheme="minorEastAsia" w:cs="Times New Roman"/>
-      <w:lang w:eastAsia="it-IT"/>
-    </w:rPr>
   </w:style>
   <w:style w:type="paragraph" w:styleId="Sommario1">
     <w:name w:val="toc 1"/>
@@ -9555,11 +7305,16 @@
     <w:unhideWhenUsed/>
     <w:rsid w:val="00787DFC"/>
     <w:pPr>
-      <w:spacing w:after="100"/>
+      <w:spacing w:before="120" w:after="0"/>
+      <w:ind w:left="0"/>
     </w:pPr>
     <w:rPr>
-      <w:rFonts w:eastAsiaTheme="minorEastAsia" w:cs="Times New Roman"/>
-      <w:lang w:eastAsia="it-IT"/>
+      <w:rFonts w:asciiTheme="majorHAnsi" w:hAnsiTheme="majorHAnsi"/>
+      <w:b/>
+      <w:bCs/>
+      <w:color w:val="548DD4"/>
+      <w:sz w:val="24"/>
+      <w:szCs w:val="24"/>
     </w:rPr>
   </w:style>
   <w:style w:type="paragraph" w:styleId="Sommario3">
@@ -9571,12 +7326,12 @@
     <w:unhideWhenUsed/>
     <w:rsid w:val="00787DFC"/>
     <w:pPr>
-      <w:spacing w:after="100"/>
-      <w:ind w:left="440"/>
+      <w:spacing w:after="0"/>
+      <w:ind w:left="220"/>
     </w:pPr>
     <w:rPr>
-      <w:rFonts w:eastAsiaTheme="minorEastAsia" w:cs="Times New Roman"/>
-      <w:lang w:eastAsia="it-IT"/>
+      <w:i/>
+      <w:iCs/>
     </w:rPr>
   </w:style>
   <w:style w:type="character" w:styleId="Collegamentoipertestuale">
@@ -9654,6 +7409,126 @@
     <w:semiHidden/>
     <w:unhideWhenUsed/>
     <w:rsid w:val="002A500E"/>
+  </w:style>
+  <w:style w:type="paragraph" w:styleId="Sommario4">
+    <w:name w:val="toc 4"/>
+    <w:basedOn w:val="Normale"/>
+    <w:next w:val="Normale"/>
+    <w:autoRedefine/>
+    <w:uiPriority w:val="39"/>
+    <w:unhideWhenUsed/>
+    <w:rsid w:val="001F711F"/>
+    <w:pPr>
+      <w:pBdr>
+        <w:between w:val="double" w:sz="6" w:space="0" w:color="auto"/>
+      </w:pBdr>
+      <w:spacing w:after="0"/>
+      <w:ind w:left="440"/>
+    </w:pPr>
+    <w:rPr>
+      <w:sz w:val="20"/>
+      <w:szCs w:val="20"/>
+    </w:rPr>
+  </w:style>
+  <w:style w:type="paragraph" w:styleId="Sommario5">
+    <w:name w:val="toc 5"/>
+    <w:basedOn w:val="Normale"/>
+    <w:next w:val="Normale"/>
+    <w:autoRedefine/>
+    <w:uiPriority w:val="39"/>
+    <w:unhideWhenUsed/>
+    <w:rsid w:val="001F711F"/>
+    <w:pPr>
+      <w:pBdr>
+        <w:between w:val="double" w:sz="6" w:space="0" w:color="auto"/>
+      </w:pBdr>
+      <w:spacing w:after="0"/>
+      <w:ind w:left="660"/>
+    </w:pPr>
+    <w:rPr>
+      <w:sz w:val="20"/>
+      <w:szCs w:val="20"/>
+    </w:rPr>
+  </w:style>
+  <w:style w:type="paragraph" w:styleId="Sommario6">
+    <w:name w:val="toc 6"/>
+    <w:basedOn w:val="Normale"/>
+    <w:next w:val="Normale"/>
+    <w:autoRedefine/>
+    <w:uiPriority w:val="39"/>
+    <w:unhideWhenUsed/>
+    <w:rsid w:val="001F711F"/>
+    <w:pPr>
+      <w:pBdr>
+        <w:between w:val="double" w:sz="6" w:space="0" w:color="auto"/>
+      </w:pBdr>
+      <w:spacing w:after="0"/>
+      <w:ind w:left="880"/>
+    </w:pPr>
+    <w:rPr>
+      <w:sz w:val="20"/>
+      <w:szCs w:val="20"/>
+    </w:rPr>
+  </w:style>
+  <w:style w:type="paragraph" w:styleId="Sommario7">
+    <w:name w:val="toc 7"/>
+    <w:basedOn w:val="Normale"/>
+    <w:next w:val="Normale"/>
+    <w:autoRedefine/>
+    <w:uiPriority w:val="39"/>
+    <w:unhideWhenUsed/>
+    <w:rsid w:val="001F711F"/>
+    <w:pPr>
+      <w:pBdr>
+        <w:between w:val="double" w:sz="6" w:space="0" w:color="auto"/>
+      </w:pBdr>
+      <w:spacing w:after="0"/>
+      <w:ind w:left="1100"/>
+    </w:pPr>
+    <w:rPr>
+      <w:sz w:val="20"/>
+      <w:szCs w:val="20"/>
+    </w:rPr>
+  </w:style>
+  <w:style w:type="paragraph" w:styleId="Sommario8">
+    <w:name w:val="toc 8"/>
+    <w:basedOn w:val="Normale"/>
+    <w:next w:val="Normale"/>
+    <w:autoRedefine/>
+    <w:uiPriority w:val="39"/>
+    <w:unhideWhenUsed/>
+    <w:rsid w:val="001F711F"/>
+    <w:pPr>
+      <w:pBdr>
+        <w:between w:val="double" w:sz="6" w:space="0" w:color="auto"/>
+      </w:pBdr>
+      <w:spacing w:after="0"/>
+      <w:ind w:left="1320"/>
+    </w:pPr>
+    <w:rPr>
+      <w:sz w:val="20"/>
+      <w:szCs w:val="20"/>
+    </w:rPr>
+  </w:style>
+  <w:style w:type="paragraph" w:styleId="Sommario9">
+    <w:name w:val="toc 9"/>
+    <w:basedOn w:val="Normale"/>
+    <w:next w:val="Normale"/>
+    <w:autoRedefine/>
+    <w:uiPriority w:val="39"/>
+    <w:unhideWhenUsed/>
+    <w:rsid w:val="001F711F"/>
+    <w:pPr>
+      <w:pBdr>
+        <w:between w:val="double" w:sz="6" w:space="0" w:color="auto"/>
+      </w:pBdr>
+      <w:spacing w:after="0"/>
+      <w:ind w:left="1540"/>
+    </w:pPr>
+    <w:rPr>
+      <w:sz w:val="20"/>
+      <w:szCs w:val="20"/>
+    </w:rPr>
   </w:style>
 </w:styles>
 </file>
@@ -9924,7 +7799,7 @@
 </file>
 
 <file path=customXml/itemProps1.xml><?xml version="1.0" encoding="utf-8"?>
-<ds:datastoreItem xmlns:ds="http://schemas.openxmlformats.org/officeDocument/2006/customXml" ds:itemID="{B73EF22F-2FB5-7D48-A5FE-09D628E93B54}">
+<ds:datastoreItem xmlns:ds="http://schemas.openxmlformats.org/officeDocument/2006/customXml" ds:itemID="{F45A3429-03F0-2949-87ED-0505DF0172AF}">
   <ds:schemaRefs>
     <ds:schemaRef ds:uri="http://schemas.openxmlformats.org/officeDocument/2006/bibliography"/>
   </ds:schemaRefs>

--- a/documentazione/Testing/Test Plan.docx
+++ b/documentazione/Testing/Test Plan.docx
@@ -5135,9 +5135,169 @@
       </w:r>
     </w:p>
     <w:p>
-      <w:bookmarkStart w:id="32" w:name="_GoBack"/>
-      <w:bookmarkEnd w:id="32"/>
-    </w:p>
+      <w:pPr>
+        <w:pStyle w:val="Titolo2"/>
+      </w:pPr>
+      <w:r>
+        <w:t>8.1 TC UC 1</w:t>
+      </w:r>
+    </w:p>
+    <w:tbl>
+      <w:tblPr>
+        <w:tblStyle w:val="Grigliatabella"/>
+        <w:tblW w:w="0" w:type="auto"/>
+        <w:tblInd w:w="708" w:type="dxa"/>
+        <w:tblLook w:val="04A0" w:firstRow="1" w:lastRow="0" w:firstColumn="1" w:lastColumn="0" w:noHBand="0" w:noVBand="1"/>
+      </w:tblPr>
+      <w:tblGrid>
+        <w:gridCol w:w="4472"/>
+        <w:gridCol w:w="4448"/>
+      </w:tblGrid>
+      <w:tr>
+        <w:tc>
+          <w:tcPr>
+            <w:tcW w:w="4814" w:type="dxa"/>
+          </w:tcPr>
+          <w:p>
+            <w:pPr>
+              <w:ind w:left="0"/>
+            </w:pPr>
+            <w:r>
+              <w:t xml:space="preserve">ID </w:t>
+            </w:r>
+          </w:p>
+        </w:tc>
+        <w:tc>
+          <w:tcPr>
+            <w:tcW w:w="4814" w:type="dxa"/>
+          </w:tcPr>
+          <w:p>
+            <w:pPr>
+              <w:ind w:left="0"/>
+            </w:pPr>
+            <w:r>
+              <w:t>TC UC 1</w:t>
+            </w:r>
+          </w:p>
+        </w:tc>
+      </w:tr>
+      <w:tr>
+        <w:tc>
+          <w:tcPr>
+            <w:tcW w:w="4814" w:type="dxa"/>
+          </w:tcPr>
+          <w:p>
+            <w:pPr>
+              <w:ind w:left="0"/>
+            </w:pPr>
+            <w:r>
+              <w:t xml:space="preserve">Nome </w:t>
+            </w:r>
+          </w:p>
+        </w:tc>
+        <w:tc>
+          <w:tcPr>
+            <w:tcW w:w="4814" w:type="dxa"/>
+          </w:tcPr>
+          <w:p>
+            <w:pPr>
+              <w:ind w:left="0"/>
+            </w:pPr>
+            <w:bookmarkStart w:id="32" w:name="_GoBack"/>
+            <w:bookmarkEnd w:id="32"/>
+          </w:p>
+        </w:tc>
+      </w:tr>
+      <w:tr>
+        <w:tc>
+          <w:tcPr>
+            <w:tcW w:w="4814" w:type="dxa"/>
+          </w:tcPr>
+          <w:p>
+            <w:pPr>
+              <w:ind w:left="0"/>
+            </w:pPr>
+          </w:p>
+        </w:tc>
+        <w:tc>
+          <w:tcPr>
+            <w:tcW w:w="4814" w:type="dxa"/>
+          </w:tcPr>
+          <w:p>
+            <w:pPr>
+              <w:ind w:left="0"/>
+            </w:pPr>
+          </w:p>
+        </w:tc>
+      </w:tr>
+      <w:tr>
+        <w:tc>
+          <w:tcPr>
+            <w:tcW w:w="4814" w:type="dxa"/>
+          </w:tcPr>
+          <w:p>
+            <w:pPr>
+              <w:ind w:left="0"/>
+            </w:pPr>
+          </w:p>
+        </w:tc>
+        <w:tc>
+          <w:tcPr>
+            <w:tcW w:w="4814" w:type="dxa"/>
+          </w:tcPr>
+          <w:p>
+            <w:pPr>
+              <w:ind w:left="0"/>
+            </w:pPr>
+          </w:p>
+        </w:tc>
+      </w:tr>
+      <w:tr>
+        <w:tc>
+          <w:tcPr>
+            <w:tcW w:w="4814" w:type="dxa"/>
+          </w:tcPr>
+          <w:p>
+            <w:pPr>
+              <w:ind w:left="0"/>
+            </w:pPr>
+          </w:p>
+        </w:tc>
+        <w:tc>
+          <w:tcPr>
+            <w:tcW w:w="4814" w:type="dxa"/>
+          </w:tcPr>
+          <w:p>
+            <w:pPr>
+              <w:ind w:left="0"/>
+            </w:pPr>
+          </w:p>
+        </w:tc>
+      </w:tr>
+      <w:tr>
+        <w:tc>
+          <w:tcPr>
+            <w:tcW w:w="4814" w:type="dxa"/>
+          </w:tcPr>
+          <w:p>
+            <w:pPr>
+              <w:ind w:left="0"/>
+            </w:pPr>
+          </w:p>
+        </w:tc>
+        <w:tc>
+          <w:tcPr>
+            <w:tcW w:w="4814" w:type="dxa"/>
+          </w:tcPr>
+          <w:p>
+            <w:pPr>
+              <w:ind w:left="0"/>
+            </w:pPr>
+          </w:p>
+        </w:tc>
+      </w:tr>
+    </w:tbl>
+    <w:p/>
     <w:p/>
     <w:p>
       <w:pPr>
@@ -5494,6 +5654,7 @@
         <w:ind w:left="1428" w:hanging="360"/>
       </w:pPr>
       <w:r>
+        <w:lastRenderedPageBreak/>
         <w:br/>
       </w:r>
     </w:p>
@@ -7052,6 +7213,7 @@
   <w:style w:type="character" w:default="1" w:styleId="Carpredefinitoparagrafo">
     <w:name w:val="Default Paragraph Font"/>
     <w:uiPriority w:val="1"/>
+    <w:semiHidden/>
     <w:unhideWhenUsed/>
   </w:style>
   <w:style w:type="table" w:default="1" w:styleId="Tabellanormale">
@@ -7799,7 +7961,7 @@
 </file>
 
 <file path=customXml/itemProps1.xml><?xml version="1.0" encoding="utf-8"?>
-<ds:datastoreItem xmlns:ds="http://schemas.openxmlformats.org/officeDocument/2006/customXml" ds:itemID="{F45A3429-03F0-2949-87ED-0505DF0172AF}">
+<ds:datastoreItem xmlns:ds="http://schemas.openxmlformats.org/officeDocument/2006/customXml" ds:itemID="{FC0772E3-B5EC-BD43-B24B-4BA4913805FF}">
   <ds:schemaRefs>
     <ds:schemaRef ds:uri="http://schemas.openxmlformats.org/officeDocument/2006/bibliography"/>
   </ds:schemaRefs>

--- a/documentazione/Testing/Test Plan.docx
+++ b/documentazione/Testing/Test Plan.docx
@@ -286,7 +286,15 @@
           <w:sz w:val="36"/>
           <w:szCs w:val="36"/>
         </w:rPr>
-        <w:t>04/04</w:t>
+        <w:t>06</w:t>
+      </w:r>
+      <w:r>
+        <w:rPr>
+          <w:noProof/>
+          <w:sz w:val="36"/>
+          <w:szCs w:val="36"/>
+        </w:rPr>
+        <w:t>/04</w:t>
       </w:r>
       <w:r>
         <w:rPr>
@@ -2639,44 +2647,6 @@
           <w:rFonts w:ascii="Calibri" w:hAnsi="Calibri" w:cs="Courier New"/>
           <w:noProof/>
         </w:rPr>
-        <w:t>S</w:t>
-      </w:r>
-      <w:r>
-        <w:rPr>
-          <w:rFonts w:ascii="Calibri" w:hAnsi="Calibri" w:cs="Courier New"/>
-          <w:noProof/>
-        </w:rPr>
-        <w:t>i darà una maggiore rilevanza ad eventuali</w:t>
-      </w:r>
-      <w:r>
-        <w:rPr>
-          <w:rFonts w:ascii="Calibri" w:hAnsi="Calibri" w:cs="Courier New"/>
-          <w:noProof/>
-        </w:rPr>
-        <w:t xml:space="preserve"> “casi limite”, cioè tutti quei casi che sono a</w:t>
-      </w:r>
-      <w:r>
-        <w:rPr>
-          <w:rFonts w:ascii="Calibri" w:hAnsi="Calibri" w:cs="Courier New"/>
-          <w:noProof/>
-        </w:rPr>
-        <w:t>l limite dell’insieme di input che andremo a prendere in considerazione.</w:t>
-      </w:r>
-    </w:p>
-    <w:p>
-      <w:pPr>
-        <w:spacing w:line="360" w:lineRule="auto"/>
-        <w:jc w:val="both"/>
-        <w:rPr>
-          <w:rFonts w:ascii="Calibri" w:hAnsi="Calibri" w:cs="Courier New"/>
-          <w:noProof/>
-        </w:rPr>
-      </w:pPr>
-      <w:r>
-        <w:rPr>
-          <w:rFonts w:ascii="Calibri" w:hAnsi="Calibri" w:cs="Courier New"/>
-          <w:noProof/>
-        </w:rPr>
         <w:t>Inoltre sarà data rilevanza anche ai requisiti non funzionali ed ai vari modelli prodotti i</w:t>
       </w:r>
       <w:r>
@@ -2735,6 +2705,8 @@
           <w:noProof/>
         </w:rPr>
       </w:pPr>
+      <w:bookmarkStart w:id="6" w:name="_GoBack"/>
+      <w:bookmarkEnd w:id="6"/>
       <w:r>
         <w:rPr>
           <w:noProof/>
@@ -2793,7 +2765,6 @@
         <w:rPr>
           <w:noProof/>
         </w:rPr>
-        <w:lastRenderedPageBreak/>
         <w:t>Rimuovi Struttura</w:t>
       </w:r>
     </w:p>
@@ -2848,6 +2819,7 @@
         <w:rPr>
           <w:noProof/>
         </w:rPr>
+        <w:lastRenderedPageBreak/>
         <w:t>Inizio Permanenza</w:t>
       </w:r>
     </w:p>
@@ -2981,16 +2953,16 @@
       <w:pPr>
         <w:pStyle w:val="Titolo2"/>
       </w:pPr>
-      <w:bookmarkStart w:id="6" w:name="_Toc447708780"/>
-      <w:bookmarkStart w:id="7" w:name="_Toc447709043"/>
+      <w:bookmarkStart w:id="7" w:name="_Toc447708780"/>
+      <w:bookmarkStart w:id="8" w:name="_Toc447709043"/>
       <w:r>
         <w:t xml:space="preserve">2.2 </w:t>
       </w:r>
       <w:r>
         <w:t>Relazioni con il documento di System Design</w:t>
       </w:r>
-      <w:bookmarkEnd w:id="6"/>
       <w:bookmarkEnd w:id="7"/>
+      <w:bookmarkEnd w:id="8"/>
       <w:r>
         <w:t xml:space="preserve"> </w:t>
       </w:r>
@@ -3134,16 +3106,16 @@
           <w:szCs w:val="22"/>
         </w:rPr>
       </w:pPr>
-      <w:bookmarkStart w:id="8" w:name="_Toc447708781"/>
-      <w:bookmarkStart w:id="9" w:name="_Toc447709044"/>
+      <w:bookmarkStart w:id="9" w:name="_Toc447708781"/>
+      <w:bookmarkStart w:id="10" w:name="_Toc447709044"/>
       <w:r>
         <w:t xml:space="preserve">2.3 </w:t>
       </w:r>
       <w:r>
         <w:t>Relazioni con il documento di Object Design</w:t>
       </w:r>
-      <w:bookmarkEnd w:id="8"/>
       <w:bookmarkEnd w:id="9"/>
+      <w:bookmarkEnd w:id="10"/>
       <w:r>
         <w:t xml:space="preserve"> </w:t>
       </w:r>
@@ -3177,13 +3149,13 @@
       <w:pPr>
         <w:pStyle w:val="Titolo1"/>
       </w:pPr>
-      <w:bookmarkStart w:id="10" w:name="_Toc447708782"/>
-      <w:bookmarkStart w:id="11" w:name="_Toc447709045"/>
+      <w:bookmarkStart w:id="11" w:name="_Toc447708782"/>
+      <w:bookmarkStart w:id="12" w:name="_Toc447709045"/>
       <w:r>
         <w:t>Panoramica del Sistema Proposto</w:t>
       </w:r>
-      <w:bookmarkEnd w:id="10"/>
       <w:bookmarkEnd w:id="11"/>
+      <w:bookmarkEnd w:id="12"/>
     </w:p>
     <w:p/>
     <w:p>
@@ -3329,7 +3301,6 @@
           <w:rFonts w:ascii="Calibri" w:hAnsi="Calibri" w:cs="Courier New"/>
           <w:noProof/>
         </w:rPr>
-        <w:lastRenderedPageBreak/>
         <w:t>Robustezza: Il sistema dovrà garantire affidabilità e quindi robustezza agli input invalidi forniti dagli utenti. Esso, quindi, elaborerà i dati forniti dall’utente e nel caso i</w:t>
       </w:r>
       <w:r>
@@ -3435,6 +3406,7 @@
           <w:rFonts w:ascii="Calibri" w:hAnsi="Calibri" w:cs="Courier New"/>
           <w:noProof/>
         </w:rPr>
+        <w:lastRenderedPageBreak/>
         <w:t>Mancato inserimento di dati fondamentali per l’operazione;</w:t>
       </w:r>
     </w:p>
@@ -3542,13 +3514,13 @@
       <w:pPr>
         <w:pStyle w:val="Titolo1"/>
       </w:pPr>
-      <w:bookmarkStart w:id="12" w:name="_Toc447708783"/>
-      <w:bookmarkStart w:id="13" w:name="_Toc447709046"/>
+      <w:bookmarkStart w:id="13" w:name="_Toc447708783"/>
+      <w:bookmarkStart w:id="14" w:name="_Toc447709046"/>
       <w:r>
         <w:t>Criteri di successo e insuccesso</w:t>
       </w:r>
-      <w:bookmarkEnd w:id="12"/>
       <w:bookmarkEnd w:id="13"/>
+      <w:bookmarkEnd w:id="14"/>
     </w:p>
     <w:p>
       <w:pPr>
@@ -3609,13 +3581,13 @@
       <w:pPr>
         <w:pStyle w:val="Titolo1"/>
       </w:pPr>
-      <w:bookmarkStart w:id="14" w:name="_Toc447708784"/>
-      <w:bookmarkStart w:id="15" w:name="_Toc447709047"/>
+      <w:bookmarkStart w:id="15" w:name="_Toc447708784"/>
+      <w:bookmarkStart w:id="16" w:name="_Toc447709047"/>
       <w:r>
         <w:t>Approccio</w:t>
       </w:r>
-      <w:bookmarkEnd w:id="14"/>
       <w:bookmarkEnd w:id="15"/>
+      <w:bookmarkEnd w:id="16"/>
       <w:r>
         <w:t xml:space="preserve"> </w:t>
       </w:r>
@@ -3920,53 +3892,46 @@
           <w:rFonts w:ascii="Calibri" w:hAnsi="Calibri" w:cs="Courier New"/>
           <w:noProof/>
         </w:rPr>
-        <w:t xml:space="preserve">Stessa cosa, in fase di creazione di una stanza, dal programma è possibile creare una stanza che appartenza soltanto a una struttura già esistente, dato che l’utente seleziona graficamente la </w:t>
-      </w:r>
+        <w:t xml:space="preserve">Stessa cosa, in fase di creazione di una stanza, dal programma è possibile creare una stanza che appartenza soltanto a una struttura già esistente, dato che l’utente seleziona graficamente la struttura da una lista,  mentre in fase di testing è possibile scrivere una qualunque stringa nel campo “Nome struttura”. </w:t>
+      </w:r>
+    </w:p>
+    <w:p>
+      <w:pPr>
+        <w:spacing w:after="0" w:line="240" w:lineRule="auto"/>
+        <w:rPr>
+          <w:rFonts w:ascii="Calibri" w:hAnsi="Calibri" w:cs="Courier New"/>
+          <w:noProof/>
+        </w:rPr>
+      </w:pPr>
+      <w:r>
+        <w:rPr>
+          <w:rFonts w:ascii="Calibri" w:hAnsi="Calibri" w:cs="Courier New"/>
+          <w:noProof/>
+        </w:rPr>
+        <w:t>In oltre, d</w:t>
+      </w:r>
+      <w:r>
+        <w:rPr>
+          <w:rFonts w:ascii="Calibri" w:hAnsi="Calibri" w:cs="Courier New"/>
+          <w:noProof/>
+        </w:rPr>
+        <w:t xml:space="preserve">iverse restrizioni dunque sono volutamente gestite tramite interfacce grafiche bloccanti (JDialog) che non permettono di aggirare formati dati sbagliati, ma questo tipo di errore sarebbe riscontrabile in fase di testing ed è stato pertanto deciso di ignorarli. </w:t>
+      </w:r>
+    </w:p>
+    <w:p>
+      <w:pPr>
+        <w:spacing w:after="0" w:line="240" w:lineRule="auto"/>
+        <w:rPr>
+          <w:rFonts w:ascii="Calibri" w:hAnsi="Calibri" w:cs="Courier New"/>
+          <w:noProof/>
+        </w:rPr>
+      </w:pPr>
       <w:r>
         <w:rPr>
           <w:rFonts w:ascii="Calibri" w:hAnsi="Calibri" w:cs="Courier New"/>
           <w:noProof/>
         </w:rPr>
         <w:lastRenderedPageBreak/>
-        <w:t xml:space="preserve">struttura da una lista,  mentre in fase di testing è possibile scrivere una qualunque stringa nel campo “Nome struttura”. </w:t>
-      </w:r>
-    </w:p>
-    <w:p>
-      <w:pPr>
-        <w:spacing w:after="0" w:line="240" w:lineRule="auto"/>
-        <w:rPr>
-          <w:rFonts w:ascii="Calibri" w:hAnsi="Calibri" w:cs="Courier New"/>
-          <w:noProof/>
-        </w:rPr>
-      </w:pPr>
-      <w:r>
-        <w:rPr>
-          <w:rFonts w:ascii="Calibri" w:hAnsi="Calibri" w:cs="Courier New"/>
-          <w:noProof/>
-        </w:rPr>
-        <w:t>In oltre, d</w:t>
-      </w:r>
-      <w:r>
-        <w:rPr>
-          <w:rFonts w:ascii="Calibri" w:hAnsi="Calibri" w:cs="Courier New"/>
-          <w:noProof/>
-        </w:rPr>
-        <w:t xml:space="preserve">iverse restrizioni dunque sono volutamente gestite tramite interfacce grafiche bloccanti (JDialog) che non permettono di aggirare formati dati sbagliati, ma questo tipo di errore sarebbe riscontrabile in fase di testing ed è stato pertanto deciso di ignorarli. </w:t>
-      </w:r>
-    </w:p>
-    <w:p>
-      <w:pPr>
-        <w:spacing w:after="0" w:line="240" w:lineRule="auto"/>
-        <w:rPr>
-          <w:rFonts w:ascii="Calibri" w:hAnsi="Calibri" w:cs="Courier New"/>
-          <w:noProof/>
-        </w:rPr>
-      </w:pPr>
-      <w:r>
-        <w:rPr>
-          <w:rFonts w:ascii="Calibri" w:hAnsi="Calibri" w:cs="Courier New"/>
-          <w:noProof/>
-        </w:rPr>
         <w:t xml:space="preserve">Pertanto, </w:t>
       </w:r>
       <w:r>
@@ -3997,8 +3962,8 @@
       <w:pPr>
         <w:pStyle w:val="Titolo2"/>
       </w:pPr>
-      <w:bookmarkStart w:id="16" w:name="_Toc447708785"/>
-      <w:bookmarkStart w:id="17" w:name="_Toc447709048"/>
+      <w:bookmarkStart w:id="17" w:name="_Toc447708785"/>
+      <w:bookmarkStart w:id="18" w:name="_Toc447709048"/>
       <w:r>
         <w:t>5</w:t>
       </w:r>
@@ -4008,8 +3973,8 @@
       <w:r>
         <w:t>Linee guida</w:t>
       </w:r>
-      <w:bookmarkEnd w:id="16"/>
       <w:bookmarkEnd w:id="17"/>
+      <w:bookmarkEnd w:id="18"/>
     </w:p>
     <w:p>
       <w:pPr>
@@ -4181,8 +4146,8 @@
       <w:pPr>
         <w:pStyle w:val="Titolo2"/>
       </w:pPr>
-      <w:bookmarkStart w:id="18" w:name="_Toc447708786"/>
-      <w:bookmarkStart w:id="19" w:name="_Toc447709049"/>
+      <w:bookmarkStart w:id="19" w:name="_Toc447708786"/>
+      <w:bookmarkStart w:id="20" w:name="_Toc447709049"/>
       <w:r>
         <w:t>5.2</w:t>
       </w:r>
@@ -4195,8 +4160,8 @@
       <w:r>
         <w:t xml:space="preserve"> Testing</w:t>
       </w:r>
-      <w:bookmarkEnd w:id="18"/>
       <w:bookmarkEnd w:id="19"/>
+      <w:bookmarkEnd w:id="20"/>
     </w:p>
     <w:p>
       <w:pPr>
@@ -4276,8 +4241,8 @@
       <w:pPr>
         <w:pStyle w:val="Titolo2"/>
       </w:pPr>
-      <w:bookmarkStart w:id="20" w:name="_Toc447708787"/>
-      <w:bookmarkStart w:id="21" w:name="_Toc447709050"/>
+      <w:bookmarkStart w:id="21" w:name="_Toc447708787"/>
+      <w:bookmarkStart w:id="22" w:name="_Toc447709050"/>
       <w:r>
         <w:lastRenderedPageBreak/>
         <w:t>5.3</w:t>
@@ -4285,8 +4250,8 @@
       <w:r>
         <w:t xml:space="preserve"> Integration Testing</w:t>
       </w:r>
-      <w:bookmarkEnd w:id="20"/>
       <w:bookmarkEnd w:id="21"/>
+      <w:bookmarkEnd w:id="22"/>
     </w:p>
     <w:p>
       <w:pPr>
@@ -4485,16 +4450,16 @@
       <w:pPr>
         <w:pStyle w:val="Titolo2"/>
       </w:pPr>
-      <w:bookmarkStart w:id="22" w:name="_Toc447708788"/>
-      <w:bookmarkStart w:id="23" w:name="_Toc447709051"/>
+      <w:bookmarkStart w:id="23" w:name="_Toc447708788"/>
+      <w:bookmarkStart w:id="24" w:name="_Toc447709051"/>
       <w:r>
         <w:t>5.4</w:t>
       </w:r>
       <w:r>
         <w:t xml:space="preserve"> System Testing</w:t>
       </w:r>
-      <w:bookmarkEnd w:id="22"/>
       <w:bookmarkEnd w:id="23"/>
+      <w:bookmarkEnd w:id="24"/>
       <w:r>
         <w:t xml:space="preserve"> </w:t>
       </w:r>
@@ -4544,13 +4509,13 @@
       <w:pPr>
         <w:pStyle w:val="Titolo1"/>
       </w:pPr>
-      <w:bookmarkStart w:id="24" w:name="_Toc447708789"/>
-      <w:bookmarkStart w:id="25" w:name="_Toc447709052"/>
+      <w:bookmarkStart w:id="25" w:name="_Toc447708789"/>
+      <w:bookmarkStart w:id="26" w:name="_Toc447709052"/>
       <w:r>
         <w:t>Sospensione e ripristino</w:t>
       </w:r>
-      <w:bookmarkEnd w:id="24"/>
       <w:bookmarkEnd w:id="25"/>
+      <w:bookmarkEnd w:id="26"/>
     </w:p>
     <w:p>
       <w:pPr>
@@ -4584,8 +4549,8 @@
           <w:b/>
         </w:rPr>
       </w:pPr>
-      <w:bookmarkStart w:id="26" w:name="_Toc447708790"/>
-      <w:bookmarkStart w:id="27" w:name="_Toc447709053"/>
+      <w:bookmarkStart w:id="27" w:name="_Toc447708790"/>
+      <w:bookmarkStart w:id="28" w:name="_Toc447709053"/>
       <w:r>
         <w:t>6</w:t>
       </w:r>
@@ -4595,8 +4560,8 @@
       <w:r>
         <w:t>Sospensione</w:t>
       </w:r>
-      <w:bookmarkEnd w:id="26"/>
       <w:bookmarkEnd w:id="27"/>
+      <w:bookmarkEnd w:id="28"/>
       <w:r>
         <w:rPr>
           <w:b/>
@@ -4676,16 +4641,16 @@
       <w:pPr>
         <w:pStyle w:val="Titolo2"/>
       </w:pPr>
-      <w:bookmarkStart w:id="28" w:name="_Toc447708791"/>
-      <w:bookmarkStart w:id="29" w:name="_Toc447709054"/>
+      <w:bookmarkStart w:id="29" w:name="_Toc447708791"/>
+      <w:bookmarkStart w:id="30" w:name="_Toc447709054"/>
       <w:r>
         <w:t>6</w:t>
       </w:r>
       <w:r>
         <w:t>.2 Ripristino</w:t>
       </w:r>
-      <w:bookmarkEnd w:id="28"/>
       <w:bookmarkEnd w:id="29"/>
+      <w:bookmarkEnd w:id="30"/>
     </w:p>
     <w:p>
       <w:pPr>
@@ -4952,14 +4917,14 @@
       <w:pPr>
         <w:pStyle w:val="Titolo1"/>
       </w:pPr>
-      <w:bookmarkStart w:id="30" w:name="_Toc447708792"/>
-      <w:bookmarkStart w:id="31" w:name="_Toc447709055"/>
+      <w:bookmarkStart w:id="31" w:name="_Toc447708792"/>
+      <w:bookmarkStart w:id="32" w:name="_Toc447709055"/>
       <w:r>
         <w:lastRenderedPageBreak/>
         <w:t>Materiale per il testing</w:t>
       </w:r>
-      <w:bookmarkEnd w:id="30"/>
       <w:bookmarkEnd w:id="31"/>
+      <w:bookmarkEnd w:id="32"/>
     </w:p>
     <w:p>
       <w:pPr>
@@ -5119,6 +5084,22 @@
     <w:p>
       <w:pPr>
         <w:ind w:left="0"/>
+        <w:rPr>
+          <w:rFonts w:ascii="Calibri" w:hAnsi="Calibri" w:cs="Courier New"/>
+          <w:noProof/>
+        </w:rPr>
+      </w:pPr>
+      <w:r>
+        <w:rPr>
+          <w:rFonts w:ascii="Calibri" w:hAnsi="Calibri" w:cs="Courier New"/>
+          <w:noProof/>
+        </w:rPr>
+        <w:br w:type="page"/>
+      </w:r>
+    </w:p>
+    <w:p>
+      <w:pPr>
+        <w:ind w:left="0"/>
         <w:jc w:val="both"/>
         <w:rPr>
           <w:rFonts w:ascii="Calibri" w:hAnsi="Calibri" w:cs="Courier New"/>
@@ -5133,13 +5114,20 @@
       <w:r>
         <w:t>Test Cases</w:t>
       </w:r>
+      <w:r>
+        <w:br/>
+      </w:r>
     </w:p>
     <w:p>
       <w:pPr>
         <w:pStyle w:val="Titolo2"/>
-      </w:pPr>
-      <w:r>
-        <w:t>8.1 TC UC 1</w:t>
+        <w:numPr>
+          <w:ilvl w:val="1"/>
+          <w:numId w:val="2"/>
+        </w:numPr>
+      </w:pPr>
+      <w:r>
+        <w:t>TC UC 1</w:t>
       </w:r>
     </w:p>
     <w:tbl>
@@ -5150,8 +5138,8 @@
         <w:tblLook w:val="04A0" w:firstRow="1" w:lastRow="0" w:firstColumn="1" w:lastColumn="0" w:noHBand="0" w:noVBand="1"/>
       </w:tblPr>
       <w:tblGrid>
-        <w:gridCol w:w="4472"/>
-        <w:gridCol w:w="4448"/>
+        <w:gridCol w:w="4398"/>
+        <w:gridCol w:w="4522"/>
       </w:tblGrid>
       <w:tr>
         <w:tc>
@@ -5203,8 +5191,9 @@
             <w:pPr>
               <w:ind w:left="0"/>
             </w:pPr>
-            <w:bookmarkStart w:id="32" w:name="_GoBack"/>
-            <w:bookmarkEnd w:id="32"/>
+            <w:r>
+              <w:t xml:space="preserve">Inserisci / Carica Anagrafica </w:t>
+            </w:r>
           </w:p>
         </w:tc>
       </w:tr>
@@ -5217,16 +5206,31 @@
             <w:pPr>
               <w:ind w:left="0"/>
             </w:pPr>
-          </w:p>
-        </w:tc>
-        <w:tc>
-          <w:tcPr>
-            <w:tcW w:w="4814" w:type="dxa"/>
-          </w:tcPr>
-          <w:p>
-            <w:pPr>
-              <w:ind w:left="0"/>
-            </w:pPr>
+            <w:r>
+              <w:t>Obiettivo</w:t>
+            </w:r>
+          </w:p>
+        </w:tc>
+        <w:tc>
+          <w:tcPr>
+            <w:tcW w:w="4814" w:type="dxa"/>
+          </w:tcPr>
+          <w:p>
+            <w:pPr>
+              <w:ind w:left="0"/>
+            </w:pPr>
+            <w:r>
+              <w:t xml:space="preserve">Testare le funzionalità di aggiunta e </w:t>
+            </w:r>
+            <w:r>
+              <w:t xml:space="preserve">caricamento </w:t>
+            </w:r>
+            <w:r>
+              <w:t>di un</w:t>
+            </w:r>
+            <w:r>
+              <w:t>’anagrafica dal database</w:t>
+            </w:r>
           </w:p>
         </w:tc>
       </w:tr>
@@ -5239,6 +5243,9 @@
             <w:pPr>
               <w:ind w:left="0"/>
             </w:pPr>
+            <w:r>
+              <w:t>Condizioni d’ingresso</w:t>
+            </w:r>
           </w:p>
         </w:tc>
         <w:tc>
@@ -5261,16 +5268,65 @@
             <w:pPr>
               <w:ind w:left="0"/>
             </w:pPr>
-          </w:p>
-        </w:tc>
-        <w:tc>
-          <w:tcPr>
-            <w:tcW w:w="4814" w:type="dxa"/>
-          </w:tcPr>
-          <w:p>
-            <w:pPr>
-              <w:ind w:left="0"/>
-            </w:pPr>
+            <w:r>
+              <w:t>Flusso d’eventi</w:t>
+            </w:r>
+          </w:p>
+        </w:tc>
+        <w:tc>
+          <w:tcPr>
+            <w:tcW w:w="4814" w:type="dxa"/>
+          </w:tcPr>
+          <w:p>
+            <w:pPr>
+              <w:pStyle w:val="Paragrafoelenco"/>
+              <w:numPr>
+                <w:ilvl w:val="0"/>
+                <w:numId w:val="8"/>
+              </w:numPr>
+            </w:pPr>
+            <w:r>
+              <w:t xml:space="preserve">Viene creata </w:t>
+            </w:r>
+            <w:r>
+              <w:t>un’anagrafica</w:t>
+            </w:r>
+          </w:p>
+          <w:p>
+            <w:pPr>
+              <w:pStyle w:val="Paragrafoelenco"/>
+              <w:numPr>
+                <w:ilvl w:val="0"/>
+                <w:numId w:val="8"/>
+              </w:numPr>
+            </w:pPr>
+            <w:r>
+              <w:t>Vengono assegnati tutti i dati relativi a un’anagrafica</w:t>
+            </w:r>
+          </w:p>
+          <w:p>
+            <w:pPr>
+              <w:pStyle w:val="Paragrafoelenco"/>
+              <w:numPr>
+                <w:ilvl w:val="0"/>
+                <w:numId w:val="8"/>
+              </w:numPr>
+            </w:pPr>
+            <w:r>
+              <w:t>L’anagrafica viene inserita nel database</w:t>
+            </w:r>
+          </w:p>
+          <w:p>
+            <w:pPr>
+              <w:pStyle w:val="Paragrafoelenco"/>
+              <w:numPr>
+                <w:ilvl w:val="0"/>
+                <w:numId w:val="8"/>
+              </w:numPr>
+            </w:pPr>
+            <w:r>
+              <w:t>L’anagrafica viene cercata nel database per verificare se è stata inserita correttamente</w:t>
+            </w:r>
           </w:p>
         </w:tc>
       </w:tr>
@@ -5283,27 +5339,2810 @@
             <w:pPr>
               <w:ind w:left="0"/>
             </w:pPr>
-          </w:p>
-        </w:tc>
-        <w:tc>
-          <w:tcPr>
-            <w:tcW w:w="4814" w:type="dxa"/>
-          </w:tcPr>
-          <w:p>
-            <w:pPr>
-              <w:ind w:left="0"/>
-            </w:pPr>
+            <w:r>
+              <w:t>Condizioni d’uscita</w:t>
+            </w:r>
+          </w:p>
+        </w:tc>
+        <w:tc>
+          <w:tcPr>
+            <w:tcW w:w="4814" w:type="dxa"/>
+          </w:tcPr>
+          <w:p>
+            <w:pPr>
+              <w:ind w:left="0"/>
+            </w:pPr>
+            <w:r>
+              <w:t>Le operazioni vengono svolte correttamente o viene visualizzato un messaggio d’errore che specificherà quale passaggio non è andato a buon fine</w:t>
+            </w:r>
+          </w:p>
+        </w:tc>
+      </w:tr>
+    </w:tbl>
+    <w:p>
+      <w:pPr>
+        <w:ind w:left="0"/>
+      </w:pPr>
+    </w:p>
+    <w:p>
+      <w:pPr>
+        <w:pStyle w:val="Titolo2"/>
+      </w:pPr>
+      <w:r>
+        <w:t>8.2 TC UC 2</w:t>
+      </w:r>
+    </w:p>
+    <w:tbl>
+      <w:tblPr>
+        <w:tblStyle w:val="Grigliatabella"/>
+        <w:tblW w:w="0" w:type="auto"/>
+        <w:tblInd w:w="708" w:type="dxa"/>
+        <w:tblLook w:val="04A0" w:firstRow="1" w:lastRow="0" w:firstColumn="1" w:lastColumn="0" w:noHBand="0" w:noVBand="1"/>
+      </w:tblPr>
+      <w:tblGrid>
+        <w:gridCol w:w="4398"/>
+        <w:gridCol w:w="4522"/>
+      </w:tblGrid>
+      <w:tr>
+        <w:tc>
+          <w:tcPr>
+            <w:tcW w:w="4814" w:type="dxa"/>
+          </w:tcPr>
+          <w:p>
+            <w:pPr>
+              <w:ind w:left="0"/>
+            </w:pPr>
+            <w:r>
+              <w:t xml:space="preserve">ID </w:t>
+            </w:r>
+          </w:p>
+        </w:tc>
+        <w:tc>
+          <w:tcPr>
+            <w:tcW w:w="4814" w:type="dxa"/>
+          </w:tcPr>
+          <w:p>
+            <w:pPr>
+              <w:ind w:left="0"/>
+            </w:pPr>
+            <w:r>
+              <w:t>TC UC 2</w:t>
+            </w:r>
+          </w:p>
+        </w:tc>
+      </w:tr>
+      <w:tr>
+        <w:tc>
+          <w:tcPr>
+            <w:tcW w:w="4814" w:type="dxa"/>
+          </w:tcPr>
+          <w:p>
+            <w:pPr>
+              <w:ind w:left="0"/>
+            </w:pPr>
+            <w:r>
+              <w:t xml:space="preserve">Nome </w:t>
+            </w:r>
+          </w:p>
+        </w:tc>
+        <w:tc>
+          <w:tcPr>
+            <w:tcW w:w="4814" w:type="dxa"/>
+          </w:tcPr>
+          <w:p>
+            <w:pPr>
+              <w:ind w:left="0"/>
+            </w:pPr>
+            <w:r>
+              <w:t xml:space="preserve">Modifica Anagrafica </w:t>
+            </w:r>
+          </w:p>
+        </w:tc>
+      </w:tr>
+      <w:tr>
+        <w:tc>
+          <w:tcPr>
+            <w:tcW w:w="4814" w:type="dxa"/>
+          </w:tcPr>
+          <w:p>
+            <w:pPr>
+              <w:ind w:left="0"/>
+            </w:pPr>
+            <w:r>
+              <w:t>Obiettivo</w:t>
+            </w:r>
+          </w:p>
+        </w:tc>
+        <w:tc>
+          <w:tcPr>
+            <w:tcW w:w="4814" w:type="dxa"/>
+          </w:tcPr>
+          <w:p>
+            <w:pPr>
+              <w:ind w:left="0"/>
+            </w:pPr>
+            <w:r>
+              <w:t>Testare le funzionalità di modifica di un’anagrafica dal database</w:t>
+            </w:r>
+          </w:p>
+        </w:tc>
+      </w:tr>
+      <w:tr>
+        <w:tc>
+          <w:tcPr>
+            <w:tcW w:w="4814" w:type="dxa"/>
+          </w:tcPr>
+          <w:p>
+            <w:pPr>
+              <w:ind w:left="0"/>
+            </w:pPr>
+            <w:r>
+              <w:t>Condizioni d’ingresso</w:t>
+            </w:r>
+          </w:p>
+        </w:tc>
+        <w:tc>
+          <w:tcPr>
+            <w:tcW w:w="4814" w:type="dxa"/>
+          </w:tcPr>
+          <w:p>
+            <w:pPr>
+              <w:ind w:left="0"/>
+            </w:pPr>
+          </w:p>
+        </w:tc>
+      </w:tr>
+      <w:tr>
+        <w:tc>
+          <w:tcPr>
+            <w:tcW w:w="4814" w:type="dxa"/>
+          </w:tcPr>
+          <w:p>
+            <w:pPr>
+              <w:ind w:left="0"/>
+            </w:pPr>
+            <w:r>
+              <w:t>Flusso d’eventi</w:t>
+            </w:r>
+          </w:p>
+        </w:tc>
+        <w:tc>
+          <w:tcPr>
+            <w:tcW w:w="4814" w:type="dxa"/>
+          </w:tcPr>
+          <w:p>
+            <w:pPr>
+              <w:pStyle w:val="Paragrafoelenco"/>
+              <w:numPr>
+                <w:ilvl w:val="0"/>
+                <w:numId w:val="10"/>
+              </w:numPr>
+            </w:pPr>
+            <w:r>
+              <w:t>Viene cercata un’anagrafica nel database</w:t>
+            </w:r>
+          </w:p>
+          <w:p>
+            <w:pPr>
+              <w:pStyle w:val="Paragrafoelenco"/>
+              <w:numPr>
+                <w:ilvl w:val="0"/>
+                <w:numId w:val="10"/>
+              </w:numPr>
+            </w:pPr>
+            <w:r>
+              <w:t>Vengono modificati i dati dell’anagrafica</w:t>
+            </w:r>
+          </w:p>
+          <w:p>
+            <w:pPr>
+              <w:pStyle w:val="Paragrafoelenco"/>
+              <w:numPr>
+                <w:ilvl w:val="0"/>
+                <w:numId w:val="10"/>
+              </w:numPr>
+            </w:pPr>
+            <w:r>
+              <w:t>Viene cercata nuovamente l’anagrafica nel database per verificare se i cambiamenti sono stati apportati correttamente</w:t>
+            </w:r>
+          </w:p>
+        </w:tc>
+      </w:tr>
+      <w:tr>
+        <w:tc>
+          <w:tcPr>
+            <w:tcW w:w="4814" w:type="dxa"/>
+          </w:tcPr>
+          <w:p>
+            <w:pPr>
+              <w:ind w:left="0"/>
+            </w:pPr>
+            <w:r>
+              <w:t>Condizioni d’uscita</w:t>
+            </w:r>
+          </w:p>
+        </w:tc>
+        <w:tc>
+          <w:tcPr>
+            <w:tcW w:w="4814" w:type="dxa"/>
+          </w:tcPr>
+          <w:p>
+            <w:pPr>
+              <w:ind w:left="0"/>
+            </w:pPr>
+            <w:r>
+              <w:t>Le operazioni vengono svolte correttamente o viene visualizzato un messaggio d’errore che specificherà quale passaggio non è andato a buon fine</w:t>
+            </w:r>
           </w:p>
         </w:tc>
       </w:tr>
     </w:tbl>
     <w:p/>
     <w:p/>
+    <w:p/>
+    <w:p/>
+    <w:p/>
+    <w:p>
+      <w:pPr>
+        <w:pStyle w:val="Titolo2"/>
+      </w:pPr>
+      <w:r>
+        <w:lastRenderedPageBreak/>
+        <w:t xml:space="preserve">8.3 TC UC 3 </w:t>
+      </w:r>
+    </w:p>
+    <w:tbl>
+      <w:tblPr>
+        <w:tblStyle w:val="Grigliatabella"/>
+        <w:tblW w:w="0" w:type="auto"/>
+        <w:tblInd w:w="708" w:type="dxa"/>
+        <w:tblLook w:val="04A0" w:firstRow="1" w:lastRow="0" w:firstColumn="1" w:lastColumn="0" w:noHBand="0" w:noVBand="1"/>
+      </w:tblPr>
+      <w:tblGrid>
+        <w:gridCol w:w="4398"/>
+        <w:gridCol w:w="4522"/>
+      </w:tblGrid>
+      <w:tr>
+        <w:tc>
+          <w:tcPr>
+            <w:tcW w:w="4814" w:type="dxa"/>
+          </w:tcPr>
+          <w:p>
+            <w:pPr>
+              <w:ind w:left="0"/>
+            </w:pPr>
+            <w:r>
+              <w:t xml:space="preserve">ID </w:t>
+            </w:r>
+          </w:p>
+        </w:tc>
+        <w:tc>
+          <w:tcPr>
+            <w:tcW w:w="4814" w:type="dxa"/>
+          </w:tcPr>
+          <w:p>
+            <w:pPr>
+              <w:ind w:left="0"/>
+            </w:pPr>
+            <w:r>
+              <w:t>TC UC 3</w:t>
+            </w:r>
+          </w:p>
+        </w:tc>
+      </w:tr>
+      <w:tr>
+        <w:tc>
+          <w:tcPr>
+            <w:tcW w:w="4814" w:type="dxa"/>
+          </w:tcPr>
+          <w:p>
+            <w:pPr>
+              <w:ind w:left="0"/>
+            </w:pPr>
+            <w:r>
+              <w:t xml:space="preserve">Nome </w:t>
+            </w:r>
+          </w:p>
+        </w:tc>
+        <w:tc>
+          <w:tcPr>
+            <w:tcW w:w="4814" w:type="dxa"/>
+          </w:tcPr>
+          <w:p>
+            <w:pPr>
+              <w:ind w:left="0"/>
+            </w:pPr>
+            <w:r>
+              <w:t xml:space="preserve">Inserisci / Carica Struttura </w:t>
+            </w:r>
+          </w:p>
+        </w:tc>
+      </w:tr>
+      <w:tr>
+        <w:tc>
+          <w:tcPr>
+            <w:tcW w:w="4814" w:type="dxa"/>
+          </w:tcPr>
+          <w:p>
+            <w:pPr>
+              <w:ind w:left="0"/>
+            </w:pPr>
+            <w:r>
+              <w:t>Obiettivo</w:t>
+            </w:r>
+          </w:p>
+        </w:tc>
+        <w:tc>
+          <w:tcPr>
+            <w:tcW w:w="4814" w:type="dxa"/>
+          </w:tcPr>
+          <w:p>
+            <w:pPr>
+              <w:ind w:left="0"/>
+            </w:pPr>
+            <w:r>
+              <w:t>Testare le funzionalità di aggiunta e caricamento di una struttura</w:t>
+            </w:r>
+            <w:r>
+              <w:t xml:space="preserve">  dal database</w:t>
+            </w:r>
+          </w:p>
+        </w:tc>
+      </w:tr>
+      <w:tr>
+        <w:tc>
+          <w:tcPr>
+            <w:tcW w:w="4814" w:type="dxa"/>
+          </w:tcPr>
+          <w:p>
+            <w:pPr>
+              <w:ind w:left="0"/>
+            </w:pPr>
+            <w:r>
+              <w:t>Condizioni d’ingresso</w:t>
+            </w:r>
+          </w:p>
+        </w:tc>
+        <w:tc>
+          <w:tcPr>
+            <w:tcW w:w="4814" w:type="dxa"/>
+          </w:tcPr>
+          <w:p>
+            <w:pPr>
+              <w:ind w:left="0"/>
+            </w:pPr>
+          </w:p>
+        </w:tc>
+      </w:tr>
+      <w:tr>
+        <w:tc>
+          <w:tcPr>
+            <w:tcW w:w="4814" w:type="dxa"/>
+          </w:tcPr>
+          <w:p>
+            <w:pPr>
+              <w:ind w:left="0"/>
+            </w:pPr>
+            <w:r>
+              <w:t>Flusso d’eventi</w:t>
+            </w:r>
+          </w:p>
+        </w:tc>
+        <w:tc>
+          <w:tcPr>
+            <w:tcW w:w="4814" w:type="dxa"/>
+          </w:tcPr>
+          <w:p>
+            <w:pPr>
+              <w:pStyle w:val="Paragrafoelenco"/>
+              <w:numPr>
+                <w:ilvl w:val="0"/>
+                <w:numId w:val="12"/>
+              </w:numPr>
+            </w:pPr>
+            <w:r>
+              <w:t>Viene creata una struttura</w:t>
+            </w:r>
+          </w:p>
+          <w:p>
+            <w:pPr>
+              <w:pStyle w:val="Paragrafoelenco"/>
+              <w:numPr>
+                <w:ilvl w:val="0"/>
+                <w:numId w:val="12"/>
+              </w:numPr>
+            </w:pPr>
+            <w:r>
+              <w:t>Vengono assegnati tutti i dati relativi a una struttura</w:t>
+            </w:r>
+          </w:p>
+          <w:p>
+            <w:pPr>
+              <w:pStyle w:val="Paragrafoelenco"/>
+              <w:numPr>
+                <w:ilvl w:val="0"/>
+                <w:numId w:val="12"/>
+              </w:numPr>
+            </w:pPr>
+            <w:r>
+              <w:t>La struttura viene inserita nel database</w:t>
+            </w:r>
+          </w:p>
+          <w:p>
+            <w:pPr>
+              <w:pStyle w:val="Paragrafoelenco"/>
+              <w:numPr>
+                <w:ilvl w:val="0"/>
+                <w:numId w:val="12"/>
+              </w:numPr>
+            </w:pPr>
+            <w:r>
+              <w:t>La struttura viene cercata nel database per verificare se è stata inserita correttamente</w:t>
+            </w:r>
+          </w:p>
+        </w:tc>
+      </w:tr>
+      <w:tr>
+        <w:tc>
+          <w:tcPr>
+            <w:tcW w:w="4814" w:type="dxa"/>
+          </w:tcPr>
+          <w:p>
+            <w:pPr>
+              <w:ind w:left="0"/>
+            </w:pPr>
+            <w:r>
+              <w:t>Condizioni d’uscita</w:t>
+            </w:r>
+          </w:p>
+        </w:tc>
+        <w:tc>
+          <w:tcPr>
+            <w:tcW w:w="4814" w:type="dxa"/>
+          </w:tcPr>
+          <w:p>
+            <w:pPr>
+              <w:ind w:left="0"/>
+            </w:pPr>
+            <w:r>
+              <w:t>Le operazioni vengono svolte correttamente o viene visualizzato un messaggio d’errore che specificherà quale passaggio non è andato a buon fine</w:t>
+            </w:r>
+          </w:p>
+        </w:tc>
+      </w:tr>
+    </w:tbl>
+    <w:p/>
+    <w:p>
+      <w:pPr>
+        <w:pStyle w:val="Titolo2"/>
+      </w:pPr>
+      <w:r>
+        <w:t>8.4 TC UC 4</w:t>
+      </w:r>
+    </w:p>
+    <w:tbl>
+      <w:tblPr>
+        <w:tblStyle w:val="Grigliatabella"/>
+        <w:tblW w:w="0" w:type="auto"/>
+        <w:tblInd w:w="708" w:type="dxa"/>
+        <w:tblLook w:val="04A0" w:firstRow="1" w:lastRow="0" w:firstColumn="1" w:lastColumn="0" w:noHBand="0" w:noVBand="1"/>
+      </w:tblPr>
+      <w:tblGrid>
+        <w:gridCol w:w="4398"/>
+        <w:gridCol w:w="4522"/>
+      </w:tblGrid>
+      <w:tr>
+        <w:tc>
+          <w:tcPr>
+            <w:tcW w:w="4814" w:type="dxa"/>
+          </w:tcPr>
+          <w:p>
+            <w:pPr>
+              <w:ind w:left="0"/>
+            </w:pPr>
+            <w:r>
+              <w:t xml:space="preserve">ID </w:t>
+            </w:r>
+          </w:p>
+        </w:tc>
+        <w:tc>
+          <w:tcPr>
+            <w:tcW w:w="4814" w:type="dxa"/>
+          </w:tcPr>
+          <w:p>
+            <w:pPr>
+              <w:ind w:left="0"/>
+            </w:pPr>
+            <w:r>
+              <w:t>TC UC 4</w:t>
+            </w:r>
+          </w:p>
+        </w:tc>
+      </w:tr>
+      <w:tr>
+        <w:tc>
+          <w:tcPr>
+            <w:tcW w:w="4814" w:type="dxa"/>
+          </w:tcPr>
+          <w:p>
+            <w:pPr>
+              <w:ind w:left="0"/>
+            </w:pPr>
+            <w:r>
+              <w:t xml:space="preserve">Nome </w:t>
+            </w:r>
+          </w:p>
+        </w:tc>
+        <w:tc>
+          <w:tcPr>
+            <w:tcW w:w="4814" w:type="dxa"/>
+          </w:tcPr>
+          <w:p>
+            <w:pPr>
+              <w:ind w:left="0"/>
+            </w:pPr>
+            <w:r>
+              <w:t xml:space="preserve">Inserisci / Carica Stanza </w:t>
+            </w:r>
+          </w:p>
+        </w:tc>
+      </w:tr>
+      <w:tr>
+        <w:tc>
+          <w:tcPr>
+            <w:tcW w:w="4814" w:type="dxa"/>
+          </w:tcPr>
+          <w:p>
+            <w:pPr>
+              <w:ind w:left="0"/>
+            </w:pPr>
+            <w:r>
+              <w:t>Obiettivo</w:t>
+            </w:r>
+          </w:p>
+        </w:tc>
+        <w:tc>
+          <w:tcPr>
+            <w:tcW w:w="4814" w:type="dxa"/>
+          </w:tcPr>
+          <w:p>
+            <w:pPr>
+              <w:ind w:left="0"/>
+            </w:pPr>
+            <w:r>
+              <w:t>Testare le funzionalità di aggiunta e caricamento di un</w:t>
+            </w:r>
+            <w:r>
+              <w:t xml:space="preserve">a stanza </w:t>
+            </w:r>
+            <w:r>
+              <w:t>dal database</w:t>
+            </w:r>
+          </w:p>
+        </w:tc>
+      </w:tr>
+      <w:tr>
+        <w:tc>
+          <w:tcPr>
+            <w:tcW w:w="4814" w:type="dxa"/>
+          </w:tcPr>
+          <w:p>
+            <w:pPr>
+              <w:ind w:left="0"/>
+            </w:pPr>
+            <w:r>
+              <w:t>Condizioni d’ingresso</w:t>
+            </w:r>
+          </w:p>
+        </w:tc>
+        <w:tc>
+          <w:tcPr>
+            <w:tcW w:w="4814" w:type="dxa"/>
+          </w:tcPr>
+          <w:p>
+            <w:pPr>
+              <w:ind w:left="0"/>
+            </w:pPr>
+          </w:p>
+        </w:tc>
+      </w:tr>
+      <w:tr>
+        <w:tc>
+          <w:tcPr>
+            <w:tcW w:w="4814" w:type="dxa"/>
+          </w:tcPr>
+          <w:p>
+            <w:pPr>
+              <w:ind w:left="0"/>
+            </w:pPr>
+            <w:r>
+              <w:t>Flusso d’eventi</w:t>
+            </w:r>
+          </w:p>
+        </w:tc>
+        <w:tc>
+          <w:tcPr>
+            <w:tcW w:w="4814" w:type="dxa"/>
+          </w:tcPr>
+          <w:p>
+            <w:pPr>
+              <w:pStyle w:val="Paragrafoelenco"/>
+              <w:numPr>
+                <w:ilvl w:val="0"/>
+                <w:numId w:val="13"/>
+              </w:numPr>
+            </w:pPr>
+            <w:r>
+              <w:t>Viene creata una stanza</w:t>
+            </w:r>
+          </w:p>
+          <w:p>
+            <w:pPr>
+              <w:pStyle w:val="Paragrafoelenco"/>
+              <w:numPr>
+                <w:ilvl w:val="0"/>
+                <w:numId w:val="13"/>
+              </w:numPr>
+            </w:pPr>
+            <w:r>
+              <w:t>Vengono assegnati tutti i dati relativi a una stanza</w:t>
+            </w:r>
+          </w:p>
+          <w:p>
+            <w:pPr>
+              <w:pStyle w:val="Paragrafoelenco"/>
+              <w:numPr>
+                <w:ilvl w:val="0"/>
+                <w:numId w:val="13"/>
+              </w:numPr>
+            </w:pPr>
+            <w:r>
+              <w:t>La stanza viene inserita nel database</w:t>
+            </w:r>
+          </w:p>
+          <w:p>
+            <w:pPr>
+              <w:pStyle w:val="Paragrafoelenco"/>
+              <w:numPr>
+                <w:ilvl w:val="0"/>
+                <w:numId w:val="13"/>
+              </w:numPr>
+            </w:pPr>
+            <w:r>
+              <w:t>La stanza viene cercata nel database per verificare se è stata inserita correttamente</w:t>
+            </w:r>
+          </w:p>
+        </w:tc>
+      </w:tr>
+      <w:tr>
+        <w:tc>
+          <w:tcPr>
+            <w:tcW w:w="4814" w:type="dxa"/>
+          </w:tcPr>
+          <w:p>
+            <w:pPr>
+              <w:ind w:left="0"/>
+            </w:pPr>
+            <w:r>
+              <w:t>Condizioni d’uscita</w:t>
+            </w:r>
+          </w:p>
+        </w:tc>
+        <w:tc>
+          <w:tcPr>
+            <w:tcW w:w="4814" w:type="dxa"/>
+          </w:tcPr>
+          <w:p>
+            <w:pPr>
+              <w:ind w:left="0"/>
+            </w:pPr>
+            <w:r>
+              <w:t>Le operazioni vengono svolte correttamente o viene visualizzato un messaggio d’errore che specificherà quale passaggio non è andato a buon fine</w:t>
+            </w:r>
+          </w:p>
+        </w:tc>
+      </w:tr>
+    </w:tbl>
+    <w:p/>
+    <w:p>
+      <w:pPr>
+        <w:ind w:left="0"/>
+      </w:pPr>
+      <w:r>
+        <w:br w:type="page"/>
+      </w:r>
+    </w:p>
+    <w:p/>
+    <w:p>
+      <w:pPr>
+        <w:pStyle w:val="Titolo2"/>
+      </w:pPr>
+      <w:r>
+        <w:t xml:space="preserve">8.5 TC UC 5 </w:t>
+      </w:r>
+    </w:p>
+    <w:tbl>
+      <w:tblPr>
+        <w:tblStyle w:val="Grigliatabella"/>
+        <w:tblW w:w="0" w:type="auto"/>
+        <w:tblInd w:w="708" w:type="dxa"/>
+        <w:tblLook w:val="04A0" w:firstRow="1" w:lastRow="0" w:firstColumn="1" w:lastColumn="0" w:noHBand="0" w:noVBand="1"/>
+      </w:tblPr>
+      <w:tblGrid>
+        <w:gridCol w:w="4398"/>
+        <w:gridCol w:w="4522"/>
+      </w:tblGrid>
+      <w:tr>
+        <w:tc>
+          <w:tcPr>
+            <w:tcW w:w="4814" w:type="dxa"/>
+          </w:tcPr>
+          <w:p>
+            <w:pPr>
+              <w:ind w:left="0"/>
+            </w:pPr>
+            <w:r>
+              <w:t xml:space="preserve">ID </w:t>
+            </w:r>
+          </w:p>
+        </w:tc>
+        <w:tc>
+          <w:tcPr>
+            <w:tcW w:w="4814" w:type="dxa"/>
+          </w:tcPr>
+          <w:p>
+            <w:pPr>
+              <w:ind w:left="0"/>
+            </w:pPr>
+            <w:r>
+              <w:t>TC UC 5</w:t>
+            </w:r>
+          </w:p>
+        </w:tc>
+      </w:tr>
+      <w:tr>
+        <w:tc>
+          <w:tcPr>
+            <w:tcW w:w="4814" w:type="dxa"/>
+          </w:tcPr>
+          <w:p>
+            <w:pPr>
+              <w:ind w:left="0"/>
+            </w:pPr>
+            <w:r>
+              <w:t xml:space="preserve">Nome </w:t>
+            </w:r>
+          </w:p>
+        </w:tc>
+        <w:tc>
+          <w:tcPr>
+            <w:tcW w:w="4814" w:type="dxa"/>
+          </w:tcPr>
+          <w:p>
+            <w:pPr>
+              <w:ind w:left="0"/>
+            </w:pPr>
+            <w:r>
+              <w:t>Modifica Stanza</w:t>
+            </w:r>
+          </w:p>
+        </w:tc>
+      </w:tr>
+      <w:tr>
+        <w:tc>
+          <w:tcPr>
+            <w:tcW w:w="4814" w:type="dxa"/>
+          </w:tcPr>
+          <w:p>
+            <w:pPr>
+              <w:ind w:left="0"/>
+            </w:pPr>
+            <w:r>
+              <w:t>Obiettivo</w:t>
+            </w:r>
+          </w:p>
+        </w:tc>
+        <w:tc>
+          <w:tcPr>
+            <w:tcW w:w="4814" w:type="dxa"/>
+          </w:tcPr>
+          <w:p>
+            <w:pPr>
+              <w:ind w:left="0"/>
+            </w:pPr>
+            <w:r>
+              <w:t>Testare la funzionalità di modifica di una stanza nel database</w:t>
+            </w:r>
+          </w:p>
+        </w:tc>
+      </w:tr>
+      <w:tr>
+        <w:tc>
+          <w:tcPr>
+            <w:tcW w:w="4814" w:type="dxa"/>
+          </w:tcPr>
+          <w:p>
+            <w:pPr>
+              <w:ind w:left="0"/>
+            </w:pPr>
+            <w:r>
+              <w:t>Condizioni d’ingresso</w:t>
+            </w:r>
+          </w:p>
+        </w:tc>
+        <w:tc>
+          <w:tcPr>
+            <w:tcW w:w="4814" w:type="dxa"/>
+          </w:tcPr>
+          <w:p>
+            <w:pPr>
+              <w:ind w:left="0"/>
+            </w:pPr>
+          </w:p>
+        </w:tc>
+      </w:tr>
+      <w:tr>
+        <w:tc>
+          <w:tcPr>
+            <w:tcW w:w="4814" w:type="dxa"/>
+          </w:tcPr>
+          <w:p>
+            <w:pPr>
+              <w:ind w:left="0"/>
+            </w:pPr>
+            <w:r>
+              <w:t>Flusso d’eventi</w:t>
+            </w:r>
+          </w:p>
+        </w:tc>
+        <w:tc>
+          <w:tcPr>
+            <w:tcW w:w="4814" w:type="dxa"/>
+          </w:tcPr>
+          <w:p>
+            <w:pPr>
+              <w:pStyle w:val="Paragrafoelenco"/>
+              <w:numPr>
+                <w:ilvl w:val="0"/>
+                <w:numId w:val="14"/>
+              </w:numPr>
+            </w:pPr>
+            <w:r>
+              <w:t>Viene cercata una stanza nel database</w:t>
+            </w:r>
+          </w:p>
+          <w:p>
+            <w:pPr>
+              <w:pStyle w:val="Paragrafoelenco"/>
+              <w:numPr>
+                <w:ilvl w:val="0"/>
+                <w:numId w:val="14"/>
+              </w:numPr>
+            </w:pPr>
+            <w:r>
+              <w:t>Vengono modificati i dati della stanza</w:t>
+            </w:r>
+          </w:p>
+          <w:p>
+            <w:pPr>
+              <w:pStyle w:val="Paragrafoelenco"/>
+              <w:numPr>
+                <w:ilvl w:val="0"/>
+                <w:numId w:val="14"/>
+              </w:numPr>
+            </w:pPr>
+            <w:r>
+              <w:t>Viene cercata nuovamente la stanza nel database per verificare se i cambiamenti sono stati apportati correttamente</w:t>
+            </w:r>
+          </w:p>
+        </w:tc>
+      </w:tr>
+      <w:tr>
+        <w:tc>
+          <w:tcPr>
+            <w:tcW w:w="4814" w:type="dxa"/>
+          </w:tcPr>
+          <w:p>
+            <w:pPr>
+              <w:ind w:left="0"/>
+            </w:pPr>
+            <w:r>
+              <w:t>Condizioni d’uscita</w:t>
+            </w:r>
+          </w:p>
+        </w:tc>
+        <w:tc>
+          <w:tcPr>
+            <w:tcW w:w="4814" w:type="dxa"/>
+          </w:tcPr>
+          <w:p>
+            <w:pPr>
+              <w:ind w:left="0"/>
+            </w:pPr>
+            <w:r>
+              <w:t>Le operazioni vengono svolte correttamente o viene visualizzato un messaggio d’errore che specificherà quale passaggio non è andato a buon fine</w:t>
+            </w:r>
+          </w:p>
+        </w:tc>
+      </w:tr>
+    </w:tbl>
+    <w:p>
+      <w:pPr>
+        <w:pStyle w:val="Titolo2"/>
+      </w:pPr>
+    </w:p>
+    <w:p>
+      <w:pPr>
+        <w:pStyle w:val="Titolo2"/>
+      </w:pPr>
+      <w:r>
+        <w:t>8.6 TC UC 6</w:t>
+      </w:r>
+    </w:p>
+    <w:tbl>
+      <w:tblPr>
+        <w:tblStyle w:val="Grigliatabella"/>
+        <w:tblW w:w="0" w:type="auto"/>
+        <w:tblInd w:w="708" w:type="dxa"/>
+        <w:tblLook w:val="04A0" w:firstRow="1" w:lastRow="0" w:firstColumn="1" w:lastColumn="0" w:noHBand="0" w:noVBand="1"/>
+      </w:tblPr>
+      <w:tblGrid>
+        <w:gridCol w:w="4398"/>
+        <w:gridCol w:w="4522"/>
+      </w:tblGrid>
+      <w:tr>
+        <w:tc>
+          <w:tcPr>
+            <w:tcW w:w="4814" w:type="dxa"/>
+          </w:tcPr>
+          <w:p>
+            <w:pPr>
+              <w:ind w:left="0"/>
+            </w:pPr>
+            <w:r>
+              <w:t xml:space="preserve">ID </w:t>
+            </w:r>
+          </w:p>
+        </w:tc>
+        <w:tc>
+          <w:tcPr>
+            <w:tcW w:w="4814" w:type="dxa"/>
+          </w:tcPr>
+          <w:p>
+            <w:pPr>
+              <w:ind w:left="0"/>
+            </w:pPr>
+            <w:r>
+              <w:t>TC UC 6</w:t>
+            </w:r>
+          </w:p>
+        </w:tc>
+      </w:tr>
+      <w:tr>
+        <w:tc>
+          <w:tcPr>
+            <w:tcW w:w="4814" w:type="dxa"/>
+          </w:tcPr>
+          <w:p>
+            <w:pPr>
+              <w:ind w:left="0"/>
+            </w:pPr>
+            <w:r>
+              <w:t xml:space="preserve">Nome </w:t>
+            </w:r>
+          </w:p>
+        </w:tc>
+        <w:tc>
+          <w:tcPr>
+            <w:tcW w:w="4814" w:type="dxa"/>
+          </w:tcPr>
+          <w:p>
+            <w:pPr>
+              <w:ind w:left="0"/>
+            </w:pPr>
+            <w:r>
+              <w:t>Modifica Struttura</w:t>
+            </w:r>
+          </w:p>
+        </w:tc>
+      </w:tr>
+      <w:tr>
+        <w:tc>
+          <w:tcPr>
+            <w:tcW w:w="4814" w:type="dxa"/>
+          </w:tcPr>
+          <w:p>
+            <w:pPr>
+              <w:ind w:left="0"/>
+            </w:pPr>
+            <w:r>
+              <w:t>Obiettivo</w:t>
+            </w:r>
+          </w:p>
+        </w:tc>
+        <w:tc>
+          <w:tcPr>
+            <w:tcW w:w="4814" w:type="dxa"/>
+          </w:tcPr>
+          <w:p>
+            <w:pPr>
+              <w:ind w:left="0"/>
+            </w:pPr>
+            <w:r>
+              <w:t>Testare la funzionalità di modifica di una struttura nel database</w:t>
+            </w:r>
+          </w:p>
+        </w:tc>
+      </w:tr>
+      <w:tr>
+        <w:tc>
+          <w:tcPr>
+            <w:tcW w:w="4814" w:type="dxa"/>
+          </w:tcPr>
+          <w:p>
+            <w:pPr>
+              <w:ind w:left="0"/>
+            </w:pPr>
+            <w:r>
+              <w:t>Condizioni d’ingresso</w:t>
+            </w:r>
+          </w:p>
+        </w:tc>
+        <w:tc>
+          <w:tcPr>
+            <w:tcW w:w="4814" w:type="dxa"/>
+          </w:tcPr>
+          <w:p>
+            <w:pPr>
+              <w:ind w:left="0"/>
+            </w:pPr>
+          </w:p>
+        </w:tc>
+      </w:tr>
+      <w:tr>
+        <w:tc>
+          <w:tcPr>
+            <w:tcW w:w="4814" w:type="dxa"/>
+          </w:tcPr>
+          <w:p>
+            <w:pPr>
+              <w:ind w:left="0"/>
+            </w:pPr>
+            <w:r>
+              <w:t>Flusso d’eventi</w:t>
+            </w:r>
+          </w:p>
+        </w:tc>
+        <w:tc>
+          <w:tcPr>
+            <w:tcW w:w="4814" w:type="dxa"/>
+          </w:tcPr>
+          <w:p>
+            <w:pPr>
+              <w:pStyle w:val="Paragrafoelenco"/>
+              <w:numPr>
+                <w:ilvl w:val="0"/>
+                <w:numId w:val="15"/>
+              </w:numPr>
+            </w:pPr>
+            <w:r>
+              <w:t>Viene cercata una struttura nel database</w:t>
+            </w:r>
+          </w:p>
+          <w:p>
+            <w:pPr>
+              <w:pStyle w:val="Paragrafoelenco"/>
+              <w:numPr>
+                <w:ilvl w:val="0"/>
+                <w:numId w:val="15"/>
+              </w:numPr>
+            </w:pPr>
+            <w:r>
+              <w:t>Vengono modificati i dati della struttura</w:t>
+            </w:r>
+          </w:p>
+          <w:p>
+            <w:pPr>
+              <w:pStyle w:val="Paragrafoelenco"/>
+              <w:numPr>
+                <w:ilvl w:val="0"/>
+                <w:numId w:val="15"/>
+              </w:numPr>
+            </w:pPr>
+            <w:r>
+              <w:t>Viene cercata nuovamente la struttura nel database per verificare se i cambiamenti sono stati apportati correttamente</w:t>
+            </w:r>
+          </w:p>
+        </w:tc>
+      </w:tr>
+      <w:tr>
+        <w:tc>
+          <w:tcPr>
+            <w:tcW w:w="4814" w:type="dxa"/>
+          </w:tcPr>
+          <w:p>
+            <w:pPr>
+              <w:ind w:left="0"/>
+            </w:pPr>
+            <w:r>
+              <w:t>Condizioni d’uscita</w:t>
+            </w:r>
+          </w:p>
+        </w:tc>
+        <w:tc>
+          <w:tcPr>
+            <w:tcW w:w="4814" w:type="dxa"/>
+          </w:tcPr>
+          <w:p>
+            <w:pPr>
+              <w:ind w:left="0"/>
+            </w:pPr>
+            <w:r>
+              <w:t>Le operazioni vengono svolte correttamente o viene visualizzato un messaggio d’errore che specificherà quale passaggio non è andato a buon fine</w:t>
+            </w:r>
+          </w:p>
+        </w:tc>
+      </w:tr>
+    </w:tbl>
+    <w:p>
+      <w:pPr>
+        <w:pStyle w:val="Titolo2"/>
+      </w:pPr>
+      <w:r>
+        <w:br w:type="page"/>
+      </w:r>
+      <w:r>
+        <w:lastRenderedPageBreak/>
+        <w:t xml:space="preserve"> </w:t>
+      </w:r>
+    </w:p>
+    <w:p>
+      <w:pPr>
+        <w:pStyle w:val="Titolo2"/>
+      </w:pPr>
+      <w:r>
+        <w:t>8.7 TC UC 7</w:t>
+      </w:r>
+    </w:p>
+    <w:tbl>
+      <w:tblPr>
+        <w:tblStyle w:val="Grigliatabella"/>
+        <w:tblW w:w="0" w:type="auto"/>
+        <w:tblInd w:w="708" w:type="dxa"/>
+        <w:tblLook w:val="04A0" w:firstRow="1" w:lastRow="0" w:firstColumn="1" w:lastColumn="0" w:noHBand="0" w:noVBand="1"/>
+      </w:tblPr>
+      <w:tblGrid>
+        <w:gridCol w:w="4404"/>
+        <w:gridCol w:w="4516"/>
+      </w:tblGrid>
+      <w:tr>
+        <w:tc>
+          <w:tcPr>
+            <w:tcW w:w="4814" w:type="dxa"/>
+          </w:tcPr>
+          <w:p>
+            <w:pPr>
+              <w:ind w:left="0"/>
+            </w:pPr>
+            <w:r>
+              <w:t xml:space="preserve">ID </w:t>
+            </w:r>
+          </w:p>
+        </w:tc>
+        <w:tc>
+          <w:tcPr>
+            <w:tcW w:w="4814" w:type="dxa"/>
+          </w:tcPr>
+          <w:p>
+            <w:pPr>
+              <w:ind w:left="0"/>
+            </w:pPr>
+            <w:r>
+              <w:t>TC UC 7</w:t>
+            </w:r>
+          </w:p>
+        </w:tc>
+      </w:tr>
+      <w:tr>
+        <w:tc>
+          <w:tcPr>
+            <w:tcW w:w="4814" w:type="dxa"/>
+          </w:tcPr>
+          <w:p>
+            <w:pPr>
+              <w:ind w:left="0"/>
+            </w:pPr>
+            <w:r>
+              <w:t xml:space="preserve">Nome </w:t>
+            </w:r>
+          </w:p>
+        </w:tc>
+        <w:tc>
+          <w:tcPr>
+            <w:tcW w:w="4814" w:type="dxa"/>
+          </w:tcPr>
+          <w:p>
+            <w:pPr>
+              <w:ind w:left="0"/>
+            </w:pPr>
+            <w:r>
+              <w:t xml:space="preserve">Aggiungi / Rimuovi portinaio </w:t>
+            </w:r>
+          </w:p>
+        </w:tc>
+      </w:tr>
+      <w:tr>
+        <w:tc>
+          <w:tcPr>
+            <w:tcW w:w="4814" w:type="dxa"/>
+          </w:tcPr>
+          <w:p>
+            <w:pPr>
+              <w:ind w:left="0"/>
+            </w:pPr>
+            <w:r>
+              <w:t>Obiettivo</w:t>
+            </w:r>
+          </w:p>
+        </w:tc>
+        <w:tc>
+          <w:tcPr>
+            <w:tcW w:w="4814" w:type="dxa"/>
+          </w:tcPr>
+          <w:p>
+            <w:pPr>
+              <w:ind w:left="0"/>
+            </w:pPr>
+            <w:r>
+              <w:t>Testare la funzionalità di aggiunta e rimozione di un portinaio nel database</w:t>
+            </w:r>
+          </w:p>
+        </w:tc>
+      </w:tr>
+      <w:tr>
+        <w:tc>
+          <w:tcPr>
+            <w:tcW w:w="4814" w:type="dxa"/>
+          </w:tcPr>
+          <w:p>
+            <w:pPr>
+              <w:ind w:left="0"/>
+            </w:pPr>
+            <w:r>
+              <w:t>Condizioni d’ingresso</w:t>
+            </w:r>
+          </w:p>
+        </w:tc>
+        <w:tc>
+          <w:tcPr>
+            <w:tcW w:w="4814" w:type="dxa"/>
+          </w:tcPr>
+          <w:p>
+            <w:pPr>
+              <w:ind w:left="0"/>
+            </w:pPr>
+          </w:p>
+        </w:tc>
+      </w:tr>
+      <w:tr>
+        <w:tc>
+          <w:tcPr>
+            <w:tcW w:w="4814" w:type="dxa"/>
+          </w:tcPr>
+          <w:p>
+            <w:pPr>
+              <w:ind w:left="0"/>
+            </w:pPr>
+            <w:r>
+              <w:t>Flusso d’eventi</w:t>
+            </w:r>
+          </w:p>
+        </w:tc>
+        <w:tc>
+          <w:tcPr>
+            <w:tcW w:w="4814" w:type="dxa"/>
+          </w:tcPr>
+          <w:p>
+            <w:pPr>
+              <w:pStyle w:val="Paragrafoelenco"/>
+              <w:numPr>
+                <w:ilvl w:val="0"/>
+                <w:numId w:val="16"/>
+              </w:numPr>
+            </w:pPr>
+            <w:r>
+              <w:t xml:space="preserve">Viene creata un’anagrafica per la mansione del portinaio </w:t>
+            </w:r>
+          </w:p>
+          <w:p>
+            <w:pPr>
+              <w:pStyle w:val="Paragrafoelenco"/>
+              <w:numPr>
+                <w:ilvl w:val="0"/>
+                <w:numId w:val="16"/>
+              </w:numPr>
+            </w:pPr>
+            <w:r>
+              <w:t>Vengono assegnati tutti i dati relativi al portinaio</w:t>
+            </w:r>
+          </w:p>
+          <w:p>
+            <w:pPr>
+              <w:pStyle w:val="Paragrafoelenco"/>
+              <w:numPr>
+                <w:ilvl w:val="0"/>
+                <w:numId w:val="16"/>
+              </w:numPr>
+            </w:pPr>
+            <w:r>
+              <w:t>Il portinaio viene inserito nel database</w:t>
+            </w:r>
+          </w:p>
+          <w:p>
+            <w:pPr>
+              <w:pStyle w:val="Paragrafoelenco"/>
+              <w:numPr>
+                <w:ilvl w:val="0"/>
+                <w:numId w:val="16"/>
+              </w:numPr>
+            </w:pPr>
+            <w:r>
+              <w:t>Il portinaio viene cercato nel database</w:t>
+            </w:r>
+            <w:r>
+              <w:t xml:space="preserve"> per assicurarsi che l’inserimento sia andato a buon fine</w:t>
+            </w:r>
+          </w:p>
+          <w:p>
+            <w:pPr>
+              <w:pStyle w:val="Paragrafoelenco"/>
+              <w:numPr>
+                <w:ilvl w:val="0"/>
+                <w:numId w:val="16"/>
+              </w:numPr>
+            </w:pPr>
+            <w:r>
+              <w:t>Il portinaio viene cancellato dal database</w:t>
+            </w:r>
+          </w:p>
+        </w:tc>
+      </w:tr>
+      <w:tr>
+        <w:tc>
+          <w:tcPr>
+            <w:tcW w:w="4814" w:type="dxa"/>
+          </w:tcPr>
+          <w:p>
+            <w:pPr>
+              <w:ind w:left="0"/>
+            </w:pPr>
+            <w:r>
+              <w:t>Condizioni d’uscita</w:t>
+            </w:r>
+          </w:p>
+        </w:tc>
+        <w:tc>
+          <w:tcPr>
+            <w:tcW w:w="4814" w:type="dxa"/>
+          </w:tcPr>
+          <w:p>
+            <w:pPr>
+              <w:ind w:left="0"/>
+            </w:pPr>
+            <w:r>
+              <w:t>Le operazioni vengono svolte correttamente o viene visualizzato un messaggio d’errore che specificherà quale passaggio non è andato a buon fine</w:t>
+            </w:r>
+          </w:p>
+        </w:tc>
+      </w:tr>
+    </w:tbl>
+    <w:p/>
+    <w:p>
+      <w:pPr>
+        <w:pStyle w:val="Titolo2"/>
+      </w:pPr>
+      <w:r>
+        <w:t>8.8 TC UC 8</w:t>
+      </w:r>
+    </w:p>
+    <w:tbl>
+      <w:tblPr>
+        <w:tblStyle w:val="Grigliatabella"/>
+        <w:tblW w:w="0" w:type="auto"/>
+        <w:tblInd w:w="708" w:type="dxa"/>
+        <w:tblLook w:val="04A0" w:firstRow="1" w:lastRow="0" w:firstColumn="1" w:lastColumn="0" w:noHBand="0" w:noVBand="1"/>
+      </w:tblPr>
+      <w:tblGrid>
+        <w:gridCol w:w="4383"/>
+        <w:gridCol w:w="4537"/>
+      </w:tblGrid>
+      <w:tr>
+        <w:tc>
+          <w:tcPr>
+            <w:tcW w:w="4814" w:type="dxa"/>
+          </w:tcPr>
+          <w:p>
+            <w:pPr>
+              <w:ind w:left="0"/>
+            </w:pPr>
+            <w:r>
+              <w:t xml:space="preserve">ID </w:t>
+            </w:r>
+          </w:p>
+        </w:tc>
+        <w:tc>
+          <w:tcPr>
+            <w:tcW w:w="4814" w:type="dxa"/>
+          </w:tcPr>
+          <w:p>
+            <w:pPr>
+              <w:ind w:left="0"/>
+            </w:pPr>
+            <w:r>
+              <w:t>TC UC 8</w:t>
+            </w:r>
+          </w:p>
+        </w:tc>
+      </w:tr>
+      <w:tr>
+        <w:tc>
+          <w:tcPr>
+            <w:tcW w:w="4814" w:type="dxa"/>
+          </w:tcPr>
+          <w:p>
+            <w:pPr>
+              <w:ind w:left="0"/>
+            </w:pPr>
+            <w:r>
+              <w:t xml:space="preserve">Nome </w:t>
+            </w:r>
+          </w:p>
+        </w:tc>
+        <w:tc>
+          <w:tcPr>
+            <w:tcW w:w="4814" w:type="dxa"/>
+          </w:tcPr>
+          <w:p>
+            <w:pPr>
+              <w:ind w:left="0"/>
+            </w:pPr>
+            <w:r>
+              <w:t>Inizio / Carica Permanenza</w:t>
+            </w:r>
+          </w:p>
+        </w:tc>
+      </w:tr>
+      <w:tr>
+        <w:tc>
+          <w:tcPr>
+            <w:tcW w:w="4814" w:type="dxa"/>
+          </w:tcPr>
+          <w:p>
+            <w:pPr>
+              <w:ind w:left="0"/>
+            </w:pPr>
+            <w:r>
+              <w:t>Obiettivo</w:t>
+            </w:r>
+          </w:p>
+        </w:tc>
+        <w:tc>
+          <w:tcPr>
+            <w:tcW w:w="4814" w:type="dxa"/>
+          </w:tcPr>
+          <w:p>
+            <w:pPr>
+              <w:ind w:left="0"/>
+            </w:pPr>
+            <w:r>
+              <w:t>Testare la funzionalità di inserimento e caricamento di una permanenza nel database</w:t>
+            </w:r>
+          </w:p>
+        </w:tc>
+      </w:tr>
+      <w:tr>
+        <w:tc>
+          <w:tcPr>
+            <w:tcW w:w="4814" w:type="dxa"/>
+          </w:tcPr>
+          <w:p>
+            <w:pPr>
+              <w:ind w:left="0"/>
+            </w:pPr>
+            <w:r>
+              <w:t>Condizioni d’ingresso</w:t>
+            </w:r>
+          </w:p>
+        </w:tc>
+        <w:tc>
+          <w:tcPr>
+            <w:tcW w:w="4814" w:type="dxa"/>
+          </w:tcPr>
+          <w:p>
+            <w:pPr>
+              <w:ind w:left="0"/>
+            </w:pPr>
+          </w:p>
+        </w:tc>
+      </w:tr>
+      <w:tr>
+        <w:tc>
+          <w:tcPr>
+            <w:tcW w:w="4814" w:type="dxa"/>
+          </w:tcPr>
+          <w:p>
+            <w:pPr>
+              <w:ind w:left="0"/>
+            </w:pPr>
+            <w:r>
+              <w:t>Flusso d’eventi</w:t>
+            </w:r>
+          </w:p>
+        </w:tc>
+        <w:tc>
+          <w:tcPr>
+            <w:tcW w:w="4814" w:type="dxa"/>
+          </w:tcPr>
+          <w:p>
+            <w:pPr>
+              <w:pStyle w:val="Paragrafoelenco"/>
+              <w:numPr>
+                <w:ilvl w:val="0"/>
+                <w:numId w:val="17"/>
+              </w:numPr>
+            </w:pPr>
+            <w:r>
+              <w:t>Viene creata un’</w:t>
+            </w:r>
+            <w:r>
+              <w:t xml:space="preserve">entità </w:t>
+            </w:r>
+            <w:proofErr w:type="spellStart"/>
+            <w:r>
+              <w:t>anagraficaSt</w:t>
+            </w:r>
+            <w:r>
+              <w:t>anza</w:t>
+            </w:r>
+            <w:proofErr w:type="spellEnd"/>
+            <w:r>
+              <w:t xml:space="preserve"> di tipo permanenza</w:t>
+            </w:r>
+          </w:p>
+          <w:p>
+            <w:pPr>
+              <w:pStyle w:val="Paragrafoelenco"/>
+              <w:numPr>
+                <w:ilvl w:val="0"/>
+                <w:numId w:val="17"/>
+              </w:numPr>
+            </w:pPr>
+            <w:r>
+              <w:t>Vengono assegnati tutti i dati relativi alla permanenza</w:t>
+            </w:r>
+          </w:p>
+          <w:p>
+            <w:pPr>
+              <w:pStyle w:val="Paragrafoelenco"/>
+              <w:numPr>
+                <w:ilvl w:val="0"/>
+                <w:numId w:val="17"/>
+              </w:numPr>
+            </w:pPr>
+            <w:r>
+              <w:t>L’entità viene aggiunta al database</w:t>
+            </w:r>
+          </w:p>
+          <w:p>
+            <w:pPr>
+              <w:pStyle w:val="Paragrafoelenco"/>
+              <w:numPr>
+                <w:ilvl w:val="0"/>
+                <w:numId w:val="17"/>
+              </w:numPr>
+            </w:pPr>
+            <w:r>
+              <w:t>L’entità viene cercata nel database per assicurarsi che l’inserimento sia andato a buon fine</w:t>
+            </w:r>
+          </w:p>
+        </w:tc>
+      </w:tr>
+      <w:tr>
+        <w:tc>
+          <w:tcPr>
+            <w:tcW w:w="4814" w:type="dxa"/>
+          </w:tcPr>
+          <w:p>
+            <w:pPr>
+              <w:ind w:left="0"/>
+            </w:pPr>
+            <w:r>
+              <w:t>Condizioni d’uscita</w:t>
+            </w:r>
+          </w:p>
+        </w:tc>
+        <w:tc>
+          <w:tcPr>
+            <w:tcW w:w="4814" w:type="dxa"/>
+          </w:tcPr>
+          <w:p>
+            <w:pPr>
+              <w:ind w:left="0"/>
+            </w:pPr>
+            <w:r>
+              <w:t>Le operazioni vengono svolte correttamente o viene visualizzato un messaggio d’errore che specificherà quale passaggio non è andato a buon fine</w:t>
+            </w:r>
+          </w:p>
+        </w:tc>
+      </w:tr>
+    </w:tbl>
+    <w:p/>
+    <w:p>
+      <w:pPr>
+        <w:ind w:left="0"/>
+        <w:rPr>
+          <w:rFonts w:asciiTheme="majorHAnsi" w:eastAsiaTheme="majorEastAsia" w:hAnsiTheme="majorHAnsi" w:cstheme="majorBidi"/>
+          <w:noProof/>
+          <w:color w:val="2E74B5" w:themeColor="accent1" w:themeShade="BF"/>
+          <w:sz w:val="26"/>
+          <w:szCs w:val="26"/>
+        </w:rPr>
+      </w:pPr>
+      <w:r>
+        <w:br w:type="page"/>
+      </w:r>
+    </w:p>
+    <w:p>
+      <w:pPr>
+        <w:pStyle w:val="Titolo2"/>
+      </w:pPr>
+      <w:r>
+        <w:lastRenderedPageBreak/>
+        <w:t>8.9 TC UC 9</w:t>
+      </w:r>
+    </w:p>
+    <w:tbl>
+      <w:tblPr>
+        <w:tblStyle w:val="Grigliatabella"/>
+        <w:tblW w:w="0" w:type="auto"/>
+        <w:tblInd w:w="708" w:type="dxa"/>
+        <w:tblLook w:val="04A0" w:firstRow="1" w:lastRow="0" w:firstColumn="1" w:lastColumn="0" w:noHBand="0" w:noVBand="1"/>
+      </w:tblPr>
+      <w:tblGrid>
+        <w:gridCol w:w="4406"/>
+        <w:gridCol w:w="4514"/>
+      </w:tblGrid>
+      <w:tr>
+        <w:tc>
+          <w:tcPr>
+            <w:tcW w:w="4814" w:type="dxa"/>
+          </w:tcPr>
+          <w:p>
+            <w:pPr>
+              <w:ind w:left="0"/>
+            </w:pPr>
+            <w:r>
+              <w:t xml:space="preserve">ID </w:t>
+            </w:r>
+          </w:p>
+        </w:tc>
+        <w:tc>
+          <w:tcPr>
+            <w:tcW w:w="4814" w:type="dxa"/>
+          </w:tcPr>
+          <w:p>
+            <w:pPr>
+              <w:ind w:left="0"/>
+            </w:pPr>
+            <w:r>
+              <w:t>TC UC 9</w:t>
+            </w:r>
+          </w:p>
+        </w:tc>
+      </w:tr>
+      <w:tr>
+        <w:tc>
+          <w:tcPr>
+            <w:tcW w:w="4814" w:type="dxa"/>
+          </w:tcPr>
+          <w:p>
+            <w:pPr>
+              <w:ind w:left="0"/>
+            </w:pPr>
+            <w:r>
+              <w:t xml:space="preserve">Nome </w:t>
+            </w:r>
+          </w:p>
+        </w:tc>
+        <w:tc>
+          <w:tcPr>
+            <w:tcW w:w="4814" w:type="dxa"/>
+          </w:tcPr>
+          <w:p>
+            <w:pPr>
+              <w:ind w:left="0"/>
+            </w:pPr>
+            <w:r>
+              <w:t>Inizio / Carica Visita</w:t>
+            </w:r>
+          </w:p>
+        </w:tc>
+      </w:tr>
+      <w:tr>
+        <w:tc>
+          <w:tcPr>
+            <w:tcW w:w="4814" w:type="dxa"/>
+          </w:tcPr>
+          <w:p>
+            <w:pPr>
+              <w:ind w:left="0"/>
+            </w:pPr>
+            <w:r>
+              <w:t>Obiettivo</w:t>
+            </w:r>
+          </w:p>
+        </w:tc>
+        <w:tc>
+          <w:tcPr>
+            <w:tcW w:w="4814" w:type="dxa"/>
+          </w:tcPr>
+          <w:p>
+            <w:pPr>
+              <w:ind w:left="0"/>
+            </w:pPr>
+            <w:r>
+              <w:t>Testare la funzionalità di inserimento e caricamento di una visita nel database</w:t>
+            </w:r>
+          </w:p>
+        </w:tc>
+      </w:tr>
+      <w:tr>
+        <w:tc>
+          <w:tcPr>
+            <w:tcW w:w="4814" w:type="dxa"/>
+          </w:tcPr>
+          <w:p>
+            <w:pPr>
+              <w:ind w:left="0"/>
+            </w:pPr>
+            <w:r>
+              <w:t>Condizioni d’ingresso</w:t>
+            </w:r>
+          </w:p>
+        </w:tc>
+        <w:tc>
+          <w:tcPr>
+            <w:tcW w:w="4814" w:type="dxa"/>
+          </w:tcPr>
+          <w:p>
+            <w:pPr>
+              <w:ind w:left="0"/>
+            </w:pPr>
+          </w:p>
+        </w:tc>
+      </w:tr>
+      <w:tr>
+        <w:tc>
+          <w:tcPr>
+            <w:tcW w:w="4814" w:type="dxa"/>
+          </w:tcPr>
+          <w:p>
+            <w:pPr>
+              <w:ind w:left="0"/>
+            </w:pPr>
+            <w:r>
+              <w:t>Flusso d’eventi</w:t>
+            </w:r>
+          </w:p>
+        </w:tc>
+        <w:tc>
+          <w:tcPr>
+            <w:tcW w:w="4814" w:type="dxa"/>
+          </w:tcPr>
+          <w:p>
+            <w:pPr>
+              <w:pStyle w:val="Paragrafoelenco"/>
+              <w:numPr>
+                <w:ilvl w:val="0"/>
+                <w:numId w:val="18"/>
+              </w:numPr>
+            </w:pPr>
+            <w:r>
+              <w:t xml:space="preserve">Viene creata un’entità anagrafica stanza di tipo visita </w:t>
+            </w:r>
+          </w:p>
+          <w:p>
+            <w:pPr>
+              <w:pStyle w:val="Paragrafoelenco"/>
+              <w:numPr>
+                <w:ilvl w:val="0"/>
+                <w:numId w:val="18"/>
+              </w:numPr>
+            </w:pPr>
+            <w:r>
+              <w:t>Vengono assegnati tutti i dati relativi alla visita</w:t>
+            </w:r>
+          </w:p>
+          <w:p>
+            <w:pPr>
+              <w:pStyle w:val="Paragrafoelenco"/>
+              <w:numPr>
+                <w:ilvl w:val="0"/>
+                <w:numId w:val="18"/>
+              </w:numPr>
+            </w:pPr>
+            <w:r>
+              <w:t>L’entità viene aggiunta al database</w:t>
+            </w:r>
+          </w:p>
+          <w:p>
+            <w:pPr>
+              <w:pStyle w:val="Paragrafoelenco"/>
+              <w:numPr>
+                <w:ilvl w:val="0"/>
+                <w:numId w:val="18"/>
+              </w:numPr>
+            </w:pPr>
+            <w:r>
+              <w:t>L’entità viene cercata nel database per assicurarsi che l’inserimento sia andato a buon fine</w:t>
+            </w:r>
+          </w:p>
+        </w:tc>
+      </w:tr>
+      <w:tr>
+        <w:tc>
+          <w:tcPr>
+            <w:tcW w:w="4814" w:type="dxa"/>
+          </w:tcPr>
+          <w:p>
+            <w:pPr>
+              <w:ind w:left="0"/>
+            </w:pPr>
+            <w:r>
+              <w:t>Condizioni d’uscita</w:t>
+            </w:r>
+          </w:p>
+        </w:tc>
+        <w:tc>
+          <w:tcPr>
+            <w:tcW w:w="4814" w:type="dxa"/>
+          </w:tcPr>
+          <w:p>
+            <w:pPr>
+              <w:ind w:left="0"/>
+            </w:pPr>
+            <w:r>
+              <w:t>Le operazioni vengono svolte correttamente o viene visualizzato un messaggio d’errore che specificherà quale passaggio non è andato a buon fine</w:t>
+            </w:r>
+          </w:p>
+        </w:tc>
+      </w:tr>
+    </w:tbl>
+    <w:p/>
+    <w:p>
+      <w:pPr>
+        <w:pStyle w:val="Titolo2"/>
+      </w:pPr>
+      <w:r>
+        <w:t>8.10</w:t>
+      </w:r>
+      <w:r>
+        <w:t xml:space="preserve"> TC UC 10 </w:t>
+      </w:r>
+    </w:p>
+    <w:tbl>
+      <w:tblPr>
+        <w:tblStyle w:val="Grigliatabella"/>
+        <w:tblW w:w="0" w:type="auto"/>
+        <w:tblInd w:w="708" w:type="dxa"/>
+        <w:tblLook w:val="04A0" w:firstRow="1" w:lastRow="0" w:firstColumn="1" w:lastColumn="0" w:noHBand="0" w:noVBand="1"/>
+      </w:tblPr>
+      <w:tblGrid>
+        <w:gridCol w:w="4376"/>
+        <w:gridCol w:w="4544"/>
+      </w:tblGrid>
+      <w:tr>
+        <w:tc>
+          <w:tcPr>
+            <w:tcW w:w="4814" w:type="dxa"/>
+          </w:tcPr>
+          <w:p>
+            <w:pPr>
+              <w:ind w:left="0"/>
+            </w:pPr>
+            <w:r>
+              <w:t xml:space="preserve">ID </w:t>
+            </w:r>
+          </w:p>
+        </w:tc>
+        <w:tc>
+          <w:tcPr>
+            <w:tcW w:w="4814" w:type="dxa"/>
+          </w:tcPr>
+          <w:p>
+            <w:pPr>
+              <w:ind w:left="0"/>
+            </w:pPr>
+            <w:r>
+              <w:t>TC UC 10</w:t>
+            </w:r>
+          </w:p>
+        </w:tc>
+      </w:tr>
+      <w:tr>
+        <w:tc>
+          <w:tcPr>
+            <w:tcW w:w="4814" w:type="dxa"/>
+          </w:tcPr>
+          <w:p>
+            <w:pPr>
+              <w:ind w:left="0"/>
+            </w:pPr>
+            <w:r>
+              <w:t xml:space="preserve">Nome </w:t>
+            </w:r>
+          </w:p>
+        </w:tc>
+        <w:tc>
+          <w:tcPr>
+            <w:tcW w:w="4814" w:type="dxa"/>
+          </w:tcPr>
+          <w:p>
+            <w:pPr>
+              <w:ind w:left="0"/>
+            </w:pPr>
+            <w:r>
+              <w:t>Termina Permanenza</w:t>
+            </w:r>
+          </w:p>
+        </w:tc>
+      </w:tr>
+      <w:tr>
+        <w:tc>
+          <w:tcPr>
+            <w:tcW w:w="4814" w:type="dxa"/>
+          </w:tcPr>
+          <w:p>
+            <w:pPr>
+              <w:ind w:left="0"/>
+            </w:pPr>
+            <w:r>
+              <w:t>Obiettivo</w:t>
+            </w:r>
+          </w:p>
+        </w:tc>
+        <w:tc>
+          <w:tcPr>
+            <w:tcW w:w="4814" w:type="dxa"/>
+          </w:tcPr>
+          <w:p>
+            <w:pPr>
+              <w:ind w:left="0"/>
+            </w:pPr>
+            <w:r>
+              <w:t xml:space="preserve">Testare la funzionalità </w:t>
+            </w:r>
+            <w:r>
+              <w:t>che permette di terminare una permanenza</w:t>
+            </w:r>
+          </w:p>
+        </w:tc>
+      </w:tr>
+      <w:tr>
+        <w:tc>
+          <w:tcPr>
+            <w:tcW w:w="4814" w:type="dxa"/>
+          </w:tcPr>
+          <w:p>
+            <w:pPr>
+              <w:ind w:left="0"/>
+            </w:pPr>
+            <w:r>
+              <w:t>Condizioni d’ingresso</w:t>
+            </w:r>
+          </w:p>
+        </w:tc>
+        <w:tc>
+          <w:tcPr>
+            <w:tcW w:w="4814" w:type="dxa"/>
+          </w:tcPr>
+          <w:p>
+            <w:pPr>
+              <w:ind w:left="0"/>
+            </w:pPr>
+          </w:p>
+        </w:tc>
+      </w:tr>
+      <w:tr>
+        <w:tc>
+          <w:tcPr>
+            <w:tcW w:w="4814" w:type="dxa"/>
+          </w:tcPr>
+          <w:p>
+            <w:pPr>
+              <w:ind w:left="0"/>
+            </w:pPr>
+            <w:r>
+              <w:t>Flusso d’eventi</w:t>
+            </w:r>
+          </w:p>
+        </w:tc>
+        <w:tc>
+          <w:tcPr>
+            <w:tcW w:w="4814" w:type="dxa"/>
+          </w:tcPr>
+          <w:p>
+            <w:pPr>
+              <w:pStyle w:val="Paragrafoelenco"/>
+              <w:numPr>
+                <w:ilvl w:val="0"/>
+                <w:numId w:val="19"/>
+              </w:numPr>
+            </w:pPr>
+            <w:r>
+              <w:t>Viene selezionata la l’</w:t>
+            </w:r>
+            <w:proofErr w:type="spellStart"/>
+            <w:r>
+              <w:t>anagraficaStanza</w:t>
+            </w:r>
+            <w:proofErr w:type="spellEnd"/>
+            <w:r>
+              <w:t xml:space="preserve"> di tipo permanenza da contrassegnare come terminata all’interno del database</w:t>
+            </w:r>
+          </w:p>
+          <w:p>
+            <w:pPr>
+              <w:pStyle w:val="Paragrafoelenco"/>
+              <w:numPr>
+                <w:ilvl w:val="0"/>
+                <w:numId w:val="19"/>
+              </w:numPr>
+            </w:pPr>
+            <w:r>
+              <w:t>Vengono inseriti la data e l’ora d’uscita e il prezzo da pagare per la permanenza</w:t>
+            </w:r>
+          </w:p>
+          <w:p>
+            <w:pPr>
+              <w:pStyle w:val="Paragrafoelenco"/>
+              <w:numPr>
+                <w:ilvl w:val="0"/>
+                <w:numId w:val="19"/>
+              </w:numPr>
+            </w:pPr>
+            <w:r>
+              <w:t xml:space="preserve">La permanenza aggiornata con i dati di conclusione viene cercata nel database per accertarsi che l’operazione sia andata a buon fine  </w:t>
+            </w:r>
+          </w:p>
+        </w:tc>
+      </w:tr>
+      <w:tr>
+        <w:tc>
+          <w:tcPr>
+            <w:tcW w:w="4814" w:type="dxa"/>
+          </w:tcPr>
+          <w:p>
+            <w:pPr>
+              <w:ind w:left="0"/>
+            </w:pPr>
+            <w:r>
+              <w:t>Condizioni d’uscita</w:t>
+            </w:r>
+          </w:p>
+        </w:tc>
+        <w:tc>
+          <w:tcPr>
+            <w:tcW w:w="4814" w:type="dxa"/>
+          </w:tcPr>
+          <w:p>
+            <w:pPr>
+              <w:ind w:left="0"/>
+            </w:pPr>
+            <w:r>
+              <w:t>Le operazioni vengono svolte correttamente o viene visualizzato un messaggio d’errore che specificherà quale passaggio non è andato a buon fine</w:t>
+            </w:r>
+          </w:p>
+        </w:tc>
+      </w:tr>
+    </w:tbl>
+    <w:p/>
+    <w:p>
+      <w:pPr>
+        <w:ind w:left="0"/>
+      </w:pPr>
+      <w:r>
+        <w:br w:type="page"/>
+      </w:r>
+    </w:p>
+    <w:p>
+      <w:pPr>
+        <w:pStyle w:val="Titolo2"/>
+      </w:pPr>
+      <w:r>
+        <w:lastRenderedPageBreak/>
+        <w:t>8.11 TC UC 11</w:t>
+      </w:r>
+    </w:p>
+    <w:tbl>
+      <w:tblPr>
+        <w:tblStyle w:val="Grigliatabella"/>
+        <w:tblW w:w="0" w:type="auto"/>
+        <w:tblInd w:w="708" w:type="dxa"/>
+        <w:tblLook w:val="04A0" w:firstRow="1" w:lastRow="0" w:firstColumn="1" w:lastColumn="0" w:noHBand="0" w:noVBand="1"/>
+      </w:tblPr>
+      <w:tblGrid>
+        <w:gridCol w:w="4376"/>
+        <w:gridCol w:w="4544"/>
+      </w:tblGrid>
+      <w:tr>
+        <w:tc>
+          <w:tcPr>
+            <w:tcW w:w="4814" w:type="dxa"/>
+          </w:tcPr>
+          <w:p>
+            <w:pPr>
+              <w:ind w:left="0"/>
+            </w:pPr>
+            <w:r>
+              <w:t xml:space="preserve">ID </w:t>
+            </w:r>
+          </w:p>
+        </w:tc>
+        <w:tc>
+          <w:tcPr>
+            <w:tcW w:w="4814" w:type="dxa"/>
+          </w:tcPr>
+          <w:p>
+            <w:pPr>
+              <w:ind w:left="0"/>
+            </w:pPr>
+            <w:r>
+              <w:t>TC UC 1</w:t>
+            </w:r>
+            <w:r>
+              <w:t>1</w:t>
+            </w:r>
+          </w:p>
+        </w:tc>
+      </w:tr>
+      <w:tr>
+        <w:tc>
+          <w:tcPr>
+            <w:tcW w:w="4814" w:type="dxa"/>
+          </w:tcPr>
+          <w:p>
+            <w:pPr>
+              <w:ind w:left="0"/>
+            </w:pPr>
+            <w:r>
+              <w:t xml:space="preserve">Nome </w:t>
+            </w:r>
+          </w:p>
+        </w:tc>
+        <w:tc>
+          <w:tcPr>
+            <w:tcW w:w="4814" w:type="dxa"/>
+          </w:tcPr>
+          <w:p>
+            <w:pPr>
+              <w:ind w:left="0"/>
+            </w:pPr>
+            <w:r>
+              <w:t xml:space="preserve">Termina </w:t>
+            </w:r>
+            <w:r>
+              <w:t>Visita</w:t>
+            </w:r>
+          </w:p>
+        </w:tc>
+      </w:tr>
+      <w:tr>
+        <w:tc>
+          <w:tcPr>
+            <w:tcW w:w="4814" w:type="dxa"/>
+          </w:tcPr>
+          <w:p>
+            <w:pPr>
+              <w:ind w:left="0"/>
+            </w:pPr>
+            <w:r>
+              <w:t>Obiettivo</w:t>
+            </w:r>
+          </w:p>
+        </w:tc>
+        <w:tc>
+          <w:tcPr>
+            <w:tcW w:w="4814" w:type="dxa"/>
+          </w:tcPr>
+          <w:p>
+            <w:pPr>
+              <w:ind w:left="0"/>
+            </w:pPr>
+            <w:r>
+              <w:t xml:space="preserve">Testare la funzionalità che permette di terminare una </w:t>
+            </w:r>
+            <w:r>
+              <w:t>visita</w:t>
+            </w:r>
+          </w:p>
+        </w:tc>
+      </w:tr>
+      <w:tr>
+        <w:tc>
+          <w:tcPr>
+            <w:tcW w:w="4814" w:type="dxa"/>
+          </w:tcPr>
+          <w:p>
+            <w:pPr>
+              <w:ind w:left="0"/>
+            </w:pPr>
+            <w:r>
+              <w:t>Condizioni d’ingresso</w:t>
+            </w:r>
+          </w:p>
+        </w:tc>
+        <w:tc>
+          <w:tcPr>
+            <w:tcW w:w="4814" w:type="dxa"/>
+          </w:tcPr>
+          <w:p>
+            <w:pPr>
+              <w:ind w:left="0"/>
+            </w:pPr>
+          </w:p>
+        </w:tc>
+      </w:tr>
+      <w:tr>
+        <w:tc>
+          <w:tcPr>
+            <w:tcW w:w="4814" w:type="dxa"/>
+          </w:tcPr>
+          <w:p>
+            <w:pPr>
+              <w:ind w:left="0"/>
+            </w:pPr>
+            <w:r>
+              <w:t>Flusso d’eventi</w:t>
+            </w:r>
+          </w:p>
+        </w:tc>
+        <w:tc>
+          <w:tcPr>
+            <w:tcW w:w="4814" w:type="dxa"/>
+          </w:tcPr>
+          <w:p>
+            <w:pPr>
+              <w:pStyle w:val="Paragrafoelenco"/>
+              <w:numPr>
+                <w:ilvl w:val="0"/>
+                <w:numId w:val="20"/>
+              </w:numPr>
+            </w:pPr>
+            <w:r>
+              <w:t>Viene selezionata la l’</w:t>
+            </w:r>
+            <w:proofErr w:type="spellStart"/>
+            <w:r>
+              <w:t>anagraficaStanza</w:t>
+            </w:r>
+            <w:proofErr w:type="spellEnd"/>
+            <w:r>
+              <w:t xml:space="preserve"> di tipo </w:t>
+            </w:r>
+            <w:r>
+              <w:t>visita</w:t>
+            </w:r>
+            <w:r>
+              <w:t xml:space="preserve"> da contrassegnare come terminata all’interno del database</w:t>
+            </w:r>
+          </w:p>
+          <w:p>
+            <w:pPr>
+              <w:pStyle w:val="Paragrafoelenco"/>
+              <w:numPr>
+                <w:ilvl w:val="0"/>
+                <w:numId w:val="20"/>
+              </w:numPr>
+            </w:pPr>
+            <w:r>
+              <w:t xml:space="preserve">Vengono inseriti la data e l’ora d’uscita </w:t>
+            </w:r>
+          </w:p>
+          <w:p>
+            <w:pPr>
+              <w:pStyle w:val="Paragrafoelenco"/>
+              <w:numPr>
+                <w:ilvl w:val="0"/>
+                <w:numId w:val="20"/>
+              </w:numPr>
+            </w:pPr>
+            <w:r>
+              <w:t xml:space="preserve">La </w:t>
+            </w:r>
+            <w:r>
+              <w:t>visita</w:t>
+            </w:r>
+            <w:r>
+              <w:t xml:space="preserve"> aggiornata con i dati di conclusione viene cercata nel database per accertarsi che l’operazione sia andata a buon fine  </w:t>
+            </w:r>
+          </w:p>
+        </w:tc>
+      </w:tr>
+      <w:tr>
+        <w:tc>
+          <w:tcPr>
+            <w:tcW w:w="4814" w:type="dxa"/>
+          </w:tcPr>
+          <w:p>
+            <w:pPr>
+              <w:ind w:left="0"/>
+            </w:pPr>
+            <w:r>
+              <w:t>Condizioni d’uscita</w:t>
+            </w:r>
+          </w:p>
+        </w:tc>
+        <w:tc>
+          <w:tcPr>
+            <w:tcW w:w="4814" w:type="dxa"/>
+          </w:tcPr>
+          <w:p>
+            <w:pPr>
+              <w:ind w:left="0"/>
+            </w:pPr>
+            <w:r>
+              <w:t>Le operazioni vengono svolte correttamente o viene visualizzato un messaggio d’errore che specificherà quale passaggio non è andato a buon fine</w:t>
+            </w:r>
+          </w:p>
+        </w:tc>
+      </w:tr>
+    </w:tbl>
+    <w:p/>
+    <w:p>
+      <w:pPr>
+        <w:pStyle w:val="Titolo2"/>
+      </w:pPr>
+      <w:r>
+        <w:t xml:space="preserve">8.12 TC UC 12 </w:t>
+      </w:r>
+    </w:p>
+    <w:tbl>
+      <w:tblPr>
+        <w:tblStyle w:val="Grigliatabella"/>
+        <w:tblW w:w="0" w:type="auto"/>
+        <w:tblInd w:w="708" w:type="dxa"/>
+        <w:tblLook w:val="04A0" w:firstRow="1" w:lastRow="0" w:firstColumn="1" w:lastColumn="0" w:noHBand="0" w:noVBand="1"/>
+      </w:tblPr>
+      <w:tblGrid>
+        <w:gridCol w:w="4417"/>
+        <w:gridCol w:w="4503"/>
+      </w:tblGrid>
+      <w:tr>
+        <w:tc>
+          <w:tcPr>
+            <w:tcW w:w="4814" w:type="dxa"/>
+          </w:tcPr>
+          <w:p>
+            <w:pPr>
+              <w:ind w:left="0"/>
+            </w:pPr>
+            <w:r>
+              <w:t xml:space="preserve">ID </w:t>
+            </w:r>
+          </w:p>
+        </w:tc>
+        <w:tc>
+          <w:tcPr>
+            <w:tcW w:w="4814" w:type="dxa"/>
+          </w:tcPr>
+          <w:p>
+            <w:pPr>
+              <w:ind w:left="0"/>
+            </w:pPr>
+            <w:r>
+              <w:t>TC UC 1</w:t>
+            </w:r>
+            <w:r>
+              <w:t>2</w:t>
+            </w:r>
+          </w:p>
+        </w:tc>
+      </w:tr>
+      <w:tr>
+        <w:tc>
+          <w:tcPr>
+            <w:tcW w:w="4814" w:type="dxa"/>
+          </w:tcPr>
+          <w:p>
+            <w:pPr>
+              <w:ind w:left="0"/>
+            </w:pPr>
+            <w:r>
+              <w:t xml:space="preserve">Nome </w:t>
+            </w:r>
+          </w:p>
+        </w:tc>
+        <w:tc>
+          <w:tcPr>
+            <w:tcW w:w="4814" w:type="dxa"/>
+          </w:tcPr>
+          <w:p>
+            <w:pPr>
+              <w:ind w:left="0"/>
+            </w:pPr>
+            <w:r>
+              <w:t>Rimuovi stanza</w:t>
+            </w:r>
+          </w:p>
+        </w:tc>
+      </w:tr>
+      <w:tr>
+        <w:tc>
+          <w:tcPr>
+            <w:tcW w:w="4814" w:type="dxa"/>
+          </w:tcPr>
+          <w:p>
+            <w:pPr>
+              <w:ind w:left="0"/>
+            </w:pPr>
+            <w:r>
+              <w:t>Obiettivo</w:t>
+            </w:r>
+          </w:p>
+        </w:tc>
+        <w:tc>
+          <w:tcPr>
+            <w:tcW w:w="4814" w:type="dxa"/>
+          </w:tcPr>
+          <w:p>
+            <w:pPr>
+              <w:ind w:left="0"/>
+            </w:pPr>
+            <w:r>
+              <w:t xml:space="preserve">Testare la funzionalità che permette di </w:t>
+            </w:r>
+            <w:r>
+              <w:t>rimuovere una stanza</w:t>
+            </w:r>
+          </w:p>
+        </w:tc>
+      </w:tr>
+      <w:tr>
+        <w:tc>
+          <w:tcPr>
+            <w:tcW w:w="4814" w:type="dxa"/>
+          </w:tcPr>
+          <w:p>
+            <w:pPr>
+              <w:ind w:left="0"/>
+            </w:pPr>
+            <w:r>
+              <w:t>Condizioni d’ingresso</w:t>
+            </w:r>
+          </w:p>
+        </w:tc>
+        <w:tc>
+          <w:tcPr>
+            <w:tcW w:w="4814" w:type="dxa"/>
+          </w:tcPr>
+          <w:p>
+            <w:pPr>
+              <w:ind w:left="0"/>
+            </w:pPr>
+          </w:p>
+        </w:tc>
+      </w:tr>
+      <w:tr>
+        <w:tc>
+          <w:tcPr>
+            <w:tcW w:w="4814" w:type="dxa"/>
+          </w:tcPr>
+          <w:p>
+            <w:pPr>
+              <w:ind w:left="0"/>
+            </w:pPr>
+            <w:r>
+              <w:t>Flusso d’eventi</w:t>
+            </w:r>
+          </w:p>
+        </w:tc>
+        <w:tc>
+          <w:tcPr>
+            <w:tcW w:w="4814" w:type="dxa"/>
+          </w:tcPr>
+          <w:p>
+            <w:pPr>
+              <w:pStyle w:val="Paragrafoelenco"/>
+              <w:numPr>
+                <w:ilvl w:val="0"/>
+                <w:numId w:val="21"/>
+              </w:numPr>
+            </w:pPr>
+            <w:r>
+              <w:t>Viene selezionata la stanza da rimuovere dal database</w:t>
+            </w:r>
+          </w:p>
+          <w:p>
+            <w:pPr>
+              <w:pStyle w:val="Paragrafoelenco"/>
+              <w:numPr>
+                <w:ilvl w:val="0"/>
+                <w:numId w:val="21"/>
+              </w:numPr>
+            </w:pPr>
+            <w:r>
+              <w:t>La stanza viene rimossa</w:t>
+            </w:r>
+            <w:r>
+              <w:t xml:space="preserve"> </w:t>
+            </w:r>
+          </w:p>
+        </w:tc>
+      </w:tr>
+      <w:tr>
+        <w:tc>
+          <w:tcPr>
+            <w:tcW w:w="4814" w:type="dxa"/>
+          </w:tcPr>
+          <w:p>
+            <w:pPr>
+              <w:ind w:left="0"/>
+            </w:pPr>
+            <w:r>
+              <w:t>Condizioni d’uscita</w:t>
+            </w:r>
+          </w:p>
+        </w:tc>
+        <w:tc>
+          <w:tcPr>
+            <w:tcW w:w="4814" w:type="dxa"/>
+          </w:tcPr>
+          <w:p>
+            <w:pPr>
+              <w:ind w:left="0"/>
+            </w:pPr>
+            <w:r>
+              <w:t>Le operazioni vengono svolte correttamente o viene visualizzato un messaggio d’errore che specificherà quale passaggio non è andato a buon fine</w:t>
+            </w:r>
+          </w:p>
+        </w:tc>
+      </w:tr>
+    </w:tbl>
+    <w:p/>
+    <w:p>
+      <w:pPr>
+        <w:pStyle w:val="Titolo2"/>
+      </w:pPr>
+      <w:r>
+        <w:t>8.13 TC UC 13</w:t>
+      </w:r>
+    </w:p>
+    <w:tbl>
+      <w:tblPr>
+        <w:tblStyle w:val="Grigliatabella"/>
+        <w:tblW w:w="0" w:type="auto"/>
+        <w:tblInd w:w="708" w:type="dxa"/>
+        <w:tblLook w:val="04A0" w:firstRow="1" w:lastRow="0" w:firstColumn="1" w:lastColumn="0" w:noHBand="0" w:noVBand="1"/>
+      </w:tblPr>
+      <w:tblGrid>
+        <w:gridCol w:w="4417"/>
+        <w:gridCol w:w="4503"/>
+      </w:tblGrid>
+      <w:tr>
+        <w:tc>
+          <w:tcPr>
+            <w:tcW w:w="4814" w:type="dxa"/>
+          </w:tcPr>
+          <w:p>
+            <w:pPr>
+              <w:ind w:left="0"/>
+            </w:pPr>
+            <w:r>
+              <w:t xml:space="preserve">ID </w:t>
+            </w:r>
+          </w:p>
+        </w:tc>
+        <w:tc>
+          <w:tcPr>
+            <w:tcW w:w="4814" w:type="dxa"/>
+          </w:tcPr>
+          <w:p>
+            <w:pPr>
+              <w:ind w:left="0"/>
+            </w:pPr>
+            <w:r>
+              <w:t>TC UC 1</w:t>
+            </w:r>
+            <w:r>
+              <w:t>3</w:t>
+            </w:r>
+          </w:p>
+        </w:tc>
+      </w:tr>
+      <w:tr>
+        <w:tc>
+          <w:tcPr>
+            <w:tcW w:w="4814" w:type="dxa"/>
+          </w:tcPr>
+          <w:p>
+            <w:pPr>
+              <w:ind w:left="0"/>
+            </w:pPr>
+            <w:r>
+              <w:t xml:space="preserve">Nome </w:t>
+            </w:r>
+          </w:p>
+        </w:tc>
+        <w:tc>
+          <w:tcPr>
+            <w:tcW w:w="4814" w:type="dxa"/>
+          </w:tcPr>
+          <w:p>
+            <w:pPr>
+              <w:ind w:left="0"/>
+            </w:pPr>
+            <w:r>
+              <w:t>Rimuovi st</w:t>
+            </w:r>
+            <w:r>
+              <w:t>ruttura</w:t>
+            </w:r>
+          </w:p>
+        </w:tc>
+      </w:tr>
+      <w:tr>
+        <w:tc>
+          <w:tcPr>
+            <w:tcW w:w="4814" w:type="dxa"/>
+          </w:tcPr>
+          <w:p>
+            <w:pPr>
+              <w:ind w:left="0"/>
+            </w:pPr>
+            <w:r>
+              <w:t>Obiettivo</w:t>
+            </w:r>
+          </w:p>
+        </w:tc>
+        <w:tc>
+          <w:tcPr>
+            <w:tcW w:w="4814" w:type="dxa"/>
+          </w:tcPr>
+          <w:p>
+            <w:pPr>
+              <w:ind w:left="0"/>
+            </w:pPr>
+            <w:r>
+              <w:t xml:space="preserve">Testare la funzionalità che permette di </w:t>
+            </w:r>
+            <w:r>
+              <w:t>r</w:t>
+            </w:r>
+            <w:r>
+              <w:t xml:space="preserve">imuovere una </w:t>
+            </w:r>
+            <w:r>
+              <w:t>struttura</w:t>
+            </w:r>
+          </w:p>
+        </w:tc>
+      </w:tr>
+      <w:tr>
+        <w:tc>
+          <w:tcPr>
+            <w:tcW w:w="4814" w:type="dxa"/>
+          </w:tcPr>
+          <w:p>
+            <w:pPr>
+              <w:ind w:left="0"/>
+            </w:pPr>
+            <w:r>
+              <w:t>Condizioni d’ingresso</w:t>
+            </w:r>
+          </w:p>
+        </w:tc>
+        <w:tc>
+          <w:tcPr>
+            <w:tcW w:w="4814" w:type="dxa"/>
+          </w:tcPr>
+          <w:p>
+            <w:pPr>
+              <w:ind w:left="0"/>
+            </w:pPr>
+          </w:p>
+        </w:tc>
+      </w:tr>
+      <w:tr>
+        <w:tc>
+          <w:tcPr>
+            <w:tcW w:w="4814" w:type="dxa"/>
+          </w:tcPr>
+          <w:p>
+            <w:pPr>
+              <w:ind w:left="0"/>
+            </w:pPr>
+            <w:r>
+              <w:t>Flusso d’eventi</w:t>
+            </w:r>
+          </w:p>
+        </w:tc>
+        <w:tc>
+          <w:tcPr>
+            <w:tcW w:w="4814" w:type="dxa"/>
+          </w:tcPr>
+          <w:p>
+            <w:pPr>
+              <w:pStyle w:val="Paragrafoelenco"/>
+              <w:numPr>
+                <w:ilvl w:val="0"/>
+                <w:numId w:val="22"/>
+              </w:numPr>
+            </w:pPr>
+            <w:r>
+              <w:t>Viene selezionata la struttura</w:t>
+            </w:r>
+            <w:r>
+              <w:t xml:space="preserve"> da rimuovere dal database</w:t>
+            </w:r>
+          </w:p>
+          <w:p>
+            <w:pPr>
+              <w:pStyle w:val="Paragrafoelenco"/>
+              <w:numPr>
+                <w:ilvl w:val="0"/>
+                <w:numId w:val="22"/>
+              </w:numPr>
+            </w:pPr>
+            <w:r>
+              <w:t>La st</w:t>
+            </w:r>
+            <w:r>
+              <w:t>ruttura</w:t>
+            </w:r>
+            <w:r>
+              <w:t xml:space="preserve"> viene rimossa </w:t>
+            </w:r>
+          </w:p>
+        </w:tc>
+      </w:tr>
+      <w:tr>
+        <w:tc>
+          <w:tcPr>
+            <w:tcW w:w="4814" w:type="dxa"/>
+          </w:tcPr>
+          <w:p>
+            <w:pPr>
+              <w:ind w:left="0"/>
+            </w:pPr>
+            <w:r>
+              <w:t>Condizioni d’uscita</w:t>
+            </w:r>
+          </w:p>
+        </w:tc>
+        <w:tc>
+          <w:tcPr>
+            <w:tcW w:w="4814" w:type="dxa"/>
+          </w:tcPr>
+          <w:p>
+            <w:pPr>
+              <w:ind w:left="0"/>
+            </w:pPr>
+            <w:r>
+              <w:t>Le operazioni vengono svolte correttamente o viene visualizzato un messaggio d’errore che specificherà quale passaggio non è andato a buon fine</w:t>
+            </w:r>
+          </w:p>
+        </w:tc>
+      </w:tr>
+    </w:tbl>
+    <w:p/>
+    <w:p/>
     <w:p>
       <w:pPr>
         <w:pStyle w:val="Titolo1"/>
       </w:pPr>
       <w:r>
+        <w:lastRenderedPageBreak/>
         <w:t>Testing Schedule</w:t>
       </w:r>
     </w:p>
@@ -5654,7 +8493,6 @@
         <w:ind w:left="1428" w:hanging="360"/>
       </w:pPr>
       <w:r>
-        <w:lastRenderedPageBreak/>
         <w:br/>
       </w:r>
     </w:p>
@@ -5779,7 +8617,7 @@
         <w:noProof/>
         <w:color w:val="5B9BD5" w:themeColor="accent1"/>
       </w:rPr>
-      <w:t>9</w:t>
+      <w:t>3</w:t>
     </w:r>
     <w:r>
       <w:rPr>
@@ -5874,13 +8712,7 @@
               <w:noProof/>
             </w:rPr>
             <w:tab/>
-            <w:t>Versione: 1.0</w:t>
-          </w:r>
-          <w:r>
-            <w:rPr>
-              <w:noProof/>
-            </w:rPr>
-            <w:t>.0</w:t>
+            <w:t>Versione: 1.0.0</w:t>
           </w:r>
         </w:p>
       </w:tc>
@@ -5926,13 +8758,19 @@
             <w:rPr>
               <w:noProof/>
             </w:rPr>
-            <w:t>Data: 04/04</w:t>
+            <w:t>Data:</w:t>
           </w:r>
           <w:r>
             <w:rPr>
               <w:noProof/>
             </w:rPr>
-            <w:t>/2016</w:t>
+            <w:t xml:space="preserve"> 06</w:t>
+          </w:r>
+          <w:r>
+            <w:rPr>
+              <w:noProof/>
+            </w:rPr>
+            <w:t>/04/2016</w:t>
           </w:r>
         </w:p>
       </w:tc>
@@ -5949,6 +8787,178 @@
 <file path=word/numbering.xml><?xml version="1.0" encoding="utf-8"?>
 <w:numbering xmlns:wpc="http://schemas.microsoft.com/office/word/2010/wordprocessingCanvas" xmlns:mo="http://schemas.microsoft.com/office/mac/office/2008/main" xmlns:mc="http://schemas.openxmlformats.org/markup-compatibility/2006" xmlns:mv="urn:schemas-microsoft-com:mac:vml" xmlns:o="urn:schemas-microsoft-com:office:office" xmlns:r="http://schemas.openxmlformats.org/officeDocument/2006/relationships" xmlns:m="http://schemas.openxmlformats.org/officeDocument/2006/math" xmlns:v="urn:schemas-microsoft-com:vml" xmlns:wp14="http://schemas.microsoft.com/office/word/2010/wordprocessingDrawing" xmlns:wp="http://schemas.openxmlformats.org/drawingml/2006/wordprocessingDrawing" xmlns:w10="urn:schemas-microsoft-com:office:word" xmlns:w="http://schemas.openxmlformats.org/wordprocessingml/2006/main" xmlns:w14="http://schemas.microsoft.com/office/word/2010/wordml" xmlns:w15="http://schemas.microsoft.com/office/word/2012/wordml" xmlns:wpg="http://schemas.microsoft.com/office/word/2010/wordprocessingGroup" xmlns:wpi="http://schemas.microsoft.com/office/word/2010/wordprocessingInk" xmlns:wne="http://schemas.microsoft.com/office/word/2006/wordml" xmlns:wps="http://schemas.microsoft.com/office/word/2010/wordprocessingShape" mc:Ignorable="w14 w15 wp14">
   <w:abstractNum w:abstractNumId="0">
+    <w:nsid w:val="0878073F"/>
+    <w:multiLevelType w:val="hybridMultilevel"/>
+    <w:tmpl w:val="8C1EDCA8"/>
+    <w:lvl w:ilvl="0" w:tplc="0410000F">
+      <w:start w:val="1"/>
+      <w:numFmt w:val="decimal"/>
+      <w:lvlText w:val="%1."/>
+      <w:lvlJc w:val="left"/>
+      <w:pPr>
+        <w:ind w:left="720" w:hanging="360"/>
+      </w:pPr>
+    </w:lvl>
+    <w:lvl w:ilvl="1" w:tplc="04100019" w:tentative="1">
+      <w:start w:val="1"/>
+      <w:numFmt w:val="lowerLetter"/>
+      <w:lvlText w:val="%2."/>
+      <w:lvlJc w:val="left"/>
+      <w:pPr>
+        <w:ind w:left="1440" w:hanging="360"/>
+      </w:pPr>
+    </w:lvl>
+    <w:lvl w:ilvl="2" w:tplc="0410001B" w:tentative="1">
+      <w:start w:val="1"/>
+      <w:numFmt w:val="lowerRoman"/>
+      <w:lvlText w:val="%3."/>
+      <w:lvlJc w:val="right"/>
+      <w:pPr>
+        <w:ind w:left="2160" w:hanging="180"/>
+      </w:pPr>
+    </w:lvl>
+    <w:lvl w:ilvl="3" w:tplc="0410000F" w:tentative="1">
+      <w:start w:val="1"/>
+      <w:numFmt w:val="decimal"/>
+      <w:lvlText w:val="%4."/>
+      <w:lvlJc w:val="left"/>
+      <w:pPr>
+        <w:ind w:left="2880" w:hanging="360"/>
+      </w:pPr>
+    </w:lvl>
+    <w:lvl w:ilvl="4" w:tplc="04100019" w:tentative="1">
+      <w:start w:val="1"/>
+      <w:numFmt w:val="lowerLetter"/>
+      <w:lvlText w:val="%5."/>
+      <w:lvlJc w:val="left"/>
+      <w:pPr>
+        <w:ind w:left="3600" w:hanging="360"/>
+      </w:pPr>
+    </w:lvl>
+    <w:lvl w:ilvl="5" w:tplc="0410001B" w:tentative="1">
+      <w:start w:val="1"/>
+      <w:numFmt w:val="lowerRoman"/>
+      <w:lvlText w:val="%6."/>
+      <w:lvlJc w:val="right"/>
+      <w:pPr>
+        <w:ind w:left="4320" w:hanging="180"/>
+      </w:pPr>
+    </w:lvl>
+    <w:lvl w:ilvl="6" w:tplc="0410000F" w:tentative="1">
+      <w:start w:val="1"/>
+      <w:numFmt w:val="decimal"/>
+      <w:lvlText w:val="%7."/>
+      <w:lvlJc w:val="left"/>
+      <w:pPr>
+        <w:ind w:left="5040" w:hanging="360"/>
+      </w:pPr>
+    </w:lvl>
+    <w:lvl w:ilvl="7" w:tplc="04100019" w:tentative="1">
+      <w:start w:val="1"/>
+      <w:numFmt w:val="lowerLetter"/>
+      <w:lvlText w:val="%8."/>
+      <w:lvlJc w:val="left"/>
+      <w:pPr>
+        <w:ind w:left="5760" w:hanging="360"/>
+      </w:pPr>
+    </w:lvl>
+    <w:lvl w:ilvl="8" w:tplc="0410001B" w:tentative="1">
+      <w:start w:val="1"/>
+      <w:numFmt w:val="lowerRoman"/>
+      <w:lvlText w:val="%9."/>
+      <w:lvlJc w:val="right"/>
+      <w:pPr>
+        <w:ind w:left="6480" w:hanging="180"/>
+      </w:pPr>
+    </w:lvl>
+  </w:abstractNum>
+  <w:abstractNum w:abstractNumId="1">
+    <w:nsid w:val="0879424A"/>
+    <w:multiLevelType w:val="hybridMultilevel"/>
+    <w:tmpl w:val="8C1EDCA8"/>
+    <w:lvl w:ilvl="0" w:tplc="0410000F">
+      <w:start w:val="1"/>
+      <w:numFmt w:val="decimal"/>
+      <w:lvlText w:val="%1."/>
+      <w:lvlJc w:val="left"/>
+      <w:pPr>
+        <w:ind w:left="720" w:hanging="360"/>
+      </w:pPr>
+    </w:lvl>
+    <w:lvl w:ilvl="1" w:tplc="04100019" w:tentative="1">
+      <w:start w:val="1"/>
+      <w:numFmt w:val="lowerLetter"/>
+      <w:lvlText w:val="%2."/>
+      <w:lvlJc w:val="left"/>
+      <w:pPr>
+        <w:ind w:left="1440" w:hanging="360"/>
+      </w:pPr>
+    </w:lvl>
+    <w:lvl w:ilvl="2" w:tplc="0410001B" w:tentative="1">
+      <w:start w:val="1"/>
+      <w:numFmt w:val="lowerRoman"/>
+      <w:lvlText w:val="%3."/>
+      <w:lvlJc w:val="right"/>
+      <w:pPr>
+        <w:ind w:left="2160" w:hanging="180"/>
+      </w:pPr>
+    </w:lvl>
+    <w:lvl w:ilvl="3" w:tplc="0410000F" w:tentative="1">
+      <w:start w:val="1"/>
+      <w:numFmt w:val="decimal"/>
+      <w:lvlText w:val="%4."/>
+      <w:lvlJc w:val="left"/>
+      <w:pPr>
+        <w:ind w:left="2880" w:hanging="360"/>
+      </w:pPr>
+    </w:lvl>
+    <w:lvl w:ilvl="4" w:tplc="04100019" w:tentative="1">
+      <w:start w:val="1"/>
+      <w:numFmt w:val="lowerLetter"/>
+      <w:lvlText w:val="%5."/>
+      <w:lvlJc w:val="left"/>
+      <w:pPr>
+        <w:ind w:left="3600" w:hanging="360"/>
+      </w:pPr>
+    </w:lvl>
+    <w:lvl w:ilvl="5" w:tplc="0410001B" w:tentative="1">
+      <w:start w:val="1"/>
+      <w:numFmt w:val="lowerRoman"/>
+      <w:lvlText w:val="%6."/>
+      <w:lvlJc w:val="right"/>
+      <w:pPr>
+        <w:ind w:left="4320" w:hanging="180"/>
+      </w:pPr>
+    </w:lvl>
+    <w:lvl w:ilvl="6" w:tplc="0410000F" w:tentative="1">
+      <w:start w:val="1"/>
+      <w:numFmt w:val="decimal"/>
+      <w:lvlText w:val="%7."/>
+      <w:lvlJc w:val="left"/>
+      <w:pPr>
+        <w:ind w:left="5040" w:hanging="360"/>
+      </w:pPr>
+    </w:lvl>
+    <w:lvl w:ilvl="7" w:tplc="04100019" w:tentative="1">
+      <w:start w:val="1"/>
+      <w:numFmt w:val="lowerLetter"/>
+      <w:lvlText w:val="%8."/>
+      <w:lvlJc w:val="left"/>
+      <w:pPr>
+        <w:ind w:left="5760" w:hanging="360"/>
+      </w:pPr>
+    </w:lvl>
+    <w:lvl w:ilvl="8" w:tplc="0410001B" w:tentative="1">
+      <w:start w:val="1"/>
+      <w:numFmt w:val="lowerRoman"/>
+      <w:lvlText w:val="%9."/>
+      <w:lvlJc w:val="right"/>
+      <w:pPr>
+        <w:ind w:left="6480" w:hanging="180"/>
+      </w:pPr>
+    </w:lvl>
+  </w:abstractNum>
+  <w:abstractNum w:abstractNumId="2">
     <w:nsid w:val="0B6A0DA8"/>
     <w:multiLevelType w:val="hybridMultilevel"/>
     <w:tmpl w:val="478C4854"/>
@@ -6060,7 +9070,7 @@
       </w:rPr>
     </w:lvl>
   </w:abstractNum>
-  <w:abstractNum w:abstractNumId="1">
+  <w:abstractNum w:abstractNumId="3">
     <w:nsid w:val="14E12829"/>
     <w:multiLevelType w:val="hybridMultilevel"/>
     <w:tmpl w:val="68726C66"/>
@@ -6173,7 +9183,96 @@
       </w:rPr>
     </w:lvl>
   </w:abstractNum>
-  <w:abstractNum w:abstractNumId="2">
+  <w:abstractNum w:abstractNumId="4">
+    <w:nsid w:val="1BD7400E"/>
+    <w:multiLevelType w:val="hybridMultilevel"/>
+    <w:tmpl w:val="4886D11A"/>
+    <w:lvl w:ilvl="0" w:tplc="20ACE2FA">
+      <w:start w:val="3"/>
+      <w:numFmt w:val="decimal"/>
+      <w:lvlText w:val="%1"/>
+      <w:lvlJc w:val="left"/>
+      <w:pPr>
+        <w:ind w:left="1776" w:hanging="360"/>
+      </w:pPr>
+      <w:rPr>
+        <w:rFonts w:hint="default"/>
+      </w:rPr>
+    </w:lvl>
+    <w:lvl w:ilvl="1" w:tplc="04100019" w:tentative="1">
+      <w:start w:val="1"/>
+      <w:numFmt w:val="lowerLetter"/>
+      <w:lvlText w:val="%2."/>
+      <w:lvlJc w:val="left"/>
+      <w:pPr>
+        <w:ind w:left="2496" w:hanging="360"/>
+      </w:pPr>
+    </w:lvl>
+    <w:lvl w:ilvl="2" w:tplc="0410001B" w:tentative="1">
+      <w:start w:val="1"/>
+      <w:numFmt w:val="lowerRoman"/>
+      <w:lvlText w:val="%3."/>
+      <w:lvlJc w:val="right"/>
+      <w:pPr>
+        <w:ind w:left="3216" w:hanging="180"/>
+      </w:pPr>
+    </w:lvl>
+    <w:lvl w:ilvl="3" w:tplc="0410000F" w:tentative="1">
+      <w:start w:val="1"/>
+      <w:numFmt w:val="decimal"/>
+      <w:lvlText w:val="%4."/>
+      <w:lvlJc w:val="left"/>
+      <w:pPr>
+        <w:ind w:left="3936" w:hanging="360"/>
+      </w:pPr>
+    </w:lvl>
+    <w:lvl w:ilvl="4" w:tplc="04100019" w:tentative="1">
+      <w:start w:val="1"/>
+      <w:numFmt w:val="lowerLetter"/>
+      <w:lvlText w:val="%5."/>
+      <w:lvlJc w:val="left"/>
+      <w:pPr>
+        <w:ind w:left="4656" w:hanging="360"/>
+      </w:pPr>
+    </w:lvl>
+    <w:lvl w:ilvl="5" w:tplc="0410001B" w:tentative="1">
+      <w:start w:val="1"/>
+      <w:numFmt w:val="lowerRoman"/>
+      <w:lvlText w:val="%6."/>
+      <w:lvlJc w:val="right"/>
+      <w:pPr>
+        <w:ind w:left="5376" w:hanging="180"/>
+      </w:pPr>
+    </w:lvl>
+    <w:lvl w:ilvl="6" w:tplc="0410000F" w:tentative="1">
+      <w:start w:val="1"/>
+      <w:numFmt w:val="decimal"/>
+      <w:lvlText w:val="%7."/>
+      <w:lvlJc w:val="left"/>
+      <w:pPr>
+        <w:ind w:left="6096" w:hanging="360"/>
+      </w:pPr>
+    </w:lvl>
+    <w:lvl w:ilvl="7" w:tplc="04100019" w:tentative="1">
+      <w:start w:val="1"/>
+      <w:numFmt w:val="lowerLetter"/>
+      <w:lvlText w:val="%8."/>
+      <w:lvlJc w:val="left"/>
+      <w:pPr>
+        <w:ind w:left="6816" w:hanging="360"/>
+      </w:pPr>
+    </w:lvl>
+    <w:lvl w:ilvl="8" w:tplc="0410001B" w:tentative="1">
+      <w:start w:val="1"/>
+      <w:numFmt w:val="lowerRoman"/>
+      <w:lvlText w:val="%9."/>
+      <w:lvlJc w:val="right"/>
+      <w:pPr>
+        <w:ind w:left="7536" w:hanging="180"/>
+      </w:pPr>
+    </w:lvl>
+  </w:abstractNum>
+  <w:abstractNum w:abstractNumId="5">
     <w:nsid w:val="1F5E0F61"/>
     <w:multiLevelType w:val="multilevel"/>
     <w:tmpl w:val="3B745170"/>
@@ -6292,7 +9391,93 @@
       </w:rPr>
     </w:lvl>
   </w:abstractNum>
-  <w:abstractNum w:abstractNumId="3">
+  <w:abstractNum w:abstractNumId="6">
+    <w:nsid w:val="3BAB4B03"/>
+    <w:multiLevelType w:val="hybridMultilevel"/>
+    <w:tmpl w:val="8C1EDCA8"/>
+    <w:lvl w:ilvl="0" w:tplc="0410000F">
+      <w:start w:val="1"/>
+      <w:numFmt w:val="decimal"/>
+      <w:lvlText w:val="%1."/>
+      <w:lvlJc w:val="left"/>
+      <w:pPr>
+        <w:ind w:left="720" w:hanging="360"/>
+      </w:pPr>
+    </w:lvl>
+    <w:lvl w:ilvl="1" w:tplc="04100019" w:tentative="1">
+      <w:start w:val="1"/>
+      <w:numFmt w:val="lowerLetter"/>
+      <w:lvlText w:val="%2."/>
+      <w:lvlJc w:val="left"/>
+      <w:pPr>
+        <w:ind w:left="1440" w:hanging="360"/>
+      </w:pPr>
+    </w:lvl>
+    <w:lvl w:ilvl="2" w:tplc="0410001B" w:tentative="1">
+      <w:start w:val="1"/>
+      <w:numFmt w:val="lowerRoman"/>
+      <w:lvlText w:val="%3."/>
+      <w:lvlJc w:val="right"/>
+      <w:pPr>
+        <w:ind w:left="2160" w:hanging="180"/>
+      </w:pPr>
+    </w:lvl>
+    <w:lvl w:ilvl="3" w:tplc="0410000F" w:tentative="1">
+      <w:start w:val="1"/>
+      <w:numFmt w:val="decimal"/>
+      <w:lvlText w:val="%4."/>
+      <w:lvlJc w:val="left"/>
+      <w:pPr>
+        <w:ind w:left="2880" w:hanging="360"/>
+      </w:pPr>
+    </w:lvl>
+    <w:lvl w:ilvl="4" w:tplc="04100019" w:tentative="1">
+      <w:start w:val="1"/>
+      <w:numFmt w:val="lowerLetter"/>
+      <w:lvlText w:val="%5."/>
+      <w:lvlJc w:val="left"/>
+      <w:pPr>
+        <w:ind w:left="3600" w:hanging="360"/>
+      </w:pPr>
+    </w:lvl>
+    <w:lvl w:ilvl="5" w:tplc="0410001B" w:tentative="1">
+      <w:start w:val="1"/>
+      <w:numFmt w:val="lowerRoman"/>
+      <w:lvlText w:val="%6."/>
+      <w:lvlJc w:val="right"/>
+      <w:pPr>
+        <w:ind w:left="4320" w:hanging="180"/>
+      </w:pPr>
+    </w:lvl>
+    <w:lvl w:ilvl="6" w:tplc="0410000F" w:tentative="1">
+      <w:start w:val="1"/>
+      <w:numFmt w:val="decimal"/>
+      <w:lvlText w:val="%7."/>
+      <w:lvlJc w:val="left"/>
+      <w:pPr>
+        <w:ind w:left="5040" w:hanging="360"/>
+      </w:pPr>
+    </w:lvl>
+    <w:lvl w:ilvl="7" w:tplc="04100019" w:tentative="1">
+      <w:start w:val="1"/>
+      <w:numFmt w:val="lowerLetter"/>
+      <w:lvlText w:val="%8."/>
+      <w:lvlJc w:val="left"/>
+      <w:pPr>
+        <w:ind w:left="5760" w:hanging="360"/>
+      </w:pPr>
+    </w:lvl>
+    <w:lvl w:ilvl="8" w:tplc="0410001B" w:tentative="1">
+      <w:start w:val="1"/>
+      <w:numFmt w:val="lowerRoman"/>
+      <w:lvlText w:val="%9."/>
+      <w:lvlJc w:val="right"/>
+      <w:pPr>
+        <w:ind w:left="6480" w:hanging="180"/>
+      </w:pPr>
+    </w:lvl>
+  </w:abstractNum>
+  <w:abstractNum w:abstractNumId="7">
     <w:nsid w:val="3FE74715"/>
     <w:multiLevelType w:val="hybridMultilevel"/>
     <w:tmpl w:val="08BA3D18"/>
@@ -6405,7 +9590,265 @@
       </w:rPr>
     </w:lvl>
   </w:abstractNum>
-  <w:abstractNum w:abstractNumId="4">
+  <w:abstractNum w:abstractNumId="8">
+    <w:nsid w:val="410A680C"/>
+    <w:multiLevelType w:val="hybridMultilevel"/>
+    <w:tmpl w:val="8C1EDCA8"/>
+    <w:lvl w:ilvl="0" w:tplc="0410000F">
+      <w:start w:val="1"/>
+      <w:numFmt w:val="decimal"/>
+      <w:lvlText w:val="%1."/>
+      <w:lvlJc w:val="left"/>
+      <w:pPr>
+        <w:ind w:left="720" w:hanging="360"/>
+      </w:pPr>
+    </w:lvl>
+    <w:lvl w:ilvl="1" w:tplc="04100019" w:tentative="1">
+      <w:start w:val="1"/>
+      <w:numFmt w:val="lowerLetter"/>
+      <w:lvlText w:val="%2."/>
+      <w:lvlJc w:val="left"/>
+      <w:pPr>
+        <w:ind w:left="1440" w:hanging="360"/>
+      </w:pPr>
+    </w:lvl>
+    <w:lvl w:ilvl="2" w:tplc="0410001B" w:tentative="1">
+      <w:start w:val="1"/>
+      <w:numFmt w:val="lowerRoman"/>
+      <w:lvlText w:val="%3."/>
+      <w:lvlJc w:val="right"/>
+      <w:pPr>
+        <w:ind w:left="2160" w:hanging="180"/>
+      </w:pPr>
+    </w:lvl>
+    <w:lvl w:ilvl="3" w:tplc="0410000F" w:tentative="1">
+      <w:start w:val="1"/>
+      <w:numFmt w:val="decimal"/>
+      <w:lvlText w:val="%4."/>
+      <w:lvlJc w:val="left"/>
+      <w:pPr>
+        <w:ind w:left="2880" w:hanging="360"/>
+      </w:pPr>
+    </w:lvl>
+    <w:lvl w:ilvl="4" w:tplc="04100019" w:tentative="1">
+      <w:start w:val="1"/>
+      <w:numFmt w:val="lowerLetter"/>
+      <w:lvlText w:val="%5."/>
+      <w:lvlJc w:val="left"/>
+      <w:pPr>
+        <w:ind w:left="3600" w:hanging="360"/>
+      </w:pPr>
+    </w:lvl>
+    <w:lvl w:ilvl="5" w:tplc="0410001B" w:tentative="1">
+      <w:start w:val="1"/>
+      <w:numFmt w:val="lowerRoman"/>
+      <w:lvlText w:val="%6."/>
+      <w:lvlJc w:val="right"/>
+      <w:pPr>
+        <w:ind w:left="4320" w:hanging="180"/>
+      </w:pPr>
+    </w:lvl>
+    <w:lvl w:ilvl="6" w:tplc="0410000F" w:tentative="1">
+      <w:start w:val="1"/>
+      <w:numFmt w:val="decimal"/>
+      <w:lvlText w:val="%7."/>
+      <w:lvlJc w:val="left"/>
+      <w:pPr>
+        <w:ind w:left="5040" w:hanging="360"/>
+      </w:pPr>
+    </w:lvl>
+    <w:lvl w:ilvl="7" w:tplc="04100019" w:tentative="1">
+      <w:start w:val="1"/>
+      <w:numFmt w:val="lowerLetter"/>
+      <w:lvlText w:val="%8."/>
+      <w:lvlJc w:val="left"/>
+      <w:pPr>
+        <w:ind w:left="5760" w:hanging="360"/>
+      </w:pPr>
+    </w:lvl>
+    <w:lvl w:ilvl="8" w:tplc="0410001B" w:tentative="1">
+      <w:start w:val="1"/>
+      <w:numFmt w:val="lowerRoman"/>
+      <w:lvlText w:val="%9."/>
+      <w:lvlJc w:val="right"/>
+      <w:pPr>
+        <w:ind w:left="6480" w:hanging="180"/>
+      </w:pPr>
+    </w:lvl>
+  </w:abstractNum>
+  <w:abstractNum w:abstractNumId="9">
+    <w:nsid w:val="47FC4105"/>
+    <w:multiLevelType w:val="hybridMultilevel"/>
+    <w:tmpl w:val="8C1EDCA8"/>
+    <w:lvl w:ilvl="0" w:tplc="0410000F">
+      <w:start w:val="1"/>
+      <w:numFmt w:val="decimal"/>
+      <w:lvlText w:val="%1."/>
+      <w:lvlJc w:val="left"/>
+      <w:pPr>
+        <w:ind w:left="720" w:hanging="360"/>
+      </w:pPr>
+    </w:lvl>
+    <w:lvl w:ilvl="1" w:tplc="04100019" w:tentative="1">
+      <w:start w:val="1"/>
+      <w:numFmt w:val="lowerLetter"/>
+      <w:lvlText w:val="%2."/>
+      <w:lvlJc w:val="left"/>
+      <w:pPr>
+        <w:ind w:left="1440" w:hanging="360"/>
+      </w:pPr>
+    </w:lvl>
+    <w:lvl w:ilvl="2" w:tplc="0410001B" w:tentative="1">
+      <w:start w:val="1"/>
+      <w:numFmt w:val="lowerRoman"/>
+      <w:lvlText w:val="%3."/>
+      <w:lvlJc w:val="right"/>
+      <w:pPr>
+        <w:ind w:left="2160" w:hanging="180"/>
+      </w:pPr>
+    </w:lvl>
+    <w:lvl w:ilvl="3" w:tplc="0410000F" w:tentative="1">
+      <w:start w:val="1"/>
+      <w:numFmt w:val="decimal"/>
+      <w:lvlText w:val="%4."/>
+      <w:lvlJc w:val="left"/>
+      <w:pPr>
+        <w:ind w:left="2880" w:hanging="360"/>
+      </w:pPr>
+    </w:lvl>
+    <w:lvl w:ilvl="4" w:tplc="04100019" w:tentative="1">
+      <w:start w:val="1"/>
+      <w:numFmt w:val="lowerLetter"/>
+      <w:lvlText w:val="%5."/>
+      <w:lvlJc w:val="left"/>
+      <w:pPr>
+        <w:ind w:left="3600" w:hanging="360"/>
+      </w:pPr>
+    </w:lvl>
+    <w:lvl w:ilvl="5" w:tplc="0410001B" w:tentative="1">
+      <w:start w:val="1"/>
+      <w:numFmt w:val="lowerRoman"/>
+      <w:lvlText w:val="%6."/>
+      <w:lvlJc w:val="right"/>
+      <w:pPr>
+        <w:ind w:left="4320" w:hanging="180"/>
+      </w:pPr>
+    </w:lvl>
+    <w:lvl w:ilvl="6" w:tplc="0410000F" w:tentative="1">
+      <w:start w:val="1"/>
+      <w:numFmt w:val="decimal"/>
+      <w:lvlText w:val="%7."/>
+      <w:lvlJc w:val="left"/>
+      <w:pPr>
+        <w:ind w:left="5040" w:hanging="360"/>
+      </w:pPr>
+    </w:lvl>
+    <w:lvl w:ilvl="7" w:tplc="04100019" w:tentative="1">
+      <w:start w:val="1"/>
+      <w:numFmt w:val="lowerLetter"/>
+      <w:lvlText w:val="%8."/>
+      <w:lvlJc w:val="left"/>
+      <w:pPr>
+        <w:ind w:left="5760" w:hanging="360"/>
+      </w:pPr>
+    </w:lvl>
+    <w:lvl w:ilvl="8" w:tplc="0410001B" w:tentative="1">
+      <w:start w:val="1"/>
+      <w:numFmt w:val="lowerRoman"/>
+      <w:lvlText w:val="%9."/>
+      <w:lvlJc w:val="right"/>
+      <w:pPr>
+        <w:ind w:left="6480" w:hanging="180"/>
+      </w:pPr>
+    </w:lvl>
+  </w:abstractNum>
+  <w:abstractNum w:abstractNumId="10">
+    <w:nsid w:val="4EED14E4"/>
+    <w:multiLevelType w:val="hybridMultilevel"/>
+    <w:tmpl w:val="8C1EDCA8"/>
+    <w:lvl w:ilvl="0" w:tplc="0410000F">
+      <w:start w:val="1"/>
+      <w:numFmt w:val="decimal"/>
+      <w:lvlText w:val="%1."/>
+      <w:lvlJc w:val="left"/>
+      <w:pPr>
+        <w:ind w:left="720" w:hanging="360"/>
+      </w:pPr>
+    </w:lvl>
+    <w:lvl w:ilvl="1" w:tplc="04100019" w:tentative="1">
+      <w:start w:val="1"/>
+      <w:numFmt w:val="lowerLetter"/>
+      <w:lvlText w:val="%2."/>
+      <w:lvlJc w:val="left"/>
+      <w:pPr>
+        <w:ind w:left="1440" w:hanging="360"/>
+      </w:pPr>
+    </w:lvl>
+    <w:lvl w:ilvl="2" w:tplc="0410001B" w:tentative="1">
+      <w:start w:val="1"/>
+      <w:numFmt w:val="lowerRoman"/>
+      <w:lvlText w:val="%3."/>
+      <w:lvlJc w:val="right"/>
+      <w:pPr>
+        <w:ind w:left="2160" w:hanging="180"/>
+      </w:pPr>
+    </w:lvl>
+    <w:lvl w:ilvl="3" w:tplc="0410000F" w:tentative="1">
+      <w:start w:val="1"/>
+      <w:numFmt w:val="decimal"/>
+      <w:lvlText w:val="%4."/>
+      <w:lvlJc w:val="left"/>
+      <w:pPr>
+        <w:ind w:left="2880" w:hanging="360"/>
+      </w:pPr>
+    </w:lvl>
+    <w:lvl w:ilvl="4" w:tplc="04100019" w:tentative="1">
+      <w:start w:val="1"/>
+      <w:numFmt w:val="lowerLetter"/>
+      <w:lvlText w:val="%5."/>
+      <w:lvlJc w:val="left"/>
+      <w:pPr>
+        <w:ind w:left="3600" w:hanging="360"/>
+      </w:pPr>
+    </w:lvl>
+    <w:lvl w:ilvl="5" w:tplc="0410001B" w:tentative="1">
+      <w:start w:val="1"/>
+      <w:numFmt w:val="lowerRoman"/>
+      <w:lvlText w:val="%6."/>
+      <w:lvlJc w:val="right"/>
+      <w:pPr>
+        <w:ind w:left="4320" w:hanging="180"/>
+      </w:pPr>
+    </w:lvl>
+    <w:lvl w:ilvl="6" w:tplc="0410000F" w:tentative="1">
+      <w:start w:val="1"/>
+      <w:numFmt w:val="decimal"/>
+      <w:lvlText w:val="%7."/>
+      <w:lvlJc w:val="left"/>
+      <w:pPr>
+        <w:ind w:left="5040" w:hanging="360"/>
+      </w:pPr>
+    </w:lvl>
+    <w:lvl w:ilvl="7" w:tplc="04100019" w:tentative="1">
+      <w:start w:val="1"/>
+      <w:numFmt w:val="lowerLetter"/>
+      <w:lvlText w:val="%8."/>
+      <w:lvlJc w:val="left"/>
+      <w:pPr>
+        <w:ind w:left="5760" w:hanging="360"/>
+      </w:pPr>
+    </w:lvl>
+    <w:lvl w:ilvl="8" w:tplc="0410001B" w:tentative="1">
+      <w:start w:val="1"/>
+      <w:numFmt w:val="lowerRoman"/>
+      <w:lvlText w:val="%9."/>
+      <w:lvlJc w:val="right"/>
+      <w:pPr>
+        <w:ind w:left="6480" w:hanging="180"/>
+      </w:pPr>
+    </w:lvl>
+  </w:abstractNum>
+  <w:abstractNum w:abstractNumId="11">
     <w:nsid w:val="50C970C8"/>
     <w:multiLevelType w:val="hybridMultilevel"/>
     <w:tmpl w:val="07FC8CDA"/>
@@ -6518,7 +9961,7 @@
       </w:rPr>
     </w:lvl>
   </w:abstractNum>
-  <w:abstractNum w:abstractNumId="5">
+  <w:abstractNum w:abstractNumId="12">
     <w:nsid w:val="528B64C7"/>
     <w:multiLevelType w:val="hybridMultilevel"/>
     <w:tmpl w:val="3C4446F2"/>
@@ -6630,7 +10073,609 @@
       </w:rPr>
     </w:lvl>
   </w:abstractNum>
-  <w:abstractNum w:abstractNumId="6">
+  <w:abstractNum w:abstractNumId="13">
+    <w:nsid w:val="54B202E9"/>
+    <w:multiLevelType w:val="hybridMultilevel"/>
+    <w:tmpl w:val="8C1EDCA8"/>
+    <w:lvl w:ilvl="0" w:tplc="0410000F">
+      <w:start w:val="1"/>
+      <w:numFmt w:val="decimal"/>
+      <w:lvlText w:val="%1."/>
+      <w:lvlJc w:val="left"/>
+      <w:pPr>
+        <w:ind w:left="720" w:hanging="360"/>
+      </w:pPr>
+    </w:lvl>
+    <w:lvl w:ilvl="1" w:tplc="04100019" w:tentative="1">
+      <w:start w:val="1"/>
+      <w:numFmt w:val="lowerLetter"/>
+      <w:lvlText w:val="%2."/>
+      <w:lvlJc w:val="left"/>
+      <w:pPr>
+        <w:ind w:left="1440" w:hanging="360"/>
+      </w:pPr>
+    </w:lvl>
+    <w:lvl w:ilvl="2" w:tplc="0410001B" w:tentative="1">
+      <w:start w:val="1"/>
+      <w:numFmt w:val="lowerRoman"/>
+      <w:lvlText w:val="%3."/>
+      <w:lvlJc w:val="right"/>
+      <w:pPr>
+        <w:ind w:left="2160" w:hanging="180"/>
+      </w:pPr>
+    </w:lvl>
+    <w:lvl w:ilvl="3" w:tplc="0410000F" w:tentative="1">
+      <w:start w:val="1"/>
+      <w:numFmt w:val="decimal"/>
+      <w:lvlText w:val="%4."/>
+      <w:lvlJc w:val="left"/>
+      <w:pPr>
+        <w:ind w:left="2880" w:hanging="360"/>
+      </w:pPr>
+    </w:lvl>
+    <w:lvl w:ilvl="4" w:tplc="04100019" w:tentative="1">
+      <w:start w:val="1"/>
+      <w:numFmt w:val="lowerLetter"/>
+      <w:lvlText w:val="%5."/>
+      <w:lvlJc w:val="left"/>
+      <w:pPr>
+        <w:ind w:left="3600" w:hanging="360"/>
+      </w:pPr>
+    </w:lvl>
+    <w:lvl w:ilvl="5" w:tplc="0410001B" w:tentative="1">
+      <w:start w:val="1"/>
+      <w:numFmt w:val="lowerRoman"/>
+      <w:lvlText w:val="%6."/>
+      <w:lvlJc w:val="right"/>
+      <w:pPr>
+        <w:ind w:left="4320" w:hanging="180"/>
+      </w:pPr>
+    </w:lvl>
+    <w:lvl w:ilvl="6" w:tplc="0410000F" w:tentative="1">
+      <w:start w:val="1"/>
+      <w:numFmt w:val="decimal"/>
+      <w:lvlText w:val="%7."/>
+      <w:lvlJc w:val="left"/>
+      <w:pPr>
+        <w:ind w:left="5040" w:hanging="360"/>
+      </w:pPr>
+    </w:lvl>
+    <w:lvl w:ilvl="7" w:tplc="04100019" w:tentative="1">
+      <w:start w:val="1"/>
+      <w:numFmt w:val="lowerLetter"/>
+      <w:lvlText w:val="%8."/>
+      <w:lvlJc w:val="left"/>
+      <w:pPr>
+        <w:ind w:left="5760" w:hanging="360"/>
+      </w:pPr>
+    </w:lvl>
+    <w:lvl w:ilvl="8" w:tplc="0410001B" w:tentative="1">
+      <w:start w:val="1"/>
+      <w:numFmt w:val="lowerRoman"/>
+      <w:lvlText w:val="%9."/>
+      <w:lvlJc w:val="right"/>
+      <w:pPr>
+        <w:ind w:left="6480" w:hanging="180"/>
+      </w:pPr>
+    </w:lvl>
+  </w:abstractNum>
+  <w:abstractNum w:abstractNumId="14">
+    <w:nsid w:val="57995C6E"/>
+    <w:multiLevelType w:val="hybridMultilevel"/>
+    <w:tmpl w:val="8C1EDCA8"/>
+    <w:lvl w:ilvl="0" w:tplc="0410000F">
+      <w:start w:val="1"/>
+      <w:numFmt w:val="decimal"/>
+      <w:lvlText w:val="%1."/>
+      <w:lvlJc w:val="left"/>
+      <w:pPr>
+        <w:ind w:left="720" w:hanging="360"/>
+      </w:pPr>
+    </w:lvl>
+    <w:lvl w:ilvl="1" w:tplc="04100019" w:tentative="1">
+      <w:start w:val="1"/>
+      <w:numFmt w:val="lowerLetter"/>
+      <w:lvlText w:val="%2."/>
+      <w:lvlJc w:val="left"/>
+      <w:pPr>
+        <w:ind w:left="1440" w:hanging="360"/>
+      </w:pPr>
+    </w:lvl>
+    <w:lvl w:ilvl="2" w:tplc="0410001B" w:tentative="1">
+      <w:start w:val="1"/>
+      <w:numFmt w:val="lowerRoman"/>
+      <w:lvlText w:val="%3."/>
+      <w:lvlJc w:val="right"/>
+      <w:pPr>
+        <w:ind w:left="2160" w:hanging="180"/>
+      </w:pPr>
+    </w:lvl>
+    <w:lvl w:ilvl="3" w:tplc="0410000F" w:tentative="1">
+      <w:start w:val="1"/>
+      <w:numFmt w:val="decimal"/>
+      <w:lvlText w:val="%4."/>
+      <w:lvlJc w:val="left"/>
+      <w:pPr>
+        <w:ind w:left="2880" w:hanging="360"/>
+      </w:pPr>
+    </w:lvl>
+    <w:lvl w:ilvl="4" w:tplc="04100019" w:tentative="1">
+      <w:start w:val="1"/>
+      <w:numFmt w:val="lowerLetter"/>
+      <w:lvlText w:val="%5."/>
+      <w:lvlJc w:val="left"/>
+      <w:pPr>
+        <w:ind w:left="3600" w:hanging="360"/>
+      </w:pPr>
+    </w:lvl>
+    <w:lvl w:ilvl="5" w:tplc="0410001B" w:tentative="1">
+      <w:start w:val="1"/>
+      <w:numFmt w:val="lowerRoman"/>
+      <w:lvlText w:val="%6."/>
+      <w:lvlJc w:val="right"/>
+      <w:pPr>
+        <w:ind w:left="4320" w:hanging="180"/>
+      </w:pPr>
+    </w:lvl>
+    <w:lvl w:ilvl="6" w:tplc="0410000F" w:tentative="1">
+      <w:start w:val="1"/>
+      <w:numFmt w:val="decimal"/>
+      <w:lvlText w:val="%7."/>
+      <w:lvlJc w:val="left"/>
+      <w:pPr>
+        <w:ind w:left="5040" w:hanging="360"/>
+      </w:pPr>
+    </w:lvl>
+    <w:lvl w:ilvl="7" w:tplc="04100019" w:tentative="1">
+      <w:start w:val="1"/>
+      <w:numFmt w:val="lowerLetter"/>
+      <w:lvlText w:val="%8."/>
+      <w:lvlJc w:val="left"/>
+      <w:pPr>
+        <w:ind w:left="5760" w:hanging="360"/>
+      </w:pPr>
+    </w:lvl>
+    <w:lvl w:ilvl="8" w:tplc="0410001B" w:tentative="1">
+      <w:start w:val="1"/>
+      <w:numFmt w:val="lowerRoman"/>
+      <w:lvlText w:val="%9."/>
+      <w:lvlJc w:val="right"/>
+      <w:pPr>
+        <w:ind w:left="6480" w:hanging="180"/>
+      </w:pPr>
+    </w:lvl>
+  </w:abstractNum>
+  <w:abstractNum w:abstractNumId="15">
+    <w:nsid w:val="5C6E301B"/>
+    <w:multiLevelType w:val="hybridMultilevel"/>
+    <w:tmpl w:val="8C1EDCA8"/>
+    <w:lvl w:ilvl="0" w:tplc="0410000F">
+      <w:start w:val="1"/>
+      <w:numFmt w:val="decimal"/>
+      <w:lvlText w:val="%1."/>
+      <w:lvlJc w:val="left"/>
+      <w:pPr>
+        <w:ind w:left="720" w:hanging="360"/>
+      </w:pPr>
+    </w:lvl>
+    <w:lvl w:ilvl="1" w:tplc="04100019" w:tentative="1">
+      <w:start w:val="1"/>
+      <w:numFmt w:val="lowerLetter"/>
+      <w:lvlText w:val="%2."/>
+      <w:lvlJc w:val="left"/>
+      <w:pPr>
+        <w:ind w:left="1440" w:hanging="360"/>
+      </w:pPr>
+    </w:lvl>
+    <w:lvl w:ilvl="2" w:tplc="0410001B" w:tentative="1">
+      <w:start w:val="1"/>
+      <w:numFmt w:val="lowerRoman"/>
+      <w:lvlText w:val="%3."/>
+      <w:lvlJc w:val="right"/>
+      <w:pPr>
+        <w:ind w:left="2160" w:hanging="180"/>
+      </w:pPr>
+    </w:lvl>
+    <w:lvl w:ilvl="3" w:tplc="0410000F" w:tentative="1">
+      <w:start w:val="1"/>
+      <w:numFmt w:val="decimal"/>
+      <w:lvlText w:val="%4."/>
+      <w:lvlJc w:val="left"/>
+      <w:pPr>
+        <w:ind w:left="2880" w:hanging="360"/>
+      </w:pPr>
+    </w:lvl>
+    <w:lvl w:ilvl="4" w:tplc="04100019" w:tentative="1">
+      <w:start w:val="1"/>
+      <w:numFmt w:val="lowerLetter"/>
+      <w:lvlText w:val="%5."/>
+      <w:lvlJc w:val="left"/>
+      <w:pPr>
+        <w:ind w:left="3600" w:hanging="360"/>
+      </w:pPr>
+    </w:lvl>
+    <w:lvl w:ilvl="5" w:tplc="0410001B" w:tentative="1">
+      <w:start w:val="1"/>
+      <w:numFmt w:val="lowerRoman"/>
+      <w:lvlText w:val="%6."/>
+      <w:lvlJc w:val="right"/>
+      <w:pPr>
+        <w:ind w:left="4320" w:hanging="180"/>
+      </w:pPr>
+    </w:lvl>
+    <w:lvl w:ilvl="6" w:tplc="0410000F" w:tentative="1">
+      <w:start w:val="1"/>
+      <w:numFmt w:val="decimal"/>
+      <w:lvlText w:val="%7."/>
+      <w:lvlJc w:val="left"/>
+      <w:pPr>
+        <w:ind w:left="5040" w:hanging="360"/>
+      </w:pPr>
+    </w:lvl>
+    <w:lvl w:ilvl="7" w:tplc="04100019" w:tentative="1">
+      <w:start w:val="1"/>
+      <w:numFmt w:val="lowerLetter"/>
+      <w:lvlText w:val="%8."/>
+      <w:lvlJc w:val="left"/>
+      <w:pPr>
+        <w:ind w:left="5760" w:hanging="360"/>
+      </w:pPr>
+    </w:lvl>
+    <w:lvl w:ilvl="8" w:tplc="0410001B" w:tentative="1">
+      <w:start w:val="1"/>
+      <w:numFmt w:val="lowerRoman"/>
+      <w:lvlText w:val="%9."/>
+      <w:lvlJc w:val="right"/>
+      <w:pPr>
+        <w:ind w:left="6480" w:hanging="180"/>
+      </w:pPr>
+    </w:lvl>
+  </w:abstractNum>
+  <w:abstractNum w:abstractNumId="16">
+    <w:nsid w:val="61F95464"/>
+    <w:multiLevelType w:val="hybridMultilevel"/>
+    <w:tmpl w:val="8C1EDCA8"/>
+    <w:lvl w:ilvl="0" w:tplc="0410000F">
+      <w:start w:val="1"/>
+      <w:numFmt w:val="decimal"/>
+      <w:lvlText w:val="%1."/>
+      <w:lvlJc w:val="left"/>
+      <w:pPr>
+        <w:ind w:left="720" w:hanging="360"/>
+      </w:pPr>
+    </w:lvl>
+    <w:lvl w:ilvl="1" w:tplc="04100019" w:tentative="1">
+      <w:start w:val="1"/>
+      <w:numFmt w:val="lowerLetter"/>
+      <w:lvlText w:val="%2."/>
+      <w:lvlJc w:val="left"/>
+      <w:pPr>
+        <w:ind w:left="1440" w:hanging="360"/>
+      </w:pPr>
+    </w:lvl>
+    <w:lvl w:ilvl="2" w:tplc="0410001B" w:tentative="1">
+      <w:start w:val="1"/>
+      <w:numFmt w:val="lowerRoman"/>
+      <w:lvlText w:val="%3."/>
+      <w:lvlJc w:val="right"/>
+      <w:pPr>
+        <w:ind w:left="2160" w:hanging="180"/>
+      </w:pPr>
+    </w:lvl>
+    <w:lvl w:ilvl="3" w:tplc="0410000F" w:tentative="1">
+      <w:start w:val="1"/>
+      <w:numFmt w:val="decimal"/>
+      <w:lvlText w:val="%4."/>
+      <w:lvlJc w:val="left"/>
+      <w:pPr>
+        <w:ind w:left="2880" w:hanging="360"/>
+      </w:pPr>
+    </w:lvl>
+    <w:lvl w:ilvl="4" w:tplc="04100019" w:tentative="1">
+      <w:start w:val="1"/>
+      <w:numFmt w:val="lowerLetter"/>
+      <w:lvlText w:val="%5."/>
+      <w:lvlJc w:val="left"/>
+      <w:pPr>
+        <w:ind w:left="3600" w:hanging="360"/>
+      </w:pPr>
+    </w:lvl>
+    <w:lvl w:ilvl="5" w:tplc="0410001B" w:tentative="1">
+      <w:start w:val="1"/>
+      <w:numFmt w:val="lowerRoman"/>
+      <w:lvlText w:val="%6."/>
+      <w:lvlJc w:val="right"/>
+      <w:pPr>
+        <w:ind w:left="4320" w:hanging="180"/>
+      </w:pPr>
+    </w:lvl>
+    <w:lvl w:ilvl="6" w:tplc="0410000F" w:tentative="1">
+      <w:start w:val="1"/>
+      <w:numFmt w:val="decimal"/>
+      <w:lvlText w:val="%7."/>
+      <w:lvlJc w:val="left"/>
+      <w:pPr>
+        <w:ind w:left="5040" w:hanging="360"/>
+      </w:pPr>
+    </w:lvl>
+    <w:lvl w:ilvl="7" w:tplc="04100019" w:tentative="1">
+      <w:start w:val="1"/>
+      <w:numFmt w:val="lowerLetter"/>
+      <w:lvlText w:val="%8."/>
+      <w:lvlJc w:val="left"/>
+      <w:pPr>
+        <w:ind w:left="5760" w:hanging="360"/>
+      </w:pPr>
+    </w:lvl>
+    <w:lvl w:ilvl="8" w:tplc="0410001B" w:tentative="1">
+      <w:start w:val="1"/>
+      <w:numFmt w:val="lowerRoman"/>
+      <w:lvlText w:val="%9."/>
+      <w:lvlJc w:val="right"/>
+      <w:pPr>
+        <w:ind w:left="6480" w:hanging="180"/>
+      </w:pPr>
+    </w:lvl>
+  </w:abstractNum>
+  <w:abstractNum w:abstractNumId="17">
+    <w:nsid w:val="62DA11C4"/>
+    <w:multiLevelType w:val="hybridMultilevel"/>
+    <w:tmpl w:val="8C1EDCA8"/>
+    <w:lvl w:ilvl="0" w:tplc="0410000F">
+      <w:start w:val="1"/>
+      <w:numFmt w:val="decimal"/>
+      <w:lvlText w:val="%1."/>
+      <w:lvlJc w:val="left"/>
+      <w:pPr>
+        <w:ind w:left="720" w:hanging="360"/>
+      </w:pPr>
+    </w:lvl>
+    <w:lvl w:ilvl="1" w:tplc="04100019" w:tentative="1">
+      <w:start w:val="1"/>
+      <w:numFmt w:val="lowerLetter"/>
+      <w:lvlText w:val="%2."/>
+      <w:lvlJc w:val="left"/>
+      <w:pPr>
+        <w:ind w:left="1440" w:hanging="360"/>
+      </w:pPr>
+    </w:lvl>
+    <w:lvl w:ilvl="2" w:tplc="0410001B" w:tentative="1">
+      <w:start w:val="1"/>
+      <w:numFmt w:val="lowerRoman"/>
+      <w:lvlText w:val="%3."/>
+      <w:lvlJc w:val="right"/>
+      <w:pPr>
+        <w:ind w:left="2160" w:hanging="180"/>
+      </w:pPr>
+    </w:lvl>
+    <w:lvl w:ilvl="3" w:tplc="0410000F" w:tentative="1">
+      <w:start w:val="1"/>
+      <w:numFmt w:val="decimal"/>
+      <w:lvlText w:val="%4."/>
+      <w:lvlJc w:val="left"/>
+      <w:pPr>
+        <w:ind w:left="2880" w:hanging="360"/>
+      </w:pPr>
+    </w:lvl>
+    <w:lvl w:ilvl="4" w:tplc="04100019" w:tentative="1">
+      <w:start w:val="1"/>
+      <w:numFmt w:val="lowerLetter"/>
+      <w:lvlText w:val="%5."/>
+      <w:lvlJc w:val="left"/>
+      <w:pPr>
+        <w:ind w:left="3600" w:hanging="360"/>
+      </w:pPr>
+    </w:lvl>
+    <w:lvl w:ilvl="5" w:tplc="0410001B" w:tentative="1">
+      <w:start w:val="1"/>
+      <w:numFmt w:val="lowerRoman"/>
+      <w:lvlText w:val="%6."/>
+      <w:lvlJc w:val="right"/>
+      <w:pPr>
+        <w:ind w:left="4320" w:hanging="180"/>
+      </w:pPr>
+    </w:lvl>
+    <w:lvl w:ilvl="6" w:tplc="0410000F" w:tentative="1">
+      <w:start w:val="1"/>
+      <w:numFmt w:val="decimal"/>
+      <w:lvlText w:val="%7."/>
+      <w:lvlJc w:val="left"/>
+      <w:pPr>
+        <w:ind w:left="5040" w:hanging="360"/>
+      </w:pPr>
+    </w:lvl>
+    <w:lvl w:ilvl="7" w:tplc="04100019" w:tentative="1">
+      <w:start w:val="1"/>
+      <w:numFmt w:val="lowerLetter"/>
+      <w:lvlText w:val="%8."/>
+      <w:lvlJc w:val="left"/>
+      <w:pPr>
+        <w:ind w:left="5760" w:hanging="360"/>
+      </w:pPr>
+    </w:lvl>
+    <w:lvl w:ilvl="8" w:tplc="0410001B" w:tentative="1">
+      <w:start w:val="1"/>
+      <w:numFmt w:val="lowerRoman"/>
+      <w:lvlText w:val="%9."/>
+      <w:lvlJc w:val="right"/>
+      <w:pPr>
+        <w:ind w:left="6480" w:hanging="180"/>
+      </w:pPr>
+    </w:lvl>
+  </w:abstractNum>
+  <w:abstractNum w:abstractNumId="18">
+    <w:nsid w:val="64E20AF2"/>
+    <w:multiLevelType w:val="hybridMultilevel"/>
+    <w:tmpl w:val="8C1EDCA8"/>
+    <w:lvl w:ilvl="0" w:tplc="0410000F">
+      <w:start w:val="1"/>
+      <w:numFmt w:val="decimal"/>
+      <w:lvlText w:val="%1."/>
+      <w:lvlJc w:val="left"/>
+      <w:pPr>
+        <w:ind w:left="720" w:hanging="360"/>
+      </w:pPr>
+    </w:lvl>
+    <w:lvl w:ilvl="1" w:tplc="04100019" w:tentative="1">
+      <w:start w:val="1"/>
+      <w:numFmt w:val="lowerLetter"/>
+      <w:lvlText w:val="%2."/>
+      <w:lvlJc w:val="left"/>
+      <w:pPr>
+        <w:ind w:left="1440" w:hanging="360"/>
+      </w:pPr>
+    </w:lvl>
+    <w:lvl w:ilvl="2" w:tplc="0410001B" w:tentative="1">
+      <w:start w:val="1"/>
+      <w:numFmt w:val="lowerRoman"/>
+      <w:lvlText w:val="%3."/>
+      <w:lvlJc w:val="right"/>
+      <w:pPr>
+        <w:ind w:left="2160" w:hanging="180"/>
+      </w:pPr>
+    </w:lvl>
+    <w:lvl w:ilvl="3" w:tplc="0410000F" w:tentative="1">
+      <w:start w:val="1"/>
+      <w:numFmt w:val="decimal"/>
+      <w:lvlText w:val="%4."/>
+      <w:lvlJc w:val="left"/>
+      <w:pPr>
+        <w:ind w:left="2880" w:hanging="360"/>
+      </w:pPr>
+    </w:lvl>
+    <w:lvl w:ilvl="4" w:tplc="04100019" w:tentative="1">
+      <w:start w:val="1"/>
+      <w:numFmt w:val="lowerLetter"/>
+      <w:lvlText w:val="%5."/>
+      <w:lvlJc w:val="left"/>
+      <w:pPr>
+        <w:ind w:left="3600" w:hanging="360"/>
+      </w:pPr>
+    </w:lvl>
+    <w:lvl w:ilvl="5" w:tplc="0410001B" w:tentative="1">
+      <w:start w:val="1"/>
+      <w:numFmt w:val="lowerRoman"/>
+      <w:lvlText w:val="%6."/>
+      <w:lvlJc w:val="right"/>
+      <w:pPr>
+        <w:ind w:left="4320" w:hanging="180"/>
+      </w:pPr>
+    </w:lvl>
+    <w:lvl w:ilvl="6" w:tplc="0410000F" w:tentative="1">
+      <w:start w:val="1"/>
+      <w:numFmt w:val="decimal"/>
+      <w:lvlText w:val="%7."/>
+      <w:lvlJc w:val="left"/>
+      <w:pPr>
+        <w:ind w:left="5040" w:hanging="360"/>
+      </w:pPr>
+    </w:lvl>
+    <w:lvl w:ilvl="7" w:tplc="04100019" w:tentative="1">
+      <w:start w:val="1"/>
+      <w:numFmt w:val="lowerLetter"/>
+      <w:lvlText w:val="%8."/>
+      <w:lvlJc w:val="left"/>
+      <w:pPr>
+        <w:ind w:left="5760" w:hanging="360"/>
+      </w:pPr>
+    </w:lvl>
+    <w:lvl w:ilvl="8" w:tplc="0410001B" w:tentative="1">
+      <w:start w:val="1"/>
+      <w:numFmt w:val="lowerRoman"/>
+      <w:lvlText w:val="%9."/>
+      <w:lvlJc w:val="right"/>
+      <w:pPr>
+        <w:ind w:left="6480" w:hanging="180"/>
+      </w:pPr>
+    </w:lvl>
+  </w:abstractNum>
+  <w:abstractNum w:abstractNumId="19">
+    <w:nsid w:val="6DA471F6"/>
+    <w:multiLevelType w:val="hybridMultilevel"/>
+    <w:tmpl w:val="8C1EDCA8"/>
+    <w:lvl w:ilvl="0" w:tplc="0410000F">
+      <w:start w:val="1"/>
+      <w:numFmt w:val="decimal"/>
+      <w:lvlText w:val="%1."/>
+      <w:lvlJc w:val="left"/>
+      <w:pPr>
+        <w:ind w:left="720" w:hanging="360"/>
+      </w:pPr>
+    </w:lvl>
+    <w:lvl w:ilvl="1" w:tplc="04100019" w:tentative="1">
+      <w:start w:val="1"/>
+      <w:numFmt w:val="lowerLetter"/>
+      <w:lvlText w:val="%2."/>
+      <w:lvlJc w:val="left"/>
+      <w:pPr>
+        <w:ind w:left="1440" w:hanging="360"/>
+      </w:pPr>
+    </w:lvl>
+    <w:lvl w:ilvl="2" w:tplc="0410001B" w:tentative="1">
+      <w:start w:val="1"/>
+      <w:numFmt w:val="lowerRoman"/>
+      <w:lvlText w:val="%3."/>
+      <w:lvlJc w:val="right"/>
+      <w:pPr>
+        <w:ind w:left="2160" w:hanging="180"/>
+      </w:pPr>
+    </w:lvl>
+    <w:lvl w:ilvl="3" w:tplc="0410000F" w:tentative="1">
+      <w:start w:val="1"/>
+      <w:numFmt w:val="decimal"/>
+      <w:lvlText w:val="%4."/>
+      <w:lvlJc w:val="left"/>
+      <w:pPr>
+        <w:ind w:left="2880" w:hanging="360"/>
+      </w:pPr>
+    </w:lvl>
+    <w:lvl w:ilvl="4" w:tplc="04100019" w:tentative="1">
+      <w:start w:val="1"/>
+      <w:numFmt w:val="lowerLetter"/>
+      <w:lvlText w:val="%5."/>
+      <w:lvlJc w:val="left"/>
+      <w:pPr>
+        <w:ind w:left="3600" w:hanging="360"/>
+      </w:pPr>
+    </w:lvl>
+    <w:lvl w:ilvl="5" w:tplc="0410001B" w:tentative="1">
+      <w:start w:val="1"/>
+      <w:numFmt w:val="lowerRoman"/>
+      <w:lvlText w:val="%6."/>
+      <w:lvlJc w:val="right"/>
+      <w:pPr>
+        <w:ind w:left="4320" w:hanging="180"/>
+      </w:pPr>
+    </w:lvl>
+    <w:lvl w:ilvl="6" w:tplc="0410000F" w:tentative="1">
+      <w:start w:val="1"/>
+      <w:numFmt w:val="decimal"/>
+      <w:lvlText w:val="%7."/>
+      <w:lvlJc w:val="left"/>
+      <w:pPr>
+        <w:ind w:left="5040" w:hanging="360"/>
+      </w:pPr>
+    </w:lvl>
+    <w:lvl w:ilvl="7" w:tplc="04100019" w:tentative="1">
+      <w:start w:val="1"/>
+      <w:numFmt w:val="lowerLetter"/>
+      <w:lvlText w:val="%8."/>
+      <w:lvlJc w:val="left"/>
+      <w:pPr>
+        <w:ind w:left="5760" w:hanging="360"/>
+      </w:pPr>
+    </w:lvl>
+    <w:lvl w:ilvl="8" w:tplc="0410001B" w:tentative="1">
+      <w:start w:val="1"/>
+      <w:numFmt w:val="lowerRoman"/>
+      <w:lvlText w:val="%9."/>
+      <w:lvlJc w:val="right"/>
+      <w:pPr>
+        <w:ind w:left="6480" w:hanging="180"/>
+      </w:pPr>
+    </w:lvl>
+  </w:abstractNum>
+  <w:abstractNum w:abstractNumId="20">
     <w:nsid w:val="71B62EC6"/>
     <w:multiLevelType w:val="hybridMultilevel"/>
     <w:tmpl w:val="5DDA0A8E"/>
@@ -6716,26 +10761,157 @@
       </w:pPr>
     </w:lvl>
   </w:abstractNum>
+  <w:abstractNum w:abstractNumId="21">
+    <w:nsid w:val="7F5820A6"/>
+    <w:multiLevelType w:val="hybridMultilevel"/>
+    <w:tmpl w:val="8C1EDCA8"/>
+    <w:lvl w:ilvl="0" w:tplc="0410000F">
+      <w:start w:val="1"/>
+      <w:numFmt w:val="decimal"/>
+      <w:lvlText w:val="%1."/>
+      <w:lvlJc w:val="left"/>
+      <w:pPr>
+        <w:ind w:left="720" w:hanging="360"/>
+      </w:pPr>
+    </w:lvl>
+    <w:lvl w:ilvl="1" w:tplc="04100019" w:tentative="1">
+      <w:start w:val="1"/>
+      <w:numFmt w:val="lowerLetter"/>
+      <w:lvlText w:val="%2."/>
+      <w:lvlJc w:val="left"/>
+      <w:pPr>
+        <w:ind w:left="1440" w:hanging="360"/>
+      </w:pPr>
+    </w:lvl>
+    <w:lvl w:ilvl="2" w:tplc="0410001B" w:tentative="1">
+      <w:start w:val="1"/>
+      <w:numFmt w:val="lowerRoman"/>
+      <w:lvlText w:val="%3."/>
+      <w:lvlJc w:val="right"/>
+      <w:pPr>
+        <w:ind w:left="2160" w:hanging="180"/>
+      </w:pPr>
+    </w:lvl>
+    <w:lvl w:ilvl="3" w:tplc="0410000F" w:tentative="1">
+      <w:start w:val="1"/>
+      <w:numFmt w:val="decimal"/>
+      <w:lvlText w:val="%4."/>
+      <w:lvlJc w:val="left"/>
+      <w:pPr>
+        <w:ind w:left="2880" w:hanging="360"/>
+      </w:pPr>
+    </w:lvl>
+    <w:lvl w:ilvl="4" w:tplc="04100019" w:tentative="1">
+      <w:start w:val="1"/>
+      <w:numFmt w:val="lowerLetter"/>
+      <w:lvlText w:val="%5."/>
+      <w:lvlJc w:val="left"/>
+      <w:pPr>
+        <w:ind w:left="3600" w:hanging="360"/>
+      </w:pPr>
+    </w:lvl>
+    <w:lvl w:ilvl="5" w:tplc="0410001B" w:tentative="1">
+      <w:start w:val="1"/>
+      <w:numFmt w:val="lowerRoman"/>
+      <w:lvlText w:val="%6."/>
+      <w:lvlJc w:val="right"/>
+      <w:pPr>
+        <w:ind w:left="4320" w:hanging="180"/>
+      </w:pPr>
+    </w:lvl>
+    <w:lvl w:ilvl="6" w:tplc="0410000F" w:tentative="1">
+      <w:start w:val="1"/>
+      <w:numFmt w:val="decimal"/>
+      <w:lvlText w:val="%7."/>
+      <w:lvlJc w:val="left"/>
+      <w:pPr>
+        <w:ind w:left="5040" w:hanging="360"/>
+      </w:pPr>
+    </w:lvl>
+    <w:lvl w:ilvl="7" w:tplc="04100019" w:tentative="1">
+      <w:start w:val="1"/>
+      <w:numFmt w:val="lowerLetter"/>
+      <w:lvlText w:val="%8."/>
+      <w:lvlJc w:val="left"/>
+      <w:pPr>
+        <w:ind w:left="5760" w:hanging="360"/>
+      </w:pPr>
+    </w:lvl>
+    <w:lvl w:ilvl="8" w:tplc="0410001B" w:tentative="1">
+      <w:start w:val="1"/>
+      <w:numFmt w:val="lowerRoman"/>
+      <w:lvlText w:val="%9."/>
+      <w:lvlJc w:val="right"/>
+      <w:pPr>
+        <w:ind w:left="6480" w:hanging="180"/>
+      </w:pPr>
+    </w:lvl>
+  </w:abstractNum>
   <w:num w:numId="1">
+    <w:abstractNumId w:val="11"/>
+  </w:num>
+  <w:num w:numId="2">
+    <w:abstractNumId w:val="5"/>
+  </w:num>
+  <w:num w:numId="3">
+    <w:abstractNumId w:val="7"/>
+  </w:num>
+  <w:num w:numId="4">
+    <w:abstractNumId w:val="12"/>
+  </w:num>
+  <w:num w:numId="5">
+    <w:abstractNumId w:val="2"/>
+  </w:num>
+  <w:num w:numId="6">
+    <w:abstractNumId w:val="20"/>
+  </w:num>
+  <w:num w:numId="7">
+    <w:abstractNumId w:val="3"/>
+  </w:num>
+  <w:num w:numId="8">
+    <w:abstractNumId w:val="16"/>
+  </w:num>
+  <w:num w:numId="9">
+    <w:abstractNumId w:val="17"/>
+  </w:num>
+  <w:num w:numId="10">
+    <w:abstractNumId w:val="9"/>
+  </w:num>
+  <w:num w:numId="11">
     <w:abstractNumId w:val="4"/>
   </w:num>
-  <w:num w:numId="2">
-    <w:abstractNumId w:val="2"/>
+  <w:num w:numId="12">
+    <w:abstractNumId w:val="18"/>
   </w:num>
-  <w:num w:numId="3">
-    <w:abstractNumId w:val="3"/>
-  </w:num>
-  <w:num w:numId="4">
-    <w:abstractNumId w:val="5"/>
-  </w:num>
-  <w:num w:numId="5">
+  <w:num w:numId="13">
     <w:abstractNumId w:val="0"/>
   </w:num>
-  <w:num w:numId="6">
+  <w:num w:numId="14">
     <w:abstractNumId w:val="6"/>
   </w:num>
-  <w:num w:numId="7">
+  <w:num w:numId="15">
     <w:abstractNumId w:val="1"/>
+  </w:num>
+  <w:num w:numId="16">
+    <w:abstractNumId w:val="21"/>
+  </w:num>
+  <w:num w:numId="17">
+    <w:abstractNumId w:val="8"/>
+  </w:num>
+  <w:num w:numId="18">
+    <w:abstractNumId w:val="13"/>
+  </w:num>
+  <w:num w:numId="19">
+    <w:abstractNumId w:val="14"/>
+  </w:num>
+  <w:num w:numId="20">
+    <w:abstractNumId w:val="15"/>
+  </w:num>
+  <w:num w:numId="21">
+    <w:abstractNumId w:val="19"/>
+  </w:num>
+  <w:num w:numId="22">
+    <w:abstractNumId w:val="10"/>
   </w:num>
   <w:numIdMacAtCleanup w:val="7"/>
 </w:numbering>
@@ -7961,7 +12137,7 @@
 </file>
 
 <file path=customXml/itemProps1.xml><?xml version="1.0" encoding="utf-8"?>
-<ds:datastoreItem xmlns:ds="http://schemas.openxmlformats.org/officeDocument/2006/customXml" ds:itemID="{FC0772E3-B5EC-BD43-B24B-4BA4913805FF}">
+<ds:datastoreItem xmlns:ds="http://schemas.openxmlformats.org/officeDocument/2006/customXml" ds:itemID="{55D471B2-2ADA-7A40-AD88-F8B80CD6EA4F}">
   <ds:schemaRefs>
     <ds:schemaRef ds:uri="http://schemas.openxmlformats.org/officeDocument/2006/bibliography"/>
   </ds:schemaRefs>

--- a/documentazione/Testing/Test Plan.docx
+++ b/documentazione/Testing/Test Plan.docx
@@ -975,7 +975,7 @@
             </w:rPr>
             <w:fldChar w:fldCharType="separate"/>
           </w:r>
-          <w:hyperlink w:anchor="_Toc447709040" w:history="1">
+          <w:hyperlink w:anchor="_Toc447725660" w:history="1">
             <w:r>
               <w:rPr>
                 <w:rStyle w:val="Collegamentoipertestuale"/>
@@ -1020,7 +1020,7 @@
                 <w:noProof/>
                 <w:webHidden/>
               </w:rPr>
-              <w:instrText xml:space="preserve"> PAGEREF _Toc447709040 \h </w:instrText>
+              <w:instrText xml:space="preserve"> PAGEREF _Toc447725660 \h </w:instrText>
             </w:r>
             <w:r>
               <w:rPr>
@@ -1067,7 +1067,7 @@
               <w:lang w:eastAsia="it-IT"/>
             </w:rPr>
           </w:pPr>
-          <w:hyperlink w:anchor="_Toc447709041" w:history="1">
+          <w:hyperlink w:anchor="_Toc447725661" w:history="1">
             <w:r>
               <w:rPr>
                 <w:rStyle w:val="Collegamentoipertestuale"/>
@@ -1112,7 +1112,7 @@
                 <w:noProof/>
                 <w:webHidden/>
               </w:rPr>
-              <w:instrText xml:space="preserve"> PAGEREF _Toc447709041 \h </w:instrText>
+              <w:instrText xml:space="preserve"> PAGEREF _Toc447725661 \h </w:instrText>
             </w:r>
             <w:r>
               <w:rPr>
@@ -1157,7 +1157,7 @@
               <w:lang w:eastAsia="it-IT"/>
             </w:rPr>
           </w:pPr>
-          <w:hyperlink w:anchor="_Toc447709042" w:history="1">
+          <w:hyperlink w:anchor="_Toc447725662" w:history="1">
             <w:r>
               <w:rPr>
                 <w:rStyle w:val="Collegamentoipertestuale"/>
@@ -1184,7 +1184,7 @@
                 <w:noProof/>
                 <w:webHidden/>
               </w:rPr>
-              <w:instrText xml:space="preserve"> PAGEREF _Toc447709042 \h </w:instrText>
+              <w:instrText xml:space="preserve"> PAGEREF _Toc447725662 \h </w:instrText>
             </w:r>
             <w:r>
               <w:rPr>
@@ -1229,7 +1229,7 @@
               <w:lang w:eastAsia="it-IT"/>
             </w:rPr>
           </w:pPr>
-          <w:hyperlink w:anchor="_Toc447709043" w:history="1">
+          <w:hyperlink w:anchor="_Toc447725663" w:history="1">
             <w:r>
               <w:rPr>
                 <w:rStyle w:val="Collegamentoipertestuale"/>
@@ -1256,7 +1256,7 @@
                 <w:noProof/>
                 <w:webHidden/>
               </w:rPr>
-              <w:instrText xml:space="preserve"> PAGEREF _Toc447709043 \h </w:instrText>
+              <w:instrText xml:space="preserve"> PAGEREF _Toc447725663 \h </w:instrText>
             </w:r>
             <w:r>
               <w:rPr>
@@ -1301,7 +1301,7 @@
               <w:lang w:eastAsia="it-IT"/>
             </w:rPr>
           </w:pPr>
-          <w:hyperlink w:anchor="_Toc447709044" w:history="1">
+          <w:hyperlink w:anchor="_Toc447725664" w:history="1">
             <w:r>
               <w:rPr>
                 <w:rStyle w:val="Collegamentoipertestuale"/>
@@ -1328,7 +1328,7 @@
                 <w:noProof/>
                 <w:webHidden/>
               </w:rPr>
-              <w:instrText xml:space="preserve"> PAGEREF _Toc447709044 \h </w:instrText>
+              <w:instrText xml:space="preserve"> PAGEREF _Toc447725664 \h </w:instrText>
             </w:r>
             <w:r>
               <w:rPr>
@@ -1375,7 +1375,7 @@
               <w:lang w:eastAsia="it-IT"/>
             </w:rPr>
           </w:pPr>
-          <w:hyperlink w:anchor="_Toc447709045" w:history="1">
+          <w:hyperlink w:anchor="_Toc447725665" w:history="1">
             <w:r>
               <w:rPr>
                 <w:rStyle w:val="Collegamentoipertestuale"/>
@@ -1420,7 +1420,7 @@
                 <w:noProof/>
                 <w:webHidden/>
               </w:rPr>
-              <w:instrText xml:space="preserve"> PAGEREF _Toc447709045 \h </w:instrText>
+              <w:instrText xml:space="preserve"> PAGEREF _Toc447725665 \h </w:instrText>
             </w:r>
             <w:r>
               <w:rPr>
@@ -1467,7 +1467,7 @@
               <w:lang w:eastAsia="it-IT"/>
             </w:rPr>
           </w:pPr>
-          <w:hyperlink w:anchor="_Toc447709046" w:history="1">
+          <w:hyperlink w:anchor="_Toc447725666" w:history="1">
             <w:r>
               <w:rPr>
                 <w:rStyle w:val="Collegamentoipertestuale"/>
@@ -1512,7 +1512,7 @@
                 <w:noProof/>
                 <w:webHidden/>
               </w:rPr>
-              <w:instrText xml:space="preserve"> PAGEREF _Toc447709046 \h </w:instrText>
+              <w:instrText xml:space="preserve"> PAGEREF _Toc447725666 \h </w:instrText>
             </w:r>
             <w:r>
               <w:rPr>
@@ -1559,7 +1559,7 @@
               <w:lang w:eastAsia="it-IT"/>
             </w:rPr>
           </w:pPr>
-          <w:hyperlink w:anchor="_Toc447709047" w:history="1">
+          <w:hyperlink w:anchor="_Toc447725667" w:history="1">
             <w:r>
               <w:rPr>
                 <w:rStyle w:val="Collegamentoipertestuale"/>
@@ -1604,7 +1604,7 @@
                 <w:noProof/>
                 <w:webHidden/>
               </w:rPr>
-              <w:instrText xml:space="preserve"> PAGEREF _Toc447709047 \h </w:instrText>
+              <w:instrText xml:space="preserve"> PAGEREF _Toc447725667 \h </w:instrText>
             </w:r>
             <w:r>
               <w:rPr>
@@ -1649,7 +1649,7 @@
               <w:lang w:eastAsia="it-IT"/>
             </w:rPr>
           </w:pPr>
-          <w:hyperlink w:anchor="_Toc447709048" w:history="1">
+          <w:hyperlink w:anchor="_Toc447725668" w:history="1">
             <w:r>
               <w:rPr>
                 <w:rStyle w:val="Collegamentoipertestuale"/>
@@ -1676,7 +1676,7 @@
                 <w:noProof/>
                 <w:webHidden/>
               </w:rPr>
-              <w:instrText xml:space="preserve"> PAGEREF _Toc447709048 \h </w:instrText>
+              <w:instrText xml:space="preserve"> PAGEREF _Toc447725668 \h </w:instrText>
             </w:r>
             <w:r>
               <w:rPr>
@@ -1721,7 +1721,7 @@
               <w:lang w:eastAsia="it-IT"/>
             </w:rPr>
           </w:pPr>
-          <w:hyperlink w:anchor="_Toc447709049" w:history="1">
+          <w:hyperlink w:anchor="_Toc447725669" w:history="1">
             <w:r>
               <w:rPr>
                 <w:rStyle w:val="Collegamentoipertestuale"/>
@@ -1748,7 +1748,7 @@
                 <w:noProof/>
                 <w:webHidden/>
               </w:rPr>
-              <w:instrText xml:space="preserve"> PAGEREF _Toc447709049 \h </w:instrText>
+              <w:instrText xml:space="preserve"> PAGEREF _Toc447725669 \h </w:instrText>
             </w:r>
             <w:r>
               <w:rPr>
@@ -1793,7 +1793,7 @@
               <w:lang w:eastAsia="it-IT"/>
             </w:rPr>
           </w:pPr>
-          <w:hyperlink w:anchor="_Toc447709050" w:history="1">
+          <w:hyperlink w:anchor="_Toc447725670" w:history="1">
             <w:r>
               <w:rPr>
                 <w:rStyle w:val="Collegamentoipertestuale"/>
@@ -1820,7 +1820,7 @@
                 <w:noProof/>
                 <w:webHidden/>
               </w:rPr>
-              <w:instrText xml:space="preserve"> PAGEREF _Toc447709050 \h </w:instrText>
+              <w:instrText xml:space="preserve"> PAGEREF _Toc447725670 \h </w:instrText>
             </w:r>
             <w:r>
               <w:rPr>
@@ -1865,7 +1865,7 @@
               <w:lang w:eastAsia="it-IT"/>
             </w:rPr>
           </w:pPr>
-          <w:hyperlink w:anchor="_Toc447709051" w:history="1">
+          <w:hyperlink w:anchor="_Toc447725671" w:history="1">
             <w:r>
               <w:rPr>
                 <w:rStyle w:val="Collegamentoipertestuale"/>
@@ -1892,7 +1892,7 @@
                 <w:noProof/>
                 <w:webHidden/>
               </w:rPr>
-              <w:instrText xml:space="preserve"> PAGEREF _Toc447709051 \h </w:instrText>
+              <w:instrText xml:space="preserve"> PAGEREF _Toc447725671 \h </w:instrText>
             </w:r>
             <w:r>
               <w:rPr>
@@ -1939,7 +1939,7 @@
               <w:lang w:eastAsia="it-IT"/>
             </w:rPr>
           </w:pPr>
-          <w:hyperlink w:anchor="_Toc447709052" w:history="1">
+          <w:hyperlink w:anchor="_Toc447725672" w:history="1">
             <w:r>
               <w:rPr>
                 <w:rStyle w:val="Collegamentoipertestuale"/>
@@ -1984,7 +1984,7 @@
                 <w:noProof/>
                 <w:webHidden/>
               </w:rPr>
-              <w:instrText xml:space="preserve"> PAGEREF _Toc447709052 \h </w:instrText>
+              <w:instrText xml:space="preserve"> PAGEREF _Toc447725672 \h </w:instrText>
             </w:r>
             <w:r>
               <w:rPr>
@@ -2029,7 +2029,7 @@
               <w:lang w:eastAsia="it-IT"/>
             </w:rPr>
           </w:pPr>
-          <w:hyperlink w:anchor="_Toc447709053" w:history="1">
+          <w:hyperlink w:anchor="_Toc447725673" w:history="1">
             <w:r>
               <w:rPr>
                 <w:rStyle w:val="Collegamentoipertestuale"/>
@@ -2056,7 +2056,7 @@
                 <w:noProof/>
                 <w:webHidden/>
               </w:rPr>
-              <w:instrText xml:space="preserve"> PAGEREF _Toc447709053 \h </w:instrText>
+              <w:instrText xml:space="preserve"> PAGEREF _Toc447725673 \h </w:instrText>
             </w:r>
             <w:r>
               <w:rPr>
@@ -2101,7 +2101,7 @@
               <w:lang w:eastAsia="it-IT"/>
             </w:rPr>
           </w:pPr>
-          <w:hyperlink w:anchor="_Toc447709054" w:history="1">
+          <w:hyperlink w:anchor="_Toc447725674" w:history="1">
             <w:r>
               <w:rPr>
                 <w:rStyle w:val="Collegamentoipertestuale"/>
@@ -2128,7 +2128,7 @@
                 <w:noProof/>
                 <w:webHidden/>
               </w:rPr>
-              <w:instrText xml:space="preserve"> PAGEREF _Toc447709054 \h </w:instrText>
+              <w:instrText xml:space="preserve"> PAGEREF _Toc447725674 \h </w:instrText>
             </w:r>
             <w:r>
               <w:rPr>
@@ -2175,7 +2175,7 @@
               <w:lang w:eastAsia="it-IT"/>
             </w:rPr>
           </w:pPr>
-          <w:hyperlink w:anchor="_Toc447709055" w:history="1">
+          <w:hyperlink w:anchor="_Toc447725675" w:history="1">
             <w:r>
               <w:rPr>
                 <w:rStyle w:val="Collegamentoipertestuale"/>
@@ -2220,7 +2220,7 @@
                 <w:noProof/>
                 <w:webHidden/>
               </w:rPr>
-              <w:instrText xml:space="preserve"> PAGEREF _Toc447709055 \h </w:instrText>
+              <w:instrText xml:space="preserve"> PAGEREF _Toc447725675 \h </w:instrText>
             </w:r>
             <w:r>
               <w:rPr>
@@ -2241,6 +2241,1234 @@
                 <w:webHidden/>
               </w:rPr>
               <w:t>9</w:t>
+            </w:r>
+            <w:r>
+              <w:rPr>
+                <w:noProof/>
+                <w:webHidden/>
+              </w:rPr>
+              <w:fldChar w:fldCharType="end"/>
+            </w:r>
+          </w:hyperlink>
+        </w:p>
+        <w:p>
+          <w:pPr>
+            <w:pStyle w:val="Sommario1"/>
+            <w:tabs>
+              <w:tab w:val="left" w:pos="440"/>
+              <w:tab w:val="right" w:leader="dot" w:pos="9628"/>
+            </w:tabs>
+            <w:rPr>
+              <w:rFonts w:asciiTheme="minorHAnsi" w:eastAsiaTheme="minorEastAsia" w:hAnsiTheme="minorHAnsi"/>
+              <w:b w:val="0"/>
+              <w:bCs w:val="0"/>
+              <w:noProof/>
+              <w:color w:val="auto"/>
+              <w:lang w:eastAsia="it-IT"/>
+            </w:rPr>
+          </w:pPr>
+          <w:hyperlink w:anchor="_Toc447725676" w:history="1">
+            <w:r>
+              <w:rPr>
+                <w:rStyle w:val="Collegamentoipertestuale"/>
+                <w:noProof/>
+              </w:rPr>
+              <w:t>8.</w:t>
+            </w:r>
+            <w:r>
+              <w:rPr>
+                <w:rFonts w:asciiTheme="minorHAnsi" w:eastAsiaTheme="minorEastAsia" w:hAnsiTheme="minorHAnsi"/>
+                <w:b w:val="0"/>
+                <w:bCs w:val="0"/>
+                <w:noProof/>
+                <w:color w:val="auto"/>
+                <w:lang w:eastAsia="it-IT"/>
+              </w:rPr>
+              <w:tab/>
+            </w:r>
+            <w:r>
+              <w:rPr>
+                <w:rStyle w:val="Collegamentoipertestuale"/>
+                <w:noProof/>
+              </w:rPr>
+              <w:t>Test Cases</w:t>
+            </w:r>
+            <w:r>
+              <w:rPr>
+                <w:noProof/>
+                <w:webHidden/>
+              </w:rPr>
+              <w:tab/>
+            </w:r>
+            <w:r>
+              <w:rPr>
+                <w:noProof/>
+                <w:webHidden/>
+              </w:rPr>
+              <w:fldChar w:fldCharType="begin"/>
+            </w:r>
+            <w:r>
+              <w:rPr>
+                <w:noProof/>
+                <w:webHidden/>
+              </w:rPr>
+              <w:instrText xml:space="preserve"> PAGEREF _Toc447725676 \h </w:instrText>
+            </w:r>
+            <w:r>
+              <w:rPr>
+                <w:noProof/>
+                <w:webHidden/>
+              </w:rPr>
+            </w:r>
+            <w:r>
+              <w:rPr>
+                <w:noProof/>
+                <w:webHidden/>
+              </w:rPr>
+              <w:fldChar w:fldCharType="separate"/>
+            </w:r>
+            <w:r>
+              <w:rPr>
+                <w:noProof/>
+                <w:webHidden/>
+              </w:rPr>
+              <w:t>10</w:t>
+            </w:r>
+            <w:r>
+              <w:rPr>
+                <w:noProof/>
+                <w:webHidden/>
+              </w:rPr>
+              <w:fldChar w:fldCharType="end"/>
+            </w:r>
+          </w:hyperlink>
+        </w:p>
+        <w:p>
+          <w:pPr>
+            <w:pStyle w:val="Sommario2"/>
+            <w:tabs>
+              <w:tab w:val="left" w:pos="660"/>
+              <w:tab w:val="right" w:leader="dot" w:pos="9628"/>
+            </w:tabs>
+            <w:rPr>
+              <w:rFonts w:eastAsiaTheme="minorEastAsia"/>
+              <w:noProof/>
+              <w:sz w:val="24"/>
+              <w:szCs w:val="24"/>
+              <w:lang w:eastAsia="it-IT"/>
+            </w:rPr>
+          </w:pPr>
+          <w:hyperlink w:anchor="_Toc447725677" w:history="1">
+            <w:r>
+              <w:rPr>
+                <w:rStyle w:val="Collegamentoipertestuale"/>
+                <w:noProof/>
+              </w:rPr>
+              <w:t>8.1</w:t>
+            </w:r>
+            <w:r>
+              <w:rPr>
+                <w:rFonts w:eastAsiaTheme="minorEastAsia"/>
+                <w:noProof/>
+                <w:sz w:val="24"/>
+                <w:szCs w:val="24"/>
+                <w:lang w:eastAsia="it-IT"/>
+              </w:rPr>
+              <w:tab/>
+            </w:r>
+            <w:r>
+              <w:rPr>
+                <w:rStyle w:val="Collegamentoipertestuale"/>
+                <w:noProof/>
+              </w:rPr>
+              <w:t>TC UC 1</w:t>
+            </w:r>
+            <w:r>
+              <w:rPr>
+                <w:noProof/>
+                <w:webHidden/>
+              </w:rPr>
+              <w:tab/>
+            </w:r>
+            <w:r>
+              <w:rPr>
+                <w:noProof/>
+                <w:webHidden/>
+              </w:rPr>
+              <w:fldChar w:fldCharType="begin"/>
+            </w:r>
+            <w:r>
+              <w:rPr>
+                <w:noProof/>
+                <w:webHidden/>
+              </w:rPr>
+              <w:instrText xml:space="preserve"> PAGEREF _Toc447725677 \h </w:instrText>
+            </w:r>
+            <w:r>
+              <w:rPr>
+                <w:noProof/>
+                <w:webHidden/>
+              </w:rPr>
+            </w:r>
+            <w:r>
+              <w:rPr>
+                <w:noProof/>
+                <w:webHidden/>
+              </w:rPr>
+              <w:fldChar w:fldCharType="separate"/>
+            </w:r>
+            <w:r>
+              <w:rPr>
+                <w:noProof/>
+                <w:webHidden/>
+              </w:rPr>
+              <w:t>10</w:t>
+            </w:r>
+            <w:r>
+              <w:rPr>
+                <w:noProof/>
+                <w:webHidden/>
+              </w:rPr>
+              <w:fldChar w:fldCharType="end"/>
+            </w:r>
+          </w:hyperlink>
+        </w:p>
+        <w:p>
+          <w:pPr>
+            <w:pStyle w:val="Sommario2"/>
+            <w:tabs>
+              <w:tab w:val="right" w:leader="dot" w:pos="9628"/>
+            </w:tabs>
+            <w:rPr>
+              <w:rFonts w:eastAsiaTheme="minorEastAsia"/>
+              <w:noProof/>
+              <w:sz w:val="24"/>
+              <w:szCs w:val="24"/>
+              <w:lang w:eastAsia="it-IT"/>
+            </w:rPr>
+          </w:pPr>
+          <w:hyperlink w:anchor="_Toc447725678" w:history="1">
+            <w:r>
+              <w:rPr>
+                <w:rStyle w:val="Collegamentoipertestuale"/>
+                <w:noProof/>
+              </w:rPr>
+              <w:t>8.2 TC UC 2</w:t>
+            </w:r>
+            <w:r>
+              <w:rPr>
+                <w:noProof/>
+                <w:webHidden/>
+              </w:rPr>
+              <w:tab/>
+            </w:r>
+            <w:r>
+              <w:rPr>
+                <w:noProof/>
+                <w:webHidden/>
+              </w:rPr>
+              <w:fldChar w:fldCharType="begin"/>
+            </w:r>
+            <w:r>
+              <w:rPr>
+                <w:noProof/>
+                <w:webHidden/>
+              </w:rPr>
+              <w:instrText xml:space="preserve"> PAGEREF _Toc447725678 \h </w:instrText>
+            </w:r>
+            <w:r>
+              <w:rPr>
+                <w:noProof/>
+                <w:webHidden/>
+              </w:rPr>
+            </w:r>
+            <w:r>
+              <w:rPr>
+                <w:noProof/>
+                <w:webHidden/>
+              </w:rPr>
+              <w:fldChar w:fldCharType="separate"/>
+            </w:r>
+            <w:r>
+              <w:rPr>
+                <w:noProof/>
+                <w:webHidden/>
+              </w:rPr>
+              <w:t>10</w:t>
+            </w:r>
+            <w:r>
+              <w:rPr>
+                <w:noProof/>
+                <w:webHidden/>
+              </w:rPr>
+              <w:fldChar w:fldCharType="end"/>
+            </w:r>
+          </w:hyperlink>
+        </w:p>
+        <w:p>
+          <w:pPr>
+            <w:pStyle w:val="Sommario2"/>
+            <w:tabs>
+              <w:tab w:val="right" w:leader="dot" w:pos="9628"/>
+            </w:tabs>
+            <w:rPr>
+              <w:rFonts w:eastAsiaTheme="minorEastAsia"/>
+              <w:noProof/>
+              <w:sz w:val="24"/>
+              <w:szCs w:val="24"/>
+              <w:lang w:eastAsia="it-IT"/>
+            </w:rPr>
+          </w:pPr>
+          <w:hyperlink w:anchor="_Toc447725679" w:history="1">
+            <w:r>
+              <w:rPr>
+                <w:rStyle w:val="Collegamentoipertestuale"/>
+                <w:noProof/>
+              </w:rPr>
+              <w:t>8.3 TC UC 3</w:t>
+            </w:r>
+            <w:r>
+              <w:rPr>
+                <w:noProof/>
+                <w:webHidden/>
+              </w:rPr>
+              <w:tab/>
+            </w:r>
+            <w:r>
+              <w:rPr>
+                <w:noProof/>
+                <w:webHidden/>
+              </w:rPr>
+              <w:fldChar w:fldCharType="begin"/>
+            </w:r>
+            <w:r>
+              <w:rPr>
+                <w:noProof/>
+                <w:webHidden/>
+              </w:rPr>
+              <w:instrText xml:space="preserve"> PAGEREF _Toc447725679 \h </w:instrText>
+            </w:r>
+            <w:r>
+              <w:rPr>
+                <w:noProof/>
+                <w:webHidden/>
+              </w:rPr>
+            </w:r>
+            <w:r>
+              <w:rPr>
+                <w:noProof/>
+                <w:webHidden/>
+              </w:rPr>
+              <w:fldChar w:fldCharType="separate"/>
+            </w:r>
+            <w:r>
+              <w:rPr>
+                <w:noProof/>
+                <w:webHidden/>
+              </w:rPr>
+              <w:t>11</w:t>
+            </w:r>
+            <w:r>
+              <w:rPr>
+                <w:noProof/>
+                <w:webHidden/>
+              </w:rPr>
+              <w:fldChar w:fldCharType="end"/>
+            </w:r>
+          </w:hyperlink>
+        </w:p>
+        <w:p>
+          <w:pPr>
+            <w:pStyle w:val="Sommario2"/>
+            <w:tabs>
+              <w:tab w:val="right" w:leader="dot" w:pos="9628"/>
+            </w:tabs>
+            <w:rPr>
+              <w:rFonts w:eastAsiaTheme="minorEastAsia"/>
+              <w:noProof/>
+              <w:sz w:val="24"/>
+              <w:szCs w:val="24"/>
+              <w:lang w:eastAsia="it-IT"/>
+            </w:rPr>
+          </w:pPr>
+          <w:hyperlink w:anchor="_Toc447725680" w:history="1">
+            <w:r>
+              <w:rPr>
+                <w:rStyle w:val="Collegamentoipertestuale"/>
+                <w:noProof/>
+              </w:rPr>
+              <w:t>8.4 TC UC 4</w:t>
+            </w:r>
+            <w:r>
+              <w:rPr>
+                <w:noProof/>
+                <w:webHidden/>
+              </w:rPr>
+              <w:tab/>
+            </w:r>
+            <w:r>
+              <w:rPr>
+                <w:noProof/>
+                <w:webHidden/>
+              </w:rPr>
+              <w:fldChar w:fldCharType="begin"/>
+            </w:r>
+            <w:r>
+              <w:rPr>
+                <w:noProof/>
+                <w:webHidden/>
+              </w:rPr>
+              <w:instrText xml:space="preserve"> PAGEREF _Toc447725680 \h </w:instrText>
+            </w:r>
+            <w:r>
+              <w:rPr>
+                <w:noProof/>
+                <w:webHidden/>
+              </w:rPr>
+            </w:r>
+            <w:r>
+              <w:rPr>
+                <w:noProof/>
+                <w:webHidden/>
+              </w:rPr>
+              <w:fldChar w:fldCharType="separate"/>
+            </w:r>
+            <w:r>
+              <w:rPr>
+                <w:noProof/>
+                <w:webHidden/>
+              </w:rPr>
+              <w:t>11</w:t>
+            </w:r>
+            <w:r>
+              <w:rPr>
+                <w:noProof/>
+                <w:webHidden/>
+              </w:rPr>
+              <w:fldChar w:fldCharType="end"/>
+            </w:r>
+          </w:hyperlink>
+        </w:p>
+        <w:p>
+          <w:pPr>
+            <w:pStyle w:val="Sommario2"/>
+            <w:tabs>
+              <w:tab w:val="right" w:leader="dot" w:pos="9628"/>
+            </w:tabs>
+            <w:rPr>
+              <w:rFonts w:eastAsiaTheme="minorEastAsia"/>
+              <w:noProof/>
+              <w:sz w:val="24"/>
+              <w:szCs w:val="24"/>
+              <w:lang w:eastAsia="it-IT"/>
+            </w:rPr>
+          </w:pPr>
+          <w:hyperlink w:anchor="_Toc447725681" w:history="1">
+            <w:r>
+              <w:rPr>
+                <w:rStyle w:val="Collegamentoipertestuale"/>
+                <w:noProof/>
+              </w:rPr>
+              <w:t>8.5 TC UC 5</w:t>
+            </w:r>
+            <w:r>
+              <w:rPr>
+                <w:noProof/>
+                <w:webHidden/>
+              </w:rPr>
+              <w:tab/>
+            </w:r>
+            <w:r>
+              <w:rPr>
+                <w:noProof/>
+                <w:webHidden/>
+              </w:rPr>
+              <w:fldChar w:fldCharType="begin"/>
+            </w:r>
+            <w:r>
+              <w:rPr>
+                <w:noProof/>
+                <w:webHidden/>
+              </w:rPr>
+              <w:instrText xml:space="preserve"> PAGEREF _Toc447725681 \h </w:instrText>
+            </w:r>
+            <w:r>
+              <w:rPr>
+                <w:noProof/>
+                <w:webHidden/>
+              </w:rPr>
+            </w:r>
+            <w:r>
+              <w:rPr>
+                <w:noProof/>
+                <w:webHidden/>
+              </w:rPr>
+              <w:fldChar w:fldCharType="separate"/>
+            </w:r>
+            <w:r>
+              <w:rPr>
+                <w:noProof/>
+                <w:webHidden/>
+              </w:rPr>
+              <w:t>12</w:t>
+            </w:r>
+            <w:r>
+              <w:rPr>
+                <w:noProof/>
+                <w:webHidden/>
+              </w:rPr>
+              <w:fldChar w:fldCharType="end"/>
+            </w:r>
+          </w:hyperlink>
+        </w:p>
+        <w:p>
+          <w:pPr>
+            <w:pStyle w:val="Sommario2"/>
+            <w:tabs>
+              <w:tab w:val="right" w:leader="dot" w:pos="9628"/>
+            </w:tabs>
+            <w:rPr>
+              <w:rFonts w:eastAsiaTheme="minorEastAsia"/>
+              <w:noProof/>
+              <w:sz w:val="24"/>
+              <w:szCs w:val="24"/>
+              <w:lang w:eastAsia="it-IT"/>
+            </w:rPr>
+          </w:pPr>
+          <w:hyperlink w:anchor="_Toc447725682" w:history="1">
+            <w:r>
+              <w:rPr>
+                <w:rStyle w:val="Collegamentoipertestuale"/>
+                <w:noProof/>
+              </w:rPr>
+              <w:t>8.6 TC UC 6</w:t>
+            </w:r>
+            <w:r>
+              <w:rPr>
+                <w:noProof/>
+                <w:webHidden/>
+              </w:rPr>
+              <w:tab/>
+            </w:r>
+            <w:r>
+              <w:rPr>
+                <w:noProof/>
+                <w:webHidden/>
+              </w:rPr>
+              <w:fldChar w:fldCharType="begin"/>
+            </w:r>
+            <w:r>
+              <w:rPr>
+                <w:noProof/>
+                <w:webHidden/>
+              </w:rPr>
+              <w:instrText xml:space="preserve"> PAGEREF _Toc447725682 \h </w:instrText>
+            </w:r>
+            <w:r>
+              <w:rPr>
+                <w:noProof/>
+                <w:webHidden/>
+              </w:rPr>
+            </w:r>
+            <w:r>
+              <w:rPr>
+                <w:noProof/>
+                <w:webHidden/>
+              </w:rPr>
+              <w:fldChar w:fldCharType="separate"/>
+            </w:r>
+            <w:r>
+              <w:rPr>
+                <w:noProof/>
+                <w:webHidden/>
+              </w:rPr>
+              <w:t>12</w:t>
+            </w:r>
+            <w:r>
+              <w:rPr>
+                <w:noProof/>
+                <w:webHidden/>
+              </w:rPr>
+              <w:fldChar w:fldCharType="end"/>
+            </w:r>
+          </w:hyperlink>
+        </w:p>
+        <w:p>
+          <w:pPr>
+            <w:pStyle w:val="Sommario2"/>
+            <w:tabs>
+              <w:tab w:val="right" w:leader="dot" w:pos="9628"/>
+            </w:tabs>
+            <w:rPr>
+              <w:rFonts w:eastAsiaTheme="minorEastAsia"/>
+              <w:noProof/>
+              <w:sz w:val="24"/>
+              <w:szCs w:val="24"/>
+              <w:lang w:eastAsia="it-IT"/>
+            </w:rPr>
+          </w:pPr>
+          <w:hyperlink w:anchor="_Toc447725683" w:history="1">
+            <w:r>
+              <w:rPr>
+                <w:rStyle w:val="Collegamentoipertestuale"/>
+                <w:noProof/>
+              </w:rPr>
+              <w:t>8.7 TC UC 7</w:t>
+            </w:r>
+            <w:r>
+              <w:rPr>
+                <w:noProof/>
+                <w:webHidden/>
+              </w:rPr>
+              <w:tab/>
+            </w:r>
+            <w:r>
+              <w:rPr>
+                <w:noProof/>
+                <w:webHidden/>
+              </w:rPr>
+              <w:fldChar w:fldCharType="begin"/>
+            </w:r>
+            <w:r>
+              <w:rPr>
+                <w:noProof/>
+                <w:webHidden/>
+              </w:rPr>
+              <w:instrText xml:space="preserve"> PAGEREF _Toc447725683 \h </w:instrText>
+            </w:r>
+            <w:r>
+              <w:rPr>
+                <w:noProof/>
+                <w:webHidden/>
+              </w:rPr>
+            </w:r>
+            <w:r>
+              <w:rPr>
+                <w:noProof/>
+                <w:webHidden/>
+              </w:rPr>
+              <w:fldChar w:fldCharType="separate"/>
+            </w:r>
+            <w:r>
+              <w:rPr>
+                <w:noProof/>
+                <w:webHidden/>
+              </w:rPr>
+              <w:t>13</w:t>
+            </w:r>
+            <w:r>
+              <w:rPr>
+                <w:noProof/>
+                <w:webHidden/>
+              </w:rPr>
+              <w:fldChar w:fldCharType="end"/>
+            </w:r>
+          </w:hyperlink>
+        </w:p>
+        <w:p>
+          <w:pPr>
+            <w:pStyle w:val="Sommario2"/>
+            <w:tabs>
+              <w:tab w:val="right" w:leader="dot" w:pos="9628"/>
+            </w:tabs>
+            <w:rPr>
+              <w:rFonts w:eastAsiaTheme="minorEastAsia"/>
+              <w:noProof/>
+              <w:sz w:val="24"/>
+              <w:szCs w:val="24"/>
+              <w:lang w:eastAsia="it-IT"/>
+            </w:rPr>
+          </w:pPr>
+          <w:hyperlink w:anchor="_Toc447725684" w:history="1">
+            <w:r>
+              <w:rPr>
+                <w:rStyle w:val="Collegamentoipertestuale"/>
+                <w:noProof/>
+              </w:rPr>
+              <w:t>8.8 TC UC 8</w:t>
+            </w:r>
+            <w:r>
+              <w:rPr>
+                <w:noProof/>
+                <w:webHidden/>
+              </w:rPr>
+              <w:tab/>
+            </w:r>
+            <w:r>
+              <w:rPr>
+                <w:noProof/>
+                <w:webHidden/>
+              </w:rPr>
+              <w:fldChar w:fldCharType="begin"/>
+            </w:r>
+            <w:r>
+              <w:rPr>
+                <w:noProof/>
+                <w:webHidden/>
+              </w:rPr>
+              <w:instrText xml:space="preserve"> PAGEREF _Toc447725684 \h </w:instrText>
+            </w:r>
+            <w:r>
+              <w:rPr>
+                <w:noProof/>
+                <w:webHidden/>
+              </w:rPr>
+            </w:r>
+            <w:r>
+              <w:rPr>
+                <w:noProof/>
+                <w:webHidden/>
+              </w:rPr>
+              <w:fldChar w:fldCharType="separate"/>
+            </w:r>
+            <w:r>
+              <w:rPr>
+                <w:noProof/>
+                <w:webHidden/>
+              </w:rPr>
+              <w:t>13</w:t>
+            </w:r>
+            <w:r>
+              <w:rPr>
+                <w:noProof/>
+                <w:webHidden/>
+              </w:rPr>
+              <w:fldChar w:fldCharType="end"/>
+            </w:r>
+          </w:hyperlink>
+        </w:p>
+        <w:p>
+          <w:pPr>
+            <w:pStyle w:val="Sommario2"/>
+            <w:tabs>
+              <w:tab w:val="right" w:leader="dot" w:pos="9628"/>
+            </w:tabs>
+            <w:rPr>
+              <w:rFonts w:eastAsiaTheme="minorEastAsia"/>
+              <w:noProof/>
+              <w:sz w:val="24"/>
+              <w:szCs w:val="24"/>
+              <w:lang w:eastAsia="it-IT"/>
+            </w:rPr>
+          </w:pPr>
+          <w:hyperlink w:anchor="_Toc447725685" w:history="1">
+            <w:r>
+              <w:rPr>
+                <w:rStyle w:val="Collegamentoipertestuale"/>
+                <w:noProof/>
+              </w:rPr>
+              <w:t>8.9 TC UC 9</w:t>
+            </w:r>
+            <w:r>
+              <w:rPr>
+                <w:noProof/>
+                <w:webHidden/>
+              </w:rPr>
+              <w:tab/>
+            </w:r>
+            <w:r>
+              <w:rPr>
+                <w:noProof/>
+                <w:webHidden/>
+              </w:rPr>
+              <w:fldChar w:fldCharType="begin"/>
+            </w:r>
+            <w:r>
+              <w:rPr>
+                <w:noProof/>
+                <w:webHidden/>
+              </w:rPr>
+              <w:instrText xml:space="preserve"> PAGEREF _Toc447725685 \h </w:instrText>
+            </w:r>
+            <w:r>
+              <w:rPr>
+                <w:noProof/>
+                <w:webHidden/>
+              </w:rPr>
+            </w:r>
+            <w:r>
+              <w:rPr>
+                <w:noProof/>
+                <w:webHidden/>
+              </w:rPr>
+              <w:fldChar w:fldCharType="separate"/>
+            </w:r>
+            <w:r>
+              <w:rPr>
+                <w:noProof/>
+                <w:webHidden/>
+              </w:rPr>
+              <w:t>14</w:t>
+            </w:r>
+            <w:r>
+              <w:rPr>
+                <w:noProof/>
+                <w:webHidden/>
+              </w:rPr>
+              <w:fldChar w:fldCharType="end"/>
+            </w:r>
+          </w:hyperlink>
+        </w:p>
+        <w:p>
+          <w:pPr>
+            <w:pStyle w:val="Sommario2"/>
+            <w:tabs>
+              <w:tab w:val="right" w:leader="dot" w:pos="9628"/>
+            </w:tabs>
+            <w:rPr>
+              <w:rFonts w:eastAsiaTheme="minorEastAsia"/>
+              <w:noProof/>
+              <w:sz w:val="24"/>
+              <w:szCs w:val="24"/>
+              <w:lang w:eastAsia="it-IT"/>
+            </w:rPr>
+          </w:pPr>
+          <w:hyperlink w:anchor="_Toc447725686" w:history="1">
+            <w:r>
+              <w:rPr>
+                <w:rStyle w:val="Collegamentoipertestuale"/>
+                <w:noProof/>
+              </w:rPr>
+              <w:t>8.10 TC UC 10</w:t>
+            </w:r>
+            <w:r>
+              <w:rPr>
+                <w:noProof/>
+                <w:webHidden/>
+              </w:rPr>
+              <w:tab/>
+            </w:r>
+            <w:r>
+              <w:rPr>
+                <w:noProof/>
+                <w:webHidden/>
+              </w:rPr>
+              <w:fldChar w:fldCharType="begin"/>
+            </w:r>
+            <w:r>
+              <w:rPr>
+                <w:noProof/>
+                <w:webHidden/>
+              </w:rPr>
+              <w:instrText xml:space="preserve"> PAGEREF _Toc447725686 \h </w:instrText>
+            </w:r>
+            <w:r>
+              <w:rPr>
+                <w:noProof/>
+                <w:webHidden/>
+              </w:rPr>
+            </w:r>
+            <w:r>
+              <w:rPr>
+                <w:noProof/>
+                <w:webHidden/>
+              </w:rPr>
+              <w:fldChar w:fldCharType="separate"/>
+            </w:r>
+            <w:r>
+              <w:rPr>
+                <w:noProof/>
+                <w:webHidden/>
+              </w:rPr>
+              <w:t>14</w:t>
+            </w:r>
+            <w:r>
+              <w:rPr>
+                <w:noProof/>
+                <w:webHidden/>
+              </w:rPr>
+              <w:fldChar w:fldCharType="end"/>
+            </w:r>
+          </w:hyperlink>
+        </w:p>
+        <w:p>
+          <w:pPr>
+            <w:pStyle w:val="Sommario2"/>
+            <w:tabs>
+              <w:tab w:val="right" w:leader="dot" w:pos="9628"/>
+            </w:tabs>
+            <w:rPr>
+              <w:rFonts w:eastAsiaTheme="minorEastAsia"/>
+              <w:noProof/>
+              <w:sz w:val="24"/>
+              <w:szCs w:val="24"/>
+              <w:lang w:eastAsia="it-IT"/>
+            </w:rPr>
+          </w:pPr>
+          <w:hyperlink w:anchor="_Toc447725687" w:history="1">
+            <w:r>
+              <w:rPr>
+                <w:rStyle w:val="Collegamentoipertestuale"/>
+                <w:noProof/>
+              </w:rPr>
+              <w:t>8.11 TC UC 11</w:t>
+            </w:r>
+            <w:r>
+              <w:rPr>
+                <w:noProof/>
+                <w:webHidden/>
+              </w:rPr>
+              <w:tab/>
+            </w:r>
+            <w:r>
+              <w:rPr>
+                <w:noProof/>
+                <w:webHidden/>
+              </w:rPr>
+              <w:fldChar w:fldCharType="begin"/>
+            </w:r>
+            <w:r>
+              <w:rPr>
+                <w:noProof/>
+                <w:webHidden/>
+              </w:rPr>
+              <w:instrText xml:space="preserve"> PAGEREF _Toc447725687 \h </w:instrText>
+            </w:r>
+            <w:r>
+              <w:rPr>
+                <w:noProof/>
+                <w:webHidden/>
+              </w:rPr>
+            </w:r>
+            <w:r>
+              <w:rPr>
+                <w:noProof/>
+                <w:webHidden/>
+              </w:rPr>
+              <w:fldChar w:fldCharType="separate"/>
+            </w:r>
+            <w:r>
+              <w:rPr>
+                <w:noProof/>
+                <w:webHidden/>
+              </w:rPr>
+              <w:t>15</w:t>
+            </w:r>
+            <w:r>
+              <w:rPr>
+                <w:noProof/>
+                <w:webHidden/>
+              </w:rPr>
+              <w:fldChar w:fldCharType="end"/>
+            </w:r>
+          </w:hyperlink>
+        </w:p>
+        <w:p>
+          <w:pPr>
+            <w:pStyle w:val="Sommario2"/>
+            <w:tabs>
+              <w:tab w:val="right" w:leader="dot" w:pos="9628"/>
+            </w:tabs>
+            <w:rPr>
+              <w:rFonts w:eastAsiaTheme="minorEastAsia"/>
+              <w:noProof/>
+              <w:sz w:val="24"/>
+              <w:szCs w:val="24"/>
+              <w:lang w:eastAsia="it-IT"/>
+            </w:rPr>
+          </w:pPr>
+          <w:hyperlink w:anchor="_Toc447725688" w:history="1">
+            <w:r>
+              <w:rPr>
+                <w:rStyle w:val="Collegamentoipertestuale"/>
+                <w:noProof/>
+              </w:rPr>
+              <w:t>8.12 TC UC 12</w:t>
+            </w:r>
+            <w:r>
+              <w:rPr>
+                <w:noProof/>
+                <w:webHidden/>
+              </w:rPr>
+              <w:tab/>
+            </w:r>
+            <w:r>
+              <w:rPr>
+                <w:noProof/>
+                <w:webHidden/>
+              </w:rPr>
+              <w:fldChar w:fldCharType="begin"/>
+            </w:r>
+            <w:r>
+              <w:rPr>
+                <w:noProof/>
+                <w:webHidden/>
+              </w:rPr>
+              <w:instrText xml:space="preserve"> PAGEREF _Toc447725688 \h </w:instrText>
+            </w:r>
+            <w:r>
+              <w:rPr>
+                <w:noProof/>
+                <w:webHidden/>
+              </w:rPr>
+            </w:r>
+            <w:r>
+              <w:rPr>
+                <w:noProof/>
+                <w:webHidden/>
+              </w:rPr>
+              <w:fldChar w:fldCharType="separate"/>
+            </w:r>
+            <w:r>
+              <w:rPr>
+                <w:noProof/>
+                <w:webHidden/>
+              </w:rPr>
+              <w:t>15</w:t>
+            </w:r>
+            <w:r>
+              <w:rPr>
+                <w:noProof/>
+                <w:webHidden/>
+              </w:rPr>
+              <w:fldChar w:fldCharType="end"/>
+            </w:r>
+          </w:hyperlink>
+        </w:p>
+        <w:p>
+          <w:pPr>
+            <w:pStyle w:val="Sommario2"/>
+            <w:tabs>
+              <w:tab w:val="right" w:leader="dot" w:pos="9628"/>
+            </w:tabs>
+            <w:rPr>
+              <w:rFonts w:eastAsiaTheme="minorEastAsia"/>
+              <w:noProof/>
+              <w:sz w:val="24"/>
+              <w:szCs w:val="24"/>
+              <w:lang w:eastAsia="it-IT"/>
+            </w:rPr>
+          </w:pPr>
+          <w:hyperlink w:anchor="_Toc447725689" w:history="1">
+            <w:r>
+              <w:rPr>
+                <w:rStyle w:val="Collegamentoipertestuale"/>
+                <w:noProof/>
+              </w:rPr>
+              <w:t>8.13 TC UC 13</w:t>
+            </w:r>
+            <w:r>
+              <w:rPr>
+                <w:noProof/>
+                <w:webHidden/>
+              </w:rPr>
+              <w:tab/>
+            </w:r>
+            <w:r>
+              <w:rPr>
+                <w:noProof/>
+                <w:webHidden/>
+              </w:rPr>
+              <w:fldChar w:fldCharType="begin"/>
+            </w:r>
+            <w:r>
+              <w:rPr>
+                <w:noProof/>
+                <w:webHidden/>
+              </w:rPr>
+              <w:instrText xml:space="preserve"> PAGEREF _Toc447725689 \h </w:instrText>
+            </w:r>
+            <w:r>
+              <w:rPr>
+                <w:noProof/>
+                <w:webHidden/>
+              </w:rPr>
+            </w:r>
+            <w:r>
+              <w:rPr>
+                <w:noProof/>
+                <w:webHidden/>
+              </w:rPr>
+              <w:fldChar w:fldCharType="separate"/>
+            </w:r>
+            <w:r>
+              <w:rPr>
+                <w:noProof/>
+                <w:webHidden/>
+              </w:rPr>
+              <w:t>15</w:t>
+            </w:r>
+            <w:r>
+              <w:rPr>
+                <w:noProof/>
+                <w:webHidden/>
+              </w:rPr>
+              <w:fldChar w:fldCharType="end"/>
+            </w:r>
+          </w:hyperlink>
+        </w:p>
+        <w:p>
+          <w:pPr>
+            <w:pStyle w:val="Sommario1"/>
+            <w:tabs>
+              <w:tab w:val="left" w:pos="440"/>
+              <w:tab w:val="right" w:leader="dot" w:pos="9628"/>
+            </w:tabs>
+            <w:rPr>
+              <w:rFonts w:asciiTheme="minorHAnsi" w:eastAsiaTheme="minorEastAsia" w:hAnsiTheme="minorHAnsi"/>
+              <w:b w:val="0"/>
+              <w:bCs w:val="0"/>
+              <w:noProof/>
+              <w:color w:val="auto"/>
+              <w:lang w:eastAsia="it-IT"/>
+            </w:rPr>
+          </w:pPr>
+          <w:hyperlink w:anchor="_Toc447725690" w:history="1">
+            <w:r>
+              <w:rPr>
+                <w:rStyle w:val="Collegamentoipertestuale"/>
+                <w:noProof/>
+              </w:rPr>
+              <w:t>9.</w:t>
+            </w:r>
+            <w:r>
+              <w:rPr>
+                <w:rFonts w:asciiTheme="minorHAnsi" w:eastAsiaTheme="minorEastAsia" w:hAnsiTheme="minorHAnsi"/>
+                <w:b w:val="0"/>
+                <w:bCs w:val="0"/>
+                <w:noProof/>
+                <w:color w:val="auto"/>
+                <w:lang w:eastAsia="it-IT"/>
+              </w:rPr>
+              <w:tab/>
+            </w:r>
+            <w:r>
+              <w:rPr>
+                <w:rStyle w:val="Collegamentoipertestuale"/>
+                <w:noProof/>
+              </w:rPr>
+              <w:t>Testing Schedule</w:t>
+            </w:r>
+            <w:r>
+              <w:rPr>
+                <w:noProof/>
+                <w:webHidden/>
+              </w:rPr>
+              <w:tab/>
+            </w:r>
+            <w:r>
+              <w:rPr>
+                <w:noProof/>
+                <w:webHidden/>
+              </w:rPr>
+              <w:fldChar w:fldCharType="begin"/>
+            </w:r>
+            <w:r>
+              <w:rPr>
+                <w:noProof/>
+                <w:webHidden/>
+              </w:rPr>
+              <w:instrText xml:space="preserve"> PAGEREF _Toc447725690 \h </w:instrText>
+            </w:r>
+            <w:r>
+              <w:rPr>
+                <w:noProof/>
+                <w:webHidden/>
+              </w:rPr>
+            </w:r>
+            <w:r>
+              <w:rPr>
+                <w:noProof/>
+                <w:webHidden/>
+              </w:rPr>
+              <w:fldChar w:fldCharType="separate"/>
+            </w:r>
+            <w:r>
+              <w:rPr>
+                <w:noProof/>
+                <w:webHidden/>
+              </w:rPr>
+              <w:t>16</w:t>
+            </w:r>
+            <w:r>
+              <w:rPr>
+                <w:noProof/>
+                <w:webHidden/>
+              </w:rPr>
+              <w:fldChar w:fldCharType="end"/>
+            </w:r>
+          </w:hyperlink>
+        </w:p>
+        <w:p>
+          <w:pPr>
+            <w:pStyle w:val="Sommario2"/>
+            <w:tabs>
+              <w:tab w:val="left" w:pos="660"/>
+              <w:tab w:val="right" w:leader="dot" w:pos="9628"/>
+            </w:tabs>
+            <w:rPr>
+              <w:rFonts w:eastAsiaTheme="minorEastAsia"/>
+              <w:noProof/>
+              <w:sz w:val="24"/>
+              <w:szCs w:val="24"/>
+              <w:lang w:eastAsia="it-IT"/>
+            </w:rPr>
+          </w:pPr>
+          <w:hyperlink w:anchor="_Toc447725691" w:history="1">
+            <w:r>
+              <w:rPr>
+                <w:rStyle w:val="Collegamentoipertestuale"/>
+                <w:noProof/>
+              </w:rPr>
+              <w:t>9.1</w:t>
+            </w:r>
+            <w:r>
+              <w:rPr>
+                <w:rFonts w:eastAsiaTheme="minorEastAsia"/>
+                <w:noProof/>
+                <w:sz w:val="24"/>
+                <w:szCs w:val="24"/>
+                <w:lang w:eastAsia="it-IT"/>
+              </w:rPr>
+              <w:tab/>
+            </w:r>
+            <w:r>
+              <w:rPr>
+                <w:rStyle w:val="Collegamentoipertestuale"/>
+                <w:noProof/>
+              </w:rPr>
+              <w:t>Programma</w:t>
+            </w:r>
+            <w:r>
+              <w:rPr>
+                <w:noProof/>
+                <w:webHidden/>
+              </w:rPr>
+              <w:tab/>
+            </w:r>
+            <w:r>
+              <w:rPr>
+                <w:noProof/>
+                <w:webHidden/>
+              </w:rPr>
+              <w:fldChar w:fldCharType="begin"/>
+            </w:r>
+            <w:r>
+              <w:rPr>
+                <w:noProof/>
+                <w:webHidden/>
+              </w:rPr>
+              <w:instrText xml:space="preserve"> PAGEREF _Toc447725691 \h </w:instrText>
+            </w:r>
+            <w:r>
+              <w:rPr>
+                <w:noProof/>
+                <w:webHidden/>
+              </w:rPr>
+            </w:r>
+            <w:r>
+              <w:rPr>
+                <w:noProof/>
+                <w:webHidden/>
+              </w:rPr>
+              <w:fldChar w:fldCharType="separate"/>
+            </w:r>
+            <w:r>
+              <w:rPr>
+                <w:noProof/>
+                <w:webHidden/>
+              </w:rPr>
+              <w:t>16</w:t>
             </w:r>
             <w:r>
               <w:rPr>
@@ -2280,7 +3508,7 @@
         <w:pStyle w:val="Titolo1"/>
       </w:pPr>
       <w:bookmarkStart w:id="0" w:name="_Toc447708777"/>
-      <w:bookmarkStart w:id="1" w:name="_Toc447709040"/>
+      <w:bookmarkStart w:id="1" w:name="_Toc447725660"/>
       <w:r>
         <w:lastRenderedPageBreak/>
         <w:t>Introduzione</w:t>
@@ -2570,7 +3798,7 @@
         <w:pStyle w:val="Titolo1"/>
       </w:pPr>
       <w:bookmarkStart w:id="2" w:name="_Toc447708778"/>
-      <w:bookmarkStart w:id="3" w:name="_Toc447709041"/>
+      <w:bookmarkStart w:id="3" w:name="_Toc447725661"/>
       <w:r>
         <w:t>Relazioni con altri documenti</w:t>
       </w:r>
@@ -2586,7 +3814,7 @@
         <w:t xml:space="preserve">           </w:t>
       </w:r>
       <w:bookmarkStart w:id="4" w:name="_Toc447708779"/>
-      <w:bookmarkStart w:id="5" w:name="_Toc447709042"/>
+      <w:bookmarkStart w:id="5" w:name="_Toc447725662"/>
       <w:r>
         <w:t>2.1</w:t>
       </w:r>
@@ -2705,13 +3933,17 @@
           <w:noProof/>
         </w:rPr>
       </w:pPr>
-      <w:bookmarkStart w:id="6" w:name="_GoBack"/>
-      <w:bookmarkEnd w:id="6"/>
-      <w:r>
-        <w:rPr>
-          <w:noProof/>
-        </w:rPr>
-        <w:t>Inserisci/Carica Anagrafica</w:t>
+      <w:r>
+        <w:rPr>
+          <w:noProof/>
+        </w:rPr>
+        <w:t>Inserisci / Carica Anagrafica</w:t>
+      </w:r>
+      <w:r>
+        <w:rPr>
+          <w:noProof/>
+        </w:rPr>
+        <w:t xml:space="preserve"> -  RAD UC6, RAD UC7 </w:t>
       </w:r>
     </w:p>
     <w:p>
@@ -2729,7 +3961,13 @@
         <w:rPr>
           <w:noProof/>
         </w:rPr>
-        <w:t>Inserisci/Carica Struttura</w:t>
+        <w:t>Modifica Anagrafica</w:t>
+      </w:r>
+      <w:r>
+        <w:rPr>
+          <w:noProof/>
+        </w:rPr>
+        <w:t xml:space="preserve"> – RAD UC8 </w:t>
       </w:r>
     </w:p>
     <w:p>
@@ -2747,7 +3985,13 @@
         <w:rPr>
           <w:noProof/>
         </w:rPr>
-        <w:t>Modifica struttura</w:t>
+        <w:t>Inserisci / Carica Struttura</w:t>
+      </w:r>
+      <w:r>
+        <w:rPr>
+          <w:noProof/>
+        </w:rPr>
+        <w:t xml:space="preserve"> – RAD UC13</w:t>
       </w:r>
     </w:p>
     <w:p>
@@ -2765,7 +4009,13 @@
         <w:rPr>
           <w:noProof/>
         </w:rPr>
-        <w:t>Rimuovi Struttura</w:t>
+        <w:t>Inserisci / Carica Stanza</w:t>
+      </w:r>
+      <w:r>
+        <w:rPr>
+          <w:noProof/>
+        </w:rPr>
+        <w:t xml:space="preserve"> – RAD UC18 </w:t>
       </w:r>
     </w:p>
     <w:p>
@@ -2783,7 +4033,13 @@
         <w:rPr>
           <w:noProof/>
         </w:rPr>
-        <w:t>Modifica Anagrafica</w:t>
+        <w:t>Modifica Stanza</w:t>
+      </w:r>
+      <w:r>
+        <w:rPr>
+          <w:noProof/>
+        </w:rPr>
+        <w:t xml:space="preserve"> – RAD UC19 </w:t>
       </w:r>
     </w:p>
     <w:p>
@@ -2801,7 +4057,13 @@
         <w:rPr>
           <w:noProof/>
         </w:rPr>
-        <w:t>Inizio visita</w:t>
+        <w:t>Modifica Struttura</w:t>
+      </w:r>
+      <w:r>
+        <w:rPr>
+          <w:noProof/>
+        </w:rPr>
+        <w:t xml:space="preserve"> – RAD UC14</w:t>
       </w:r>
     </w:p>
     <w:p>
@@ -2820,7 +4082,13 @@
           <w:noProof/>
         </w:rPr>
         <w:lastRenderedPageBreak/>
-        <w:t>Inizio Permanenza</w:t>
+        <w:t>Aggiungi / Rimuovi Portinaio</w:t>
+      </w:r>
+      <w:r>
+        <w:rPr>
+          <w:noProof/>
+        </w:rPr>
+        <w:t xml:space="preserve"> – RAD UC16, RAD UC17</w:t>
       </w:r>
     </w:p>
     <w:p>
@@ -2838,7 +4106,13 @@
         <w:rPr>
           <w:noProof/>
         </w:rPr>
-        <w:t>Conclusione di una permanenza</w:t>
+        <w:t>Inizio / Carica Permanenza</w:t>
+      </w:r>
+      <w:r>
+        <w:rPr>
+          <w:noProof/>
+        </w:rPr>
+        <w:t xml:space="preserve"> – RAD UC9, RAD UC10</w:t>
       </w:r>
     </w:p>
     <w:p>
@@ -2856,7 +4130,13 @@
         <w:rPr>
           <w:noProof/>
         </w:rPr>
-        <w:t>Conclusione di una visita</w:t>
+        <w:t>Inizio / Carica Visita</w:t>
+      </w:r>
+      <w:r>
+        <w:rPr>
+          <w:noProof/>
+        </w:rPr>
+        <w:t xml:space="preserve"> – RAD UC 11, RAD UC 12</w:t>
       </w:r>
     </w:p>
     <w:p>
@@ -2874,7 +4154,13 @@
         <w:rPr>
           <w:noProof/>
         </w:rPr>
-        <w:t>Aggiungi/Rimuovi Portinaio</w:t>
+        <w:t>Termina Permanenza</w:t>
+      </w:r>
+      <w:r>
+        <w:rPr>
+          <w:noProof/>
+        </w:rPr>
+        <w:t xml:space="preserve"> – RAD UC2, RAD UC3</w:t>
       </w:r>
     </w:p>
     <w:p>
@@ -2892,7 +4178,13 @@
         <w:rPr>
           <w:noProof/>
         </w:rPr>
-        <w:t>Modifica Stanza</w:t>
+        <w:t>Termina Visita</w:t>
+      </w:r>
+      <w:r>
+        <w:rPr>
+          <w:noProof/>
+        </w:rPr>
+        <w:t xml:space="preserve"> – RAD UC4, RAD UC5</w:t>
       </w:r>
     </w:p>
     <w:p>
@@ -2910,7 +4202,13 @@
         <w:rPr>
           <w:noProof/>
         </w:rPr>
-        <w:t>Aggiungi Stanza</w:t>
+        <w:t>Rimuovi Stanza</w:t>
+      </w:r>
+      <w:r>
+        <w:rPr>
+          <w:noProof/>
+        </w:rPr>
+        <w:t xml:space="preserve"> – RAD UC20 </w:t>
       </w:r>
     </w:p>
     <w:p>
@@ -2928,7 +4226,13 @@
         <w:rPr>
           <w:noProof/>
         </w:rPr>
-        <w:t>Rimuovi Stanza</w:t>
+        <w:t>Rimuovi Struttura</w:t>
+      </w:r>
+      <w:r>
+        <w:rPr>
+          <w:noProof/>
+        </w:rPr>
+        <w:t xml:space="preserve"> – RAD UC15</w:t>
       </w:r>
     </w:p>
     <w:p>
@@ -2953,16 +4257,16 @@
       <w:pPr>
         <w:pStyle w:val="Titolo2"/>
       </w:pPr>
-      <w:bookmarkStart w:id="7" w:name="_Toc447708780"/>
-      <w:bookmarkStart w:id="8" w:name="_Toc447709043"/>
+      <w:bookmarkStart w:id="6" w:name="_Toc447708780"/>
+      <w:bookmarkStart w:id="7" w:name="_Toc447725663"/>
       <w:r>
         <w:t xml:space="preserve">2.2 </w:t>
       </w:r>
       <w:r>
         <w:t>Relazioni con il documento di System Design</w:t>
       </w:r>
+      <w:bookmarkEnd w:id="6"/>
       <w:bookmarkEnd w:id="7"/>
-      <w:bookmarkEnd w:id="8"/>
       <w:r>
         <w:t xml:space="preserve"> </w:t>
       </w:r>
@@ -3106,16 +4410,16 @@
           <w:szCs w:val="22"/>
         </w:rPr>
       </w:pPr>
-      <w:bookmarkStart w:id="9" w:name="_Toc447708781"/>
-      <w:bookmarkStart w:id="10" w:name="_Toc447709044"/>
+      <w:bookmarkStart w:id="8" w:name="_Toc447708781"/>
+      <w:bookmarkStart w:id="9" w:name="_Toc447725664"/>
       <w:r>
         <w:t xml:space="preserve">2.3 </w:t>
       </w:r>
       <w:r>
         <w:t>Relazioni con il documento di Object Design</w:t>
       </w:r>
+      <w:bookmarkEnd w:id="8"/>
       <w:bookmarkEnd w:id="9"/>
-      <w:bookmarkEnd w:id="10"/>
       <w:r>
         <w:t xml:space="preserve"> </w:t>
       </w:r>
@@ -3149,13 +4453,13 @@
       <w:pPr>
         <w:pStyle w:val="Titolo1"/>
       </w:pPr>
-      <w:bookmarkStart w:id="11" w:name="_Toc447708782"/>
-      <w:bookmarkStart w:id="12" w:name="_Toc447709045"/>
+      <w:bookmarkStart w:id="10" w:name="_Toc447708782"/>
+      <w:bookmarkStart w:id="11" w:name="_Toc447725665"/>
       <w:r>
         <w:t>Panoramica del Sistema Proposto</w:t>
       </w:r>
+      <w:bookmarkEnd w:id="10"/>
       <w:bookmarkEnd w:id="11"/>
-      <w:bookmarkEnd w:id="12"/>
     </w:p>
     <w:p/>
     <w:p>
@@ -3514,80 +4818,80 @@
       <w:pPr>
         <w:pStyle w:val="Titolo1"/>
       </w:pPr>
-      <w:bookmarkStart w:id="13" w:name="_Toc447708783"/>
-      <w:bookmarkStart w:id="14" w:name="_Toc447709046"/>
+      <w:bookmarkStart w:id="12" w:name="_Toc447708783"/>
+      <w:bookmarkStart w:id="13" w:name="_Toc447725666"/>
       <w:r>
         <w:t>Criteri di successo e insuccesso</w:t>
       </w:r>
+      <w:bookmarkEnd w:id="12"/>
       <w:bookmarkEnd w:id="13"/>
+    </w:p>
+    <w:p>
+      <w:pPr>
+        <w:jc w:val="both"/>
+        <w:rPr>
+          <w:rFonts w:ascii="Calibri" w:hAnsi="Calibri" w:cs="Courier New"/>
+          <w:noProof/>
+        </w:rPr>
+      </w:pPr>
+      <w:r>
+        <w:rPr>
+          <w:rFonts w:ascii="Calibri" w:hAnsi="Calibri" w:cs="Courier New"/>
+          <w:noProof/>
+        </w:rPr>
+        <w:t xml:space="preserve">In generale, un test case ha “SUCCESSO” quando il risultato reale non corrisponde al risultato atteso, altrimenti il test case “FALLISCE”, </w:t>
+      </w:r>
+      <w:r>
+        <w:rPr>
+          <w:rFonts w:ascii="Calibri" w:hAnsi="Calibri" w:cs="Courier New"/>
+          <w:noProof/>
+        </w:rPr>
+        <w:t xml:space="preserve">e </w:t>
+      </w:r>
+      <w:r>
+        <w:rPr>
+          <w:rFonts w:ascii="Calibri" w:hAnsi="Calibri" w:cs="Courier New"/>
+          <w:noProof/>
+        </w:rPr>
+        <w:t>in questo caso il risultato osservato sarà uguale all’oracolo.</w:t>
+      </w:r>
+    </w:p>
+    <w:p>
+      <w:pPr>
+        <w:jc w:val="both"/>
+        <w:rPr>
+          <w:rFonts w:ascii="Calibri" w:hAnsi="Calibri" w:cs="Courier New"/>
+          <w:noProof/>
+        </w:rPr>
+      </w:pPr>
+      <w:r>
+        <w:rPr>
+          <w:rFonts w:ascii="Calibri" w:hAnsi="Calibri" w:cs="Courier New"/>
+          <w:noProof/>
+        </w:rPr>
+        <w:t>Il risultato atteso è definito separatamente per ogni test case.</w:t>
+      </w:r>
+    </w:p>
+    <w:p>
+      <w:pPr>
+        <w:jc w:val="both"/>
+        <w:rPr>
+          <w:rFonts w:ascii="Calibri" w:hAnsi="Calibri" w:cs="Courier New"/>
+          <w:noProof/>
+        </w:rPr>
+      </w:pPr>
+    </w:p>
+    <w:p>
+      <w:pPr>
+        <w:pStyle w:val="Titolo1"/>
+      </w:pPr>
+      <w:bookmarkStart w:id="14" w:name="_Toc447708784"/>
+      <w:bookmarkStart w:id="15" w:name="_Toc447725667"/>
+      <w:r>
+        <w:t>Approccio</w:t>
+      </w:r>
       <w:bookmarkEnd w:id="14"/>
-    </w:p>
-    <w:p>
-      <w:pPr>
-        <w:jc w:val="both"/>
-        <w:rPr>
-          <w:rFonts w:ascii="Calibri" w:hAnsi="Calibri" w:cs="Courier New"/>
-          <w:noProof/>
-        </w:rPr>
-      </w:pPr>
-      <w:r>
-        <w:rPr>
-          <w:rFonts w:ascii="Calibri" w:hAnsi="Calibri" w:cs="Courier New"/>
-          <w:noProof/>
-        </w:rPr>
-        <w:t xml:space="preserve">In generale, un test case ha “SUCCESSO” quando il risultato reale non corrisponde al risultato atteso, altrimenti il test case “FALLISCE”, </w:t>
-      </w:r>
-      <w:r>
-        <w:rPr>
-          <w:rFonts w:ascii="Calibri" w:hAnsi="Calibri" w:cs="Courier New"/>
-          <w:noProof/>
-        </w:rPr>
-        <w:t xml:space="preserve">e </w:t>
-      </w:r>
-      <w:r>
-        <w:rPr>
-          <w:rFonts w:ascii="Calibri" w:hAnsi="Calibri" w:cs="Courier New"/>
-          <w:noProof/>
-        </w:rPr>
-        <w:t>in questo caso il risultato osservato sarà uguale all’oracolo.</w:t>
-      </w:r>
-    </w:p>
-    <w:p>
-      <w:pPr>
-        <w:jc w:val="both"/>
-        <w:rPr>
-          <w:rFonts w:ascii="Calibri" w:hAnsi="Calibri" w:cs="Courier New"/>
-          <w:noProof/>
-        </w:rPr>
-      </w:pPr>
-      <w:r>
-        <w:rPr>
-          <w:rFonts w:ascii="Calibri" w:hAnsi="Calibri" w:cs="Courier New"/>
-          <w:noProof/>
-        </w:rPr>
-        <w:t>Il risultato atteso è definito separatamente per ogni test case.</w:t>
-      </w:r>
-    </w:p>
-    <w:p>
-      <w:pPr>
-        <w:jc w:val="both"/>
-        <w:rPr>
-          <w:rFonts w:ascii="Calibri" w:hAnsi="Calibri" w:cs="Courier New"/>
-          <w:noProof/>
-        </w:rPr>
-      </w:pPr>
-    </w:p>
-    <w:p>
-      <w:pPr>
-        <w:pStyle w:val="Titolo1"/>
-      </w:pPr>
-      <w:bookmarkStart w:id="15" w:name="_Toc447708784"/>
-      <w:bookmarkStart w:id="16" w:name="_Toc447709047"/>
-      <w:r>
-        <w:t>Approccio</w:t>
-      </w:r>
       <w:bookmarkEnd w:id="15"/>
-      <w:bookmarkEnd w:id="16"/>
       <w:r>
         <w:t xml:space="preserve"> </w:t>
       </w:r>
@@ -3962,8 +5266,8 @@
       <w:pPr>
         <w:pStyle w:val="Titolo2"/>
       </w:pPr>
-      <w:bookmarkStart w:id="17" w:name="_Toc447708785"/>
-      <w:bookmarkStart w:id="18" w:name="_Toc447709048"/>
+      <w:bookmarkStart w:id="16" w:name="_Toc447708785"/>
+      <w:bookmarkStart w:id="17" w:name="_Toc447725668"/>
       <w:r>
         <w:t>5</w:t>
       </w:r>
@@ -3973,8 +5277,8 @@
       <w:r>
         <w:t>Linee guida</w:t>
       </w:r>
+      <w:bookmarkEnd w:id="16"/>
       <w:bookmarkEnd w:id="17"/>
-      <w:bookmarkEnd w:id="18"/>
     </w:p>
     <w:p>
       <w:pPr>
@@ -4146,8 +5450,8 @@
       <w:pPr>
         <w:pStyle w:val="Titolo2"/>
       </w:pPr>
-      <w:bookmarkStart w:id="19" w:name="_Toc447708786"/>
-      <w:bookmarkStart w:id="20" w:name="_Toc447709049"/>
+      <w:bookmarkStart w:id="18" w:name="_Toc447708786"/>
+      <w:bookmarkStart w:id="19" w:name="_Toc447725669"/>
       <w:r>
         <w:t>5.2</w:t>
       </w:r>
@@ -4160,8 +5464,8 @@
       <w:r>
         <w:t xml:space="preserve"> Testing</w:t>
       </w:r>
+      <w:bookmarkEnd w:id="18"/>
       <w:bookmarkEnd w:id="19"/>
-      <w:bookmarkEnd w:id="20"/>
     </w:p>
     <w:p>
       <w:pPr>
@@ -4241,8 +5545,8 @@
       <w:pPr>
         <w:pStyle w:val="Titolo2"/>
       </w:pPr>
-      <w:bookmarkStart w:id="21" w:name="_Toc447708787"/>
-      <w:bookmarkStart w:id="22" w:name="_Toc447709050"/>
+      <w:bookmarkStart w:id="20" w:name="_Toc447708787"/>
+      <w:bookmarkStart w:id="21" w:name="_Toc447725670"/>
       <w:r>
         <w:lastRenderedPageBreak/>
         <w:t>5.3</w:t>
@@ -4250,8 +5554,8 @@
       <w:r>
         <w:t xml:space="preserve"> Integration Testing</w:t>
       </w:r>
+      <w:bookmarkEnd w:id="20"/>
       <w:bookmarkEnd w:id="21"/>
-      <w:bookmarkEnd w:id="22"/>
     </w:p>
     <w:p>
       <w:pPr>
@@ -4450,19 +5754,72 @@
       <w:pPr>
         <w:pStyle w:val="Titolo2"/>
       </w:pPr>
-      <w:bookmarkStart w:id="23" w:name="_Toc447708788"/>
-      <w:bookmarkStart w:id="24" w:name="_Toc447709051"/>
+      <w:bookmarkStart w:id="22" w:name="_Toc447708788"/>
+      <w:bookmarkStart w:id="23" w:name="_Toc447725671"/>
       <w:r>
         <w:t>5.4</w:t>
       </w:r>
       <w:r>
         <w:t xml:space="preserve"> System Testing</w:t>
       </w:r>
+      <w:bookmarkEnd w:id="22"/>
       <w:bookmarkEnd w:id="23"/>
+      <w:r>
+        <w:t xml:space="preserve"> </w:t>
+      </w:r>
+    </w:p>
+    <w:p>
+      <w:pPr>
+        <w:jc w:val="both"/>
+        <w:rPr>
+          <w:rFonts w:ascii="Calibri" w:hAnsi="Calibri" w:cs="Courier New"/>
+          <w:noProof/>
+        </w:rPr>
+      </w:pPr>
+      <w:r>
+        <w:rPr>
+          <w:rFonts w:ascii="Calibri" w:hAnsi="Calibri" w:cs="Courier New"/>
+          <w:noProof/>
+        </w:rPr>
+        <w:t>Il testing dell’intero sistema utilizzerà i requisiti funzionali, non funzionali e gli use case per determinare il successo/insuccesso dello stesso.</w:t>
+      </w:r>
+    </w:p>
+    <w:p>
+      <w:pPr>
+        <w:jc w:val="both"/>
+        <w:rPr>
+          <w:rFonts w:ascii="Calibri" w:hAnsi="Calibri" w:cs="Courier New"/>
+          <w:noProof/>
+        </w:rPr>
+      </w:pPr>
+      <w:r>
+        <w:rPr>
+          <w:rFonts w:ascii="Calibri" w:hAnsi="Calibri" w:cs="Courier New"/>
+          <w:noProof/>
+        </w:rPr>
+        <w:t>Se il test produrrà un risultato diverso da quello atteso (oracolo), esso verrà segnalato al team di implementazione in modo tale da permettere loro di effettuare la manutenzione.</w:t>
+      </w:r>
+    </w:p>
+    <w:p>
+      <w:pPr>
+        <w:jc w:val="both"/>
+        <w:rPr>
+          <w:rFonts w:ascii="Calibri" w:hAnsi="Calibri" w:cs="Courier New"/>
+          <w:noProof/>
+        </w:rPr>
+      </w:pPr>
+    </w:p>
+    <w:p>
+      <w:pPr>
+        <w:pStyle w:val="Titolo1"/>
+      </w:pPr>
+      <w:bookmarkStart w:id="24" w:name="_Toc447708789"/>
+      <w:bookmarkStart w:id="25" w:name="_Toc447725672"/>
+      <w:r>
+        <w:t>Sospensione e ripristino</w:t>
+      </w:r>
       <w:bookmarkEnd w:id="24"/>
-      <w:r>
-        <w:t xml:space="preserve"> </w:t>
-      </w:r>
+      <w:bookmarkEnd w:id="25"/>
     </w:p>
     <w:p>
       <w:pPr>
@@ -4470,14 +5827,50 @@
         <w:rPr>
           <w:rFonts w:ascii="Calibri" w:hAnsi="Calibri" w:cs="Courier New"/>
           <w:noProof/>
-        </w:rPr>
-      </w:pPr>
-      <w:r>
-        <w:rPr>
-          <w:rFonts w:ascii="Calibri" w:hAnsi="Calibri" w:cs="Courier New"/>
-          <w:noProof/>
-        </w:rPr>
-        <w:t>Il testing dell’intero sistema utilizzerà i requisiti funzionali, non funzionali e gli use case per determinare il successo/insuccesso dello stesso.</w:t>
+          <w:szCs w:val="28"/>
+        </w:rPr>
+      </w:pPr>
+      <w:r>
+        <w:rPr>
+          <w:rFonts w:ascii="Calibri" w:hAnsi="Calibri" w:cs="Courier New"/>
+          <w:noProof/>
+        </w:rPr>
+        <w:t xml:space="preserve">Nel testare RooManager, </w:t>
+      </w:r>
+      <w:r>
+        <w:rPr>
+          <w:rFonts w:ascii="Calibri" w:hAnsi="Calibri" w:cs="Courier New"/>
+          <w:noProof/>
+          <w:szCs w:val="28"/>
+        </w:rPr>
+        <w:t>potranno esserci casi in cui bisogna sospendere il testing e casi in cui bisogna ripristinarlo.</w:t>
+      </w:r>
+    </w:p>
+    <w:p>
+      <w:pPr>
+        <w:pStyle w:val="Titolo2"/>
+        <w:rPr>
+          <w:b/>
+        </w:rPr>
+      </w:pPr>
+      <w:bookmarkStart w:id="26" w:name="_Toc447708790"/>
+      <w:bookmarkStart w:id="27" w:name="_Toc447725673"/>
+      <w:r>
+        <w:t>6</w:t>
+      </w:r>
+      <w:r>
+        <w:t xml:space="preserve">.1 </w:t>
+      </w:r>
+      <w:r>
+        <w:t>Sospensione</w:t>
+      </w:r>
+      <w:bookmarkEnd w:id="26"/>
+      <w:bookmarkEnd w:id="27"/>
+      <w:r>
+        <w:rPr>
+          <w:b/>
+        </w:rPr>
+        <w:tab/>
       </w:r>
     </w:p>
     <w:p>
@@ -4486,14 +5879,40 @@
         <w:rPr>
           <w:rFonts w:ascii="Calibri" w:hAnsi="Calibri" w:cs="Courier New"/>
           <w:noProof/>
-        </w:rPr>
-      </w:pPr>
-      <w:r>
-        <w:rPr>
-          <w:rFonts w:ascii="Calibri" w:hAnsi="Calibri" w:cs="Courier New"/>
-          <w:noProof/>
-        </w:rPr>
-        <w:t>Se il test produrrà un risultato diverso da quello atteso (oracolo), esso verrà segnalato al team di implementazione in modo tale da permettere loro di effettuare la manutenzione.</w:t>
+          <w:szCs w:val="28"/>
+        </w:rPr>
+      </w:pPr>
+      <w:r>
+        <w:rPr>
+          <w:rFonts w:ascii="Calibri" w:hAnsi="Calibri" w:cs="Courier New"/>
+          <w:noProof/>
+          <w:szCs w:val="28"/>
+        </w:rPr>
+        <w:t>Durante le fasi di Integ</w:t>
+      </w:r>
+      <w:r>
+        <w:rPr>
+          <w:rFonts w:ascii="Calibri" w:hAnsi="Calibri" w:cs="Courier New"/>
+          <w:noProof/>
+          <w:szCs w:val="28"/>
+        </w:rPr>
+        <w:t xml:space="preserve">ration Testing e System Testing, </w:t>
+      </w:r>
+      <w:r>
+        <w:rPr>
+          <w:rFonts w:ascii="Calibri" w:hAnsi="Calibri" w:cs="Courier New"/>
+          <w:noProof/>
+          <w:szCs w:val="28"/>
+        </w:rPr>
+        <w:t>se verranno riscontrati errori o fallimenti, il processo verrà interrotto per tutte le componenti</w:t>
+      </w:r>
+      <w:r>
+        <w:rPr>
+          <w:rFonts w:ascii="Calibri" w:hAnsi="Calibri" w:cs="Courier New"/>
+          <w:noProof/>
+          <w:szCs w:val="28"/>
+        </w:rPr>
+        <w:t>.</w:t>
       </w:r>
     </w:p>
     <w:p>
@@ -4502,27 +5921,6 @@
         <w:rPr>
           <w:rFonts w:ascii="Calibri" w:hAnsi="Calibri" w:cs="Courier New"/>
           <w:noProof/>
-        </w:rPr>
-      </w:pPr>
-    </w:p>
-    <w:p>
-      <w:pPr>
-        <w:pStyle w:val="Titolo1"/>
-      </w:pPr>
-      <w:bookmarkStart w:id="25" w:name="_Toc447708789"/>
-      <w:bookmarkStart w:id="26" w:name="_Toc447709052"/>
-      <w:r>
-        <w:t>Sospensione e ripristino</w:t>
-      </w:r>
-      <w:bookmarkEnd w:id="25"/>
-      <w:bookmarkEnd w:id="26"/>
-    </w:p>
-    <w:p>
-      <w:pPr>
-        <w:jc w:val="both"/>
-        <w:rPr>
-          <w:rFonts w:ascii="Calibri" w:hAnsi="Calibri" w:cs="Courier New"/>
-          <w:noProof/>
           <w:szCs w:val="28"/>
         </w:rPr>
       </w:pPr>
@@ -4530,127 +5928,33 @@
         <w:rPr>
           <w:rFonts w:ascii="Calibri" w:hAnsi="Calibri" w:cs="Courier New"/>
           <w:noProof/>
-        </w:rPr>
-        <w:t xml:space="preserve">Nel testare RooManager, </w:t>
-      </w:r>
-      <w:r>
-        <w:rPr>
-          <w:rFonts w:ascii="Calibri" w:hAnsi="Calibri" w:cs="Courier New"/>
-          <w:noProof/>
           <w:szCs w:val="28"/>
         </w:rPr>
-        <w:t>potranno esserci casi in cui bisogna sospendere il testing e casi in cui bisogna ripristinarlo.</w:t>
+        <w:t xml:space="preserve">Durante la sospensione del testing si passerà alla fase di correzione da parte degli </w:t>
+      </w:r>
+      <w:r>
+        <w:rPr>
+          <w:rFonts w:ascii="Calibri" w:hAnsi="Calibri" w:cs="Courier New"/>
+          <w:noProof/>
+          <w:szCs w:val="28"/>
+        </w:rPr>
+        <w:t>sviluppatori.</w:t>
       </w:r>
     </w:p>
     <w:p>
       <w:pPr>
         <w:pStyle w:val="Titolo2"/>
-        <w:rPr>
-          <w:b/>
-        </w:rPr>
-      </w:pPr>
-      <w:bookmarkStart w:id="27" w:name="_Toc447708790"/>
-      <w:bookmarkStart w:id="28" w:name="_Toc447709053"/>
+      </w:pPr>
+      <w:bookmarkStart w:id="28" w:name="_Toc447708791"/>
+      <w:bookmarkStart w:id="29" w:name="_Toc447725674"/>
       <w:r>
         <w:t>6</w:t>
       </w:r>
       <w:r>
-        <w:t xml:space="preserve">.1 </w:t>
-      </w:r>
-      <w:r>
-        <w:t>Sospensione</w:t>
-      </w:r>
-      <w:bookmarkEnd w:id="27"/>
+        <w:t>.2 Ripristino</w:t>
+      </w:r>
       <w:bookmarkEnd w:id="28"/>
-      <w:r>
-        <w:rPr>
-          <w:b/>
-        </w:rPr>
-        <w:tab/>
-      </w:r>
-    </w:p>
-    <w:p>
-      <w:pPr>
-        <w:jc w:val="both"/>
-        <w:rPr>
-          <w:rFonts w:ascii="Calibri" w:hAnsi="Calibri" w:cs="Courier New"/>
-          <w:noProof/>
-          <w:szCs w:val="28"/>
-        </w:rPr>
-      </w:pPr>
-      <w:r>
-        <w:rPr>
-          <w:rFonts w:ascii="Calibri" w:hAnsi="Calibri" w:cs="Courier New"/>
-          <w:noProof/>
-          <w:szCs w:val="28"/>
-        </w:rPr>
-        <w:t>Durante le fasi di Integ</w:t>
-      </w:r>
-      <w:r>
-        <w:rPr>
-          <w:rFonts w:ascii="Calibri" w:hAnsi="Calibri" w:cs="Courier New"/>
-          <w:noProof/>
-          <w:szCs w:val="28"/>
-        </w:rPr>
-        <w:t xml:space="preserve">ration Testing e System Testing, </w:t>
-      </w:r>
-      <w:r>
-        <w:rPr>
-          <w:rFonts w:ascii="Calibri" w:hAnsi="Calibri" w:cs="Courier New"/>
-          <w:noProof/>
-          <w:szCs w:val="28"/>
-        </w:rPr>
-        <w:t>se verranno riscontrati errori o fallimenti, il processo verrà interrotto per tutte le componenti</w:t>
-      </w:r>
-      <w:r>
-        <w:rPr>
-          <w:rFonts w:ascii="Calibri" w:hAnsi="Calibri" w:cs="Courier New"/>
-          <w:noProof/>
-          <w:szCs w:val="28"/>
-        </w:rPr>
-        <w:t>.</w:t>
-      </w:r>
-    </w:p>
-    <w:p>
-      <w:pPr>
-        <w:jc w:val="both"/>
-        <w:rPr>
-          <w:rFonts w:ascii="Calibri" w:hAnsi="Calibri" w:cs="Courier New"/>
-          <w:noProof/>
-          <w:szCs w:val="28"/>
-        </w:rPr>
-      </w:pPr>
-      <w:r>
-        <w:rPr>
-          <w:rFonts w:ascii="Calibri" w:hAnsi="Calibri" w:cs="Courier New"/>
-          <w:noProof/>
-          <w:szCs w:val="28"/>
-        </w:rPr>
-        <w:t xml:space="preserve">Durante la sospensione del testing si passerà alla fase di correzione da parte degli </w:t>
-      </w:r>
-      <w:r>
-        <w:rPr>
-          <w:rFonts w:ascii="Calibri" w:hAnsi="Calibri" w:cs="Courier New"/>
-          <w:noProof/>
-          <w:szCs w:val="28"/>
-        </w:rPr>
-        <w:t>sviluppatori.</w:t>
-      </w:r>
-    </w:p>
-    <w:p>
-      <w:pPr>
-        <w:pStyle w:val="Titolo2"/>
-      </w:pPr>
-      <w:bookmarkStart w:id="29" w:name="_Toc447708791"/>
-      <w:bookmarkStart w:id="30" w:name="_Toc447709054"/>
-      <w:r>
-        <w:t>6</w:t>
-      </w:r>
-      <w:r>
-        <w:t>.2 Ripristino</w:t>
-      </w:r>
       <w:bookmarkEnd w:id="29"/>
-      <w:bookmarkEnd w:id="30"/>
     </w:p>
     <w:p>
       <w:pPr>
@@ -4917,14 +6221,14 @@
       <w:pPr>
         <w:pStyle w:val="Titolo1"/>
       </w:pPr>
-      <w:bookmarkStart w:id="31" w:name="_Toc447708792"/>
-      <w:bookmarkStart w:id="32" w:name="_Toc447709055"/>
+      <w:bookmarkStart w:id="30" w:name="_Toc447708792"/>
+      <w:bookmarkStart w:id="31" w:name="_Toc447725675"/>
       <w:r>
         <w:lastRenderedPageBreak/>
         <w:t>Materiale per il testing</w:t>
       </w:r>
+      <w:bookmarkEnd w:id="30"/>
       <w:bookmarkEnd w:id="31"/>
-      <w:bookmarkEnd w:id="32"/>
     </w:p>
     <w:p>
       <w:pPr>
@@ -5111,13 +6415,13 @@
       <w:pPr>
         <w:pStyle w:val="Titolo1"/>
       </w:pPr>
+      <w:bookmarkStart w:id="32" w:name="_Toc447725676"/>
       <w:r>
         <w:t>Test Cases</w:t>
       </w:r>
-      <w:r>
-        <w:br/>
-      </w:r>
-    </w:p>
+      <w:bookmarkEnd w:id="32"/>
+    </w:p>
+    <w:p/>
     <w:p>
       <w:pPr>
         <w:pStyle w:val="Titolo2"/>
@@ -5126,9 +6430,13 @@
           <w:numId w:val="2"/>
         </w:numPr>
       </w:pPr>
+      <w:bookmarkStart w:id="33" w:name="_Toc447725677"/>
+      <w:bookmarkStart w:id="34" w:name="_GoBack"/>
+      <w:bookmarkEnd w:id="34"/>
       <w:r>
         <w:t>TC UC 1</w:t>
       </w:r>
+      <w:bookmarkEnd w:id="33"/>
     </w:p>
     <w:tbl>
       <w:tblPr>
@@ -5368,9 +6676,11 @@
       <w:pPr>
         <w:pStyle w:val="Titolo2"/>
       </w:pPr>
+      <w:bookmarkStart w:id="35" w:name="_Toc447725678"/>
       <w:r>
         <w:t>8.2 TC UC 2</w:t>
       </w:r>
+      <w:bookmarkEnd w:id="35"/>
     </w:p>
     <w:tbl>
       <w:tblPr>
@@ -5586,9 +6896,14 @@
       <w:pPr>
         <w:pStyle w:val="Titolo2"/>
       </w:pPr>
+      <w:bookmarkStart w:id="36" w:name="_Toc447725679"/>
       <w:r>
         <w:lastRenderedPageBreak/>
-        <w:t xml:space="preserve">8.3 TC UC 3 </w:t>
+        <w:t>8.3 TC UC 3</w:t>
+      </w:r>
+      <w:bookmarkEnd w:id="36"/>
+      <w:r>
+        <w:t xml:space="preserve"> </w:t>
       </w:r>
     </w:p>
     <w:tbl>
@@ -5816,9 +7131,11 @@
       <w:pPr>
         <w:pStyle w:val="Titolo2"/>
       </w:pPr>
+      <w:bookmarkStart w:id="37" w:name="_Toc447725680"/>
       <w:r>
         <w:t>8.4 TC UC 4</w:t>
       </w:r>
+      <w:bookmarkEnd w:id="37"/>
     </w:p>
     <w:tbl>
       <w:tblPr>
@@ -6057,8 +7374,13 @@
       <w:pPr>
         <w:pStyle w:val="Titolo2"/>
       </w:pPr>
-      <w:r>
-        <w:t xml:space="preserve">8.5 TC UC 5 </w:t>
+      <w:bookmarkStart w:id="38" w:name="_Toc447725681"/>
+      <w:r>
+        <w:t>8.5 TC UC 5</w:t>
+      </w:r>
+      <w:bookmarkEnd w:id="38"/>
+      <w:r>
+        <w:t xml:space="preserve"> </w:t>
       </w:r>
     </w:p>
     <w:tbl>
@@ -6275,9 +7597,11 @@
       <w:pPr>
         <w:pStyle w:val="Titolo2"/>
       </w:pPr>
+      <w:bookmarkStart w:id="39" w:name="_Toc447725682"/>
       <w:r>
         <w:t>8.6 TC UC 6</w:t>
       </w:r>
+      <w:bookmarkEnd w:id="39"/>
     </w:p>
     <w:tbl>
       <w:tblPr>
@@ -6500,9 +7824,11 @@
       <w:pPr>
         <w:pStyle w:val="Titolo2"/>
       </w:pPr>
+      <w:bookmarkStart w:id="40" w:name="_Toc447725683"/>
       <w:r>
         <w:t>8.7 TC UC 7</w:t>
       </w:r>
+      <w:bookmarkEnd w:id="40"/>
     </w:p>
     <w:tbl>
       <w:tblPr>
@@ -6741,9 +8067,11 @@
       <w:pPr>
         <w:pStyle w:val="Titolo2"/>
       </w:pPr>
+      <w:bookmarkStart w:id="41" w:name="_Toc447725684"/>
       <w:r>
         <w:t>8.8 TC UC 8</w:t>
       </w:r>
+      <w:bookmarkEnd w:id="41"/>
     </w:p>
     <w:tbl>
       <w:tblPr>
@@ -6996,10 +8324,12 @@
       <w:pPr>
         <w:pStyle w:val="Titolo2"/>
       </w:pPr>
+      <w:bookmarkStart w:id="42" w:name="_Toc447725685"/>
       <w:r>
         <w:lastRenderedPageBreak/>
         <w:t>8.9 TC UC 9</w:t>
       </w:r>
+      <w:bookmarkEnd w:id="42"/>
     </w:p>
     <w:tbl>
       <w:tblPr>
@@ -7223,11 +8553,16 @@
       <w:pPr>
         <w:pStyle w:val="Titolo2"/>
       </w:pPr>
+      <w:bookmarkStart w:id="43" w:name="_Toc447725686"/>
       <w:r>
         <w:t>8.10</w:t>
       </w:r>
       <w:r>
-        <w:t xml:space="preserve"> TC UC 10 </w:t>
+        <w:t xml:space="preserve"> TC UC 10</w:t>
+      </w:r>
+      <w:bookmarkEnd w:id="43"/>
+      <w:r>
+        <w:t xml:space="preserve"> </w:t>
       </w:r>
     </w:p>
     <w:tbl>
@@ -7459,10 +8794,12 @@
       <w:pPr>
         <w:pStyle w:val="Titolo2"/>
       </w:pPr>
+      <w:bookmarkStart w:id="44" w:name="_Toc447725687"/>
       <w:r>
         <w:lastRenderedPageBreak/>
         <w:t>8.11 TC UC 11</w:t>
       </w:r>
+      <w:bookmarkEnd w:id="44"/>
     </w:p>
     <w:tbl>
       <w:tblPr>
@@ -7498,10 +8835,7 @@
               <w:ind w:left="0"/>
             </w:pPr>
             <w:r>
-              <w:t>TC UC 1</w:t>
-            </w:r>
-            <w:r>
-              <w:t>1</w:t>
+              <w:t>TC UC 11</w:t>
             </w:r>
           </w:p>
         </w:tc>
@@ -7529,10 +8863,7 @@
               <w:ind w:left="0"/>
             </w:pPr>
             <w:r>
-              <w:t xml:space="preserve">Termina </w:t>
-            </w:r>
-            <w:r>
-              <w:t>Visita</w:t>
+              <w:t>Termina Visita</w:t>
             </w:r>
           </w:p>
         </w:tc>
@@ -7560,10 +8891,7 @@
               <w:ind w:left="0"/>
             </w:pPr>
             <w:r>
-              <w:t xml:space="preserve">Testare la funzionalità che permette di terminare una </w:t>
-            </w:r>
-            <w:r>
-              <w:t>visita</w:t>
+              <w:t>Testare la funzionalità che permette di terminare una visita</w:t>
             </w:r>
           </w:p>
         </w:tc>
@@ -7628,13 +8956,7 @@
             </w:r>
             <w:proofErr w:type="spellEnd"/>
             <w:r>
-              <w:t xml:space="preserve"> di tipo </w:t>
-            </w:r>
-            <w:r>
-              <w:t>visita</w:t>
-            </w:r>
-            <w:r>
-              <w:t xml:space="preserve"> da contrassegnare come terminata all’interno del database</w:t>
+              <w:t xml:space="preserve"> di tipo visita da contrassegnare come terminata all’interno del database</w:t>
             </w:r>
           </w:p>
           <w:p>
@@ -7658,13 +8980,7 @@
               </w:numPr>
             </w:pPr>
             <w:r>
-              <w:t xml:space="preserve">La </w:t>
-            </w:r>
-            <w:r>
-              <w:t>visita</w:t>
-            </w:r>
-            <w:r>
-              <w:t xml:space="preserve"> aggiornata con i dati di conclusione viene cercata nel database per accertarsi che l’operazione sia andata a buon fine  </w:t>
+              <w:t xml:space="preserve">La visita aggiornata con i dati di conclusione viene cercata nel database per accertarsi che l’operazione sia andata a buon fine  </w:t>
             </w:r>
           </w:p>
         </w:tc>
@@ -7703,8 +9019,13 @@
       <w:pPr>
         <w:pStyle w:val="Titolo2"/>
       </w:pPr>
-      <w:r>
-        <w:t xml:space="preserve">8.12 TC UC 12 </w:t>
+      <w:bookmarkStart w:id="45" w:name="_Toc447725688"/>
+      <w:r>
+        <w:t>8.12 TC UC 12</w:t>
+      </w:r>
+      <w:bookmarkEnd w:id="45"/>
+      <w:r>
+        <w:t xml:space="preserve"> </w:t>
       </w:r>
     </w:p>
     <w:tbl>
@@ -7741,10 +9062,7 @@
               <w:ind w:left="0"/>
             </w:pPr>
             <w:r>
-              <w:t>TC UC 1</w:t>
-            </w:r>
-            <w:r>
-              <w:t>2</w:t>
+              <w:t>TC UC 12</w:t>
             </w:r>
           </w:p>
         </w:tc>
@@ -7800,10 +9118,7 @@
               <w:ind w:left="0"/>
             </w:pPr>
             <w:r>
-              <w:t xml:space="preserve">Testare la funzionalità che permette di </w:t>
-            </w:r>
-            <w:r>
-              <w:t>rimuovere una stanza</w:t>
+              <w:t>Testare la funzionalità che permette di rimuovere una stanza</w:t>
             </w:r>
           </w:p>
         </w:tc>
@@ -7872,10 +9187,7 @@
               </w:numPr>
             </w:pPr>
             <w:r>
-              <w:t>La stanza viene rimossa</w:t>
-            </w:r>
-            <w:r>
-              <w:t xml:space="preserve"> </w:t>
+              <w:t xml:space="preserve">La stanza viene rimossa </w:t>
             </w:r>
           </w:p>
         </w:tc>
@@ -7914,9 +9226,11 @@
       <w:pPr>
         <w:pStyle w:val="Titolo2"/>
       </w:pPr>
+      <w:bookmarkStart w:id="46" w:name="_Toc447725689"/>
       <w:r>
         <w:t>8.13 TC UC 13</w:t>
       </w:r>
+      <w:bookmarkEnd w:id="46"/>
     </w:p>
     <w:tbl>
       <w:tblPr>
@@ -7952,10 +9266,7 @@
               <w:ind w:left="0"/>
             </w:pPr>
             <w:r>
-              <w:t>TC UC 1</w:t>
-            </w:r>
-            <w:r>
-              <w:t>3</w:t>
+              <w:t>TC UC 13</w:t>
             </w:r>
           </w:p>
         </w:tc>
@@ -7983,10 +9294,7 @@
               <w:ind w:left="0"/>
             </w:pPr>
             <w:r>
-              <w:t>Rimuovi st</w:t>
-            </w:r>
-            <w:r>
-              <w:t>ruttura</w:t>
+              <w:t>Rimuovi struttura</w:t>
             </w:r>
           </w:p>
         </w:tc>
@@ -8014,16 +9322,7 @@
               <w:ind w:left="0"/>
             </w:pPr>
             <w:r>
-              <w:t xml:space="preserve">Testare la funzionalità che permette di </w:t>
-            </w:r>
-            <w:r>
-              <w:t>r</w:t>
-            </w:r>
-            <w:r>
-              <w:t xml:space="preserve">imuovere una </w:t>
-            </w:r>
-            <w:r>
-              <w:t>struttura</w:t>
+              <w:t>Testare la funzionalità che permette di rimuovere una struttura</w:t>
             </w:r>
           </w:p>
         </w:tc>
@@ -8080,10 +9379,7 @@
               </w:numPr>
             </w:pPr>
             <w:r>
-              <w:t>Viene selezionata la struttura</w:t>
-            </w:r>
-            <w:r>
-              <w:t xml:space="preserve"> da rimuovere dal database</w:t>
+              <w:t>Viene selezionata la struttura da rimuovere dal database</w:t>
             </w:r>
           </w:p>
           <w:p>
@@ -8141,10 +9437,12 @@
       <w:pPr>
         <w:pStyle w:val="Titolo1"/>
       </w:pPr>
+      <w:bookmarkStart w:id="47" w:name="_Toc447725690"/>
       <w:r>
         <w:lastRenderedPageBreak/>
         <w:t>Testing Schedule</w:t>
       </w:r>
+      <w:bookmarkEnd w:id="47"/>
     </w:p>
     <w:p>
       <w:pPr>
@@ -8189,9 +9487,11 @@
           <w:numId w:val="2"/>
         </w:numPr>
       </w:pPr>
+      <w:bookmarkStart w:id="48" w:name="_Toc447725691"/>
       <w:r>
         <w:t>Programma</w:t>
       </w:r>
+      <w:bookmarkEnd w:id="48"/>
     </w:p>
     <w:p>
       <w:pPr>
@@ -8617,7 +9917,7 @@
         <w:noProof/>
         <w:color w:val="5B9BD5" w:themeColor="accent1"/>
       </w:rPr>
-      <w:t>3</w:t>
+      <w:t>10</w:t>
     </w:r>
     <w:r>
       <w:rPr>
@@ -12137,7 +13437,7 @@
 </file>
 
 <file path=customXml/itemProps1.xml><?xml version="1.0" encoding="utf-8"?>
-<ds:datastoreItem xmlns:ds="http://schemas.openxmlformats.org/officeDocument/2006/customXml" ds:itemID="{55D471B2-2ADA-7A40-AD88-F8B80CD6EA4F}">
+<ds:datastoreItem xmlns:ds="http://schemas.openxmlformats.org/officeDocument/2006/customXml" ds:itemID="{AE2630C4-714E-0542-A7DE-D59EEAF5121F}">
   <ds:schemaRefs>
     <ds:schemaRef ds:uri="http://schemas.openxmlformats.org/officeDocument/2006/bibliography"/>
   </ds:schemaRefs>

--- a/documentazione/Testing/Test Plan.docx
+++ b/documentazione/Testing/Test Plan.docx
@@ -5383,23 +5383,7 @@
           <w:rFonts w:ascii="Calibri" w:hAnsi="Calibri" w:cs="Courier New"/>
           <w:szCs w:val="28"/>
         </w:rPr>
-        <w:t xml:space="preserve">, il </w:t>
-      </w:r>
-      <w:proofErr w:type="spellStart"/>
-      <w:r>
-        <w:rPr>
-          <w:rFonts w:ascii="Calibri" w:hAnsi="Calibri" w:cs="Courier New"/>
-          <w:szCs w:val="28"/>
-        </w:rPr>
-        <w:t>testing</w:t>
-      </w:r>
-      <w:proofErr w:type="spellEnd"/>
-      <w:r>
-        <w:rPr>
-          <w:rFonts w:ascii="Calibri" w:hAnsi="Calibri" w:cs="Courier New"/>
-          <w:szCs w:val="28"/>
-        </w:rPr>
-        <w:t>, riuscirà</w:t>
+        <w:t>, il testing, riuscirà</w:t>
       </w:r>
       <w:r>
         <w:rPr>
@@ -5483,23 +5467,7 @@
           <w:rFonts w:ascii="Calibri" w:hAnsi="Calibri" w:cs="Courier New"/>
           <w:szCs w:val="28"/>
         </w:rPr>
-        <w:t xml:space="preserve">Sarà effettuato un </w:t>
-      </w:r>
-      <w:proofErr w:type="spellStart"/>
-      <w:r>
-        <w:rPr>
-          <w:rFonts w:ascii="Calibri" w:hAnsi="Calibri" w:cs="Courier New"/>
-          <w:szCs w:val="28"/>
-        </w:rPr>
-        <w:t>testing</w:t>
-      </w:r>
-      <w:proofErr w:type="spellEnd"/>
-      <w:r>
-        <w:rPr>
-          <w:rFonts w:ascii="Calibri" w:hAnsi="Calibri" w:cs="Courier New"/>
-          <w:szCs w:val="28"/>
-        </w:rPr>
-        <w:t xml:space="preserve"> per ogni unità del </w:t>
+        <w:t xml:space="preserve">Sarà effettuato un testing per ogni unità del </w:t>
       </w:r>
       <w:r>
         <w:rPr>
@@ -5976,210 +5944,130 @@
           <w:rFonts w:ascii="Calibri" w:hAnsi="Calibri"/>
           <w:szCs w:val="28"/>
         </w:rPr>
-        <w:t xml:space="preserve"> ripristino del </w:t>
-      </w:r>
-      <w:proofErr w:type="spellStart"/>
+        <w:t xml:space="preserve"> ripristino del testing di</w:t>
+      </w:r>
       <w:r>
         <w:rPr>
           <w:rFonts w:ascii="Calibri" w:hAnsi="Calibri"/>
           <w:szCs w:val="28"/>
         </w:rPr>
-        <w:t>testing</w:t>
-      </w:r>
-      <w:proofErr w:type="spellEnd"/>
-      <w:r>
+        <w:t xml:space="preserve"> un gruppo di componenti del software sarà svolto quando gli errori riscontrati saranno corretti.</w:t>
+      </w:r>
+    </w:p>
+    <w:p>
+      <w:pPr>
+        <w:jc w:val="both"/>
         <w:rPr>
           <w:rFonts w:ascii="Calibri" w:hAnsi="Calibri"/>
           <w:szCs w:val="28"/>
         </w:rPr>
-        <w:t xml:space="preserve"> di</w:t>
-      </w:r>
+      </w:pPr>
       <w:r>
         <w:rPr>
           <w:rFonts w:ascii="Calibri" w:hAnsi="Calibri"/>
           <w:szCs w:val="28"/>
         </w:rPr>
-        <w:t xml:space="preserve"> un gruppo di componenti del software sarà svolto quando gli errori riscontrati saranno corretti.</w:t>
-      </w:r>
-    </w:p>
-    <w:p>
-      <w:pPr>
-        <w:jc w:val="both"/>
+        <w:t>Inoltre, ad ogni ripristino del</w:t>
+      </w:r>
+      <w:r>
         <w:rPr>
           <w:rFonts w:ascii="Calibri" w:hAnsi="Calibri"/>
           <w:szCs w:val="28"/>
         </w:rPr>
-      </w:pPr>
+        <w:t xml:space="preserve"> testing, saranno effettu</w:t>
+      </w:r>
       <w:r>
         <w:rPr>
           <w:rFonts w:ascii="Calibri" w:hAnsi="Calibri"/>
           <w:szCs w:val="28"/>
         </w:rPr>
-        <w:t>Inoltre, ad ogni ripristino del</w:t>
+        <w:t xml:space="preserve">ati nuovi test su ciò che </w:t>
       </w:r>
       <w:r>
         <w:rPr>
           <w:rFonts w:ascii="Calibri" w:hAnsi="Calibri"/>
           <w:szCs w:val="28"/>
         </w:rPr>
-        <w:t xml:space="preserve"> </w:t>
-      </w:r>
-      <w:proofErr w:type="spellStart"/>
+        <w:t>è</w:t>
+      </w:r>
       <w:r>
         <w:rPr>
           <w:rFonts w:ascii="Calibri" w:hAnsi="Calibri"/>
           <w:szCs w:val="28"/>
         </w:rPr>
-        <w:t>testing</w:t>
-      </w:r>
-      <w:proofErr w:type="spellEnd"/>
+        <w:t xml:space="preserve"> stato</w:t>
+      </w:r>
       <w:r>
         <w:rPr>
           <w:rFonts w:ascii="Calibri" w:hAnsi="Calibri"/>
           <w:szCs w:val="28"/>
         </w:rPr>
-        <w:t>, saranno effettu</w:t>
+        <w:t xml:space="preserve"> corretto</w:t>
       </w:r>
       <w:r>
         <w:rPr>
           <w:rFonts w:ascii="Calibri" w:hAnsi="Calibri"/>
           <w:szCs w:val="28"/>
         </w:rPr>
-        <w:t xml:space="preserve">ati nuovi test su ciò che </w:t>
+        <w:t xml:space="preserve"> (regression testing)</w:t>
       </w:r>
       <w:r>
         <w:rPr>
           <w:rFonts w:ascii="Calibri" w:hAnsi="Calibri"/>
           <w:szCs w:val="28"/>
         </w:rPr>
-        <w:t>è</w:t>
+        <w:t>, pe</w:t>
       </w:r>
       <w:r>
         <w:rPr>
           <w:rFonts w:ascii="Calibri" w:hAnsi="Calibri"/>
           <w:szCs w:val="28"/>
         </w:rPr>
-        <w:t xml:space="preserve"> stato</w:t>
+        <w:t xml:space="preserve">r verificare la correttezza dell’intero </w:t>
       </w:r>
       <w:r>
         <w:rPr>
           <w:rFonts w:ascii="Calibri" w:hAnsi="Calibri"/>
           <w:szCs w:val="28"/>
         </w:rPr>
-        <w:t xml:space="preserve"> corretto</w:t>
-      </w:r>
-      <w:r>
+        <w:t>gruppo di componenti.</w:t>
+      </w:r>
+    </w:p>
+    <w:p>
+      <w:pPr>
+        <w:jc w:val="both"/>
         <w:rPr>
           <w:rFonts w:ascii="Calibri" w:hAnsi="Calibri"/>
           <w:szCs w:val="28"/>
         </w:rPr>
-        <w:t xml:space="preserve"> (</w:t>
-      </w:r>
-      <w:proofErr w:type="spellStart"/>
+      </w:pPr>
       <w:r>
         <w:rPr>
           <w:rFonts w:ascii="Calibri" w:hAnsi="Calibri"/>
           <w:szCs w:val="28"/>
         </w:rPr>
-        <w:t>regression</w:t>
-      </w:r>
-      <w:proofErr w:type="spellEnd"/>
+        <w:t>Dopo questa verifica, saranno svolti</w:t>
+      </w:r>
       <w:r>
         <w:rPr>
           <w:rFonts w:ascii="Calibri" w:hAnsi="Calibri"/>
           <w:szCs w:val="28"/>
         </w:rPr>
-        <w:t xml:space="preserve"> </w:t>
-      </w:r>
-      <w:proofErr w:type="spellStart"/>
+        <w:t xml:space="preserve"> diversi test sul</w:t>
+      </w:r>
       <w:r>
         <w:rPr>
           <w:rFonts w:ascii="Calibri" w:hAnsi="Calibri"/>
           <w:szCs w:val="28"/>
         </w:rPr>
-        <w:t>testing</w:t>
-      </w:r>
-      <w:proofErr w:type="spellEnd"/>
+        <w:t xml:space="preserve"> gruppo di componenti corretti oppure si passerà</w:t>
+      </w:r>
       <w:r>
         <w:rPr>
           <w:rFonts w:ascii="Calibri" w:hAnsi="Calibri"/>
           <w:szCs w:val="28"/>
         </w:rPr>
-        <w:t>)</w:t>
-      </w:r>
-      <w:r>
-        <w:rPr>
-          <w:rFonts w:ascii="Calibri" w:hAnsi="Calibri"/>
-          <w:szCs w:val="28"/>
-        </w:rPr>
-        <w:t>, pe</w:t>
-      </w:r>
-      <w:r>
-        <w:rPr>
-          <w:rFonts w:ascii="Calibri" w:hAnsi="Calibri"/>
-          <w:szCs w:val="28"/>
-        </w:rPr>
-        <w:t xml:space="preserve">r verificare la correttezza dell’intero </w:t>
-      </w:r>
-      <w:r>
-        <w:rPr>
-          <w:rFonts w:ascii="Calibri" w:hAnsi="Calibri"/>
-          <w:szCs w:val="28"/>
-        </w:rPr>
-        <w:t>gruppo di componenti.</w:t>
-      </w:r>
-    </w:p>
-    <w:p>
-      <w:pPr>
-        <w:jc w:val="both"/>
-        <w:rPr>
-          <w:rFonts w:ascii="Calibri" w:hAnsi="Calibri"/>
-          <w:szCs w:val="28"/>
-        </w:rPr>
-      </w:pPr>
-      <w:r>
-        <w:rPr>
-          <w:rFonts w:ascii="Calibri" w:hAnsi="Calibri"/>
-          <w:szCs w:val="28"/>
-        </w:rPr>
-        <w:t>Dopo questa verifica, saranno svolti</w:t>
-      </w:r>
-      <w:r>
-        <w:rPr>
-          <w:rFonts w:ascii="Calibri" w:hAnsi="Calibri"/>
-          <w:szCs w:val="28"/>
-        </w:rPr>
-        <w:t xml:space="preserve"> diversi test sul</w:t>
-      </w:r>
-      <w:r>
-        <w:rPr>
-          <w:rFonts w:ascii="Calibri" w:hAnsi="Calibri"/>
-          <w:szCs w:val="28"/>
-        </w:rPr>
-        <w:t xml:space="preserve"> gruppo di componenti corretti oppure si passerà</w:t>
-      </w:r>
-      <w:r>
-        <w:rPr>
-          <w:rFonts w:ascii="Calibri" w:hAnsi="Calibri"/>
-          <w:szCs w:val="28"/>
-        </w:rPr>
-        <w:t xml:space="preserve"> al </w:t>
-      </w:r>
-      <w:proofErr w:type="spellStart"/>
-      <w:r>
-        <w:rPr>
-          <w:rFonts w:ascii="Calibri" w:hAnsi="Calibri"/>
-          <w:szCs w:val="28"/>
-        </w:rPr>
-        <w:t>testing</w:t>
-      </w:r>
-      <w:proofErr w:type="spellEnd"/>
-      <w:r>
-        <w:rPr>
-          <w:rFonts w:ascii="Calibri" w:hAnsi="Calibri"/>
-          <w:szCs w:val="28"/>
-        </w:rPr>
-        <w:t xml:space="preserve"> di </w:t>
+        <w:t xml:space="preserve"> al testing di </w:t>
       </w:r>
       <w:r>
         <w:rPr>
@@ -6431,8 +6319,6 @@
         </w:numPr>
       </w:pPr>
       <w:bookmarkStart w:id="33" w:name="_Toc447725677"/>
-      <w:bookmarkStart w:id="34" w:name="_GoBack"/>
-      <w:bookmarkEnd w:id="34"/>
       <w:r>
         <w:t>TC UC 1</w:t>
       </w:r>
@@ -6676,11 +6562,11 @@
       <w:pPr>
         <w:pStyle w:val="Titolo2"/>
       </w:pPr>
-      <w:bookmarkStart w:id="35" w:name="_Toc447725678"/>
+      <w:bookmarkStart w:id="34" w:name="_Toc447725678"/>
       <w:r>
         <w:t>8.2 TC UC 2</w:t>
       </w:r>
-      <w:bookmarkEnd w:id="35"/>
+      <w:bookmarkEnd w:id="34"/>
     </w:p>
     <w:tbl>
       <w:tblPr>
@@ -6896,12 +6782,12 @@
       <w:pPr>
         <w:pStyle w:val="Titolo2"/>
       </w:pPr>
-      <w:bookmarkStart w:id="36" w:name="_Toc447725679"/>
+      <w:bookmarkStart w:id="35" w:name="_Toc447725679"/>
       <w:r>
         <w:lastRenderedPageBreak/>
         <w:t>8.3 TC UC 3</w:t>
       </w:r>
-      <w:bookmarkEnd w:id="36"/>
+      <w:bookmarkEnd w:id="35"/>
       <w:r>
         <w:t xml:space="preserve"> </w:t>
       </w:r>
@@ -7131,11 +7017,11 @@
       <w:pPr>
         <w:pStyle w:val="Titolo2"/>
       </w:pPr>
-      <w:bookmarkStart w:id="37" w:name="_Toc447725680"/>
+      <w:bookmarkStart w:id="36" w:name="_Toc447725680"/>
       <w:r>
         <w:t>8.4 TC UC 4</w:t>
       </w:r>
-      <w:bookmarkEnd w:id="37"/>
+      <w:bookmarkEnd w:id="36"/>
     </w:p>
     <w:tbl>
       <w:tblPr>
@@ -7374,11 +7260,11 @@
       <w:pPr>
         <w:pStyle w:val="Titolo2"/>
       </w:pPr>
-      <w:bookmarkStart w:id="38" w:name="_Toc447725681"/>
+      <w:bookmarkStart w:id="37" w:name="_Toc447725681"/>
       <w:r>
         <w:t>8.5 TC UC 5</w:t>
       </w:r>
-      <w:bookmarkEnd w:id="38"/>
+      <w:bookmarkEnd w:id="37"/>
       <w:r>
         <w:t xml:space="preserve"> </w:t>
       </w:r>
@@ -7597,11 +7483,11 @@
       <w:pPr>
         <w:pStyle w:val="Titolo2"/>
       </w:pPr>
-      <w:bookmarkStart w:id="39" w:name="_Toc447725682"/>
+      <w:bookmarkStart w:id="38" w:name="_Toc447725682"/>
       <w:r>
         <w:t>8.6 TC UC 6</w:t>
       </w:r>
-      <w:bookmarkEnd w:id="39"/>
+      <w:bookmarkEnd w:id="38"/>
     </w:p>
     <w:tbl>
       <w:tblPr>
@@ -7824,11 +7710,11 @@
       <w:pPr>
         <w:pStyle w:val="Titolo2"/>
       </w:pPr>
-      <w:bookmarkStart w:id="40" w:name="_Toc447725683"/>
+      <w:bookmarkStart w:id="39" w:name="_Toc447725683"/>
       <w:r>
         <w:t>8.7 TC UC 7</w:t>
       </w:r>
-      <w:bookmarkEnd w:id="40"/>
+      <w:bookmarkEnd w:id="39"/>
     </w:p>
     <w:tbl>
       <w:tblPr>
@@ -8067,11 +7953,11 @@
       <w:pPr>
         <w:pStyle w:val="Titolo2"/>
       </w:pPr>
-      <w:bookmarkStart w:id="41" w:name="_Toc447725684"/>
+      <w:bookmarkStart w:id="40" w:name="_Toc447725684"/>
       <w:r>
         <w:t>8.8 TC UC 8</w:t>
       </w:r>
-      <w:bookmarkEnd w:id="41"/>
+      <w:bookmarkEnd w:id="40"/>
     </w:p>
     <w:tbl>
       <w:tblPr>
@@ -8223,16 +8109,11 @@
               <w:t>Viene creata un’</w:t>
             </w:r>
             <w:r>
-              <w:t xml:space="preserve">entità </w:t>
-            </w:r>
-            <w:proofErr w:type="spellStart"/>
-            <w:r>
-              <w:t>anagraficaSt</w:t>
+              <w:t>entità anagraficaSt</w:t>
             </w:r>
             <w:r>
               <w:t>anza</w:t>
             </w:r>
-            <w:proofErr w:type="spellEnd"/>
             <w:r>
               <w:t xml:space="preserve"> di tipo permanenza</w:t>
             </w:r>
@@ -8324,12 +8205,12 @@
       <w:pPr>
         <w:pStyle w:val="Titolo2"/>
       </w:pPr>
-      <w:bookmarkStart w:id="42" w:name="_Toc447725685"/>
+      <w:bookmarkStart w:id="41" w:name="_Toc447725685"/>
       <w:r>
         <w:lastRenderedPageBreak/>
         <w:t>8.9 TC UC 9</w:t>
       </w:r>
-      <w:bookmarkEnd w:id="42"/>
+      <w:bookmarkEnd w:id="41"/>
     </w:p>
     <w:tbl>
       <w:tblPr>
@@ -8553,14 +8434,14 @@
       <w:pPr>
         <w:pStyle w:val="Titolo2"/>
       </w:pPr>
-      <w:bookmarkStart w:id="43" w:name="_Toc447725686"/>
+      <w:bookmarkStart w:id="42" w:name="_Toc447725686"/>
       <w:r>
         <w:t>8.10</w:t>
       </w:r>
       <w:r>
         <w:t xml:space="preserve"> TC UC 10</w:t>
       </w:r>
-      <w:bookmarkEnd w:id="43"/>
+      <w:bookmarkEnd w:id="42"/>
       <w:r>
         <w:t xml:space="preserve"> </w:t>
       </w:r>
@@ -8715,15 +8596,7 @@
               </w:numPr>
             </w:pPr>
             <w:r>
-              <w:t>Viene selezionata la l’</w:t>
-            </w:r>
-            <w:proofErr w:type="spellStart"/>
-            <w:r>
-              <w:t>anagraficaStanza</w:t>
-            </w:r>
-            <w:proofErr w:type="spellEnd"/>
-            <w:r>
-              <w:t xml:space="preserve"> di tipo permanenza da contrassegnare come terminata all’interno del database</w:t>
+              <w:t>Viene selezionata la l’anagraficaStanza di tipo permanenza da contrassegnare come terminata all’interno del database</w:t>
             </w:r>
           </w:p>
           <w:p>
@@ -8794,12 +8667,12 @@
       <w:pPr>
         <w:pStyle w:val="Titolo2"/>
       </w:pPr>
-      <w:bookmarkStart w:id="44" w:name="_Toc447725687"/>
+      <w:bookmarkStart w:id="43" w:name="_Toc447725687"/>
       <w:r>
         <w:lastRenderedPageBreak/>
         <w:t>8.11 TC UC 11</w:t>
       </w:r>
-      <w:bookmarkEnd w:id="44"/>
+      <w:bookmarkEnd w:id="43"/>
     </w:p>
     <w:tbl>
       <w:tblPr>
@@ -8948,15 +8821,7 @@
               </w:numPr>
             </w:pPr>
             <w:r>
-              <w:t>Viene selezionata la l’</w:t>
-            </w:r>
-            <w:proofErr w:type="spellStart"/>
-            <w:r>
-              <w:t>anagraficaStanza</w:t>
-            </w:r>
-            <w:proofErr w:type="spellEnd"/>
-            <w:r>
-              <w:t xml:space="preserve"> di tipo visita da contrassegnare come terminata all’interno del database</w:t>
+              <w:t>Viene selezionata la l’anagraficaStanza di tipo visita da contrassegnare come terminata all’interno del database</w:t>
             </w:r>
           </w:p>
           <w:p>
@@ -9019,11 +8884,11 @@
       <w:pPr>
         <w:pStyle w:val="Titolo2"/>
       </w:pPr>
-      <w:bookmarkStart w:id="45" w:name="_Toc447725688"/>
+      <w:bookmarkStart w:id="44" w:name="_Toc447725688"/>
       <w:r>
         <w:t>8.12 TC UC 12</w:t>
       </w:r>
-      <w:bookmarkEnd w:id="45"/>
+      <w:bookmarkEnd w:id="44"/>
       <w:r>
         <w:t xml:space="preserve"> </w:t>
       </w:r>
@@ -9226,11 +9091,11 @@
       <w:pPr>
         <w:pStyle w:val="Titolo2"/>
       </w:pPr>
-      <w:bookmarkStart w:id="46" w:name="_Toc447725689"/>
+      <w:bookmarkStart w:id="45" w:name="_Toc447725689"/>
       <w:r>
         <w:t>8.13 TC UC 13</w:t>
       </w:r>
-      <w:bookmarkEnd w:id="46"/>
+      <w:bookmarkEnd w:id="45"/>
     </w:p>
     <w:tbl>
       <w:tblPr>
@@ -9437,12 +9302,12 @@
       <w:pPr>
         <w:pStyle w:val="Titolo1"/>
       </w:pPr>
-      <w:bookmarkStart w:id="47" w:name="_Toc447725690"/>
+      <w:bookmarkStart w:id="46" w:name="_Toc447725690"/>
       <w:r>
         <w:lastRenderedPageBreak/>
         <w:t>Testing Schedule</w:t>
       </w:r>
-      <w:bookmarkEnd w:id="47"/>
+      <w:bookmarkEnd w:id="46"/>
     </w:p>
     <w:p>
       <w:pPr>
@@ -9487,11 +9352,11 @@
           <w:numId w:val="2"/>
         </w:numPr>
       </w:pPr>
-      <w:bookmarkStart w:id="48" w:name="_Toc447725691"/>
+      <w:bookmarkStart w:id="47" w:name="_Toc447725691"/>
       <w:r>
         <w:t>Programma</w:t>
       </w:r>
-      <w:bookmarkEnd w:id="48"/>
+      <w:bookmarkEnd w:id="47"/>
     </w:p>
     <w:p>
       <w:pPr>
@@ -9805,9 +9670,12 @@
       </w:pPr>
     </w:p>
     <w:sectPr>
-      <w:headerReference w:type="default" r:id="rId9"/>
-      <w:footerReference w:type="even" r:id="rId10"/>
-      <w:footerReference w:type="default" r:id="rId11"/>
+      <w:headerReference w:type="even" r:id="rId9"/>
+      <w:headerReference w:type="default" r:id="rId10"/>
+      <w:footerReference w:type="even" r:id="rId11"/>
+      <w:footerReference w:type="default" r:id="rId12"/>
+      <w:headerReference w:type="first" r:id="rId13"/>
+      <w:footerReference w:type="first" r:id="rId14"/>
       <w:pgSz w:w="11906" w:h="16838"/>
       <w:pgMar w:top="1417" w:right="1134" w:bottom="1134" w:left="1134" w:header="708" w:footer="708" w:gutter="0"/>
       <w:cols w:space="708"/>
@@ -9917,7 +9785,7 @@
         <w:noProof/>
         <w:color w:val="5B9BD5" w:themeColor="accent1"/>
       </w:rPr>
-      <w:t>10</w:t>
+      <w:t>1</w:t>
     </w:r>
     <w:r>
       <w:rPr>
@@ -9935,6 +9803,16 @@
 </w:ftr>
 </file>
 
+<file path=word/footer3.xml><?xml version="1.0" encoding="utf-8"?>
+<w:ftr xmlns:wpc="http://schemas.microsoft.com/office/word/2010/wordprocessingCanvas" xmlns:mo="http://schemas.microsoft.com/office/mac/office/2008/main" xmlns:mc="http://schemas.openxmlformats.org/markup-compatibility/2006" xmlns:mv="urn:schemas-microsoft-com:mac:vml" xmlns:o="urn:schemas-microsoft-com:office:office" xmlns:r="http://schemas.openxmlformats.org/officeDocument/2006/relationships" xmlns:m="http://schemas.openxmlformats.org/officeDocument/2006/math" xmlns:v="urn:schemas-microsoft-com:vml" xmlns:wp14="http://schemas.microsoft.com/office/word/2010/wordprocessingDrawing" xmlns:wp="http://schemas.openxmlformats.org/drawingml/2006/wordprocessingDrawing" xmlns:w10="urn:schemas-microsoft-com:office:word" xmlns:w="http://schemas.openxmlformats.org/wordprocessingml/2006/main" xmlns:w14="http://schemas.microsoft.com/office/word/2010/wordml" xmlns:w15="http://schemas.microsoft.com/office/word/2012/wordml" xmlns:wpg="http://schemas.microsoft.com/office/word/2010/wordprocessingGroup" xmlns:wpi="http://schemas.microsoft.com/office/word/2010/wordprocessingInk" xmlns:wne="http://schemas.microsoft.com/office/word/2006/wordml" xmlns:wps="http://schemas.microsoft.com/office/word/2010/wordprocessingShape" mc:Ignorable="w14 w15 wp14">
+  <w:p>
+    <w:pPr>
+      <w:pStyle w:val="Pidipagina"/>
+    </w:pPr>
+  </w:p>
+</w:ftr>
+</file>
+
 <file path=word/footnotes.xml><?xml version="1.0" encoding="utf-8"?>
 <w:footnotes xmlns:wpc="http://schemas.microsoft.com/office/word/2010/wordprocessingCanvas" xmlns:mo="http://schemas.microsoft.com/office/mac/office/2008/main" xmlns:mc="http://schemas.openxmlformats.org/markup-compatibility/2006" xmlns:mv="urn:schemas-microsoft-com:mac:vml" xmlns:o="urn:schemas-microsoft-com:office:office" xmlns:r="http://schemas.openxmlformats.org/officeDocument/2006/relationships" xmlns:m="http://schemas.openxmlformats.org/officeDocument/2006/math" xmlns:v="urn:schemas-microsoft-com:vml" xmlns:wp14="http://schemas.microsoft.com/office/word/2010/wordprocessingDrawing" xmlns:wp="http://schemas.openxmlformats.org/drawingml/2006/wordprocessingDrawing" xmlns:w10="urn:schemas-microsoft-com:office:word" xmlns:w="http://schemas.openxmlformats.org/wordprocessingml/2006/main" xmlns:w14="http://schemas.microsoft.com/office/word/2010/wordml" xmlns:w15="http://schemas.microsoft.com/office/word/2012/wordml" xmlns:wpg="http://schemas.microsoft.com/office/word/2010/wordprocessingGroup" xmlns:wpi="http://schemas.microsoft.com/office/word/2010/wordprocessingInk" xmlns:wne="http://schemas.microsoft.com/office/word/2006/wordml" xmlns:wps="http://schemas.microsoft.com/office/word/2010/wordprocessingShape" mc:Ignorable="w14 w15 wp14">
   <w:footnote w:type="separator" w:id="-1">
@@ -9961,6 +9839,16 @@
 </file>
 
 <file path=word/header1.xml><?xml version="1.0" encoding="utf-8"?>
+<w:hdr xmlns:wpc="http://schemas.microsoft.com/office/word/2010/wordprocessingCanvas" xmlns:mo="http://schemas.microsoft.com/office/mac/office/2008/main" xmlns:mc="http://schemas.openxmlformats.org/markup-compatibility/2006" xmlns:mv="urn:schemas-microsoft-com:mac:vml" xmlns:o="urn:schemas-microsoft-com:office:office" xmlns:r="http://schemas.openxmlformats.org/officeDocument/2006/relationships" xmlns:m="http://schemas.openxmlformats.org/officeDocument/2006/math" xmlns:v="urn:schemas-microsoft-com:vml" xmlns:wp14="http://schemas.microsoft.com/office/word/2010/wordprocessingDrawing" xmlns:wp="http://schemas.openxmlformats.org/drawingml/2006/wordprocessingDrawing" xmlns:w10="urn:schemas-microsoft-com:office:word" xmlns:w="http://schemas.openxmlformats.org/wordprocessingml/2006/main" xmlns:w14="http://schemas.microsoft.com/office/word/2010/wordml" xmlns:w15="http://schemas.microsoft.com/office/word/2012/wordml" xmlns:wpg="http://schemas.microsoft.com/office/word/2010/wordprocessingGroup" xmlns:wpi="http://schemas.microsoft.com/office/word/2010/wordprocessingInk" xmlns:wne="http://schemas.microsoft.com/office/word/2006/wordml" xmlns:wps="http://schemas.microsoft.com/office/word/2010/wordprocessingShape" mc:Ignorable="w14 w15 wp14">
+  <w:p>
+    <w:pPr>
+      <w:pStyle w:val="Intestazione"/>
+    </w:pPr>
+  </w:p>
+</w:hdr>
+</file>
+
+<file path=word/header2.xml><?xml version="1.0" encoding="utf-8"?>
 <w:hdr xmlns:wpc="http://schemas.microsoft.com/office/word/2010/wordprocessingCanvas" xmlns:mo="http://schemas.microsoft.com/office/mac/office/2008/main" xmlns:mc="http://schemas.openxmlformats.org/markup-compatibility/2006" xmlns:mv="urn:schemas-microsoft-com:mac:vml" xmlns:o="urn:schemas-microsoft-com:office:office" xmlns:r="http://schemas.openxmlformats.org/officeDocument/2006/relationships" xmlns:m="http://schemas.openxmlformats.org/officeDocument/2006/math" xmlns:v="urn:schemas-microsoft-com:vml" xmlns:wp14="http://schemas.microsoft.com/office/word/2010/wordprocessingDrawing" xmlns:wp="http://schemas.openxmlformats.org/drawingml/2006/wordprocessingDrawing" xmlns:w10="urn:schemas-microsoft-com:office:word" xmlns:w="http://schemas.openxmlformats.org/wordprocessingml/2006/main" xmlns:w14="http://schemas.microsoft.com/office/word/2010/wordml" xmlns:w15="http://schemas.microsoft.com/office/word/2012/wordml" xmlns:wpg="http://schemas.microsoft.com/office/word/2010/wordprocessingGroup" xmlns:wpi="http://schemas.microsoft.com/office/word/2010/wordprocessingInk" xmlns:wne="http://schemas.microsoft.com/office/word/2006/wordml" xmlns:wps="http://schemas.microsoft.com/office/word/2010/wordprocessingShape" mc:Ignorable="w14 w15 wp14">
   <w:tbl>
     <w:tblPr>
@@ -10039,7 +9927,15 @@
             <w:rPr>
               <w:noProof/>
             </w:rPr>
-            <w:t>System Design Document</w:t>
+            <w:t>Test Plan</w:t>
+          </w:r>
+          <w:bookmarkStart w:id="48" w:name="_GoBack"/>
+          <w:bookmarkEnd w:id="48"/>
+          <w:r>
+            <w:rPr>
+              <w:noProof/>
+            </w:rPr>
+            <w:t xml:space="preserve"> Document</w:t>
           </w:r>
         </w:p>
       </w:tc>
@@ -10076,6 +9972,16 @@
       </w:tc>
     </w:tr>
   </w:tbl>
+  <w:p>
+    <w:pPr>
+      <w:pStyle w:val="Intestazione"/>
+    </w:pPr>
+  </w:p>
+</w:hdr>
+</file>
+
+<file path=word/header3.xml><?xml version="1.0" encoding="utf-8"?>
+<w:hdr xmlns:wpc="http://schemas.microsoft.com/office/word/2010/wordprocessingCanvas" xmlns:mo="http://schemas.microsoft.com/office/mac/office/2008/main" xmlns:mc="http://schemas.openxmlformats.org/markup-compatibility/2006" xmlns:mv="urn:schemas-microsoft-com:mac:vml" xmlns:o="urn:schemas-microsoft-com:office:office" xmlns:r="http://schemas.openxmlformats.org/officeDocument/2006/relationships" xmlns:m="http://schemas.openxmlformats.org/officeDocument/2006/math" xmlns:v="urn:schemas-microsoft-com:vml" xmlns:wp14="http://schemas.microsoft.com/office/word/2010/wordprocessingDrawing" xmlns:wp="http://schemas.openxmlformats.org/drawingml/2006/wordprocessingDrawing" xmlns:w10="urn:schemas-microsoft-com:office:word" xmlns:w="http://schemas.openxmlformats.org/wordprocessingml/2006/main" xmlns:w14="http://schemas.microsoft.com/office/word/2010/wordml" xmlns:w15="http://schemas.microsoft.com/office/word/2012/wordml" xmlns:wpg="http://schemas.microsoft.com/office/word/2010/wordprocessingGroup" xmlns:wpi="http://schemas.microsoft.com/office/word/2010/wordprocessingInk" xmlns:wne="http://schemas.microsoft.com/office/word/2006/wordml" xmlns:wps="http://schemas.microsoft.com/office/word/2010/wordprocessingShape" mc:Ignorable="w14 w15 wp14">
   <w:p>
     <w:pPr>
       <w:pStyle w:val="Intestazione"/>
@@ -13437,7 +13343,7 @@
 </file>
 
 <file path=customXml/itemProps1.xml><?xml version="1.0" encoding="utf-8"?>
-<ds:datastoreItem xmlns:ds="http://schemas.openxmlformats.org/officeDocument/2006/customXml" ds:itemID="{AE2630C4-714E-0542-A7DE-D59EEAF5121F}">
+<ds:datastoreItem xmlns:ds="http://schemas.openxmlformats.org/officeDocument/2006/customXml" ds:itemID="{04672FD2-E0BE-4240-B95E-99579B7C461E}">
   <ds:schemaRefs>
     <ds:schemaRef ds:uri="http://schemas.openxmlformats.org/officeDocument/2006/bibliography"/>
   </ds:schemaRefs>
